--- a/DoAn1_NguyenThiThuHa.docx
+++ b/DoAn1_NguyenThiThuHa.docx
@@ -1,6 +1,6 @@
 
 <file path=word/document.xml><?xml version="1.0" encoding="utf-8"?>
-<w:document xmlns:wpc="http://schemas.microsoft.com/office/word/2010/wordprocessingCanvas" xmlns:cx="http://schemas.microsoft.com/office/drawing/2014/chartex" xmlns:cx1="http://schemas.microsoft.com/office/drawing/2015/9/8/chartex" xmlns:cx2="http://schemas.microsoft.com/office/drawing/2015/10/21/chartex" xmlns:cx3="http://schemas.microsoft.com/office/drawing/2016/5/9/chartex" xmlns:cx4="http://schemas.microsoft.com/office/drawing/2016/5/10/chartex" xmlns:cx5="http://schemas.microsoft.com/office/drawing/2016/5/11/chartex" xmlns:cx6="http://schemas.microsoft.com/office/drawing/2016/5/12/chartex" xmlns:cx7="http://schemas.microsoft.com/office/drawing/2016/5/13/chartex" xmlns:cx8="http://schemas.microsoft.com/office/drawing/2016/5/14/chartex" xmlns:mc="http://schemas.openxmlformats.org/markup-compatibility/2006" xmlns:aink="http://schemas.microsoft.com/office/drawing/2016/ink" xmlns:am3d="http://schemas.microsoft.com/office/drawing/2017/model3d" xmlns:o="urn:schemas-microsoft-com:office:office" xmlns:oel="http://schemas.microsoft.com/office/2019/extlst" xmlns:r="http://schemas.openxmlformats.org/officeDocument/2006/relationships" xmlns:m="http://schemas.openxmlformats.org/officeDocument/2006/math" xmlns:v="urn:schemas-microsoft-com:vml" xmlns:wp14="http://schemas.microsoft.com/office/word/2010/wordprocessingDrawing" xmlns:wp="http://schemas.openxmlformats.org/drawingml/2006/wordprocessingDrawing" xmlns:w10="urn:schemas-microsoft-com:office:word" xmlns:w="http://schemas.openxmlformats.org/wordprocessingml/2006/main" xmlns:w14="http://schemas.microsoft.com/office/word/2010/wordml" xmlns:w15="http://schemas.microsoft.com/office/word/2012/wordml" xmlns:w16cex="http://schemas.microsoft.com/office/word/2018/wordml/cex" xmlns:w16cid="http://schemas.microsoft.com/office/word/2016/wordml/cid" xmlns:w16="http://schemas.microsoft.com/office/word/2018/wordml" xmlns:w16sdtdh="http://schemas.microsoft.com/office/word/2020/wordml/sdtdatahash" xmlns:w16se="http://schemas.microsoft.com/office/word/2015/wordml/symex" xmlns:wpg="http://schemas.microsoft.com/office/word/2010/wordprocessingGroup" xmlns:wpi="http://schemas.microsoft.com/office/word/2010/wordprocessingInk" xmlns:wne="http://schemas.microsoft.com/office/word/2006/wordml" xmlns:wps="http://schemas.microsoft.com/office/word/2010/wordprocessingShape" mc:Ignorable="w14 w15 w16se w16cid w16 w16cex w16sdtdh wp14">
+<w:document xmlns:wpc="http://schemas.microsoft.com/office/word/2010/wordprocessingCanvas" xmlns:cx="http://schemas.microsoft.com/office/drawing/2014/chartex" xmlns:cx1="http://schemas.microsoft.com/office/drawing/2015/9/8/chartex" xmlns:cx2="http://schemas.microsoft.com/office/drawing/2015/10/21/chartex" xmlns:cx3="http://schemas.microsoft.com/office/drawing/2016/5/9/chartex" xmlns:cx4="http://schemas.microsoft.com/office/drawing/2016/5/10/chartex" xmlns:cx5="http://schemas.microsoft.com/office/drawing/2016/5/11/chartex" xmlns:cx6="http://schemas.microsoft.com/office/drawing/2016/5/12/chartex" xmlns:cx7="http://schemas.microsoft.com/office/drawing/2016/5/13/chartex" xmlns:cx8="http://schemas.microsoft.com/office/drawing/2016/5/14/chartex" xmlns:mc="http://schemas.openxmlformats.org/markup-compatibility/2006" xmlns:aink="http://schemas.microsoft.com/office/drawing/2016/ink" xmlns:am3d="http://schemas.microsoft.com/office/drawing/2017/model3d" xmlns:o="urn:schemas-microsoft-com:office:office" xmlns:oel="http://schemas.microsoft.com/office/2019/extlst" xmlns:r="http://schemas.openxmlformats.org/officeDocument/2006/relationships" xmlns:m="http://schemas.openxmlformats.org/officeDocument/2006/math" xmlns:v="urn:schemas-microsoft-com:vml" xmlns:wp14="http://schemas.microsoft.com/office/word/2010/wordprocessingDrawing" xmlns:wp="http://schemas.openxmlformats.org/drawingml/2006/wordprocessingDrawing" xmlns:w10="urn:schemas-microsoft-com:office:word" xmlns:w="http://schemas.openxmlformats.org/wordprocessingml/2006/main" xmlns:w14="http://schemas.microsoft.com/office/word/2010/wordml" xmlns:w15="http://schemas.microsoft.com/office/word/2012/wordml" xmlns:w16cex="http://schemas.microsoft.com/office/word/2018/wordml/cex" xmlns:w16cid="http://schemas.microsoft.com/office/word/2016/wordml/cid" xmlns:w16="http://schemas.microsoft.com/office/word/2018/wordml" xmlns:w16du="http://schemas.microsoft.com/office/word/2023/wordml/word16du" xmlns:w16sdtdh="http://schemas.microsoft.com/office/word/2020/wordml/sdtdatahash" xmlns:w16se="http://schemas.microsoft.com/office/word/2015/wordml/symex" xmlns:wpg="http://schemas.microsoft.com/office/word/2010/wordprocessingGroup" xmlns:wpi="http://schemas.microsoft.com/office/word/2010/wordprocessingInk" xmlns:wne="http://schemas.microsoft.com/office/word/2006/wordml" xmlns:wps="http://schemas.microsoft.com/office/word/2010/wordprocessingShape" mc:Ignorable="w14 w15 w16se w16cid w16 w16cex w16sdtdh wp14">
   <w:body>
     <w:tbl>
       <w:tblPr>
@@ -5302,51 +5302,25 @@
                             <w:r>
                               <w:t xml:space="preserve">Hình </w:t>
                             </w:r>
-                            <w:r>
-                              <w:fldChar w:fldCharType="begin"/>
-                            </w:r>
-                            <w:r>
-                              <w:instrText xml:space="preserve"> STYLEREF 1 \s </w:instrText>
-                            </w:r>
-                            <w:r>
-                              <w:fldChar w:fldCharType="separate"/>
-                            </w:r>
-                            <w:r>
-                              <w:rPr>
-                                <w:noProof/>
-                              </w:rPr>
-                              <w:t>2</w:t>
-                            </w:r>
-                            <w:r>
-                              <w:rPr>
-                                <w:noProof/>
-                              </w:rPr>
-                              <w:fldChar w:fldCharType="end"/>
-                            </w:r>
+                            <w:fldSimple w:instr=" STYLEREF 1 \s ">
+                              <w:r>
+                                <w:rPr>
+                                  <w:noProof/>
+                                </w:rPr>
+                                <w:t>2</w:t>
+                              </w:r>
+                            </w:fldSimple>
                             <w:r>
                               <w:t>.</w:t>
                             </w:r>
-                            <w:r>
-                              <w:fldChar w:fldCharType="begin"/>
-                            </w:r>
-                            <w:r>
-                              <w:instrText xml:space="preserve"> SEQ Hình \* ARABIC \s 1 </w:instrText>
-                            </w:r>
-                            <w:r>
-                              <w:fldChar w:fldCharType="separate"/>
-                            </w:r>
-                            <w:r>
-                              <w:rPr>
-                                <w:noProof/>
-                              </w:rPr>
-                              <w:t>1</w:t>
-                            </w:r>
-                            <w:r>
-                              <w:rPr>
-                                <w:noProof/>
-                              </w:rPr>
-                              <w:fldChar w:fldCharType="end"/>
-                            </w:r>
+                            <w:fldSimple w:instr=" SEQ Hình \* ARABIC \s 1 ">
+                              <w:r>
+                                <w:rPr>
+                                  <w:noProof/>
+                                </w:rPr>
+                                <w:t>1</w:t>
+                              </w:r>
+                            </w:fldSimple>
                             <w:r>
                               <w:t>. JavaScript logo</w:t>
                             </w:r>
@@ -5387,51 +5361,25 @@
                       <w:r>
                         <w:t xml:space="preserve">Hình </w:t>
                       </w:r>
-                      <w:r>
-                        <w:fldChar w:fldCharType="begin"/>
-                      </w:r>
-                      <w:r>
-                        <w:instrText xml:space="preserve"> STYLEREF 1 \s </w:instrText>
-                      </w:r>
-                      <w:r>
-                        <w:fldChar w:fldCharType="separate"/>
-                      </w:r>
-                      <w:r>
-                        <w:rPr>
-                          <w:noProof/>
-                        </w:rPr>
-                        <w:t>2</w:t>
-                      </w:r>
-                      <w:r>
-                        <w:rPr>
-                          <w:noProof/>
-                        </w:rPr>
-                        <w:fldChar w:fldCharType="end"/>
-                      </w:r>
+                      <w:fldSimple w:instr=" STYLEREF 1 \s ">
+                        <w:r>
+                          <w:rPr>
+                            <w:noProof/>
+                          </w:rPr>
+                          <w:t>2</w:t>
+                        </w:r>
+                      </w:fldSimple>
                       <w:r>
                         <w:t>.</w:t>
                       </w:r>
-                      <w:r>
-                        <w:fldChar w:fldCharType="begin"/>
-                      </w:r>
-                      <w:r>
-                        <w:instrText xml:space="preserve"> SEQ Hình \* ARABIC \s 1 </w:instrText>
-                      </w:r>
-                      <w:r>
-                        <w:fldChar w:fldCharType="separate"/>
-                      </w:r>
-                      <w:r>
-                        <w:rPr>
-                          <w:noProof/>
-                        </w:rPr>
-                        <w:t>1</w:t>
-                      </w:r>
-                      <w:r>
-                        <w:rPr>
-                          <w:noProof/>
-                        </w:rPr>
-                        <w:fldChar w:fldCharType="end"/>
-                      </w:r>
+                      <w:fldSimple w:instr=" SEQ Hình \* ARABIC \s 1 ">
+                        <w:r>
+                          <w:rPr>
+                            <w:noProof/>
+                          </w:rPr>
+                          <w:t>1</w:t>
+                        </w:r>
+                      </w:fldSimple>
                       <w:r>
                         <w:t>. JavaScript logo</w:t>
                       </w:r>
@@ -7069,51 +7017,25 @@
       <w:r>
         <w:t xml:space="preserve">Hình </w:t>
       </w:r>
-      <w:r>
-        <w:fldChar w:fldCharType="begin"/>
-      </w:r>
-      <w:r>
-        <w:instrText xml:space="preserve"> STYLEREF 1 \s </w:instrText>
-      </w:r>
-      <w:r>
-        <w:fldChar w:fldCharType="separate"/>
-      </w:r>
-      <w:r>
-        <w:rPr>
-          <w:noProof/>
-        </w:rPr>
-        <w:t>2</w:t>
-      </w:r>
-      <w:r>
-        <w:rPr>
-          <w:noProof/>
-        </w:rPr>
-        <w:fldChar w:fldCharType="end"/>
-      </w:r>
+      <w:fldSimple w:instr=" STYLEREF 1 \s ">
+        <w:r>
+          <w:rPr>
+            <w:noProof/>
+          </w:rPr>
+          <w:t>2</w:t>
+        </w:r>
+      </w:fldSimple>
       <w:r>
         <w:t>.</w:t>
       </w:r>
-      <w:r>
-        <w:fldChar w:fldCharType="begin"/>
-      </w:r>
-      <w:r>
-        <w:instrText xml:space="preserve"> SEQ Hình \* ARABIC \s 1 </w:instrText>
-      </w:r>
-      <w:r>
-        <w:fldChar w:fldCharType="separate"/>
-      </w:r>
-      <w:r>
-        <w:rPr>
-          <w:noProof/>
-        </w:rPr>
-        <w:t>2</w:t>
-      </w:r>
-      <w:r>
-        <w:rPr>
-          <w:noProof/>
-        </w:rPr>
-        <w:fldChar w:fldCharType="end"/>
-      </w:r>
+      <w:fldSimple w:instr=" SEQ Hình \* ARABIC \s 1 ">
+        <w:r>
+          <w:rPr>
+            <w:noProof/>
+          </w:rPr>
+          <w:t>2</w:t>
+        </w:r>
+      </w:fldSimple>
       <w:r>
         <w:t>. Kiến trúc của Spring Framework</w:t>
       </w:r>
@@ -7392,51 +7314,25 @@
       <w:r>
         <w:t xml:space="preserve">Hình </w:t>
       </w:r>
-      <w:r>
-        <w:fldChar w:fldCharType="begin"/>
-      </w:r>
-      <w:r>
-        <w:instrText xml:space="preserve"> STYLEREF 1 \s </w:instrText>
-      </w:r>
-      <w:r>
-        <w:fldChar w:fldCharType="separate"/>
-      </w:r>
-      <w:r>
-        <w:rPr>
-          <w:noProof/>
-        </w:rPr>
-        <w:t>2</w:t>
-      </w:r>
-      <w:r>
-        <w:rPr>
-          <w:noProof/>
-        </w:rPr>
-        <w:fldChar w:fldCharType="end"/>
-      </w:r>
+      <w:fldSimple w:instr=" STYLEREF 1 \s ">
+        <w:r>
+          <w:rPr>
+            <w:noProof/>
+          </w:rPr>
+          <w:t>2</w:t>
+        </w:r>
+      </w:fldSimple>
       <w:r>
         <w:t>.</w:t>
       </w:r>
-      <w:r>
-        <w:fldChar w:fldCharType="begin"/>
-      </w:r>
-      <w:r>
-        <w:instrText xml:space="preserve"> SEQ Hình \* ARABIC \s 1 </w:instrText>
-      </w:r>
-      <w:r>
-        <w:fldChar w:fldCharType="separate"/>
-      </w:r>
-      <w:r>
-        <w:rPr>
-          <w:noProof/>
-        </w:rPr>
-        <w:t>3</w:t>
-      </w:r>
-      <w:r>
-        <w:rPr>
-          <w:noProof/>
-        </w:rPr>
-        <w:fldChar w:fldCharType="end"/>
-      </w:r>
+      <w:fldSimple w:instr=" SEQ Hình \* ARABIC \s 1 ">
+        <w:r>
+          <w:rPr>
+            <w:noProof/>
+          </w:rPr>
+          <w:t>3</w:t>
+        </w:r>
+      </w:fldSimple>
       <w:r>
         <w:t>. Vue</w:t>
       </w:r>
@@ -9796,51 +9692,25 @@
       <w:r>
         <w:t xml:space="preserve">Hình </w:t>
       </w:r>
-      <w:r>
-        <w:fldChar w:fldCharType="begin"/>
-      </w:r>
-      <w:r>
-        <w:instrText xml:space="preserve"> STYLEREF 1 \s </w:instrText>
-      </w:r>
-      <w:r>
-        <w:fldChar w:fldCharType="separate"/>
-      </w:r>
-      <w:r>
-        <w:rPr>
-          <w:noProof/>
-        </w:rPr>
-        <w:t>3</w:t>
-      </w:r>
-      <w:r>
-        <w:rPr>
-          <w:noProof/>
-        </w:rPr>
-        <w:fldChar w:fldCharType="end"/>
-      </w:r>
+      <w:fldSimple w:instr=" STYLEREF 1 \s ">
+        <w:r>
+          <w:rPr>
+            <w:noProof/>
+          </w:rPr>
+          <w:t>3</w:t>
+        </w:r>
+      </w:fldSimple>
       <w:r>
         <w:t>.</w:t>
       </w:r>
-      <w:r>
-        <w:fldChar w:fldCharType="begin"/>
-      </w:r>
-      <w:r>
-        <w:instrText xml:space="preserve"> SEQ Hình \* ARABIC \s 1 </w:instrText>
-      </w:r>
-      <w:r>
-        <w:fldChar w:fldCharType="separate"/>
-      </w:r>
-      <w:r>
-        <w:rPr>
-          <w:noProof/>
-        </w:rPr>
-        <w:t>1</w:t>
-      </w:r>
-      <w:r>
-        <w:rPr>
-          <w:noProof/>
-        </w:rPr>
-        <w:fldChar w:fldCharType="end"/>
-      </w:r>
+      <w:fldSimple w:instr=" SEQ Hình \* ARABIC \s 1 ">
+        <w:r>
+          <w:rPr>
+            <w:noProof/>
+          </w:rPr>
+          <w:t>1</w:t>
+        </w:r>
+      </w:fldSimple>
       <w:r>
         <w:rPr>
           <w:lang w:val="vi-VN"/>
@@ -9937,51 +9807,25 @@
       <w:r>
         <w:t xml:space="preserve">Hình </w:t>
       </w:r>
-      <w:r>
-        <w:fldChar w:fldCharType="begin"/>
-      </w:r>
-      <w:r>
-        <w:instrText xml:space="preserve"> STYLEREF 1 \s </w:instrText>
-      </w:r>
-      <w:r>
-        <w:fldChar w:fldCharType="separate"/>
-      </w:r>
-      <w:r>
-        <w:rPr>
-          <w:noProof/>
-        </w:rPr>
-        <w:t>3</w:t>
-      </w:r>
-      <w:r>
-        <w:rPr>
-          <w:noProof/>
-        </w:rPr>
-        <w:fldChar w:fldCharType="end"/>
-      </w:r>
+      <w:fldSimple w:instr=" STYLEREF 1 \s ">
+        <w:r>
+          <w:rPr>
+            <w:noProof/>
+          </w:rPr>
+          <w:t>3</w:t>
+        </w:r>
+      </w:fldSimple>
       <w:r>
         <w:t>.</w:t>
       </w:r>
-      <w:r>
-        <w:fldChar w:fldCharType="begin"/>
-      </w:r>
-      <w:r>
-        <w:instrText xml:space="preserve"> SEQ Hình \* ARABIC \s 1 </w:instrText>
-      </w:r>
-      <w:r>
-        <w:fldChar w:fldCharType="separate"/>
-      </w:r>
-      <w:r>
-        <w:rPr>
-          <w:noProof/>
-        </w:rPr>
-        <w:t>2</w:t>
-      </w:r>
-      <w:r>
-        <w:rPr>
-          <w:noProof/>
-        </w:rPr>
-        <w:fldChar w:fldCharType="end"/>
-      </w:r>
+      <w:fldSimple w:instr=" SEQ Hình \* ARABIC \s 1 ">
+        <w:r>
+          <w:rPr>
+            <w:noProof/>
+          </w:rPr>
+          <w:t>2</w:t>
+        </w:r>
+      </w:fldSimple>
       <w:r>
         <w:rPr>
           <w:lang w:val="vi-VN"/>
@@ -10123,51 +9967,25 @@
       <w:r>
         <w:t xml:space="preserve">Hình </w:t>
       </w:r>
-      <w:r>
-        <w:fldChar w:fldCharType="begin"/>
-      </w:r>
-      <w:r>
-        <w:instrText xml:space="preserve"> STYLEREF 1 \s </w:instrText>
-      </w:r>
-      <w:r>
-        <w:fldChar w:fldCharType="separate"/>
-      </w:r>
-      <w:r>
-        <w:rPr>
-          <w:noProof/>
-        </w:rPr>
-        <w:t>3</w:t>
-      </w:r>
-      <w:r>
-        <w:rPr>
-          <w:noProof/>
-        </w:rPr>
-        <w:fldChar w:fldCharType="end"/>
-      </w:r>
+      <w:fldSimple w:instr=" STYLEREF 1 \s ">
+        <w:r>
+          <w:rPr>
+            <w:noProof/>
+          </w:rPr>
+          <w:t>3</w:t>
+        </w:r>
+      </w:fldSimple>
       <w:r>
         <w:t>.</w:t>
       </w:r>
-      <w:r>
-        <w:fldChar w:fldCharType="begin"/>
-      </w:r>
-      <w:r>
-        <w:instrText xml:space="preserve"> SEQ Hình \* ARABIC \s 1 </w:instrText>
-      </w:r>
-      <w:r>
-        <w:fldChar w:fldCharType="separate"/>
-      </w:r>
-      <w:r>
-        <w:rPr>
-          <w:noProof/>
-        </w:rPr>
-        <w:t>3</w:t>
-      </w:r>
-      <w:r>
-        <w:rPr>
-          <w:noProof/>
-        </w:rPr>
-        <w:fldChar w:fldCharType="end"/>
-      </w:r>
+      <w:fldSimple w:instr=" SEQ Hình \* ARABIC \s 1 ">
+        <w:r>
+          <w:rPr>
+            <w:noProof/>
+          </w:rPr>
+          <w:t>3</w:t>
+        </w:r>
+      </w:fldSimple>
       <w:r>
         <w:t>: Use cae Đăng</w:t>
       </w:r>
@@ -10638,51 +10456,25 @@
       <w:r>
         <w:t xml:space="preserve">Hình </w:t>
       </w:r>
-      <w:r>
-        <w:fldChar w:fldCharType="begin"/>
-      </w:r>
-      <w:r>
-        <w:instrText xml:space="preserve"> STYLEREF 1 \s </w:instrText>
-      </w:r>
-      <w:r>
-        <w:fldChar w:fldCharType="separate"/>
-      </w:r>
-      <w:r>
-        <w:rPr>
-          <w:noProof/>
-        </w:rPr>
-        <w:t>3</w:t>
-      </w:r>
-      <w:r>
-        <w:rPr>
-          <w:noProof/>
-        </w:rPr>
-        <w:fldChar w:fldCharType="end"/>
-      </w:r>
+      <w:fldSimple w:instr=" STYLEREF 1 \s ">
+        <w:r>
+          <w:rPr>
+            <w:noProof/>
+          </w:rPr>
+          <w:t>3</w:t>
+        </w:r>
+      </w:fldSimple>
       <w:r>
         <w:t>.</w:t>
       </w:r>
-      <w:r>
-        <w:fldChar w:fldCharType="begin"/>
-      </w:r>
-      <w:r>
-        <w:instrText xml:space="preserve"> SEQ Hình \* ARABIC \s 1 </w:instrText>
-      </w:r>
-      <w:r>
-        <w:fldChar w:fldCharType="separate"/>
-      </w:r>
-      <w:r>
-        <w:rPr>
-          <w:noProof/>
-        </w:rPr>
-        <w:t>4</w:t>
-      </w:r>
-      <w:r>
-        <w:rPr>
-          <w:noProof/>
-        </w:rPr>
-        <w:fldChar w:fldCharType="end"/>
-      </w:r>
+      <w:fldSimple w:instr=" SEQ Hình \* ARABIC \s 1 ">
+        <w:r>
+          <w:rPr>
+            <w:noProof/>
+          </w:rPr>
+          <w:t>4</w:t>
+        </w:r>
+      </w:fldSimple>
       <w:r>
         <w:rPr>
           <w:lang w:val="vi-VN"/>
@@ -10778,51 +10570,25 @@
       <w:r>
         <w:t xml:space="preserve">Hình </w:t>
       </w:r>
-      <w:r>
-        <w:fldChar w:fldCharType="begin"/>
-      </w:r>
-      <w:r>
-        <w:instrText xml:space="preserve"> STYLEREF 1 \s </w:instrText>
-      </w:r>
-      <w:r>
-        <w:fldChar w:fldCharType="separate"/>
-      </w:r>
-      <w:r>
-        <w:rPr>
-          <w:noProof/>
-        </w:rPr>
-        <w:t>3</w:t>
-      </w:r>
-      <w:r>
-        <w:rPr>
-          <w:noProof/>
-        </w:rPr>
-        <w:fldChar w:fldCharType="end"/>
-      </w:r>
+      <w:fldSimple w:instr=" STYLEREF 1 \s ">
+        <w:r>
+          <w:rPr>
+            <w:noProof/>
+          </w:rPr>
+          <w:t>3</w:t>
+        </w:r>
+      </w:fldSimple>
       <w:r>
         <w:t>.</w:t>
       </w:r>
-      <w:r>
-        <w:fldChar w:fldCharType="begin"/>
-      </w:r>
-      <w:r>
-        <w:instrText xml:space="preserve"> SEQ Hình \* ARABIC \s 1 </w:instrText>
-      </w:r>
-      <w:r>
-        <w:fldChar w:fldCharType="separate"/>
-      </w:r>
-      <w:r>
-        <w:rPr>
-          <w:noProof/>
-        </w:rPr>
-        <w:t>5</w:t>
-      </w:r>
-      <w:r>
-        <w:rPr>
-          <w:noProof/>
-        </w:rPr>
-        <w:fldChar w:fldCharType="end"/>
-      </w:r>
+      <w:fldSimple w:instr=" SEQ Hình \* ARABIC \s 1 ">
+        <w:r>
+          <w:rPr>
+            <w:noProof/>
+          </w:rPr>
+          <w:t>5</w:t>
+        </w:r>
+      </w:fldSimple>
       <w:r>
         <w:rPr>
           <w:lang w:val="vi-VN"/>
@@ -13023,6 +12789,9 @@
         <w:spacing w:line="360" w:lineRule="auto"/>
       </w:pPr>
       <w:r>
+        <w:rPr>
+          <w:noProof/>
+        </w:rPr>
         <w:drawing>
           <wp:inline distT="0" distB="0" distL="0" distR="0" wp14:anchorId="6A16E547" wp14:editId="0B66D0BA">
             <wp:extent cx="4121362" cy="1085906"/>
@@ -13093,10 +12862,7 @@
         <w:t xml:space="preserve">xem, </w:t>
       </w:r>
       <w:r>
-        <w:t xml:space="preserve">thêm, sửa thông tin, xóa các </w:t>
-      </w:r>
-      <w:r>
-        <w:t>chiến</w:t>
+        <w:t>thêm, sửa thông tin, xóa các chiến</w:t>
       </w:r>
       <w:r>
         <w:rPr>
@@ -13160,13 +12926,7 @@
         <w:t xml:space="preserve"> dùng </w:t>
       </w:r>
       <w:r>
-        <w:t>kích vào nút “</w:t>
-      </w:r>
-      <w:r>
-        <w:t>C</w:t>
-      </w:r>
-      <w:r>
-        <w:t>hiến</w:t>
+        <w:t>kích vào nút “Chiến</w:t>
       </w:r>
       <w:r>
         <w:rPr>
@@ -13217,10 +12977,96 @@
         <w:t>CAMPAIGN</w:t>
       </w:r>
       <w:r>
+        <w:t xml:space="preserve"> trong cơ sở dữ liệu và hiển thị lên màn hình.</w:t>
+      </w:r>
+    </w:p>
+    <w:p>
+      <w:pPr>
+        <w:pStyle w:val="Para3"/>
+        <w:numPr>
+          <w:ilvl w:val="0"/>
+          <w:numId w:val="45"/>
+        </w:numPr>
+        <w:ind w:left="2268"/>
+      </w:pPr>
+      <w:r>
+        <w:t>Thêm mới chiến</w:t>
+      </w:r>
+      <w:r>
+        <w:rPr>
+          <w:lang w:val="vi-VN"/>
+        </w:rPr>
+        <w:t xml:space="preserve"> dịch</w:t>
+      </w:r>
+      <w:r>
+        <w:t>:</w:t>
+      </w:r>
+    </w:p>
+    <w:p>
+      <w:pPr>
+        <w:pStyle w:val="Para3"/>
+        <w:numPr>
+          <w:ilvl w:val="0"/>
+          <w:numId w:val="47"/>
+        </w:numPr>
+        <w:ind w:left="2552" w:hanging="218"/>
+      </w:pPr>
+      <w:r>
+        <w:t>Quản trị viên kích vào nút “</w:t>
+      </w:r>
+      <w:r>
+        <w:t>Thêm</w:t>
+      </w:r>
+      <w:r>
+        <w:rPr>
+          <w:lang w:val="vi-VN"/>
+        </w:rPr>
         <w:t xml:space="preserve"> </w:t>
       </w:r>
       <w:r>
-        <w:t>trong cơ sở dữ liệu và hiển thị lên màn hình.</w:t>
+        <w:t>chiến</w:t>
+      </w:r>
+      <w:r>
+        <w:rPr>
+          <w:lang w:val="vi-VN"/>
+        </w:rPr>
+        <w:t xml:space="preserve"> dịch</w:t>
+      </w:r>
+      <w:r>
+        <w:t xml:space="preserve">”. Hệ thống hiển thị </w:t>
+      </w:r>
+      <w:r>
+        <w:t>màn</w:t>
+      </w:r>
+      <w:r>
+        <w:rPr>
+          <w:lang w:val="vi-VN"/>
+        </w:rPr>
+        <w:t xml:space="preserve"> hình thêm mới và </w:t>
+      </w:r>
+      <w:r>
+        <w:t>yêu cầu quản trị vi</w:t>
+      </w:r>
+      <w:r>
+        <w:t>ên nhập các thông tin</w:t>
+      </w:r>
+      <w:r>
+        <w:rPr>
+          <w:lang w:val="vi-VN"/>
+        </w:rPr>
+        <w:t>:</w:t>
+      </w:r>
+      <w:r>
+        <w:rPr>
+          <w:lang w:val="vi-VN"/>
+        </w:rPr>
+        <w:t xml:space="preserve"> product_id</w:t>
+      </w:r>
+      <w:r>
+        <w:rPr>
+          <w:lang w:val="vi-VN"/>
+        </w:rPr>
+        <w:t xml:space="preserve">. </w:t>
       </w:r>
     </w:p>
     <w:p>
@@ -13228,118 +13074,23 @@
         <w:pStyle w:val="Para3"/>
         <w:numPr>
           <w:ilvl w:val="0"/>
-          <w:numId w:val="45"/>
-        </w:numPr>
-        <w:ind w:left="2268"/>
-      </w:pPr>
-      <w:r>
-        <w:t>Thêm mới chiến</w:t>
-      </w:r>
-      <w:r>
-        <w:rPr>
-          <w:lang w:val="vi-VN"/>
-        </w:rPr>
-        <w:t xml:space="preserve"> dịch</w:t>
-      </w:r>
-      <w:r>
-        <w:t>:</w:t>
-      </w:r>
-    </w:p>
-    <w:p>
-      <w:pPr>
-        <w:pStyle w:val="Para3"/>
-        <w:numPr>
-          <w:ilvl w:val="0"/>
           <w:numId w:val="47"/>
         </w:numPr>
         <w:ind w:left="2552" w:hanging="218"/>
       </w:pPr>
       <w:r>
-        <w:t>Quản trị viên kích vào nút “</w:t>
+        <w:t>Quản trị viên nhập các thô</w:t>
+      </w:r>
+      <w:r>
+        <w:t xml:space="preserve">ng tin </w:t>
+      </w:r>
+      <w:r>
+        <w:t>và kích vào nút “</w:t>
       </w:r>
       <w:r>
         <w:t>Thêm</w:t>
       </w:r>
       <w:r>
-        <w:rPr>
-          <w:lang w:val="vi-VN"/>
-        </w:rPr>
-        <w:t xml:space="preserve"> </w:t>
-      </w:r>
-      <w:r>
-        <w:t>chiến</w:t>
-      </w:r>
-      <w:r>
-        <w:rPr>
-          <w:lang w:val="vi-VN"/>
-        </w:rPr>
-        <w:t xml:space="preserve"> dịch</w:t>
-      </w:r>
-      <w:r>
-        <w:t xml:space="preserve">”. Hệ thống hiển thị </w:t>
-      </w:r>
-      <w:r>
-        <w:t>màn</w:t>
-      </w:r>
-      <w:r>
-        <w:rPr>
-          <w:lang w:val="vi-VN"/>
-        </w:rPr>
-        <w:t xml:space="preserve"> hình thêm mới và </w:t>
-      </w:r>
-      <w:r>
-        <w:t>yêu cầu quản trị vi</w:t>
-      </w:r>
-      <w:r>
-        <w:t>ên nhập các thông tin</w:t>
-      </w:r>
-      <w:r>
-        <w:rPr>
-          <w:lang w:val="vi-VN"/>
-        </w:rPr>
-        <w:t>:</w:t>
-      </w:r>
-      <w:r>
-        <w:rPr>
-          <w:lang w:val="vi-VN"/>
-        </w:rPr>
-        <w:t xml:space="preserve"> </w:t>
-      </w:r>
-      <w:r>
-        <w:rPr>
-          <w:lang w:val="vi-VN"/>
-        </w:rPr>
-        <w:t>product_id</w:t>
-      </w:r>
-      <w:r>
-        <w:rPr>
-          <w:lang w:val="vi-VN"/>
-        </w:rPr>
-        <w:t xml:space="preserve">. </w:t>
-      </w:r>
-    </w:p>
-    <w:p>
-      <w:pPr>
-        <w:pStyle w:val="Para3"/>
-        <w:numPr>
-          <w:ilvl w:val="0"/>
-          <w:numId w:val="47"/>
-        </w:numPr>
-        <w:ind w:left="2552" w:hanging="218"/>
-      </w:pPr>
-      <w:r>
-        <w:t>Quản trị viên nhập các thô</w:t>
-      </w:r>
-      <w:r>
-        <w:t xml:space="preserve">ng tin </w:t>
-      </w:r>
-      <w:r>
-        <w:t>và kích vào nút “</w:t>
-      </w:r>
-      <w:r>
-        <w:t>Thêm</w:t>
-      </w:r>
-      <w:r>
         <w:t xml:space="preserve">”. Hệ thống tạo </w:t>
       </w:r>
       <w:r>
@@ -13349,13 +13100,7 @@
         <w:rPr>
           <w:lang w:val="vi-VN"/>
         </w:rPr>
-        <w:t>campaign</w:t>
-      </w:r>
-      <w:r>
-        <w:rPr>
-          <w:lang w:val="vi-VN"/>
-        </w:rPr>
-        <w:t xml:space="preserve"> </w:t>
+        <w:t xml:space="preserve">campaign </w:t>
       </w:r>
       <w:r>
         <w:rPr>
@@ -13370,10 +13115,7 @@
         <w:t>CAMPAIGN</w:t>
       </w:r>
       <w:r>
-        <w:t xml:space="preserve"> </w:t>
-      </w:r>
-      <w:r>
-        <w:t xml:space="preserve">và hiển thị danh sách các </w:t>
+        <w:t xml:space="preserve"> và hiển thị danh sách các </w:t>
       </w:r>
       <w:r>
         <w:t>chiến</w:t>
@@ -13478,10 +13220,7 @@
         <w:t>CAMPAIGN</w:t>
       </w:r>
       <w:r>
-        <w:t xml:space="preserve"> </w:t>
-      </w:r>
-      <w:r>
-        <w:t>trong cơ sở dữ liệu và hiển thị lên màn hình.</w:t>
+        <w:t xml:space="preserve"> trong cơ sở dữ liệu và hiển thị lên màn hình.</w:t>
       </w:r>
     </w:p>
     <w:p>
@@ -13638,10 +13377,7 @@
         <w:t>CAMPAIGN</w:t>
       </w:r>
       <w:r>
-        <w:t xml:space="preserve"> </w:t>
-      </w:r>
-      <w:r>
-        <w:t xml:space="preserve">và hiển thị danh sách </w:t>
+        <w:t xml:space="preserve"> và hiển thị danh sách </w:t>
       </w:r>
       <w:r>
         <w:t>chiến</w:t>
@@ -13767,10 +13503,7 @@
         <w:t>CAMPAIGN</w:t>
       </w:r>
       <w:r>
-        <w:t xml:space="preserve"> </w:t>
-      </w:r>
-      <w:r>
-        <w:t xml:space="preserve">và hiển thị danh sách các </w:t>
+        <w:t xml:space="preserve"> và hiển thị danh sách các </w:t>
       </w:r>
       <w:r>
         <w:t>chiến</w:t>
@@ -13949,15 +13682,589 @@
       <w:pPr>
         <w:spacing w:line="360" w:lineRule="auto"/>
       </w:pPr>
+    </w:p>
+    <w:p>
+      <w:pPr>
+        <w:pStyle w:val="Heading3"/>
+      </w:pPr>
+      <w:r>
+        <w:t xml:space="preserve">Use case </w:t>
+      </w:r>
+      <w:r>
+        <w:t>mua</w:t>
+      </w:r>
+      <w:r>
+        <w:t xml:space="preserve"> hàng</w:t>
+      </w:r>
+    </w:p>
+    <w:p>
+      <w:pPr>
+        <w:pStyle w:val="ListParagraph"/>
+        <w:numPr>
+          <w:ilvl w:val="0"/>
+          <w:numId w:val="14"/>
+        </w:numPr>
+        <w:spacing w:line="360" w:lineRule="auto"/>
+      </w:pPr>
+      <w:r>
+        <w:t>Biểu đồ use case:</w:t>
+      </w:r>
+    </w:p>
+    <w:p>
+      <w:pPr>
+        <w:spacing w:after="120" w:line="360" w:lineRule="auto"/>
+      </w:pPr>
       <w:r>
         <w:rPr>
           <w:noProof/>
         </w:rPr>
+        <w:drawing>
+          <wp:inline distT="0" distB="0" distL="0" distR="0" wp14:anchorId="41E4645F" wp14:editId="73A6F9E3">
+            <wp:extent cx="5579745" cy="1374140"/>
+            <wp:effectExtent l="0" t="0" r="1905" b="0"/>
+            <wp:docPr id="68" name="Picture 68"/>
+            <wp:cNvGraphicFramePr>
+              <a:graphicFrameLocks xmlns:a="http://schemas.openxmlformats.org/drawingml/2006/main" noChangeAspect="1"/>
+            </wp:cNvGraphicFramePr>
+            <a:graphic xmlns:a="http://schemas.openxmlformats.org/drawingml/2006/main">
+              <a:graphicData uri="http://schemas.openxmlformats.org/drawingml/2006/picture">
+                <pic:pic xmlns:pic="http://schemas.openxmlformats.org/drawingml/2006/picture">
+                  <pic:nvPicPr>
+                    <pic:cNvPr id="1" name=""/>
+                    <pic:cNvPicPr/>
+                  </pic:nvPicPr>
+                  <pic:blipFill>
+                    <a:blip r:embed="rId32"/>
+                    <a:stretch>
+                      <a:fillRect/>
+                    </a:stretch>
+                  </pic:blipFill>
+                  <pic:spPr>
+                    <a:xfrm>
+                      <a:off x="0" y="0"/>
+                      <a:ext cx="5579745" cy="1374140"/>
+                    </a:xfrm>
+                    <a:prstGeom prst="rect">
+                      <a:avLst/>
+                    </a:prstGeom>
+                  </pic:spPr>
+                </pic:pic>
+              </a:graphicData>
+            </a:graphic>
+          </wp:inline>
+        </w:drawing>
+      </w:r>
+    </w:p>
+    <w:p>
+      <w:pPr>
+        <w:pStyle w:val="ListParagraph"/>
+        <w:numPr>
+          <w:ilvl w:val="0"/>
+          <w:numId w:val="14"/>
+        </w:numPr>
+        <w:spacing w:line="360" w:lineRule="auto"/>
+      </w:pPr>
+      <w:r>
+        <w:t>Đặc tả use case:</w:t>
+      </w:r>
+    </w:p>
+    <w:p>
+      <w:pPr>
+        <w:pStyle w:val="Para2"/>
+      </w:pPr>
+      <w:r>
+        <w:t>Use case cho phép khách hàng đặt mua các sách đã được thêm vào giỏ hàng.</w:t>
+      </w:r>
+    </w:p>
+    <w:p>
+      <w:pPr>
+        <w:pStyle w:val="Para2"/>
+        <w:numPr>
+          <w:ilvl w:val="0"/>
+          <w:numId w:val="8"/>
+        </w:numPr>
+      </w:pPr>
+      <w:r>
+        <w:t>Luồng sự kiện:</w:t>
+      </w:r>
+    </w:p>
+    <w:p>
+      <w:pPr>
+        <w:pStyle w:val="Para2"/>
+        <w:numPr>
+          <w:ilvl w:val="1"/>
+          <w:numId w:val="8"/>
+        </w:numPr>
+      </w:pPr>
+      <w:r>
+        <w:t>Luồng cơ bản:</w:t>
+      </w:r>
+    </w:p>
+    <w:p>
+      <w:pPr>
+        <w:pStyle w:val="Para3"/>
+        <w:numPr>
+          <w:ilvl w:val="0"/>
+          <w:numId w:val="27"/>
+        </w:numPr>
+        <w:rPr>
+          <w:lang w:val="vi-VN"/>
+        </w:rPr>
+      </w:pPr>
+      <w:r>
+        <w:rPr>
+          <w:lang w:val="vi-VN"/>
+        </w:rPr>
+        <w:t xml:space="preserve">Use case này bắt đầu khi khách hàng bấm </w:t>
+      </w:r>
+      <w:r>
+        <w:rPr>
+          <w:lang w:val="vi-VN"/>
+        </w:rPr>
+        <w:t>vào nút giỏ hàng trên màn hình</w:t>
+      </w:r>
+      <w:r>
+        <w:rPr>
+          <w:lang w:val="vi-VN"/>
+        </w:rPr>
+        <w:t xml:space="preserve">. Hệ thống hiển thị màn hình thông tin các </w:t>
+      </w:r>
+      <w:r>
+        <w:rPr>
+          <w:lang w:val="vi-VN"/>
+        </w:rPr>
+        <w:t xml:space="preserve"> </w:t>
+      </w:r>
+      <w:r>
+        <w:t>gồ</w:t>
+      </w:r>
+      <w:r>
+        <w:t>m</w:t>
+      </w:r>
+      <w:r>
+        <w:rPr>
+          <w:lang w:val="vi-VN"/>
+        </w:rPr>
+        <w:t>: name, image,</w:t>
+      </w:r>
+      <w:r>
+        <w:t xml:space="preserve"> </w:t>
+      </w:r>
+      <w:r>
+        <w:t>p</w:t>
+      </w:r>
+      <w:r>
+        <w:t xml:space="preserve">rice từ bảng </w:t>
+      </w:r>
+      <w:r>
+        <w:t>PRODUCTS</w:t>
+      </w:r>
+      <w:r>
+        <w:t xml:space="preserve"> </w:t>
+      </w:r>
+      <w:r>
         <w:lastRenderedPageBreak/>
+        <w:t xml:space="preserve">và </w:t>
+      </w:r>
+      <w:r>
+        <w:t>q</w:t>
+      </w:r>
+      <w:r>
+        <w:t xml:space="preserve">uantity từ bảng </w:t>
+      </w:r>
+      <w:r>
+        <w:t>PRODUCT</w:t>
+      </w:r>
+      <w:r>
+        <w:rPr>
+          <w:lang w:val="vi-VN"/>
+        </w:rPr>
+        <w:t xml:space="preserve">_ </w:t>
+      </w:r>
+      <w:r>
+        <w:t>CART</w:t>
+      </w:r>
+      <w:r>
+        <w:rPr>
+          <w:lang w:val="vi-VN"/>
+        </w:rPr>
+        <w:t xml:space="preserve"> hiển thị </w:t>
+      </w:r>
+      <w:r>
+        <w:rPr>
+          <w:lang w:val="vi-VN"/>
+        </w:rPr>
+        <w:t>lên màn hình</w:t>
+      </w:r>
+    </w:p>
+    <w:p>
+      <w:pPr>
+        <w:pStyle w:val="Para3"/>
+        <w:numPr>
+          <w:ilvl w:val="0"/>
+          <w:numId w:val="27"/>
+        </w:numPr>
+        <w:rPr>
+          <w:lang w:val="vi-VN"/>
+        </w:rPr>
+      </w:pPr>
+      <w:r>
+        <w:rPr>
+          <w:lang w:val="vi-VN"/>
+        </w:rPr>
+        <w:t xml:space="preserve">Khách hành nhập các thông tin </w:t>
+      </w:r>
+      <w:r>
+        <w:rPr>
+          <w:lang w:val="vi-VN"/>
+        </w:rPr>
+        <w:t xml:space="preserve">được hiện thị trên khung thông tin </w:t>
+      </w:r>
+      <w:r>
+        <w:rPr>
+          <w:lang w:val="vi-VN"/>
+        </w:rPr>
+        <w:t xml:space="preserve">đặt </w:t>
+      </w:r>
+      <w:r>
+        <w:rPr>
+          <w:lang w:val="vi-VN"/>
+        </w:rPr>
+        <w:t>hàng: customer_address, phone, pay_method, email, note, status từ bảng ORDERS.</w:t>
+      </w:r>
+    </w:p>
+    <w:p>
+      <w:pPr>
+        <w:pStyle w:val="Para3"/>
+        <w:numPr>
+          <w:ilvl w:val="0"/>
+          <w:numId w:val="35"/>
+        </w:numPr>
+        <w:rPr>
+          <w:lang w:val="vi-VN"/>
+        </w:rPr>
+      </w:pPr>
+      <w:r>
+        <w:rPr>
+          <w:lang w:val="vi-VN"/>
+        </w:rPr>
+        <w:t xml:space="preserve">Tại bước 2, nếu chọn phương thức thanh toán “Tiền mặt”, khách hàng click nút “ Đặt hàng” use case kết thúc. </w:t>
+      </w:r>
+    </w:p>
+    <w:p>
+      <w:pPr>
+        <w:pStyle w:val="Para3"/>
+        <w:numPr>
+          <w:ilvl w:val="0"/>
+          <w:numId w:val="35"/>
+        </w:numPr>
+        <w:rPr>
+          <w:lang w:val="vi-VN"/>
+        </w:rPr>
+      </w:pPr>
+      <w:r>
+        <w:rPr>
+          <w:lang w:val="vi-VN"/>
+        </w:rPr>
+        <w:t>Tại bước 2, Nếu chọn phương thức “ Thanh toán ngân hàng”, hệ thống sẽ chuyển hướng người dùng đến trang Ví điện tử Vnpay.</w:t>
+      </w:r>
+    </w:p>
+    <w:p>
+      <w:pPr>
+        <w:pStyle w:val="Para3"/>
+        <w:ind w:left="2520"/>
+        <w:rPr>
+          <w:lang w:val="vi-VN"/>
+        </w:rPr>
+      </w:pPr>
+    </w:p>
+    <w:p>
+      <w:pPr>
+        <w:pStyle w:val="Para3"/>
+        <w:rPr>
+          <w:lang w:val="vi-VN"/>
+        </w:rPr>
+      </w:pPr>
+      <w:r>
+        <w:rPr>
+          <w:lang w:val="vi-VN"/>
+        </w:rPr>
+        <w:t xml:space="preserve">Khách hàng kích vào nút “Đặt </w:t>
+      </w:r>
+      <w:r>
+        <w:t>hàng</w:t>
+      </w:r>
+      <w:r>
+        <w:rPr>
+          <w:lang w:val="vi-VN"/>
+        </w:rPr>
+        <w:t xml:space="preserve">”. Hệ thống tạo một đơn hàng mới trong bảng </w:t>
+      </w:r>
+      <w:r>
+        <w:t>PRODUCT</w:t>
+      </w:r>
+      <w:r>
+        <w:rPr>
+          <w:lang w:val="vi-VN"/>
+        </w:rPr>
+        <w:t xml:space="preserve">_ </w:t>
+      </w:r>
+      <w:r>
+        <w:t>ORDER</w:t>
+      </w:r>
+      <w:r>
+        <w:rPr>
+          <w:lang w:val="vi-VN"/>
+        </w:rPr>
+        <w:t xml:space="preserve"> và thông tin </w:t>
+      </w:r>
+      <w:r>
+        <w:rPr>
+          <w:lang w:val="vi-VN"/>
+        </w:rPr>
+        <w:t xml:space="preserve">mua hàng </w:t>
+      </w:r>
+      <w:r>
+        <w:rPr>
+          <w:lang w:val="vi-VN"/>
+        </w:rPr>
+        <w:t xml:space="preserve">từ bảng </w:t>
+      </w:r>
+      <w:r>
+        <w:rPr>
+          <w:lang w:val="vi-VN"/>
+        </w:rPr>
+        <w:t>USERS, ORDERS</w:t>
+      </w:r>
+      <w:r>
+        <w:rPr>
+          <w:lang w:val="vi-VN"/>
+        </w:rPr>
+        <w:t>. Hệ thống sẽ g</w:t>
+      </w:r>
+      <w:r>
+        <w:rPr>
+          <w:lang w:val="vi-VN"/>
+        </w:rPr>
+        <w:t xml:space="preserve">ửi email </w:t>
+      </w:r>
+      <w:r>
+        <w:rPr>
+          <w:lang w:val="vi-VN"/>
+        </w:rPr>
+        <w:t xml:space="preserve">thông báo đặt hàng thành công, thông tin đơn hàng vừa đặt. </w:t>
+      </w:r>
+    </w:p>
+    <w:p>
+      <w:pPr>
+        <w:pStyle w:val="Para3"/>
+      </w:pPr>
+      <w:r>
+        <w:rPr>
+          <w:lang w:val="vi-VN"/>
+        </w:rPr>
+        <w:t>Use case kết thúc.</w:t>
+      </w:r>
+    </w:p>
+    <w:p>
+      <w:pPr>
+        <w:pStyle w:val="Para2"/>
+        <w:numPr>
+          <w:ilvl w:val="1"/>
+          <w:numId w:val="8"/>
+        </w:numPr>
+      </w:pPr>
+      <w:r>
+        <w:t>Luồng rẽ nhánh:</w:t>
+      </w:r>
+    </w:p>
+    <w:p>
+      <w:pPr>
+        <w:pStyle w:val="Para3"/>
+        <w:numPr>
+          <w:ilvl w:val="0"/>
+          <w:numId w:val="28"/>
+        </w:numPr>
+        <w:rPr>
+          <w:lang w:val="vi-VN"/>
+        </w:rPr>
+      </w:pPr>
+      <w:r>
+        <w:rPr>
+          <w:lang w:val="vi-VN"/>
+        </w:rPr>
+        <w:t>Tại bước 1 trong luồng cơ bản, khi khách hàng</w:t>
+      </w:r>
+      <w:r>
+        <w:t xml:space="preserve"> bấm mua hàng mà chưa chọn số lượng h</w:t>
+      </w:r>
+      <w:r>
+        <w:rPr>
+          <w:lang w:val="vi-VN"/>
+        </w:rPr>
+        <w:t xml:space="preserve">ệ thống sẽ </w:t>
+      </w:r>
+      <w:r>
+        <w:t>tự động đặt số lượng sản phẩm đó là 1</w:t>
+      </w:r>
+      <w:r>
+        <w:rPr>
+          <w:lang w:val="vi-VN"/>
+        </w:rPr>
+        <w:t xml:space="preserve"> </w:t>
+      </w:r>
+      <w:r>
+        <w:t>và thêm vào giỏ hàng</w:t>
+      </w:r>
+      <w:r>
+        <w:rPr>
+          <w:lang w:val="vi-VN"/>
+        </w:rPr>
+        <w:t>.</w:t>
+      </w:r>
+    </w:p>
+    <w:p>
+      <w:pPr>
+        <w:pStyle w:val="Para3"/>
+      </w:pPr>
+      <w:r>
+        <w:rPr>
+          <w:lang w:val="vi-VN"/>
+        </w:rPr>
+        <w:t>Tại bất kỳ thời điểm nào trong quá trình thực hiện use case nếu không kết nối được với cơ sở dữ liệu thì hệ thống sẽ hiển thị một thông báo lỗi và use case kết thúc.</w:t>
+      </w:r>
+    </w:p>
+    <w:p>
+      <w:pPr>
+        <w:pStyle w:val="Para2"/>
+        <w:numPr>
+          <w:ilvl w:val="0"/>
+          <w:numId w:val="8"/>
+        </w:numPr>
+      </w:pPr>
+      <w:r>
+        <w:t>Các yêu cầu đặc biệt:</w:t>
+      </w:r>
+    </w:p>
+    <w:p>
+      <w:pPr>
+        <w:pStyle w:val="Para2"/>
+        <w:ind w:left="1440" w:firstLine="0"/>
+      </w:pPr>
+      <w:r>
+        <w:t>Không có.</w:t>
+      </w:r>
+    </w:p>
+    <w:p>
+      <w:pPr>
+        <w:pStyle w:val="Para2"/>
+        <w:numPr>
+          <w:ilvl w:val="0"/>
+          <w:numId w:val="8"/>
+        </w:numPr>
+      </w:pPr>
+      <w:r>
+        <w:t>Tiền điều kiện:</w:t>
+      </w:r>
+    </w:p>
+    <w:p>
+      <w:pPr>
+        <w:pStyle w:val="Para2"/>
+        <w:ind w:left="1284" w:firstLine="156"/>
+      </w:pPr>
+      <w:r>
+        <w:rPr>
+          <w:color w:val="000000" w:themeColor="text1"/>
+        </w:rPr>
+        <w:lastRenderedPageBreak/>
+        <w:t>Khách hàng đăng nhập thành công.</w:t>
+      </w:r>
+    </w:p>
+    <w:p>
+      <w:pPr>
+        <w:pStyle w:val="Para2"/>
+        <w:numPr>
+          <w:ilvl w:val="0"/>
+          <w:numId w:val="8"/>
+        </w:numPr>
+      </w:pPr>
+      <w:r>
+        <w:t>Hậu điều kiện:</w:t>
+      </w:r>
+    </w:p>
+    <w:p>
+      <w:pPr>
+        <w:pStyle w:val="Para2"/>
+        <w:ind w:left="1284" w:firstLine="156"/>
+      </w:pPr>
+      <w:r>
+        <w:t>Không có.</w:t>
+      </w:r>
+    </w:p>
+    <w:p>
+      <w:pPr>
+        <w:pStyle w:val="Para2"/>
+        <w:numPr>
+          <w:ilvl w:val="0"/>
+          <w:numId w:val="8"/>
+        </w:numPr>
+      </w:pPr>
+      <w:r>
+        <w:t>Điểm mở rộng:</w:t>
+      </w:r>
+    </w:p>
+    <w:p>
+      <w:pPr>
+        <w:pStyle w:val="Para2"/>
+        <w:ind w:left="1284" w:firstLine="156"/>
+      </w:pPr>
+      <w:r>
+        <w:t>Không có.</w:t>
+      </w:r>
+    </w:p>
+    <w:p>
+      <w:pPr>
+        <w:pStyle w:val="Para2"/>
+        <w:ind w:left="0" w:firstLine="0"/>
+      </w:pPr>
+    </w:p>
+    <w:p>
+      <w:pPr>
+        <w:rPr>
+          <w:color w:val="000000"/>
+          <w:lang w:val="pt-BR"/>
+        </w:rPr>
+      </w:pPr>
+      <w:r>
+        <w:br w:type="page"/>
+      </w:r>
+    </w:p>
+    <w:p>
+      <w:pPr>
+        <w:pStyle w:val="ListParagraph"/>
+        <w:numPr>
+          <w:ilvl w:val="0"/>
+          <w:numId w:val="14"/>
+        </w:numPr>
+        <w:spacing w:line="360" w:lineRule="auto"/>
+      </w:pPr>
+      <w:r>
+        <w:lastRenderedPageBreak/>
+        <w:t>Biểu đồ trình tự:</w:t>
+      </w:r>
+    </w:p>
+    <w:p>
+      <w:pPr>
+        <w:spacing w:line="360" w:lineRule="auto"/>
+      </w:pPr>
+      <w:r>
+        <w:rPr>
+          <w:noProof/>
+        </w:rPr>
         <w:drawing>
-          <wp:inline distT="0" distB="0" distL="0" distR="0" wp14:anchorId="3C6BA146" wp14:editId="0E4B4F2B">
-            <wp:extent cx="5687158" cy="7156344"/>
-            <wp:effectExtent l="0" t="0" r="8890" b="0"/>
+          <wp:inline distT="0" distB="0" distL="0" distR="0" wp14:anchorId="6C501F99" wp14:editId="4A30F34D">
+            <wp:extent cx="5579745" cy="7020785"/>
+            <wp:effectExtent l="0" t="0" r="1905" b="0"/>
             <wp:docPr id="12" name="Picture 12"/>
             <wp:cNvGraphicFramePr>
               <a:graphicFrameLocks xmlns:a="http://schemas.openxmlformats.org/drawingml/2006/main" noChangeAspect="1"/>
@@ -13972,7 +14279,7 @@
                     </pic:cNvPicPr>
                   </pic:nvPicPr>
                   <pic:blipFill rotWithShape="1">
-                    <a:blip r:embed="rId32">
+                    <a:blip r:embed="rId33">
                       <a:extLst>
                         <a:ext uri="{28A0092B-C50C-407E-A947-70E740481C1C}">
                           <a14:useLocalDpi xmlns:a14="http://schemas.microsoft.com/office/drawing/2010/main" val="0"/>
@@ -13985,7 +14292,7 @@
                   <pic:spPr bwMode="auto">
                     <a:xfrm>
                       <a:off x="0" y="0"/>
-                      <a:ext cx="5704137" cy="7177710"/>
+                      <a:ext cx="5579745" cy="7020785"/>
                     </a:xfrm>
                     <a:prstGeom prst="rect">
                       <a:avLst/>
@@ -14005,579 +14312,6 @@
             </a:graphic>
           </wp:inline>
         </w:drawing>
-      </w:r>
-    </w:p>
-    <w:p>
-      <w:pPr>
-        <w:pStyle w:val="Heading3"/>
-      </w:pPr>
-      <w:r>
-        <w:t xml:space="preserve">Use case </w:t>
-      </w:r>
-      <w:r>
-        <w:t>mua</w:t>
-      </w:r>
-      <w:r>
-        <w:t xml:space="preserve"> hàng</w:t>
-      </w:r>
-    </w:p>
-    <w:p>
-      <w:pPr>
-        <w:pStyle w:val="ListParagraph"/>
-        <w:numPr>
-          <w:ilvl w:val="0"/>
-          <w:numId w:val="14"/>
-        </w:numPr>
-        <w:spacing w:line="360" w:lineRule="auto"/>
-      </w:pPr>
-      <w:r>
-        <w:t>Biểu đồ use case:</w:t>
-      </w:r>
-    </w:p>
-    <w:p>
-      <w:pPr>
-        <w:spacing w:after="120" w:line="360" w:lineRule="auto"/>
-      </w:pPr>
-      <w:r>
-        <w:rPr>
-          <w:noProof/>
-        </w:rPr>
-        <w:lastRenderedPageBreak/>
-        <w:drawing>
-          <wp:inline distT="0" distB="0" distL="0" distR="0" wp14:anchorId="41E4645F" wp14:editId="73A6F9E3">
-            <wp:extent cx="5579745" cy="1374140"/>
-            <wp:effectExtent l="0" t="0" r="1905" b="0"/>
-            <wp:docPr id="68" name="Picture 68"/>
-            <wp:cNvGraphicFramePr>
-              <a:graphicFrameLocks xmlns:a="http://schemas.openxmlformats.org/drawingml/2006/main" noChangeAspect="1"/>
-            </wp:cNvGraphicFramePr>
-            <a:graphic xmlns:a="http://schemas.openxmlformats.org/drawingml/2006/main">
-              <a:graphicData uri="http://schemas.openxmlformats.org/drawingml/2006/picture">
-                <pic:pic xmlns:pic="http://schemas.openxmlformats.org/drawingml/2006/picture">
-                  <pic:nvPicPr>
-                    <pic:cNvPr id="1" name=""/>
-                    <pic:cNvPicPr/>
-                  </pic:nvPicPr>
-                  <pic:blipFill>
-                    <a:blip r:embed="rId33"/>
-                    <a:stretch>
-                      <a:fillRect/>
-                    </a:stretch>
-                  </pic:blipFill>
-                  <pic:spPr>
-                    <a:xfrm>
-                      <a:off x="0" y="0"/>
-                      <a:ext cx="5579745" cy="1374140"/>
-                    </a:xfrm>
-                    <a:prstGeom prst="rect">
-                      <a:avLst/>
-                    </a:prstGeom>
-                  </pic:spPr>
-                </pic:pic>
-              </a:graphicData>
-            </a:graphic>
-          </wp:inline>
-        </w:drawing>
-      </w:r>
-    </w:p>
-    <w:p>
-      <w:pPr>
-        <w:pStyle w:val="ListParagraph"/>
-        <w:numPr>
-          <w:ilvl w:val="0"/>
-          <w:numId w:val="14"/>
-        </w:numPr>
-        <w:spacing w:line="360" w:lineRule="auto"/>
-      </w:pPr>
-      <w:r>
-        <w:t>Đặc tả use case:</w:t>
-      </w:r>
-    </w:p>
-    <w:p>
-      <w:pPr>
-        <w:pStyle w:val="Para2"/>
-      </w:pPr>
-      <w:r>
-        <w:t>Use case cho phép khách hàng đặt mua các sách đã được thêm vào giỏ hàng.</w:t>
-      </w:r>
-    </w:p>
-    <w:p>
-      <w:pPr>
-        <w:pStyle w:val="Para2"/>
-        <w:numPr>
-          <w:ilvl w:val="0"/>
-          <w:numId w:val="8"/>
-        </w:numPr>
-      </w:pPr>
-      <w:r>
-        <w:t>Luồng sự kiện:</w:t>
-      </w:r>
-    </w:p>
-    <w:p>
-      <w:pPr>
-        <w:pStyle w:val="Para2"/>
-        <w:numPr>
-          <w:ilvl w:val="1"/>
-          <w:numId w:val="8"/>
-        </w:numPr>
-      </w:pPr>
-      <w:r>
-        <w:t>Luồng cơ bản:</w:t>
-      </w:r>
-    </w:p>
-    <w:p>
-      <w:pPr>
-        <w:pStyle w:val="Para3"/>
-        <w:numPr>
-          <w:ilvl w:val="0"/>
-          <w:numId w:val="27"/>
-        </w:numPr>
-        <w:rPr>
-          <w:lang w:val="vi-VN"/>
-        </w:rPr>
-      </w:pPr>
-      <w:r>
-        <w:rPr>
-          <w:lang w:val="vi-VN"/>
-        </w:rPr>
-        <w:t xml:space="preserve">Use case này bắt đầu khi khách hàng bấm </w:t>
-      </w:r>
-      <w:r>
-        <w:rPr>
-          <w:lang w:val="vi-VN"/>
-        </w:rPr>
-        <w:t>vào nút giỏ hàng trên màn hình</w:t>
-      </w:r>
-      <w:r>
-        <w:rPr>
-          <w:lang w:val="vi-VN"/>
-        </w:rPr>
-        <w:t xml:space="preserve">. Hệ thống hiển thị màn hình thông tin các </w:t>
-      </w:r>
-      <w:r>
-        <w:rPr>
-          <w:lang w:val="vi-VN"/>
-        </w:rPr>
-        <w:t xml:space="preserve"> </w:t>
-      </w:r>
-      <w:r>
-        <w:t>gồ</w:t>
-      </w:r>
-      <w:r>
-        <w:t>m</w:t>
-      </w:r>
-      <w:r>
-        <w:rPr>
-          <w:lang w:val="vi-VN"/>
-        </w:rPr>
-        <w:t>: name, image,</w:t>
-      </w:r>
-      <w:r>
-        <w:t xml:space="preserve"> </w:t>
-      </w:r>
-      <w:r>
-        <w:t>p</w:t>
-      </w:r>
-      <w:r>
-        <w:t xml:space="preserve">rice từ bảng </w:t>
-      </w:r>
-      <w:r>
-        <w:t>PRODUCTS</w:t>
-      </w:r>
-      <w:r>
-        <w:t xml:space="preserve"> và </w:t>
-      </w:r>
-      <w:r>
-        <w:t>q</w:t>
-      </w:r>
-      <w:r>
-        <w:t xml:space="preserve">uantity từ bảng </w:t>
-      </w:r>
-      <w:r>
-        <w:t>PRODUCT</w:t>
-      </w:r>
-      <w:r>
-        <w:rPr>
-          <w:lang w:val="vi-VN"/>
-        </w:rPr>
-        <w:t xml:space="preserve">_ </w:t>
-      </w:r>
-      <w:r>
-        <w:t>CART</w:t>
-      </w:r>
-      <w:r>
-        <w:rPr>
-          <w:lang w:val="vi-VN"/>
-        </w:rPr>
-        <w:t xml:space="preserve"> hiển thị </w:t>
-      </w:r>
-      <w:r>
-        <w:rPr>
-          <w:lang w:val="vi-VN"/>
-        </w:rPr>
-        <w:t>lên màn hình</w:t>
-      </w:r>
-    </w:p>
-    <w:p>
-      <w:pPr>
-        <w:pStyle w:val="Para3"/>
-        <w:numPr>
-          <w:ilvl w:val="0"/>
-          <w:numId w:val="27"/>
-        </w:numPr>
-        <w:rPr>
-          <w:lang w:val="vi-VN"/>
-        </w:rPr>
-      </w:pPr>
-      <w:r>
-        <w:rPr>
-          <w:lang w:val="vi-VN"/>
-        </w:rPr>
-        <w:t xml:space="preserve">Khách hành nhập các thông tin </w:t>
-      </w:r>
-      <w:r>
-        <w:rPr>
-          <w:lang w:val="vi-VN"/>
-        </w:rPr>
-        <w:t xml:space="preserve">được hiện thị trên khung thông tin </w:t>
-      </w:r>
-      <w:r>
-        <w:rPr>
-          <w:lang w:val="vi-VN"/>
-        </w:rPr>
-        <w:t xml:space="preserve">đặt </w:t>
-      </w:r>
-      <w:r>
-        <w:rPr>
-          <w:lang w:val="vi-VN"/>
-        </w:rPr>
-        <w:t>hàng: customer_address, phone, pay_method, email, note, status từ bảng ORDERS.</w:t>
-      </w:r>
-    </w:p>
-    <w:p>
-      <w:pPr>
-        <w:pStyle w:val="Para3"/>
-        <w:numPr>
-          <w:ilvl w:val="0"/>
-          <w:numId w:val="35"/>
-        </w:numPr>
-        <w:rPr>
-          <w:lang w:val="vi-VN"/>
-        </w:rPr>
-      </w:pPr>
-      <w:r>
-        <w:rPr>
-          <w:lang w:val="vi-VN"/>
-        </w:rPr>
-        <w:t xml:space="preserve">Tại bước 2, nếu chọn phương thức thanh toán “Tiền mặt”, khách hàng click nút “ Đặt hàng” use case kết thúc. </w:t>
-      </w:r>
-    </w:p>
-    <w:p>
-      <w:pPr>
-        <w:pStyle w:val="Para3"/>
-        <w:numPr>
-          <w:ilvl w:val="0"/>
-          <w:numId w:val="35"/>
-        </w:numPr>
-        <w:rPr>
-          <w:lang w:val="vi-VN"/>
-        </w:rPr>
-      </w:pPr>
-      <w:r>
-        <w:rPr>
-          <w:lang w:val="vi-VN"/>
-        </w:rPr>
-        <w:t>Tại bước 2, Nếu chọn phương thức “ Thanh toán ngân hàng”, hệ thống sẽ chuyển hướng người dùng đến trang Ví điện tử Vnpay.</w:t>
-      </w:r>
-    </w:p>
-    <w:p>
-      <w:pPr>
-        <w:pStyle w:val="Para3"/>
-        <w:ind w:left="2520"/>
-        <w:rPr>
-          <w:lang w:val="vi-VN"/>
-        </w:rPr>
-      </w:pPr>
-    </w:p>
-    <w:p>
-      <w:pPr>
-        <w:pStyle w:val="Para3"/>
-        <w:rPr>
-          <w:lang w:val="vi-VN"/>
-        </w:rPr>
-      </w:pPr>
-      <w:r>
-        <w:rPr>
-          <w:lang w:val="vi-VN"/>
-        </w:rPr>
-        <w:t xml:space="preserve">Khách hàng kích vào nút “Đặt </w:t>
-      </w:r>
-      <w:r>
-        <w:t>hàng</w:t>
-      </w:r>
-      <w:r>
-        <w:rPr>
-          <w:lang w:val="vi-VN"/>
-        </w:rPr>
-        <w:t xml:space="preserve">”. Hệ thống tạo một đơn hàng mới trong bảng </w:t>
-      </w:r>
-      <w:r>
-        <w:t>PRODUCT</w:t>
-      </w:r>
-      <w:r>
-        <w:rPr>
-          <w:lang w:val="vi-VN"/>
-        </w:rPr>
-        <w:t xml:space="preserve">_ </w:t>
-      </w:r>
-      <w:r>
-        <w:t>ORDER</w:t>
-      </w:r>
-      <w:r>
-        <w:rPr>
-          <w:lang w:val="vi-VN"/>
-        </w:rPr>
-        <w:t xml:space="preserve"> và thông tin </w:t>
-      </w:r>
-      <w:r>
-        <w:rPr>
-          <w:lang w:val="vi-VN"/>
-        </w:rPr>
-        <w:t xml:space="preserve">mua hàng </w:t>
-      </w:r>
-      <w:r>
-        <w:rPr>
-          <w:lang w:val="vi-VN"/>
-        </w:rPr>
-        <w:t xml:space="preserve">từ bảng </w:t>
-      </w:r>
-      <w:r>
-        <w:rPr>
-          <w:lang w:val="vi-VN"/>
-        </w:rPr>
-        <w:t>USERS, ORDERS</w:t>
-      </w:r>
-      <w:r>
-        <w:rPr>
-          <w:lang w:val="vi-VN"/>
-        </w:rPr>
-        <w:t xml:space="preserve">. </w:t>
-      </w:r>
-      <w:r>
-        <w:rPr>
-          <w:lang w:val="vi-VN"/>
-        </w:rPr>
-        <w:lastRenderedPageBreak/>
-        <w:t>Hệ thống sẽ g</w:t>
-      </w:r>
-      <w:r>
-        <w:rPr>
-          <w:lang w:val="vi-VN"/>
-        </w:rPr>
-        <w:t xml:space="preserve">ửi email </w:t>
-      </w:r>
-      <w:r>
-        <w:rPr>
-          <w:lang w:val="vi-VN"/>
-        </w:rPr>
-        <w:t xml:space="preserve">thông báo đặt hàng thành công, thông tin đơn hàng vừa đặt. </w:t>
-      </w:r>
-    </w:p>
-    <w:p>
-      <w:pPr>
-        <w:pStyle w:val="Para3"/>
-      </w:pPr>
-      <w:r>
-        <w:rPr>
-          <w:lang w:val="vi-VN"/>
-        </w:rPr>
-        <w:t>Use case kết thúc.</w:t>
-      </w:r>
-    </w:p>
-    <w:p>
-      <w:pPr>
-        <w:pStyle w:val="Para2"/>
-        <w:numPr>
-          <w:ilvl w:val="1"/>
-          <w:numId w:val="8"/>
-        </w:numPr>
-      </w:pPr>
-      <w:r>
-        <w:t>Luồng rẽ nhánh:</w:t>
-      </w:r>
-    </w:p>
-    <w:p>
-      <w:pPr>
-        <w:pStyle w:val="Para3"/>
-        <w:numPr>
-          <w:ilvl w:val="0"/>
-          <w:numId w:val="28"/>
-        </w:numPr>
-        <w:rPr>
-          <w:lang w:val="vi-VN"/>
-        </w:rPr>
-      </w:pPr>
-      <w:r>
-        <w:rPr>
-          <w:lang w:val="vi-VN"/>
-        </w:rPr>
-        <w:t>Tại bước 1 trong luồng cơ bản, khi khách hàng</w:t>
-      </w:r>
-      <w:r>
-        <w:t xml:space="preserve"> bấm mua hàng mà chưa chọn số lượng h</w:t>
-      </w:r>
-      <w:r>
-        <w:rPr>
-          <w:lang w:val="vi-VN"/>
-        </w:rPr>
-        <w:t xml:space="preserve">ệ thống sẽ </w:t>
-      </w:r>
-      <w:r>
-        <w:t>tự động đặt số lượng sản phẩm đó là 1</w:t>
-      </w:r>
-      <w:r>
-        <w:rPr>
-          <w:lang w:val="vi-VN"/>
-        </w:rPr>
-        <w:t xml:space="preserve"> </w:t>
-      </w:r>
-      <w:r>
-        <w:t>và thêm vào giỏ hàng</w:t>
-      </w:r>
-      <w:r>
-        <w:rPr>
-          <w:lang w:val="vi-VN"/>
-        </w:rPr>
-        <w:t>.</w:t>
-      </w:r>
-    </w:p>
-    <w:p>
-      <w:pPr>
-        <w:pStyle w:val="Para3"/>
-      </w:pPr>
-      <w:r>
-        <w:rPr>
-          <w:lang w:val="vi-VN"/>
-        </w:rPr>
-        <w:t>Tại bất kỳ thời điểm nào trong quá trình thực hiện use case nếu không kết nối được với cơ sở dữ liệu thì hệ thống sẽ hiển thị một thông báo lỗi và use case kết thúc.</w:t>
-      </w:r>
-    </w:p>
-    <w:p>
-      <w:pPr>
-        <w:pStyle w:val="Para2"/>
-        <w:numPr>
-          <w:ilvl w:val="0"/>
-          <w:numId w:val="8"/>
-        </w:numPr>
-      </w:pPr>
-      <w:r>
-        <w:t>Các yêu cầu đặc biệt:</w:t>
-      </w:r>
-    </w:p>
-    <w:p>
-      <w:pPr>
-        <w:pStyle w:val="Para2"/>
-        <w:ind w:left="1440" w:firstLine="0"/>
-      </w:pPr>
-      <w:r>
-        <w:t>Không có.</w:t>
-      </w:r>
-    </w:p>
-    <w:p>
-      <w:pPr>
-        <w:pStyle w:val="Para2"/>
-        <w:numPr>
-          <w:ilvl w:val="0"/>
-          <w:numId w:val="8"/>
-        </w:numPr>
-      </w:pPr>
-      <w:r>
-        <w:t>Tiền điều kiện:</w:t>
-      </w:r>
-    </w:p>
-    <w:p>
-      <w:pPr>
-        <w:pStyle w:val="Para2"/>
-        <w:ind w:left="1284" w:firstLine="156"/>
-      </w:pPr>
-      <w:r>
-        <w:rPr>
-          <w:color w:val="000000" w:themeColor="text1"/>
-        </w:rPr>
-        <w:t>Khách hàng đăng nhập thành công.</w:t>
-      </w:r>
-    </w:p>
-    <w:p>
-      <w:pPr>
-        <w:pStyle w:val="Para2"/>
-        <w:numPr>
-          <w:ilvl w:val="0"/>
-          <w:numId w:val="8"/>
-        </w:numPr>
-      </w:pPr>
-      <w:r>
-        <w:t>Hậu điều kiện:</w:t>
-      </w:r>
-    </w:p>
-    <w:p>
-      <w:pPr>
-        <w:pStyle w:val="Para2"/>
-        <w:ind w:left="1284" w:firstLine="156"/>
-      </w:pPr>
-      <w:r>
-        <w:t>Không có.</w:t>
-      </w:r>
-    </w:p>
-    <w:p>
-      <w:pPr>
-        <w:pStyle w:val="Para2"/>
-        <w:numPr>
-          <w:ilvl w:val="0"/>
-          <w:numId w:val="8"/>
-        </w:numPr>
-      </w:pPr>
-      <w:r>
-        <w:t>Điểm mở rộng:</w:t>
-      </w:r>
-    </w:p>
-    <w:p>
-      <w:pPr>
-        <w:pStyle w:val="Para2"/>
-        <w:ind w:left="1284" w:firstLine="156"/>
-      </w:pPr>
-      <w:r>
-        <w:t>Không có.</w:t>
-      </w:r>
-    </w:p>
-    <w:p>
-      <w:pPr>
-        <w:pStyle w:val="Para2"/>
-        <w:ind w:left="0" w:firstLine="0"/>
-      </w:pPr>
-    </w:p>
-    <w:p>
-      <w:pPr>
-        <w:rPr>
-          <w:color w:val="000000"/>
-          <w:lang w:val="pt-BR"/>
-        </w:rPr>
-      </w:pPr>
-      <w:r>
-        <w:br w:type="page"/>
-      </w:r>
-    </w:p>
-    <w:p>
-      <w:pPr>
-        <w:pStyle w:val="ListParagraph"/>
-        <w:numPr>
-          <w:ilvl w:val="0"/>
-          <w:numId w:val="14"/>
-        </w:numPr>
-        <w:spacing w:line="360" w:lineRule="auto"/>
-      </w:pPr>
-      <w:r>
-        <w:lastRenderedPageBreak/>
-        <w:t>Biểu đồ trình tự:</w:t>
       </w:r>
     </w:p>
     <w:p>
@@ -14875,13 +14609,7 @@
         <w:rPr>
           <w:lang w:val="vi-VN"/>
         </w:rPr>
-        <w:t xml:space="preserve"> và click biểu tượng </w:t>
-      </w:r>
-      <w:r>
-        <w:rPr>
-          <w:lang w:val="vi-VN"/>
-        </w:rPr>
-        <w:t>tìm kiếm</w:t>
+        <w:t xml:space="preserve"> và click biểu tượng tìm kiếm</w:t>
       </w:r>
       <w:r>
         <w:rPr>
@@ -16436,51 +16164,25 @@
                             <w:r>
                               <w:t xml:space="preserve">Hình </w:t>
                             </w:r>
-                            <w:r>
-                              <w:fldChar w:fldCharType="begin"/>
-                            </w:r>
-                            <w:r>
-                              <w:instrText xml:space="preserve"> STYLEREF 1 \s </w:instrText>
-                            </w:r>
-                            <w:r>
-                              <w:fldChar w:fldCharType="separate"/>
-                            </w:r>
-                            <w:r>
-                              <w:rPr>
-                                <w:noProof/>
-                              </w:rPr>
-                              <w:t>3</w:t>
-                            </w:r>
-                            <w:r>
-                              <w:rPr>
-                                <w:noProof/>
-                              </w:rPr>
-                              <w:fldChar w:fldCharType="end"/>
-                            </w:r>
+                            <w:fldSimple w:instr=" STYLEREF 1 \s ">
+                              <w:r>
+                                <w:rPr>
+                                  <w:noProof/>
+                                </w:rPr>
+                                <w:t>3</w:t>
+                              </w:r>
+                            </w:fldSimple>
                             <w:r>
                               <w:t>.</w:t>
                             </w:r>
-                            <w:r>
-                              <w:fldChar w:fldCharType="begin"/>
-                            </w:r>
-                            <w:r>
-                              <w:instrText xml:space="preserve"> SEQ Hình \* ARABIC \s 1 </w:instrText>
-                            </w:r>
-                            <w:r>
-                              <w:fldChar w:fldCharType="separate"/>
-                            </w:r>
-                            <w:r>
-                              <w:rPr>
-                                <w:noProof/>
-                              </w:rPr>
-                              <w:t>8</w:t>
-                            </w:r>
-                            <w:r>
-                              <w:rPr>
-                                <w:noProof/>
-                              </w:rPr>
-                              <w:fldChar w:fldCharType="end"/>
-                            </w:r>
+                            <w:fldSimple w:instr=" SEQ Hình \* ARABIC \s 1 ">
+                              <w:r>
+                                <w:rPr>
+                                  <w:noProof/>
+                                </w:rPr>
+                                <w:t>8</w:t>
+                              </w:r>
+                            </w:fldSimple>
                             <w:r>
                               <w:t xml:space="preserve">. Biểu đồ use case quản lý </w:t>
                             </w:r>
@@ -16531,51 +16233,25 @@
                       <w:r>
                         <w:t xml:space="preserve">Hình </w:t>
                       </w:r>
-                      <w:r>
-                        <w:fldChar w:fldCharType="begin"/>
-                      </w:r>
-                      <w:r>
-                        <w:instrText xml:space="preserve"> STYLEREF 1 \s </w:instrText>
-                      </w:r>
-                      <w:r>
-                        <w:fldChar w:fldCharType="separate"/>
-                      </w:r>
-                      <w:r>
-                        <w:rPr>
-                          <w:noProof/>
-                        </w:rPr>
-                        <w:t>3</w:t>
-                      </w:r>
-                      <w:r>
-                        <w:rPr>
-                          <w:noProof/>
-                        </w:rPr>
-                        <w:fldChar w:fldCharType="end"/>
-                      </w:r>
+                      <w:fldSimple w:instr=" STYLEREF 1 \s ">
+                        <w:r>
+                          <w:rPr>
+                            <w:noProof/>
+                          </w:rPr>
+                          <w:t>3</w:t>
+                        </w:r>
+                      </w:fldSimple>
                       <w:r>
                         <w:t>.</w:t>
                       </w:r>
-                      <w:r>
-                        <w:fldChar w:fldCharType="begin"/>
-                      </w:r>
-                      <w:r>
-                        <w:instrText xml:space="preserve"> SEQ Hình \* ARABIC \s 1 </w:instrText>
-                      </w:r>
-                      <w:r>
-                        <w:fldChar w:fldCharType="separate"/>
-                      </w:r>
-                      <w:r>
-                        <w:rPr>
-                          <w:noProof/>
-                        </w:rPr>
-                        <w:t>8</w:t>
-                      </w:r>
-                      <w:r>
-                        <w:rPr>
-                          <w:noProof/>
-                        </w:rPr>
-                        <w:fldChar w:fldCharType="end"/>
-                      </w:r>
+                      <w:fldSimple w:instr=" SEQ Hình \* ARABIC \s 1 ">
+                        <w:r>
+                          <w:rPr>
+                            <w:noProof/>
+                          </w:rPr>
+                          <w:t>8</w:t>
+                        </w:r>
+                      </w:fldSimple>
                       <w:r>
                         <w:t xml:space="preserve">. Biểu đồ use case quản lý </w:t>
                       </w:r>
@@ -17527,7 +17203,7 @@
         <w:pStyle w:val="ListParagraph"/>
         <w:numPr>
           <w:ilvl w:val="0"/>
-          <w:numId w:val="33"/>
+          <w:numId w:val="69"/>
         </w:numPr>
         <w:spacing w:line="360" w:lineRule="auto"/>
       </w:pPr>
@@ -17642,51 +17318,25 @@
                             <w:r>
                               <w:t xml:space="preserve">Hình </w:t>
                             </w:r>
-                            <w:r>
-                              <w:fldChar w:fldCharType="begin"/>
-                            </w:r>
-                            <w:r>
-                              <w:instrText xml:space="preserve"> STYLEREF 1 \s </w:instrText>
-                            </w:r>
-                            <w:r>
-                              <w:fldChar w:fldCharType="separate"/>
-                            </w:r>
-                            <w:r>
-                              <w:rPr>
-                                <w:noProof/>
-                              </w:rPr>
-                              <w:t>3</w:t>
-                            </w:r>
-                            <w:r>
-                              <w:rPr>
-                                <w:noProof/>
-                              </w:rPr>
-                              <w:fldChar w:fldCharType="end"/>
-                            </w:r>
+                            <w:fldSimple w:instr=" STYLEREF 1 \s ">
+                              <w:r>
+                                <w:rPr>
+                                  <w:noProof/>
+                                </w:rPr>
+                                <w:t>3</w:t>
+                              </w:r>
+                            </w:fldSimple>
                             <w:r>
                               <w:t>.</w:t>
                             </w:r>
-                            <w:r>
-                              <w:fldChar w:fldCharType="begin"/>
-                            </w:r>
-                            <w:r>
-                              <w:instrText xml:space="preserve"> SEQ Hình \* ARABIC \s 1 </w:instrText>
-                            </w:r>
-                            <w:r>
-                              <w:fldChar w:fldCharType="separate"/>
-                            </w:r>
-                            <w:r>
-                              <w:rPr>
-                                <w:noProof/>
-                              </w:rPr>
-                              <w:t>9</w:t>
-                            </w:r>
-                            <w:r>
-                              <w:rPr>
-                                <w:noProof/>
-                              </w:rPr>
-                              <w:fldChar w:fldCharType="end"/>
-                            </w:r>
+                            <w:fldSimple w:instr=" SEQ Hình \* ARABIC \s 1 ">
+                              <w:r>
+                                <w:rPr>
+                                  <w:noProof/>
+                                </w:rPr>
+                                <w:t>9</w:t>
+                              </w:r>
+                            </w:fldSimple>
                             <w:r>
                               <w:t xml:space="preserve">. Biểu đồ use case quản lý </w:t>
                             </w:r>
@@ -17737,51 +17387,25 @@
                       <w:r>
                         <w:t xml:space="preserve">Hình </w:t>
                       </w:r>
-                      <w:r>
-                        <w:fldChar w:fldCharType="begin"/>
-                      </w:r>
-                      <w:r>
-                        <w:instrText xml:space="preserve"> STYLEREF 1 \s </w:instrText>
-                      </w:r>
-                      <w:r>
-                        <w:fldChar w:fldCharType="separate"/>
-                      </w:r>
-                      <w:r>
-                        <w:rPr>
-                          <w:noProof/>
-                        </w:rPr>
-                        <w:t>3</w:t>
-                      </w:r>
-                      <w:r>
-                        <w:rPr>
-                          <w:noProof/>
-                        </w:rPr>
-                        <w:fldChar w:fldCharType="end"/>
-                      </w:r>
+                      <w:fldSimple w:instr=" STYLEREF 1 \s ">
+                        <w:r>
+                          <w:rPr>
+                            <w:noProof/>
+                          </w:rPr>
+                          <w:t>3</w:t>
+                        </w:r>
+                      </w:fldSimple>
                       <w:r>
                         <w:t>.</w:t>
                       </w:r>
-                      <w:r>
-                        <w:fldChar w:fldCharType="begin"/>
-                      </w:r>
-                      <w:r>
-                        <w:instrText xml:space="preserve"> SEQ Hình \* ARABIC \s 1 </w:instrText>
-                      </w:r>
-                      <w:r>
-                        <w:fldChar w:fldCharType="separate"/>
-                      </w:r>
-                      <w:r>
-                        <w:rPr>
-                          <w:noProof/>
-                        </w:rPr>
-                        <w:t>9</w:t>
-                      </w:r>
-                      <w:r>
-                        <w:rPr>
-                          <w:noProof/>
-                        </w:rPr>
-                        <w:fldChar w:fldCharType="end"/>
-                      </w:r>
+                      <w:fldSimple w:instr=" SEQ Hình \* ARABIC \s 1 ">
+                        <w:r>
+                          <w:rPr>
+                            <w:noProof/>
+                          </w:rPr>
+                          <w:t>9</w:t>
+                        </w:r>
+                      </w:fldSimple>
                       <w:r>
                         <w:t xml:space="preserve">. Biểu đồ use case quản lý </w:t>
                       </w:r>
@@ -17813,7 +17437,7 @@
         <w:pStyle w:val="ListParagraph"/>
         <w:numPr>
           <w:ilvl w:val="0"/>
-          <w:numId w:val="33"/>
+          <w:numId w:val="69"/>
         </w:numPr>
         <w:spacing w:line="360" w:lineRule="auto"/>
       </w:pPr>
@@ -17830,10 +17454,7 @@
         <w:t xml:space="preserve">Use case này cho phép quản trị viên xem, </w:t>
       </w:r>
       <w:r>
-        <w:t xml:space="preserve">thêm, sửa thông tin, xóa các </w:t>
-      </w:r>
-      <w:r>
-        <w:t>bài</w:t>
+        <w:t>thêm, sửa thông tin, xóa các bài</w:t>
       </w:r>
       <w:r>
         <w:rPr>
@@ -17845,10 +17466,7 @@
         <w:t xml:space="preserve">trong bảng </w:t>
       </w:r>
       <w:r>
-        <w:t>POS</w:t>
-      </w:r>
-      <w:r>
-        <w:t>TS</w:t>
+        <w:t>POSTS</w:t>
       </w:r>
       <w:r>
         <w:t>.</w:t>
@@ -17883,30 +17501,128 @@
         <w:pStyle w:val="Para3"/>
         <w:numPr>
           <w:ilvl w:val="0"/>
-          <w:numId w:val="45"/>
+          <w:numId w:val="70"/>
+        </w:numPr>
+        <w:ind w:left="2268" w:hanging="283"/>
+      </w:pPr>
+      <w:r>
+        <w:t>Use case này bắt đầu khi quản trị viê</w:t>
+      </w:r>
+      <w:r>
+        <w:t>n kích vào nút “Quản</w:t>
+      </w:r>
+      <w:r>
+        <w:rPr>
+          <w:lang w:val="vi-VN"/>
+        </w:rPr>
+        <w:t xml:space="preserve"> lý bài viết</w:t>
+      </w:r>
+      <w:r>
+        <w:t xml:space="preserve">” trên thanh Menu quản trị. Hệ thống lấy thông tin chi tiết của các </w:t>
+      </w:r>
+      <w:r>
+        <w:t>bài</w:t>
+      </w:r>
+      <w:r>
+        <w:rPr>
+          <w:lang w:val="vi-VN"/>
+        </w:rPr>
+        <w:t xml:space="preserve"> viết: </w:t>
+      </w:r>
+      <w:r>
+        <w:rPr>
+          <w:lang w:val="vi-VN"/>
+        </w:rPr>
+        <w:t>post</w:t>
+      </w:r>
+      <w:r>
+        <w:rPr>
+          <w:lang w:val="vi-VN"/>
+        </w:rPr>
+        <w:t xml:space="preserve">_id, </w:t>
+      </w:r>
+      <w:r>
+        <w:rPr>
+          <w:lang w:val="vi-VN"/>
+        </w:rPr>
+        <w:t>user_id, title</w:t>
+      </w:r>
+      <w:r>
+        <w:rPr>
+          <w:lang w:val="vi-VN"/>
+        </w:rPr>
+        <w:t xml:space="preserve">, </w:t>
+      </w:r>
+      <w:r>
+        <w:rPr>
+          <w:lang w:val="vi-VN"/>
+        </w:rPr>
+        <w:t>tags, content</w:t>
+      </w:r>
+      <w:r>
+        <w:rPr>
+          <w:lang w:val="vi-VN"/>
+        </w:rPr>
+        <w:t xml:space="preserve"> </w:t>
+      </w:r>
+      <w:r>
+        <w:t xml:space="preserve">từ bảng </w:t>
+      </w:r>
+      <w:r>
+        <w:t>POSTS</w:t>
+      </w:r>
+      <w:r>
+        <w:rPr>
+          <w:lang w:val="vi-VN"/>
+        </w:rPr>
+        <w:t xml:space="preserve"> </w:t>
+      </w:r>
+      <w:r>
+        <w:t>trong cơ sở dữ liệu và hiển thị lên màn hình.</w:t>
+      </w:r>
+    </w:p>
+    <w:p>
+      <w:pPr>
+        <w:pStyle w:val="Para3"/>
+        <w:numPr>
+          <w:ilvl w:val="0"/>
+          <w:numId w:val="70"/>
         </w:numPr>
         <w:ind w:left="2268"/>
       </w:pPr>
       <w:r>
-        <w:t>Use case này bắt đầu khi quản trị viê</w:t>
-      </w:r>
-      <w:r>
-        <w:t>n kích vào nút “Quản</w:t>
-      </w:r>
-      <w:r>
-        <w:rPr>
-          <w:lang w:val="vi-VN"/>
-        </w:rPr>
-        <w:t xml:space="preserve"> lý </w:t>
-      </w:r>
-      <w:r>
-        <w:rPr>
-          <w:lang w:val="vi-VN"/>
-        </w:rPr>
-        <w:t>bài viết</w:t>
-      </w:r>
-      <w:r>
-        <w:t xml:space="preserve">” trên thanh Menu quản trị. Hệ thống lấy thông tin chi tiết của các </w:t>
+        <w:t>Thêm mới bài</w:t>
+      </w:r>
+      <w:r>
+        <w:rPr>
+          <w:lang w:val="vi-VN"/>
+        </w:rPr>
+        <w:t xml:space="preserve"> viết</w:t>
+      </w:r>
+      <w:r>
+        <w:t>:</w:t>
+      </w:r>
+    </w:p>
+    <w:p>
+      <w:pPr>
+        <w:pStyle w:val="Para3"/>
+        <w:numPr>
+          <w:ilvl w:val="0"/>
+          <w:numId w:val="47"/>
+        </w:numPr>
+        <w:ind w:left="2552" w:hanging="218"/>
+      </w:pPr>
+      <w:r>
+        <w:t>Quản trị viên kích vào nút “</w:t>
+      </w:r>
+      <w:r>
+        <w:t>Thêm</w:t>
+      </w:r>
+      <w:r>
+        <w:rPr>
+          <w:lang w:val="vi-VN"/>
+        </w:rPr>
+        <w:t xml:space="preserve"> </w:t>
       </w:r>
       <w:r>
         <w:t>bài</w:t>
@@ -17915,37 +17631,95 @@
         <w:rPr>
           <w:lang w:val="vi-VN"/>
         </w:rPr>
-        <w:t xml:space="preserve"> viết: </w:t>
-      </w:r>
-      <w:r>
-        <w:rPr>
-          <w:lang w:val="vi-VN"/>
-        </w:rPr>
+        <w:t xml:space="preserve"> viết</w:t>
+      </w:r>
+      <w:r>
+        <w:t xml:space="preserve">”. Hệ thống hiển thị </w:t>
+      </w:r>
+      <w:r>
+        <w:t>màn</w:t>
+      </w:r>
+      <w:r>
+        <w:rPr>
+          <w:lang w:val="vi-VN"/>
+        </w:rPr>
+        <w:t xml:space="preserve"> hình thêm mới và</w:t>
+      </w:r>
+      <w:r>
+        <w:rPr>
+          <w:lang w:val="vi-VN"/>
+        </w:rPr>
+        <w:t xml:space="preserve"> </w:t>
+      </w:r>
+      <w:r>
+        <w:t>yêu cầu quản trị vi</w:t>
+      </w:r>
+      <w:r>
+        <w:t>ên nhập các thông tin</w:t>
+      </w:r>
+      <w:r>
+        <w:rPr>
+          <w:lang w:val="vi-VN"/>
+        </w:rPr>
+        <w:t xml:space="preserve">: </w:t>
+      </w:r>
+      <w:r>
+        <w:rPr>
+          <w:lang w:val="vi-VN"/>
+        </w:rPr>
+        <w:t>title, tags, content</w:t>
+      </w:r>
+      <w:r>
+        <w:rPr>
+          <w:lang w:val="vi-VN"/>
+        </w:rPr>
+        <w:t xml:space="preserve">. </w:t>
+      </w:r>
+    </w:p>
+    <w:p>
+      <w:pPr>
+        <w:pStyle w:val="Para3"/>
+        <w:numPr>
+          <w:ilvl w:val="0"/>
+          <w:numId w:val="47"/>
+        </w:numPr>
+        <w:ind w:left="2552" w:hanging="218"/>
+      </w:pPr>
+      <w:r>
+        <w:t>Quản trị viên nhập các thô</w:t>
+      </w:r>
+      <w:r>
+        <w:t xml:space="preserve">ng tin </w:t>
+      </w:r>
+      <w:r>
+        <w:t>và kích vào nút “</w:t>
+      </w:r>
+      <w:r>
+        <w:t>Thêm</w:t>
+      </w:r>
+      <w:r>
+        <w:t xml:space="preserve">”. Hệ thống tạo </w:t>
+      </w:r>
+      <w:r>
+        <w:t xml:space="preserve">ra </w:t>
+      </w:r>
+      <w:r>
         <w:t>post</w:t>
       </w:r>
       <w:r>
         <w:rPr>
           <w:lang w:val="vi-VN"/>
         </w:rPr>
-        <w:t xml:space="preserve">_id, </w:t>
-      </w:r>
-      <w:r>
-        <w:rPr>
-          <w:lang w:val="vi-VN"/>
-        </w:rPr>
-        <w:t>user_id, title</w:t>
-      </w:r>
-      <w:r>
-        <w:rPr>
-          <w:lang w:val="vi-VN"/>
-        </w:rPr>
-        <w:t xml:space="preserve">, </w:t>
-      </w:r>
-      <w:r>
-        <w:rPr>
-          <w:lang w:val="vi-VN"/>
-        </w:rPr>
-        <w:t>tags, content</w:t>
+        <w:t>_id</w:t>
+      </w:r>
+      <w:r>
+        <w:t>, slug từ n</w:t>
+      </w:r>
+      <w:r>
+        <w:t xml:space="preserve">ame và lưu các thông tin vào bảng </w:t>
+      </w:r>
+      <w:r>
+        <w:t>POSTS</w:t>
       </w:r>
       <w:r>
         <w:rPr>
@@ -17954,19 +17728,19 @@
         <w:t xml:space="preserve"> </w:t>
       </w:r>
       <w:r>
-        <w:t xml:space="preserve">từ bảng </w:t>
-      </w:r>
-      <w:r>
-        <w:t>POSTS</w:t>
-      </w:r>
-      <w:r>
-        <w:rPr>
-          <w:lang w:val="vi-VN"/>
-        </w:rPr>
-        <w:t xml:space="preserve"> </w:t>
-      </w:r>
-      <w:r>
-        <w:t>trong cơ sở dữ liệu và hiển thị lên màn hình.</w:t>
+        <w:t xml:space="preserve">và hiển thị danh sách các </w:t>
+      </w:r>
+      <w:r>
+        <w:t>bài</w:t>
+      </w:r>
+      <w:r>
+        <w:rPr>
+          <w:lang w:val="vi-VN"/>
+        </w:rPr>
+        <w:t xml:space="preserve"> viết </w:t>
+      </w:r>
+      <w:r>
+        <w:t>lên màn hình.</w:t>
       </w:r>
     </w:p>
     <w:p>
@@ -17974,169 +17748,7 @@
         <w:pStyle w:val="Para3"/>
         <w:numPr>
           <w:ilvl w:val="0"/>
-          <w:numId w:val="45"/>
-        </w:numPr>
-        <w:ind w:left="2268"/>
-      </w:pPr>
-      <w:r>
-        <w:t>Thêm mới bài</w:t>
-      </w:r>
-      <w:r>
-        <w:rPr>
-          <w:lang w:val="vi-VN"/>
-        </w:rPr>
-        <w:t xml:space="preserve"> viết</w:t>
-      </w:r>
-      <w:r>
-        <w:t>:</w:t>
-      </w:r>
-    </w:p>
-    <w:p>
-      <w:pPr>
-        <w:pStyle w:val="Para3"/>
-        <w:numPr>
-          <w:ilvl w:val="0"/>
-          <w:numId w:val="47"/>
-        </w:numPr>
-        <w:ind w:left="2552" w:hanging="218"/>
-      </w:pPr>
-      <w:r>
-        <w:t>Quản trị viên kích vào nút “</w:t>
-      </w:r>
-      <w:r>
-        <w:t>Thêm</w:t>
-      </w:r>
-      <w:r>
-        <w:rPr>
-          <w:lang w:val="vi-VN"/>
-        </w:rPr>
-        <w:t xml:space="preserve"> </w:t>
-      </w:r>
-      <w:r>
-        <w:t>bài</w:t>
-      </w:r>
-      <w:r>
-        <w:rPr>
-          <w:lang w:val="vi-VN"/>
-        </w:rPr>
-        <w:t xml:space="preserve"> viết</w:t>
-      </w:r>
-      <w:r>
-        <w:t xml:space="preserve">”. Hệ thống hiển thị </w:t>
-      </w:r>
-      <w:r>
-        <w:t>màn</w:t>
-      </w:r>
-      <w:r>
-        <w:rPr>
-          <w:lang w:val="vi-VN"/>
-        </w:rPr>
-        <w:t xml:space="preserve"> hình thêm mới và</w:t>
-      </w:r>
-      <w:r>
-        <w:rPr>
-          <w:lang w:val="vi-VN"/>
-        </w:rPr>
-        <w:t xml:space="preserve"> </w:t>
-      </w:r>
-      <w:r>
-        <w:t>yêu cầu quản trị vi</w:t>
-      </w:r>
-      <w:r>
-        <w:t>ên nhập các thông tin</w:t>
-      </w:r>
-      <w:r>
-        <w:rPr>
-          <w:lang w:val="vi-VN"/>
-        </w:rPr>
-        <w:t xml:space="preserve">: </w:t>
-      </w:r>
-      <w:r>
-        <w:rPr>
-          <w:lang w:val="vi-VN"/>
-        </w:rPr>
-        <w:t>title, tags, content</w:t>
-      </w:r>
-      <w:r>
-        <w:rPr>
-          <w:lang w:val="vi-VN"/>
-        </w:rPr>
-        <w:t xml:space="preserve">. </w:t>
-      </w:r>
-    </w:p>
-    <w:p>
-      <w:pPr>
-        <w:pStyle w:val="Para3"/>
-        <w:numPr>
-          <w:ilvl w:val="0"/>
-          <w:numId w:val="47"/>
-        </w:numPr>
-        <w:ind w:left="2552" w:hanging="218"/>
-      </w:pPr>
-      <w:r>
-        <w:t>Quản trị viên nhập các thô</w:t>
-      </w:r>
-      <w:r>
-        <w:t xml:space="preserve">ng tin </w:t>
-      </w:r>
-      <w:r>
-        <w:t>và kích vào nút “</w:t>
-      </w:r>
-      <w:r>
-        <w:t>Thêm</w:t>
-      </w:r>
-      <w:r>
-        <w:t xml:space="preserve">”. Hệ thống tạo </w:t>
-      </w:r>
-      <w:r>
-        <w:t xml:space="preserve">ra </w:t>
-      </w:r>
-      <w:r>
-        <w:t>post</w:t>
-      </w:r>
-      <w:r>
-        <w:rPr>
-          <w:lang w:val="vi-VN"/>
-        </w:rPr>
-        <w:t>_id</w:t>
-      </w:r>
-      <w:r>
-        <w:t>, slug từ n</w:t>
-      </w:r>
-      <w:r>
-        <w:t xml:space="preserve">ame và lưu các thông tin vào bảng </w:t>
-      </w:r>
-      <w:r>
-        <w:t>POSTS</w:t>
-      </w:r>
-      <w:r>
-        <w:rPr>
-          <w:lang w:val="vi-VN"/>
-        </w:rPr>
-        <w:t xml:space="preserve"> </w:t>
-      </w:r>
-      <w:r>
-        <w:t xml:space="preserve">và hiển thị danh sách các </w:t>
-      </w:r>
-      <w:r>
-        <w:t>bài</w:t>
-      </w:r>
-      <w:r>
-        <w:rPr>
-          <w:lang w:val="vi-VN"/>
-        </w:rPr>
-        <w:t xml:space="preserve"> viết </w:t>
-      </w:r>
-      <w:r>
-        <w:t>lên màn hình.</w:t>
-      </w:r>
-    </w:p>
-    <w:p>
-      <w:pPr>
-        <w:pStyle w:val="Para3"/>
-        <w:numPr>
-          <w:ilvl w:val="0"/>
-          <w:numId w:val="45"/>
+          <w:numId w:val="70"/>
         </w:numPr>
         <w:ind w:left="2268"/>
       </w:pPr>
@@ -18275,7 +17887,7 @@
         <w:pStyle w:val="Para3"/>
         <w:numPr>
           <w:ilvl w:val="0"/>
-          <w:numId w:val="45"/>
+          <w:numId w:val="70"/>
         </w:numPr>
         <w:ind w:left="2268"/>
       </w:pPr>
@@ -18419,7 +18031,7 @@
         <w:pStyle w:val="Para3"/>
         <w:numPr>
           <w:ilvl w:val="0"/>
-          <w:numId w:val="45"/>
+          <w:numId w:val="70"/>
         </w:numPr>
         <w:ind w:left="2268"/>
       </w:pPr>
@@ -18554,7 +18166,7 @@
         <w:pStyle w:val="Para3"/>
         <w:numPr>
           <w:ilvl w:val="0"/>
-          <w:numId w:val="45"/>
+          <w:numId w:val="70"/>
         </w:numPr>
         <w:ind w:left="2268"/>
       </w:pPr>
@@ -18696,7 +18308,7 @@
         <w:pStyle w:val="ListParagraph"/>
         <w:numPr>
           <w:ilvl w:val="0"/>
-          <w:numId w:val="33"/>
+          <w:numId w:val="69"/>
         </w:numPr>
         <w:spacing w:line="360" w:lineRule="auto"/>
       </w:pPr>
@@ -18715,47 +18327,26 @@
     </w:p>
     <w:p>
       <w:pPr>
-        <w:pStyle w:val="Heading3"/>
-        <w:rPr>
-          <w:lang w:val="vi-VN"/>
-        </w:rPr>
-      </w:pPr>
-      <w:r>
-        <w:t>Use</w:t>
-      </w:r>
-      <w:r>
-        <w:rPr>
-          <w:lang w:val="vi-VN"/>
-        </w:rPr>
-        <w:t xml:space="preserve"> case quản lý chiến dịch </w:t>
-      </w:r>
-    </w:p>
-    <w:p>
-      <w:pPr>
-        <w:pStyle w:val="ListParagraph"/>
-        <w:numPr>
-          <w:ilvl w:val="0"/>
-          <w:numId w:val="18"/>
-        </w:numPr>
         <w:spacing w:line="360" w:lineRule="auto"/>
       </w:pPr>
       <w:r>
-        <w:t>Biểu đồ use case:</w:t>
-      </w:r>
-    </w:p>
-    <w:p>
-      <w:pPr>
-        <w:spacing w:line="360" w:lineRule="auto"/>
-      </w:pPr>
-      <w:r>
         <w:rPr>
           <w:noProof/>
         </w:rPr>
+        <w:lastRenderedPageBreak/>
         <w:drawing>
-          <wp:inline distT="0" distB="0" distL="0" distR="0" wp14:anchorId="273CA009" wp14:editId="20DC0842">
-            <wp:extent cx="5579745" cy="1303655"/>
-            <wp:effectExtent l="0" t="0" r="1905" b="0"/>
-            <wp:docPr id="134" name="Picture 134"/>
+          <wp:anchor distT="0" distB="0" distL="114300" distR="114300" simplePos="0" relativeHeight="251877376" behindDoc="0" locked="0" layoutInCell="1" allowOverlap="1" wp14:anchorId="058F4154" wp14:editId="2C490F5B">
+            <wp:simplePos x="1259698" y="901611"/>
+            <wp:positionH relativeFrom="margin">
+              <wp:align>left</wp:align>
+            </wp:positionH>
+            <wp:positionV relativeFrom="paragraph">
+              <wp:align>top</wp:align>
+            </wp:positionV>
+            <wp:extent cx="5492750" cy="7922260"/>
+            <wp:effectExtent l="0" t="0" r="0" b="0"/>
+            <wp:wrapSquare wrapText="bothSides"/>
+            <wp:docPr id="5" name="Picture 5"/>
             <wp:cNvGraphicFramePr>
               <a:graphicFrameLocks xmlns:a="http://schemas.openxmlformats.org/drawingml/2006/main" noChangeAspect="1"/>
             </wp:cNvGraphicFramePr>
@@ -18763,30 +18354,73 @@
               <a:graphicData uri="http://schemas.openxmlformats.org/drawingml/2006/picture">
                 <pic:pic xmlns:pic="http://schemas.openxmlformats.org/drawingml/2006/picture">
                   <pic:nvPicPr>
-                    <pic:cNvPr id="1" name=""/>
-                    <pic:cNvPicPr/>
+                    <pic:cNvPr id="0" name="Picture 1"/>
+                    <pic:cNvPicPr>
+                      <a:picLocks noChangeAspect="1" noChangeArrowheads="1"/>
+                    </pic:cNvPicPr>
                   </pic:nvPicPr>
-                  <pic:blipFill>
-                    <a:blip r:embed="rId41"/>
-                    <a:stretch>
-                      <a:fillRect/>
-                    </a:stretch>
+                  <pic:blipFill rotWithShape="1">
+                    <a:blip r:embed="rId41">
+                      <a:extLst>
+                        <a:ext uri="{28A0092B-C50C-407E-A947-70E740481C1C}">
+                          <a14:useLocalDpi xmlns:a14="http://schemas.microsoft.com/office/drawing/2010/main" val="0"/>
+                        </a:ext>
+                      </a:extLst>
+                    </a:blip>
+                    <a:srcRect r="36271" b="36420"/>
+                    <a:stretch/>
                   </pic:blipFill>
-                  <pic:spPr>
+                  <pic:spPr bwMode="auto">
                     <a:xfrm>
                       <a:off x="0" y="0"/>
-                      <a:ext cx="5579745" cy="1303655"/>
+                      <a:ext cx="5493987" cy="7924453"/>
                     </a:xfrm>
                     <a:prstGeom prst="rect">
                       <a:avLst/>
                     </a:prstGeom>
+                    <a:noFill/>
+                    <a:ln>
+                      <a:noFill/>
+                    </a:ln>
+                    <a:extLst>
+                      <a:ext uri="{53640926-AAD7-44D8-BBD7-CCE9431645EC}">
+                        <a14:shadowObscured xmlns:a14="http://schemas.microsoft.com/office/drawing/2010/main"/>
+                      </a:ext>
+                    </a:extLst>
                   </pic:spPr>
                 </pic:pic>
               </a:graphicData>
             </a:graphic>
-          </wp:inline>
+            <wp14:sizeRelH relativeFrom="margin">
+              <wp14:pctWidth>0</wp14:pctWidth>
+            </wp14:sizeRelH>
+            <wp14:sizeRelV relativeFrom="margin">
+              <wp14:pctHeight>0</wp14:pctHeight>
+            </wp14:sizeRelV>
+          </wp:anchor>
         </w:drawing>
       </w:r>
+      <w:r>
+        <w:br w:type="textWrapping" w:clear="all"/>
+      </w:r>
+    </w:p>
+    <w:p>
+      <w:pPr>
+        <w:pStyle w:val="Heading3"/>
+        <w:rPr>
+          <w:lang w:val="vi-VN"/>
+        </w:rPr>
+      </w:pPr>
+      <w:r>
+        <w:lastRenderedPageBreak/>
+        <w:t>Use</w:t>
+      </w:r>
+      <w:r>
+        <w:rPr>
+          <w:lang w:val="vi-VN"/>
+        </w:rPr>
+        <w:t xml:space="preserve"> case quản lý chiến dịch </w:t>
+      </w:r>
     </w:p>
     <w:p>
       <w:pPr>
@@ -18798,578 +18432,22 @@
         <w:spacing w:line="360" w:lineRule="auto"/>
       </w:pPr>
       <w:r>
-        <w:t>Đặc tả use case:</w:t>
-      </w:r>
-    </w:p>
-    <w:p>
-      <w:pPr>
-        <w:pStyle w:val="Para2"/>
-      </w:pPr>
-      <w:r>
-        <w:t>Use case này cho phép quản trị viên xem</w:t>
-      </w:r>
-      <w:r>
-        <w:rPr>
-          <w:lang w:val="vi-VN"/>
-        </w:rPr>
-        <w:t xml:space="preserve"> danh sách</w:t>
-      </w:r>
-      <w:r>
-        <w:t xml:space="preserve">, </w:t>
-      </w:r>
-      <w:r>
-        <w:t>chi</w:t>
-      </w:r>
-      <w:r>
-        <w:rPr>
-          <w:lang w:val="vi-VN"/>
-        </w:rPr>
-        <w:t xml:space="preserve"> tiết và duyệt </w:t>
-      </w:r>
-      <w:r>
-        <w:t xml:space="preserve">các </w:t>
-      </w:r>
-      <w:r>
-        <w:t>chiến</w:t>
-      </w:r>
-      <w:r>
-        <w:rPr>
-          <w:lang w:val="vi-VN"/>
-        </w:rPr>
-        <w:t xml:space="preserve"> dịch </w:t>
-      </w:r>
-      <w:r>
-        <w:t xml:space="preserve">trong bảng </w:t>
-      </w:r>
-      <w:r>
-        <w:t>CAMPAIGN</w:t>
-      </w:r>
-      <w:r>
-        <w:t>.</w:t>
-      </w:r>
-    </w:p>
-    <w:p>
-      <w:pPr>
-        <w:pStyle w:val="Para2"/>
-        <w:numPr>
-          <w:ilvl w:val="0"/>
-          <w:numId w:val="8"/>
-        </w:numPr>
-      </w:pPr>
-      <w:r>
-        <w:t>Luồng sự kiện:</w:t>
-      </w:r>
-    </w:p>
-    <w:p>
-      <w:pPr>
-        <w:pStyle w:val="Para2"/>
-        <w:numPr>
-          <w:ilvl w:val="1"/>
-          <w:numId w:val="8"/>
-        </w:numPr>
-      </w:pPr>
-      <w:r>
-        <w:t>Luồng cơ bản:</w:t>
-      </w:r>
-    </w:p>
-    <w:p>
-      <w:pPr>
-        <w:pStyle w:val="Para3"/>
-        <w:numPr>
-          <w:ilvl w:val="0"/>
-          <w:numId w:val="53"/>
-        </w:numPr>
-        <w:ind w:left="2268"/>
-      </w:pPr>
-      <w:r>
-        <w:t>Use case này bắt đầu khi quản trị viê</w:t>
-      </w:r>
-      <w:r>
-        <w:t>n kích vào nút “Quản</w:t>
-      </w:r>
-      <w:r>
-        <w:rPr>
-          <w:lang w:val="vi-VN"/>
-        </w:rPr>
-        <w:t xml:space="preserve"> lý </w:t>
-      </w:r>
-      <w:r>
-        <w:rPr>
-          <w:lang w:val="vi-VN"/>
-        </w:rPr>
-        <w:t>chiến dịch</w:t>
-      </w:r>
-      <w:r>
-        <w:t xml:space="preserve">” trên thanh Menu quản trị. Hệ thống lấy thông tin chi tiết của các </w:t>
-      </w:r>
-      <w:r>
-        <w:t>chiến</w:t>
-      </w:r>
-      <w:r>
-        <w:rPr>
-          <w:lang w:val="vi-VN"/>
-        </w:rPr>
-        <w:t xml:space="preserve"> dịch</w:t>
-      </w:r>
-      <w:r>
-        <w:rPr>
-          <w:lang w:val="vi-VN"/>
-        </w:rPr>
-        <w:t xml:space="preserve">: </w:t>
-      </w:r>
-      <w:r>
-        <w:rPr>
-          <w:lang w:val="vi-VN"/>
-        </w:rPr>
-        <w:t>campaign_id, user_id, product_id, link, status</w:t>
-      </w:r>
-      <w:r>
-        <w:rPr>
-          <w:lang w:val="vi-VN"/>
-        </w:rPr>
-        <w:t xml:space="preserve"> </w:t>
-      </w:r>
-      <w:r>
-        <w:t xml:space="preserve">từ bảng </w:t>
-      </w:r>
-      <w:r>
-        <w:t>CAMPAIGN</w:t>
-      </w:r>
-      <w:r>
-        <w:t xml:space="preserve"> </w:t>
-      </w:r>
-      <w:r>
-        <w:t>trong cơ sở dữ liệu và hiển thị lên màn hình.</w:t>
-      </w:r>
-    </w:p>
-    <w:p>
-      <w:pPr>
-        <w:pStyle w:val="Para3"/>
-        <w:numPr>
-          <w:ilvl w:val="0"/>
-          <w:numId w:val="53"/>
-        </w:numPr>
-        <w:ind w:left="2268"/>
-      </w:pPr>
-      <w:r>
-        <w:lastRenderedPageBreak/>
-        <w:t>Xem</w:t>
-      </w:r>
-      <w:r>
-        <w:rPr>
-          <w:lang w:val="vi-VN"/>
-        </w:rPr>
-        <w:t xml:space="preserve"> chi tiết chiến dịch </w:t>
-      </w:r>
-      <w:r>
-        <w:t>:</w:t>
-      </w:r>
-    </w:p>
-    <w:p>
-      <w:pPr>
-        <w:pStyle w:val="Para3"/>
-        <w:numPr>
-          <w:ilvl w:val="0"/>
-          <w:numId w:val="54"/>
-        </w:numPr>
-        <w:ind w:left="2552" w:hanging="284"/>
-      </w:pPr>
-      <w:r>
-        <w:t xml:space="preserve">Quản trị viên kích vào </w:t>
-      </w:r>
-      <w:r>
-        <w:t>mã</w:t>
-      </w:r>
-      <w:r>
-        <w:rPr>
-          <w:lang w:val="vi-VN"/>
-        </w:rPr>
-        <w:t xml:space="preserve"> </w:t>
-      </w:r>
-      <w:r>
-        <w:t>chiến</w:t>
-      </w:r>
-      <w:r>
-        <w:rPr>
-          <w:lang w:val="vi-VN"/>
-        </w:rPr>
-        <w:t xml:space="preserve"> dịch </w:t>
-      </w:r>
-      <w:r>
-        <w:t xml:space="preserve">trên dòng </w:t>
-      </w:r>
-      <w:r>
-        <w:t>chiến</w:t>
-      </w:r>
-      <w:r>
-        <w:rPr>
-          <w:lang w:val="vi-VN"/>
-        </w:rPr>
-        <w:t xml:space="preserve"> dịch </w:t>
-      </w:r>
-      <w:r>
-        <w:t xml:space="preserve">. Hệ thống lấy thông tin chi tiết của </w:t>
-      </w:r>
-      <w:r>
-        <w:t>chiến</w:t>
-      </w:r>
-      <w:r>
-        <w:rPr>
-          <w:lang w:val="vi-VN"/>
-        </w:rPr>
-        <w:t xml:space="preserve"> dịch </w:t>
-      </w:r>
-      <w:r>
-        <w:t xml:space="preserve">từ bảng </w:t>
-      </w:r>
-      <w:r>
-        <w:t>CAMPAIGN</w:t>
-      </w:r>
-      <w:r>
-        <w:t xml:space="preserve"> </w:t>
-      </w:r>
-      <w:r>
-        <w:t>trong cơ sở dữ liệu và hiển thị lên màn hình</w:t>
-      </w:r>
-      <w:r>
-        <w:rPr>
-          <w:lang w:val="vi-VN"/>
-        </w:rPr>
-        <w:t xml:space="preserve">. </w:t>
-      </w:r>
-    </w:p>
-    <w:p>
-      <w:pPr>
-        <w:pStyle w:val="Para3"/>
-        <w:numPr>
-          <w:ilvl w:val="0"/>
-          <w:numId w:val="54"/>
-        </w:numPr>
-        <w:tabs>
-          <w:tab w:val="left" w:pos="2552"/>
-        </w:tabs>
-        <w:ind w:left="2552" w:hanging="284"/>
-      </w:pPr>
-      <w:r>
-        <w:t xml:space="preserve">Quản trị viên kích vào biểu tượng “X” trên cửa sổ </w:t>
-      </w:r>
-      <w:r>
-        <w:t>hiện</w:t>
-      </w:r>
-      <w:r>
-        <w:rPr>
-          <w:lang w:val="vi-VN"/>
-        </w:rPr>
-        <w:t xml:space="preserve"> thị. </w:t>
-      </w:r>
-      <w:r>
-        <w:t xml:space="preserve">Hệ thống sẽ hiển thị lại danh sách </w:t>
-      </w:r>
-      <w:r>
-        <w:t>chiến</w:t>
-      </w:r>
-      <w:r>
-        <w:rPr>
-          <w:lang w:val="vi-VN"/>
-        </w:rPr>
-        <w:t xml:space="preserve"> dịch </w:t>
-      </w:r>
-      <w:r>
-        <w:t>trên màn hình.</w:t>
-      </w:r>
-    </w:p>
-    <w:p>
-      <w:pPr>
-        <w:pStyle w:val="Para3"/>
-        <w:numPr>
-          <w:ilvl w:val="0"/>
-          <w:numId w:val="53"/>
-        </w:numPr>
-        <w:ind w:left="2268"/>
-      </w:pPr>
-      <w:r>
-        <w:t>Duyệt</w:t>
-      </w:r>
-      <w:r>
-        <w:rPr>
-          <w:lang w:val="vi-VN"/>
-        </w:rPr>
-        <w:t xml:space="preserve"> </w:t>
-      </w:r>
-      <w:r>
-        <w:t>chiến</w:t>
-      </w:r>
-      <w:r>
-        <w:rPr>
-          <w:lang w:val="vi-VN"/>
-        </w:rPr>
-        <w:t xml:space="preserve"> dịch </w:t>
-      </w:r>
-      <w:r>
-        <w:t xml:space="preserve">: </w:t>
-      </w:r>
-    </w:p>
-    <w:p>
-      <w:pPr>
-        <w:pStyle w:val="Para3"/>
-        <w:ind w:left="2050"/>
-      </w:pPr>
-      <w:r>
-        <w:t xml:space="preserve">Quản trị viên kích vào </w:t>
-      </w:r>
-      <w:r>
-        <w:t>biểu</w:t>
-      </w:r>
-      <w:r>
-        <w:rPr>
-          <w:lang w:val="vi-VN"/>
-        </w:rPr>
-        <w:t xml:space="preserve"> tượng trạng thái </w:t>
-      </w:r>
-      <w:r>
-        <w:t xml:space="preserve">trên dòng </w:t>
-      </w:r>
-      <w:r>
-        <w:t>chiến</w:t>
-      </w:r>
-      <w:r>
-        <w:rPr>
-          <w:lang w:val="vi-VN"/>
-        </w:rPr>
-        <w:t xml:space="preserve"> dịch và duyệt trạng thái của chiến dịch</w:t>
-      </w:r>
-      <w:r>
-        <w:t xml:space="preserve">. Hệ thống </w:t>
-      </w:r>
-      <w:r>
-        <w:t>cập</w:t>
-      </w:r>
-      <w:r>
-        <w:rPr>
-          <w:lang w:val="vi-VN"/>
-        </w:rPr>
-        <w:t xml:space="preserve"> nhật trạng thái và </w:t>
-      </w:r>
-      <w:r>
-        <w:t>hiển thị</w:t>
-      </w:r>
-      <w:r>
-        <w:rPr>
-          <w:lang w:val="vi-VN"/>
-        </w:rPr>
-        <w:t xml:space="preserve"> lên màn hình</w:t>
-      </w:r>
-      <w:r>
-        <w:rPr>
-          <w:lang w:val="vi-VN"/>
-        </w:rPr>
-        <w:t>.</w:t>
-      </w:r>
-    </w:p>
-    <w:p>
-      <w:pPr>
-        <w:pStyle w:val="Para3"/>
-        <w:numPr>
-          <w:ilvl w:val="0"/>
-          <w:numId w:val="53"/>
-        </w:numPr>
-        <w:ind w:left="2268"/>
-      </w:pPr>
-      <w:r>
-        <w:t>Use case kết thúc.</w:t>
-      </w:r>
-    </w:p>
-    <w:p>
-      <w:pPr>
-        <w:pStyle w:val="Para2"/>
-        <w:numPr>
-          <w:ilvl w:val="1"/>
-          <w:numId w:val="8"/>
-        </w:numPr>
-      </w:pPr>
-      <w:r>
-        <w:t>Luồng rẽ nhánh:</w:t>
-      </w:r>
-    </w:p>
-    <w:p>
-      <w:pPr>
-        <w:pStyle w:val="Para3"/>
-        <w:numPr>
-          <w:ilvl w:val="0"/>
-          <w:numId w:val="52"/>
-        </w:numPr>
-        <w:ind w:left="2268"/>
-      </w:pPr>
-      <w:r>
-        <w:t>Tại bất kỳ thời điểm nào trong quá trình thực hiện use case nếu không kết nối được với cơ sở dữ liệu thì website sẽ hiển thị một thông báo lỗi và use case kết thúc.</w:t>
-      </w:r>
-    </w:p>
-    <w:p>
-      <w:pPr>
-        <w:pStyle w:val="Para2"/>
-        <w:numPr>
-          <w:ilvl w:val="0"/>
-          <w:numId w:val="8"/>
-        </w:numPr>
-      </w:pPr>
-      <w:r>
-        <w:t>Các yêu cầu đặc biệt:</w:t>
-      </w:r>
-    </w:p>
-    <w:p>
-      <w:pPr>
-        <w:pStyle w:val="Para2"/>
-        <w:ind w:left="1440" w:firstLine="0"/>
-      </w:pPr>
-      <w:r>
-        <w:t>Không có.</w:t>
-      </w:r>
-    </w:p>
-    <w:p>
-      <w:pPr>
-        <w:pStyle w:val="Para2"/>
-        <w:numPr>
-          <w:ilvl w:val="0"/>
-          <w:numId w:val="8"/>
-        </w:numPr>
-      </w:pPr>
-      <w:r>
-        <w:t>Tiền điều kiện:</w:t>
-      </w:r>
-    </w:p>
-    <w:p>
-      <w:pPr>
-        <w:pStyle w:val="Para2"/>
-        <w:ind w:left="1284" w:firstLine="156"/>
-      </w:pPr>
-      <w:r>
-        <w:rPr>
-          <w:color w:val="000000" w:themeColor="text1"/>
-        </w:rPr>
-        <w:t xml:space="preserve">Quản trị viên phải đăng nhập vào hệ thống trước thực hiện quản lý </w:t>
-      </w:r>
-      <w:r>
-        <w:t>chiến</w:t>
-      </w:r>
-      <w:r>
-        <w:rPr>
-          <w:lang w:val="vi-VN"/>
-        </w:rPr>
-        <w:t xml:space="preserve"> dịch</w:t>
-      </w:r>
-      <w:r>
-        <w:rPr>
-          <w:color w:val="000000" w:themeColor="text1"/>
-        </w:rPr>
-        <w:t>.</w:t>
-      </w:r>
-    </w:p>
-    <w:p>
-      <w:pPr>
-        <w:pStyle w:val="Para2"/>
-        <w:numPr>
-          <w:ilvl w:val="0"/>
-          <w:numId w:val="8"/>
-        </w:numPr>
-      </w:pPr>
-      <w:r>
-        <w:t>Hậu điều kiện:</w:t>
-      </w:r>
-    </w:p>
-    <w:p>
-      <w:pPr>
-        <w:pStyle w:val="Para2"/>
-        <w:ind w:left="1284" w:firstLine="156"/>
-      </w:pPr>
-      <w:r>
-        <w:t>Không có.</w:t>
-      </w:r>
-    </w:p>
-    <w:p>
-      <w:pPr>
-        <w:pStyle w:val="Para2"/>
-        <w:numPr>
-          <w:ilvl w:val="0"/>
-          <w:numId w:val="8"/>
-        </w:numPr>
-      </w:pPr>
-      <w:r>
-        <w:t>Điểm mở rộng:</w:t>
-      </w:r>
-    </w:p>
-    <w:p>
-      <w:pPr>
-        <w:pStyle w:val="Para2"/>
-        <w:ind w:left="1284" w:firstLine="156"/>
-      </w:pPr>
-      <w:r>
-        <w:t>Không có.</w:t>
+        <w:t>Biểu đồ use case:</w:t>
       </w:r>
     </w:p>
     <w:p>
       <w:pPr>
         <w:spacing w:line="360" w:lineRule="auto"/>
       </w:pPr>
-    </w:p>
-    <w:p>
-      <w:pPr>
-        <w:pStyle w:val="ListParagraph"/>
-        <w:numPr>
-          <w:ilvl w:val="0"/>
-          <w:numId w:val="18"/>
-        </w:numPr>
-        <w:spacing w:line="360" w:lineRule="auto"/>
-      </w:pPr>
-      <w:r>
-        <w:rPr>
-          <w:lang w:val="vi-VN"/>
-        </w:rPr>
-        <w:t>Biểu đồ trình tự:</w:t>
-      </w:r>
-    </w:p>
-    <w:p>
-      <w:pPr>
-        <w:pStyle w:val="Heading3"/>
-      </w:pPr>
-      <w:r>
-        <w:t xml:space="preserve">Use case quản lý </w:t>
-      </w:r>
-      <w:r>
-        <w:t>quảng</w:t>
-      </w:r>
-      <w:r>
-        <w:rPr>
-          <w:lang w:val="vi-VN"/>
-        </w:rPr>
-        <w:t xml:space="preserve"> cáo</w:t>
-      </w:r>
-    </w:p>
-    <w:p>
-      <w:pPr>
-        <w:pStyle w:val="ListParagraph"/>
-        <w:numPr>
-          <w:ilvl w:val="0"/>
-          <w:numId w:val="34"/>
-        </w:numPr>
-        <w:spacing w:line="360" w:lineRule="auto"/>
-      </w:pPr>
-      <w:r>
-        <w:t>Biểu đồ use case:</w:t>
-      </w:r>
-    </w:p>
-    <w:p>
-      <w:pPr>
-        <w:spacing w:line="360" w:lineRule="auto"/>
-      </w:pPr>
       <w:r>
         <w:rPr>
           <w:noProof/>
         </w:rPr>
         <w:drawing>
-          <wp:inline distT="0" distB="0" distL="0" distR="0" wp14:anchorId="696E8C54" wp14:editId="1392D7DE">
-            <wp:extent cx="5579745" cy="1343025"/>
-            <wp:effectExtent l="0" t="0" r="1905" b="9525"/>
-            <wp:docPr id="137" name="Picture 137"/>
+          <wp:inline distT="0" distB="0" distL="0" distR="0" wp14:anchorId="273CA009" wp14:editId="20DC0842">
+            <wp:extent cx="5579745" cy="1303655"/>
+            <wp:effectExtent l="0" t="0" r="1905" b="0"/>
+            <wp:docPr id="134" name="Picture 134"/>
             <wp:cNvGraphicFramePr>
               <a:graphicFrameLocks xmlns:a="http://schemas.openxmlformats.org/drawingml/2006/main" noChangeAspect="1"/>
             </wp:cNvGraphicFramePr>
@@ -19389,6 +18467,666 @@
                   <pic:spPr>
                     <a:xfrm>
                       <a:off x="0" y="0"/>
+                      <a:ext cx="5579745" cy="1303655"/>
+                    </a:xfrm>
+                    <a:prstGeom prst="rect">
+                      <a:avLst/>
+                    </a:prstGeom>
+                  </pic:spPr>
+                </pic:pic>
+              </a:graphicData>
+            </a:graphic>
+          </wp:inline>
+        </w:drawing>
+      </w:r>
+    </w:p>
+    <w:p>
+      <w:pPr>
+        <w:pStyle w:val="ListParagraph"/>
+        <w:numPr>
+          <w:ilvl w:val="0"/>
+          <w:numId w:val="18"/>
+        </w:numPr>
+        <w:spacing w:line="360" w:lineRule="auto"/>
+      </w:pPr>
+      <w:r>
+        <w:t>Đặc tả use case:</w:t>
+      </w:r>
+    </w:p>
+    <w:p>
+      <w:pPr>
+        <w:pStyle w:val="Para2"/>
+      </w:pPr>
+      <w:r>
+        <w:t>Use case này cho phép quản trị viên xem</w:t>
+      </w:r>
+      <w:r>
+        <w:rPr>
+          <w:lang w:val="vi-VN"/>
+        </w:rPr>
+        <w:t xml:space="preserve"> danh sách</w:t>
+      </w:r>
+      <w:r>
+        <w:t xml:space="preserve">, </w:t>
+      </w:r>
+      <w:r>
+        <w:t>chi</w:t>
+      </w:r>
+      <w:r>
+        <w:rPr>
+          <w:lang w:val="vi-VN"/>
+        </w:rPr>
+        <w:t xml:space="preserve"> tiết và duyệt </w:t>
+      </w:r>
+      <w:r>
+        <w:t>các chiến</w:t>
+      </w:r>
+      <w:r>
+        <w:rPr>
+          <w:lang w:val="vi-VN"/>
+        </w:rPr>
+        <w:t xml:space="preserve"> dịch </w:t>
+      </w:r>
+      <w:r>
+        <w:t xml:space="preserve">trong bảng </w:t>
+      </w:r>
+      <w:r>
+        <w:t>CAMPAIGN</w:t>
+      </w:r>
+      <w:r>
+        <w:t>.</w:t>
+      </w:r>
+    </w:p>
+    <w:p>
+      <w:pPr>
+        <w:pStyle w:val="Para2"/>
+        <w:numPr>
+          <w:ilvl w:val="0"/>
+          <w:numId w:val="8"/>
+        </w:numPr>
+      </w:pPr>
+      <w:r>
+        <w:t>Luồng sự kiện:</w:t>
+      </w:r>
+    </w:p>
+    <w:p>
+      <w:pPr>
+        <w:pStyle w:val="Para2"/>
+        <w:numPr>
+          <w:ilvl w:val="1"/>
+          <w:numId w:val="8"/>
+        </w:numPr>
+      </w:pPr>
+      <w:r>
+        <w:t>Luồng cơ bản:</w:t>
+      </w:r>
+    </w:p>
+    <w:p>
+      <w:pPr>
+        <w:pStyle w:val="Para3"/>
+        <w:numPr>
+          <w:ilvl w:val="0"/>
+          <w:numId w:val="53"/>
+        </w:numPr>
+        <w:ind w:left="2268"/>
+      </w:pPr>
+      <w:r>
+        <w:t>Use case này bắt đầu khi quản trị viê</w:t>
+      </w:r>
+      <w:r>
+        <w:t>n kích vào nút “Quản</w:t>
+      </w:r>
+      <w:r>
+        <w:rPr>
+          <w:lang w:val="vi-VN"/>
+        </w:rPr>
+        <w:t xml:space="preserve"> lý chiến dịch</w:t>
+      </w:r>
+      <w:r>
+        <w:t xml:space="preserve">” trên thanh Menu quản trị. Hệ thống lấy thông tin chi tiết của các </w:t>
+      </w:r>
+      <w:r>
+        <w:t>chiến</w:t>
+      </w:r>
+      <w:r>
+        <w:rPr>
+          <w:lang w:val="vi-VN"/>
+        </w:rPr>
+        <w:t xml:space="preserve"> dịch</w:t>
+      </w:r>
+      <w:r>
+        <w:rPr>
+          <w:lang w:val="vi-VN"/>
+        </w:rPr>
+        <w:t xml:space="preserve">: </w:t>
+      </w:r>
+      <w:r>
+        <w:rPr>
+          <w:lang w:val="vi-VN"/>
+        </w:rPr>
+        <w:t>campaign_id, user_id, product_id, link, status</w:t>
+      </w:r>
+      <w:r>
+        <w:rPr>
+          <w:lang w:val="vi-VN"/>
+        </w:rPr>
+        <w:t xml:space="preserve"> </w:t>
+      </w:r>
+      <w:r>
+        <w:t xml:space="preserve">từ bảng </w:t>
+      </w:r>
+      <w:r>
+        <w:t>CAMPAIGN</w:t>
+      </w:r>
+      <w:r>
+        <w:t xml:space="preserve"> trong cơ sở dữ liệu và hiển thị lên màn hình.</w:t>
+      </w:r>
+    </w:p>
+    <w:p>
+      <w:pPr>
+        <w:pStyle w:val="Para3"/>
+        <w:numPr>
+          <w:ilvl w:val="0"/>
+          <w:numId w:val="53"/>
+        </w:numPr>
+        <w:ind w:left="2268"/>
+      </w:pPr>
+      <w:r>
+        <w:t>Xem</w:t>
+      </w:r>
+      <w:r>
+        <w:rPr>
+          <w:lang w:val="vi-VN"/>
+        </w:rPr>
+        <w:t xml:space="preserve"> chi tiết chiến dịch </w:t>
+      </w:r>
+      <w:r>
+        <w:t>:</w:t>
+      </w:r>
+    </w:p>
+    <w:p>
+      <w:pPr>
+        <w:pStyle w:val="Para3"/>
+        <w:numPr>
+          <w:ilvl w:val="0"/>
+          <w:numId w:val="54"/>
+        </w:numPr>
+        <w:ind w:left="2552" w:hanging="284"/>
+      </w:pPr>
+      <w:r>
+        <w:t xml:space="preserve">Quản trị viên kích vào </w:t>
+      </w:r>
+      <w:r>
+        <w:t>mã</w:t>
+      </w:r>
+      <w:r>
+        <w:rPr>
+          <w:lang w:val="vi-VN"/>
+        </w:rPr>
+        <w:t xml:space="preserve"> </w:t>
+      </w:r>
+      <w:r>
+        <w:t>chiến</w:t>
+      </w:r>
+      <w:r>
+        <w:rPr>
+          <w:lang w:val="vi-VN"/>
+        </w:rPr>
+        <w:t xml:space="preserve"> dịch </w:t>
+      </w:r>
+      <w:r>
+        <w:t xml:space="preserve">trên dòng </w:t>
+      </w:r>
+      <w:r>
+        <w:t>chiến</w:t>
+      </w:r>
+      <w:r>
+        <w:rPr>
+          <w:lang w:val="vi-VN"/>
+        </w:rPr>
+        <w:t xml:space="preserve"> dịch </w:t>
+      </w:r>
+      <w:r>
+        <w:t xml:space="preserve">. Hệ thống lấy thông tin chi tiết của </w:t>
+      </w:r>
+      <w:r>
+        <w:t>chiến</w:t>
+      </w:r>
+      <w:r>
+        <w:rPr>
+          <w:lang w:val="vi-VN"/>
+        </w:rPr>
+        <w:t xml:space="preserve"> dịch </w:t>
+      </w:r>
+      <w:r>
+        <w:t xml:space="preserve">từ bảng </w:t>
+      </w:r>
+      <w:r>
+        <w:t>CAMPAIGN</w:t>
+      </w:r>
+      <w:r>
+        <w:t xml:space="preserve"> </w:t>
+      </w:r>
+      <w:r>
+        <w:t>trong cơ sở dữ liệu và hiển thị lên màn hình</w:t>
+      </w:r>
+      <w:r>
+        <w:rPr>
+          <w:lang w:val="vi-VN"/>
+        </w:rPr>
+        <w:t xml:space="preserve">. </w:t>
+      </w:r>
+    </w:p>
+    <w:p>
+      <w:pPr>
+        <w:pStyle w:val="Para3"/>
+        <w:numPr>
+          <w:ilvl w:val="0"/>
+          <w:numId w:val="54"/>
+        </w:numPr>
+        <w:tabs>
+          <w:tab w:val="left" w:pos="2552"/>
+        </w:tabs>
+        <w:ind w:left="2552" w:hanging="284"/>
+      </w:pPr>
+      <w:r>
+        <w:t xml:space="preserve">Quản trị viên kích vào biểu tượng “X” trên cửa sổ </w:t>
+      </w:r>
+      <w:r>
+        <w:t>hiện</w:t>
+      </w:r>
+      <w:r>
+        <w:rPr>
+          <w:lang w:val="vi-VN"/>
+        </w:rPr>
+        <w:t xml:space="preserve"> thị. </w:t>
+      </w:r>
+      <w:r>
+        <w:t xml:space="preserve">Hệ thống sẽ hiển thị lại danh sách </w:t>
+      </w:r>
+      <w:r>
+        <w:t>chiến</w:t>
+      </w:r>
+      <w:r>
+        <w:rPr>
+          <w:lang w:val="vi-VN"/>
+        </w:rPr>
+        <w:t xml:space="preserve"> dịch </w:t>
+      </w:r>
+      <w:r>
+        <w:t>trên màn hình.</w:t>
+      </w:r>
+    </w:p>
+    <w:p>
+      <w:pPr>
+        <w:pStyle w:val="Para3"/>
+        <w:numPr>
+          <w:ilvl w:val="0"/>
+          <w:numId w:val="53"/>
+        </w:numPr>
+        <w:ind w:left="2268"/>
+      </w:pPr>
+      <w:r>
+        <w:t>Duyệt</w:t>
+      </w:r>
+      <w:r>
+        <w:rPr>
+          <w:lang w:val="vi-VN"/>
+        </w:rPr>
+        <w:t xml:space="preserve"> </w:t>
+      </w:r>
+      <w:r>
+        <w:t>chiến</w:t>
+      </w:r>
+      <w:r>
+        <w:rPr>
+          <w:lang w:val="vi-VN"/>
+        </w:rPr>
+        <w:t xml:space="preserve"> dịch </w:t>
+      </w:r>
+      <w:r>
+        <w:t xml:space="preserve">: </w:t>
+      </w:r>
+    </w:p>
+    <w:p>
+      <w:pPr>
+        <w:pStyle w:val="Para3"/>
+        <w:ind w:left="2050"/>
+      </w:pPr>
+      <w:r>
+        <w:lastRenderedPageBreak/>
+        <w:t xml:space="preserve">Quản trị viên kích vào </w:t>
+      </w:r>
+      <w:r>
+        <w:t>biểu</w:t>
+      </w:r>
+      <w:r>
+        <w:rPr>
+          <w:lang w:val="vi-VN"/>
+        </w:rPr>
+        <w:t xml:space="preserve"> tượng trạng thái </w:t>
+      </w:r>
+      <w:r>
+        <w:t xml:space="preserve">trên dòng </w:t>
+      </w:r>
+      <w:r>
+        <w:t>chiến</w:t>
+      </w:r>
+      <w:r>
+        <w:rPr>
+          <w:lang w:val="vi-VN"/>
+        </w:rPr>
+        <w:t xml:space="preserve"> dịch và duyệt trạng thái của chiến dịch</w:t>
+      </w:r>
+      <w:r>
+        <w:t xml:space="preserve">. Hệ thống </w:t>
+      </w:r>
+      <w:r>
+        <w:t>cập</w:t>
+      </w:r>
+      <w:r>
+        <w:rPr>
+          <w:lang w:val="vi-VN"/>
+        </w:rPr>
+        <w:t xml:space="preserve"> nhật trạng thái và </w:t>
+      </w:r>
+      <w:r>
+        <w:t>hiển thị</w:t>
+      </w:r>
+      <w:r>
+        <w:rPr>
+          <w:lang w:val="vi-VN"/>
+        </w:rPr>
+        <w:t xml:space="preserve"> lên màn hình</w:t>
+      </w:r>
+      <w:r>
+        <w:rPr>
+          <w:lang w:val="vi-VN"/>
+        </w:rPr>
+        <w:t>.</w:t>
+      </w:r>
+    </w:p>
+    <w:p>
+      <w:pPr>
+        <w:pStyle w:val="Para3"/>
+        <w:numPr>
+          <w:ilvl w:val="0"/>
+          <w:numId w:val="53"/>
+        </w:numPr>
+        <w:ind w:left="2268"/>
+      </w:pPr>
+      <w:r>
+        <w:t>Use case kết thúc.</w:t>
+      </w:r>
+    </w:p>
+    <w:p>
+      <w:pPr>
+        <w:pStyle w:val="Para2"/>
+        <w:numPr>
+          <w:ilvl w:val="1"/>
+          <w:numId w:val="8"/>
+        </w:numPr>
+      </w:pPr>
+      <w:r>
+        <w:t>Luồng rẽ nhánh:</w:t>
+      </w:r>
+    </w:p>
+    <w:p>
+      <w:pPr>
+        <w:pStyle w:val="Para3"/>
+        <w:numPr>
+          <w:ilvl w:val="0"/>
+          <w:numId w:val="52"/>
+        </w:numPr>
+        <w:ind w:left="2268"/>
+      </w:pPr>
+      <w:r>
+        <w:t>Tại bất kỳ thời điểm nào trong quá trình thực hiện use case nếu không kết nối được với cơ sở dữ liệu thì website sẽ hiển thị một thông báo lỗi và use case kết thúc.</w:t>
+      </w:r>
+    </w:p>
+    <w:p>
+      <w:pPr>
+        <w:pStyle w:val="Para2"/>
+        <w:numPr>
+          <w:ilvl w:val="0"/>
+          <w:numId w:val="8"/>
+        </w:numPr>
+      </w:pPr>
+      <w:r>
+        <w:t>Các yêu cầu đặc biệt:</w:t>
+      </w:r>
+    </w:p>
+    <w:p>
+      <w:pPr>
+        <w:pStyle w:val="Para2"/>
+        <w:ind w:left="1440" w:firstLine="0"/>
+      </w:pPr>
+      <w:r>
+        <w:t>Không có.</w:t>
+      </w:r>
+    </w:p>
+    <w:p>
+      <w:pPr>
+        <w:pStyle w:val="Para2"/>
+        <w:numPr>
+          <w:ilvl w:val="0"/>
+          <w:numId w:val="8"/>
+        </w:numPr>
+      </w:pPr>
+      <w:r>
+        <w:t>Tiền điều kiện:</w:t>
+      </w:r>
+    </w:p>
+    <w:p>
+      <w:pPr>
+        <w:pStyle w:val="Para2"/>
+        <w:ind w:left="1284" w:firstLine="156"/>
+      </w:pPr>
+      <w:r>
+        <w:rPr>
+          <w:color w:val="000000" w:themeColor="text1"/>
+        </w:rPr>
+        <w:t xml:space="preserve">Quản trị viên phải đăng nhập vào hệ thống trước thực hiện quản lý </w:t>
+      </w:r>
+      <w:r>
+        <w:t>chiến</w:t>
+      </w:r>
+      <w:r>
+        <w:rPr>
+          <w:lang w:val="vi-VN"/>
+        </w:rPr>
+        <w:t xml:space="preserve"> dịch</w:t>
+      </w:r>
+      <w:r>
+        <w:rPr>
+          <w:color w:val="000000" w:themeColor="text1"/>
+        </w:rPr>
+        <w:t>.</w:t>
+      </w:r>
+    </w:p>
+    <w:p>
+      <w:pPr>
+        <w:pStyle w:val="Para2"/>
+        <w:numPr>
+          <w:ilvl w:val="0"/>
+          <w:numId w:val="8"/>
+        </w:numPr>
+      </w:pPr>
+      <w:r>
+        <w:t>Hậu điều kiện:</w:t>
+      </w:r>
+    </w:p>
+    <w:p>
+      <w:pPr>
+        <w:pStyle w:val="Para2"/>
+        <w:ind w:left="1284" w:firstLine="156"/>
+      </w:pPr>
+      <w:r>
+        <w:t>Không có.</w:t>
+      </w:r>
+    </w:p>
+    <w:p>
+      <w:pPr>
+        <w:pStyle w:val="Para2"/>
+        <w:numPr>
+          <w:ilvl w:val="0"/>
+          <w:numId w:val="8"/>
+        </w:numPr>
+      </w:pPr>
+      <w:r>
+        <w:t>Điểm mở rộng:</w:t>
+      </w:r>
+    </w:p>
+    <w:p>
+      <w:pPr>
+        <w:pStyle w:val="Para2"/>
+        <w:ind w:left="1284" w:firstLine="156"/>
+      </w:pPr>
+      <w:r>
+        <w:t>Không có.</w:t>
+      </w:r>
+    </w:p>
+    <w:p>
+      <w:pPr>
+        <w:pStyle w:val="ListParagraph"/>
+        <w:numPr>
+          <w:ilvl w:val="0"/>
+          <w:numId w:val="18"/>
+        </w:numPr>
+        <w:spacing w:line="360" w:lineRule="auto"/>
+      </w:pPr>
+      <w:r>
+        <w:rPr>
+          <w:lang w:val="vi-VN"/>
+        </w:rPr>
+        <w:t>Biểu đồ trình tự:</w:t>
+      </w:r>
+    </w:p>
+    <w:p>
+      <w:pPr>
+        <w:spacing w:line="360" w:lineRule="auto"/>
+      </w:pPr>
+      <w:r>
+        <w:rPr>
+          <w:noProof/>
+        </w:rPr>
+        <w:lastRenderedPageBreak/>
+        <w:drawing>
+          <wp:inline distT="0" distB="0" distL="0" distR="0" wp14:anchorId="046678DB" wp14:editId="76DB51DF">
+            <wp:extent cx="5434282" cy="8434221"/>
+            <wp:effectExtent l="0" t="0" r="0" b="0"/>
+            <wp:docPr id="7" name="Picture 7"/>
+            <wp:cNvGraphicFramePr>
+              <a:graphicFrameLocks xmlns:a="http://schemas.openxmlformats.org/drawingml/2006/main" noChangeAspect="1"/>
+            </wp:cNvGraphicFramePr>
+            <a:graphic xmlns:a="http://schemas.openxmlformats.org/drawingml/2006/main">
+              <a:graphicData uri="http://schemas.openxmlformats.org/drawingml/2006/picture">
+                <pic:pic xmlns:pic="http://schemas.openxmlformats.org/drawingml/2006/picture">
+                  <pic:nvPicPr>
+                    <pic:cNvPr id="0" name="Picture 2"/>
+                    <pic:cNvPicPr>
+                      <a:picLocks noChangeAspect="1" noChangeArrowheads="1"/>
+                    </pic:cNvPicPr>
+                  </pic:nvPicPr>
+                  <pic:blipFill rotWithShape="1">
+                    <a:blip r:embed="rId43">
+                      <a:extLst>
+                        <a:ext uri="{28A0092B-C50C-407E-A947-70E740481C1C}">
+                          <a14:useLocalDpi xmlns:a14="http://schemas.microsoft.com/office/drawing/2010/main" val="0"/>
+                        </a:ext>
+                      </a:extLst>
+                    </a:blip>
+                    <a:srcRect r="36970" b="36537"/>
+                    <a:stretch/>
+                  </pic:blipFill>
+                  <pic:spPr bwMode="auto">
+                    <a:xfrm>
+                      <a:off x="0" y="0"/>
+                      <a:ext cx="5445663" cy="8451885"/>
+                    </a:xfrm>
+                    <a:prstGeom prst="rect">
+                      <a:avLst/>
+                    </a:prstGeom>
+                    <a:noFill/>
+                    <a:ln>
+                      <a:noFill/>
+                    </a:ln>
+                    <a:extLst>
+                      <a:ext uri="{53640926-AAD7-44D8-BBD7-CCE9431645EC}">
+                        <a14:shadowObscured xmlns:a14="http://schemas.microsoft.com/office/drawing/2010/main"/>
+                      </a:ext>
+                    </a:extLst>
+                  </pic:spPr>
+                </pic:pic>
+              </a:graphicData>
+            </a:graphic>
+          </wp:inline>
+        </w:drawing>
+      </w:r>
+    </w:p>
+    <w:p>
+      <w:pPr>
+        <w:pStyle w:val="Heading3"/>
+      </w:pPr>
+      <w:r>
+        <w:lastRenderedPageBreak/>
+        <w:t xml:space="preserve">Use case quản lý </w:t>
+      </w:r>
+      <w:r>
+        <w:t>quảng</w:t>
+      </w:r>
+      <w:r>
+        <w:rPr>
+          <w:lang w:val="vi-VN"/>
+        </w:rPr>
+        <w:t xml:space="preserve"> cáo</w:t>
+      </w:r>
+    </w:p>
+    <w:p>
+      <w:pPr>
+        <w:pStyle w:val="ListParagraph"/>
+        <w:numPr>
+          <w:ilvl w:val="0"/>
+          <w:numId w:val="34"/>
+        </w:numPr>
+        <w:spacing w:line="360" w:lineRule="auto"/>
+      </w:pPr>
+      <w:r>
+        <w:t>Biểu đồ use case:</w:t>
+      </w:r>
+    </w:p>
+    <w:p>
+      <w:pPr>
+        <w:spacing w:line="360" w:lineRule="auto"/>
+      </w:pPr>
+      <w:r>
+        <w:rPr>
+          <w:noProof/>
+        </w:rPr>
+        <w:drawing>
+          <wp:inline distT="0" distB="0" distL="0" distR="0" wp14:anchorId="696E8C54" wp14:editId="1392D7DE">
+            <wp:extent cx="5579745" cy="1343025"/>
+            <wp:effectExtent l="0" t="0" r="1905" b="9525"/>
+            <wp:docPr id="137" name="Picture 137"/>
+            <wp:cNvGraphicFramePr>
+              <a:graphicFrameLocks xmlns:a="http://schemas.openxmlformats.org/drawingml/2006/main" noChangeAspect="1"/>
+            </wp:cNvGraphicFramePr>
+            <a:graphic xmlns:a="http://schemas.openxmlformats.org/drawingml/2006/main">
+              <a:graphicData uri="http://schemas.openxmlformats.org/drawingml/2006/picture">
+                <pic:pic xmlns:pic="http://schemas.openxmlformats.org/drawingml/2006/picture">
+                  <pic:nvPicPr>
+                    <pic:cNvPr id="1" name=""/>
+                    <pic:cNvPicPr/>
+                  </pic:nvPicPr>
+                  <pic:blipFill>
+                    <a:blip r:embed="rId44"/>
+                    <a:stretch>
+                      <a:fillRect/>
+                    </a:stretch>
+                  </pic:blipFill>
+                  <pic:spPr>
+                    <a:xfrm>
+                      <a:off x="0" y="0"/>
                       <a:ext cx="5579745" cy="1343025"/>
                     </a:xfrm>
                     <a:prstGeom prst="rect">
@@ -19484,7 +19222,38 @@
         <w:rPr>
           <w:lang w:val="vi-VN"/>
         </w:rPr>
-        <w:t xml:space="preserve"> lý </w:t>
+        <w:t xml:space="preserve"> lý quảng cáo</w:t>
+      </w:r>
+      <w:r>
+        <w:t xml:space="preserve">” trên thanh Menu quản trị. Hệ thống lấy thông tin chi tiết của các </w:t>
+      </w:r>
+      <w:r>
+        <w:rPr>
+          <w:lang w:val="vi-VN"/>
+        </w:rPr>
+        <w:t xml:space="preserve">quảng cáo: id, page, title, content, url </w:t>
+      </w:r>
+      <w:r>
+        <w:t xml:space="preserve">từ bảng </w:t>
+      </w:r>
+      <w:r>
+        <w:t>BANNER</w:t>
+      </w:r>
+      <w:r>
+        <w:t xml:space="preserve"> trong cơ sở dữ liệu và hiển thị lên màn hình.</w:t>
+      </w:r>
+    </w:p>
+    <w:p>
+      <w:pPr>
+        <w:pStyle w:val="Para3"/>
+        <w:numPr>
+          <w:ilvl w:val="0"/>
+          <w:numId w:val="55"/>
+        </w:numPr>
+        <w:ind w:left="2268"/>
+      </w:pPr>
+      <w:r>
+        <w:t xml:space="preserve">Thêm mới </w:t>
       </w:r>
       <w:r>
         <w:rPr>
@@ -19493,164 +19262,96 @@
         <w:t>quảng cáo</w:t>
       </w:r>
       <w:r>
-        <w:t xml:space="preserve">” trên thanh Menu quản trị. Hệ thống lấy thông tin chi tiết của các </w:t>
-      </w:r>
-      <w:r>
-        <w:rPr>
-          <w:lang w:val="vi-VN"/>
-        </w:rPr>
-        <w:t xml:space="preserve">quảng cáo: id, </w:t>
-      </w:r>
-      <w:r>
-        <w:rPr>
-          <w:lang w:val="vi-VN"/>
-        </w:rPr>
-        <w:t>page</w:t>
-      </w:r>
-      <w:r>
-        <w:rPr>
-          <w:lang w:val="vi-VN"/>
-        </w:rPr>
-        <w:t xml:space="preserve">, title, </w:t>
-      </w:r>
-      <w:r>
-        <w:rPr>
-          <w:lang w:val="vi-VN"/>
-        </w:rPr>
-        <w:t>content, url</w:t>
-      </w:r>
-      <w:r>
-        <w:rPr>
-          <w:lang w:val="vi-VN"/>
-        </w:rPr>
-        <w:t xml:space="preserve"> </w:t>
-      </w:r>
-      <w:r>
-        <w:t xml:space="preserve">từ bảng </w:t>
+        <w:t>:</w:t>
+      </w:r>
+    </w:p>
+    <w:p>
+      <w:pPr>
+        <w:pStyle w:val="Para3"/>
+        <w:numPr>
+          <w:ilvl w:val="0"/>
+          <w:numId w:val="56"/>
+        </w:numPr>
+        <w:ind w:left="2552" w:hanging="284"/>
+      </w:pPr>
+      <w:r>
+        <w:t>Quản trị viên kích vào nút “</w:t>
+      </w:r>
+      <w:r>
+        <w:t>Thêm</w:t>
+      </w:r>
+      <w:r>
+        <w:rPr>
+          <w:lang w:val="vi-VN"/>
+        </w:rPr>
+        <w:t xml:space="preserve"> quảng cáo</w:t>
+      </w:r>
+      <w:r>
+        <w:t xml:space="preserve">”. Hệ thống hiển thị </w:t>
+      </w:r>
+      <w:r>
+        <w:t>màn</w:t>
+      </w:r>
+      <w:r>
+        <w:rPr>
+          <w:lang w:val="vi-VN"/>
+        </w:rPr>
+        <w:t xml:space="preserve"> hình thêm mới và </w:t>
+      </w:r>
+      <w:r>
+        <w:t>yêu cầu quản trị vi</w:t>
+      </w:r>
+      <w:r>
+        <w:t>ên nhập các thông tin</w:t>
+      </w:r>
+      <w:r>
+        <w:rPr>
+          <w:lang w:val="vi-VN"/>
+        </w:rPr>
+        <w:t xml:space="preserve">: page, title, content, url. </w:t>
+      </w:r>
+    </w:p>
+    <w:p>
+      <w:pPr>
+        <w:pStyle w:val="Para3"/>
+        <w:numPr>
+          <w:ilvl w:val="0"/>
+          <w:numId w:val="56"/>
+        </w:numPr>
+        <w:ind w:left="2552" w:hanging="284"/>
+      </w:pPr>
+      <w:r>
+        <w:t>Quản trị viên nhập các thô</w:t>
+      </w:r>
+      <w:r>
+        <w:t xml:space="preserve">ng tin </w:t>
+      </w:r>
+      <w:r>
+        <w:t>và kích vào nút “</w:t>
+      </w:r>
+      <w:r>
+        <w:t>Thêm</w:t>
+      </w:r>
+      <w:r>
+        <w:t xml:space="preserve">”. Hệ thống tạo </w:t>
+      </w:r>
+      <w:r>
+        <w:t xml:space="preserve">ra </w:t>
+      </w:r>
+      <w:r>
+        <w:rPr>
+          <w:lang w:val="vi-VN"/>
+        </w:rPr>
+        <w:t>id</w:t>
+      </w:r>
+      <w:r>
+        <w:t xml:space="preserve"> và lưu các thông tin vào bảng </w:t>
       </w:r>
       <w:r>
         <w:t>BANNER</w:t>
       </w:r>
       <w:r>
-        <w:t xml:space="preserve"> </w:t>
-      </w:r>
-      <w:r>
-        <w:t>trong cơ sở dữ liệu và hiển thị lên màn hình.</w:t>
-      </w:r>
-    </w:p>
-    <w:p>
-      <w:pPr>
-        <w:pStyle w:val="Para3"/>
-        <w:numPr>
-          <w:ilvl w:val="0"/>
-          <w:numId w:val="55"/>
-        </w:numPr>
-        <w:ind w:left="2268"/>
-      </w:pPr>
-      <w:r>
-        <w:t xml:space="preserve">Thêm mới </w:t>
-      </w:r>
-      <w:r>
-        <w:rPr>
-          <w:lang w:val="vi-VN"/>
-        </w:rPr>
-        <w:t>quảng cáo</w:t>
-      </w:r>
-      <w:r>
-        <w:t>:</w:t>
-      </w:r>
-    </w:p>
-    <w:p>
-      <w:pPr>
-        <w:pStyle w:val="Para3"/>
-        <w:numPr>
-          <w:ilvl w:val="0"/>
-          <w:numId w:val="56"/>
-        </w:numPr>
-        <w:ind w:left="2552" w:hanging="284"/>
-      </w:pPr>
-      <w:r>
-        <w:t>Quản trị viên kích vào nút “</w:t>
-      </w:r>
-      <w:r>
-        <w:t>Thêm</w:t>
-      </w:r>
-      <w:r>
-        <w:rPr>
-          <w:lang w:val="vi-VN"/>
-        </w:rPr>
-        <w:t xml:space="preserve"> quảng cáo</w:t>
-      </w:r>
-      <w:r>
-        <w:t xml:space="preserve">”. Hệ thống hiển thị </w:t>
-      </w:r>
-      <w:r>
-        <w:t>màn</w:t>
-      </w:r>
-      <w:r>
-        <w:rPr>
-          <w:lang w:val="vi-VN"/>
-        </w:rPr>
-        <w:t xml:space="preserve"> hình thêm mới và </w:t>
-      </w:r>
-      <w:r>
-        <w:t>yêu cầu quản trị vi</w:t>
-      </w:r>
-      <w:r>
-        <w:t>ên nhập các thông tin</w:t>
-      </w:r>
-      <w:r>
-        <w:rPr>
-          <w:lang w:val="vi-VN"/>
-        </w:rPr>
-        <w:t xml:space="preserve">: page, title, content, url. </w:t>
-      </w:r>
-    </w:p>
-    <w:p>
-      <w:pPr>
-        <w:pStyle w:val="Para3"/>
-        <w:numPr>
-          <w:ilvl w:val="0"/>
-          <w:numId w:val="56"/>
-        </w:numPr>
-        <w:ind w:left="2552" w:hanging="284"/>
-      </w:pPr>
-      <w:r>
-        <w:t>Quản trị viên nhập các thô</w:t>
-      </w:r>
-      <w:r>
-        <w:t xml:space="preserve">ng tin </w:t>
-      </w:r>
-      <w:r>
-        <w:t>và kích vào nút “</w:t>
-      </w:r>
-      <w:r>
-        <w:t>Thêm</w:t>
-      </w:r>
-      <w:r>
-        <w:t xml:space="preserve">”. Hệ thống tạo </w:t>
-      </w:r>
-      <w:r>
-        <w:t xml:space="preserve">ra </w:t>
-      </w:r>
-      <w:r>
-        <w:rPr>
-          <w:lang w:val="vi-VN"/>
-        </w:rPr>
-        <w:t>id</w:t>
-      </w:r>
-      <w:r>
-        <w:t xml:space="preserve"> và lưu các thông tin vào bảng </w:t>
-      </w:r>
-      <w:r>
-        <w:lastRenderedPageBreak/>
-        <w:t>BANNER</w:t>
-      </w:r>
-      <w:r>
-        <w:t xml:space="preserve"> </w:t>
-      </w:r>
-      <w:r>
-        <w:t xml:space="preserve">và hiển thị danh sách các </w:t>
+        <w:t xml:space="preserve"> và hiển thị danh sách các </w:t>
       </w:r>
       <w:r>
         <w:rPr>
@@ -19697,6 +19398,7 @@
         <w:ind w:left="2552" w:hanging="284"/>
       </w:pPr>
       <w:r>
+        <w:lastRenderedPageBreak/>
         <w:t xml:space="preserve">Quản trị viên kích vào </w:t>
       </w:r>
       <w:r>
@@ -19742,10 +19444,7 @@
         <w:t>BANNER</w:t>
       </w:r>
       <w:r>
-        <w:t xml:space="preserve"> </w:t>
-      </w:r>
-      <w:r>
-        <w:t>trong cơ sở dữ liệu và hiển thị lên màn hình.</w:t>
+        <w:t xml:space="preserve"> trong cơ sở dữ liệu và hiển thị lên màn hình.</w:t>
       </w:r>
     </w:p>
     <w:p>
@@ -19887,10 +19586,7 @@
         <w:t>BANNER</w:t>
       </w:r>
       <w:r>
-        <w:t xml:space="preserve"> </w:t>
-      </w:r>
-      <w:r>
-        <w:t xml:space="preserve">và hiển thị danh sách </w:t>
+        <w:t xml:space="preserve"> và hiển thị danh sách </w:t>
       </w:r>
       <w:r>
         <w:rPr>
@@ -20007,10 +19703,7 @@
         <w:t>BANNER</w:t>
       </w:r>
       <w:r>
-        <w:t xml:space="preserve"> </w:t>
-      </w:r>
-      <w:r>
-        <w:t xml:space="preserve">và hiển thị danh sách các </w:t>
+        <w:t xml:space="preserve"> và hiển thị danh sách các </w:t>
       </w:r>
       <w:r>
         <w:rPr>
@@ -20057,19 +19750,19 @@
         <w:ind w:left="2268" w:hanging="283"/>
       </w:pPr>
       <w:r>
+        <w:t>Tại bất kỳ thời điểm nào trong quá trình thực hiện use case nếu không kết nối được với cơ sở dữ liệu thì website sẽ hiển thị một thông báo lỗi và use case kết thúc.</w:t>
+      </w:r>
+    </w:p>
+    <w:p>
+      <w:pPr>
+        <w:pStyle w:val="Para2"/>
+        <w:numPr>
+          <w:ilvl w:val="0"/>
+          <w:numId w:val="8"/>
+        </w:numPr>
+      </w:pPr>
+      <w:r>
         <w:lastRenderedPageBreak/>
-        <w:t>Tại bất kỳ thời điểm nào trong quá trình thực hiện use case nếu không kết nối được với cơ sở dữ liệu thì website sẽ hiển thị một thông báo lỗi và use case kết thúc.</w:t>
-      </w:r>
-    </w:p>
-    <w:p>
-      <w:pPr>
-        <w:pStyle w:val="Para2"/>
-        <w:numPr>
-          <w:ilvl w:val="0"/>
-          <w:numId w:val="8"/>
-        </w:numPr>
-      </w:pPr>
-      <w:r>
         <w:t>Các yêu cầu đặc biệt:</w:t>
       </w:r>
     </w:p>
@@ -20175,9 +19868,89 @@
     </w:p>
     <w:p>
       <w:pPr>
+        <w:spacing w:line="360" w:lineRule="auto"/>
+      </w:pPr>
+      <w:r>
+        <w:rPr>
+          <w:noProof/>
+        </w:rPr>
+        <w:lastRenderedPageBreak/>
+        <w:drawing>
+          <wp:anchor distT="0" distB="0" distL="114300" distR="114300" simplePos="0" relativeHeight="251878400" behindDoc="0" locked="0" layoutInCell="1" allowOverlap="1" wp14:anchorId="5D6CD94C" wp14:editId="25EBE273">
+            <wp:simplePos x="1259698" y="901611"/>
+            <wp:positionH relativeFrom="margin">
+              <wp:align>right</wp:align>
+            </wp:positionH>
+            <wp:positionV relativeFrom="paragraph">
+              <wp:align>top</wp:align>
+            </wp:positionV>
+            <wp:extent cx="5579745" cy="8293100"/>
+            <wp:effectExtent l="0" t="0" r="0" b="0"/>
+            <wp:wrapSquare wrapText="bothSides"/>
+            <wp:docPr id="11" name="Picture 11"/>
+            <wp:cNvGraphicFramePr>
+              <a:graphicFrameLocks xmlns:a="http://schemas.openxmlformats.org/drawingml/2006/main" noChangeAspect="1"/>
+            </wp:cNvGraphicFramePr>
+            <a:graphic xmlns:a="http://schemas.openxmlformats.org/drawingml/2006/main">
+              <a:graphicData uri="http://schemas.openxmlformats.org/drawingml/2006/picture">
+                <pic:pic xmlns:pic="http://schemas.openxmlformats.org/drawingml/2006/picture">
+                  <pic:nvPicPr>
+                    <pic:cNvPr id="0" name="Picture 1"/>
+                    <pic:cNvPicPr>
+                      <a:picLocks noChangeAspect="1" noChangeArrowheads="1"/>
+                    </pic:cNvPicPr>
+                  </pic:nvPicPr>
+                  <pic:blipFill rotWithShape="1">
+                    <a:blip r:embed="rId45">
+                      <a:extLst>
+                        <a:ext uri="{28A0092B-C50C-407E-A947-70E740481C1C}">
+                          <a14:useLocalDpi xmlns:a14="http://schemas.microsoft.com/office/drawing/2010/main" val="0"/>
+                        </a:ext>
+                      </a:extLst>
+                    </a:blip>
+                    <a:srcRect r="35899" b="36420"/>
+                    <a:stretch/>
+                  </pic:blipFill>
+                  <pic:spPr bwMode="auto">
+                    <a:xfrm>
+                      <a:off x="0" y="0"/>
+                      <a:ext cx="5580839" cy="8295170"/>
+                    </a:xfrm>
+                    <a:prstGeom prst="rect">
+                      <a:avLst/>
+                    </a:prstGeom>
+                    <a:noFill/>
+                    <a:ln>
+                      <a:noFill/>
+                    </a:ln>
+                    <a:extLst>
+                      <a:ext uri="{53640926-AAD7-44D8-BBD7-CCE9431645EC}">
+                        <a14:shadowObscured xmlns:a14="http://schemas.microsoft.com/office/drawing/2010/main"/>
+                      </a:ext>
+                    </a:extLst>
+                  </pic:spPr>
+                </pic:pic>
+              </a:graphicData>
+            </a:graphic>
+            <wp14:sizeRelH relativeFrom="margin">
+              <wp14:pctWidth>0</wp14:pctWidth>
+            </wp14:sizeRelH>
+            <wp14:sizeRelV relativeFrom="margin">
+              <wp14:pctHeight>0</wp14:pctHeight>
+            </wp14:sizeRelV>
+          </wp:anchor>
+        </w:drawing>
+      </w:r>
+      <w:r>
+        <w:br w:type="textWrapping" w:clear="all"/>
+      </w:r>
+    </w:p>
+    <w:p>
+      <w:pPr>
         <w:pStyle w:val="Heading3"/>
       </w:pPr>
       <w:r>
+        <w:lastRenderedPageBreak/>
         <w:t xml:space="preserve">Use case </w:t>
       </w:r>
       <w:r>
@@ -20230,7 +20003,7 @@
                     <pic:cNvPicPr/>
                   </pic:nvPicPr>
                   <pic:blipFill>
-                    <a:blip r:embed="rId43"/>
+                    <a:blip r:embed="rId46"/>
                     <a:stretch>
                       <a:fillRect/>
                     </a:stretch>
@@ -20281,19 +20054,19 @@
         <w:t xml:space="preserve">, </w:t>
       </w:r>
       <w:r>
-        <w:t>chi</w:t>
-      </w:r>
-      <w:r>
-        <w:rPr>
-          <w:lang w:val="vi-VN"/>
-        </w:rPr>
-        <w:t xml:space="preserve"> tiết và duyệt </w:t>
-      </w:r>
-      <w:r>
-        <w:t xml:space="preserve">các </w:t>
-      </w:r>
-      <w:r>
-        <w:t>đơn</w:t>
+        <w:rPr>
+          <w:lang w:val="vi-VN"/>
+        </w:rPr>
+        <w:t>thông tin</w:t>
+      </w:r>
+      <w:r>
+        <w:rPr>
+          <w:lang w:val="vi-VN"/>
+        </w:rPr>
+        <w:t xml:space="preserve"> và duyệt </w:t>
+      </w:r>
+      <w:r>
+        <w:t>các đơn</w:t>
       </w:r>
       <w:r>
         <w:rPr>
@@ -20342,7 +20115,6 @@
         <w:ind w:left="2268" w:hanging="283"/>
       </w:pPr>
       <w:r>
-        <w:lastRenderedPageBreak/>
         <w:t>Use case này bắt đầu khi quản trị viê</w:t>
       </w:r>
       <w:r>
@@ -20352,13 +20124,7 @@
         <w:rPr>
           <w:lang w:val="vi-VN"/>
         </w:rPr>
-        <w:t xml:space="preserve"> lý </w:t>
-      </w:r>
-      <w:r>
-        <w:rPr>
-          <w:lang w:val="vi-VN"/>
-        </w:rPr>
-        <w:t>đơn hàng</w:t>
+        <w:t xml:space="preserve"> lý đơn hàng</w:t>
       </w:r>
       <w:r>
         <w:t xml:space="preserve">” trên thanh Menu quản trị. Hệ thống lấy thông tin chi tiết của các </w:t>
@@ -20370,31 +20136,7 @@
         <w:rPr>
           <w:lang w:val="vi-VN"/>
         </w:rPr>
-        <w:t xml:space="preserve"> hàng</w:t>
-      </w:r>
-      <w:r>
-        <w:rPr>
-          <w:lang w:val="vi-VN"/>
-        </w:rPr>
-        <w:t xml:space="preserve">: </w:t>
-      </w:r>
-      <w:r>
-        <w:rPr>
-          <w:lang w:val="vi-VN"/>
-        </w:rPr>
-        <w:t>order</w:t>
-      </w:r>
-      <w:r>
-        <w:rPr>
-          <w:lang w:val="vi-VN"/>
-        </w:rPr>
-        <w:t>_id, user_id, product_id,</w:t>
-      </w:r>
-      <w:r>
-        <w:rPr>
-          <w:lang w:val="vi-VN"/>
-        </w:rPr>
-        <w:t xml:space="preserve"> fullname, phone, address, </w:t>
+        <w:t xml:space="preserve"> hàng: order_id, user_id, product_id, fullname, phone, address, </w:t>
       </w:r>
       <w:r>
         <w:rPr>
@@ -20430,7 +20172,19 @@
         <w:rPr>
           <w:lang w:val="vi-VN"/>
         </w:rPr>
-        <w:t xml:space="preserve">, ORDERS, PRODUCTS </w:t>
+        <w:t xml:space="preserve">, ORDERS, </w:t>
+      </w:r>
+      <w:r>
+        <w:rPr>
+          <w:lang w:val="vi-VN"/>
+        </w:rPr>
+        <w:t>PRODUCTS_ORDER</w:t>
+      </w:r>
+      <w:r>
+        <w:rPr>
+          <w:lang w:val="vi-VN"/>
+        </w:rPr>
+        <w:t xml:space="preserve"> </w:t>
       </w:r>
       <w:r>
         <w:t>trong cơ sở dữ liệu và hiển thị lên màn hình.</w:t>
@@ -20617,6 +20371,7 @@
         <w:ind w:left="2050"/>
       </w:pPr>
       <w:r>
+        <w:lastRenderedPageBreak/>
         <w:t xml:space="preserve">Quản trị viên kích vào </w:t>
       </w:r>
       <w:r>
@@ -20754,7 +20509,6 @@
         <w:rPr>
           <w:color w:val="000000" w:themeColor="text1"/>
         </w:rPr>
-        <w:lastRenderedPageBreak/>
         <w:t xml:space="preserve">Quản trị viên phải đăng nhập vào hệ thống trước thực hiện quản lý </w:t>
       </w:r>
       <w:r>
@@ -20817,20 +20571,94 @@
     </w:p>
     <w:p>
       <w:pPr>
+        <w:pStyle w:val="ListParagraph"/>
+        <w:numPr>
+          <w:ilvl w:val="0"/>
+          <w:numId w:val="19"/>
+        </w:numPr>
         <w:spacing w:line="360" w:lineRule="auto"/>
       </w:pPr>
-    </w:p>
-    <w:p>
-      <w:pPr>
-        <w:pStyle w:val="ListParagraph"/>
-        <w:numPr>
-          <w:ilvl w:val="0"/>
-          <w:numId w:val="19"/>
-        </w:numPr>
+      <w:r>
+        <w:t>Biểu đồ trình tự:</w:t>
+      </w:r>
+    </w:p>
+    <w:p>
+      <w:pPr>
         <w:spacing w:line="360" w:lineRule="auto"/>
       </w:pPr>
       <w:r>
-        <w:t>Biểu đồ trình tự:</w:t>
+        <w:rPr>
+          <w:noProof/>
+        </w:rPr>
+        <w:lastRenderedPageBreak/>
+        <w:drawing>
+          <wp:anchor distT="0" distB="0" distL="114300" distR="114300" simplePos="0" relativeHeight="251879424" behindDoc="0" locked="0" layoutInCell="1" allowOverlap="1" wp14:anchorId="2230A787" wp14:editId="31B4C39A">
+            <wp:simplePos x="1259698" y="901611"/>
+            <wp:positionH relativeFrom="margin">
+              <wp:align>left</wp:align>
+            </wp:positionH>
+            <wp:positionV relativeFrom="paragraph">
+              <wp:align>top</wp:align>
+            </wp:positionV>
+            <wp:extent cx="5485765" cy="7557770"/>
+            <wp:effectExtent l="0" t="0" r="635" b="0"/>
+            <wp:wrapSquare wrapText="bothSides"/>
+            <wp:docPr id="20" name="Picture 20"/>
+            <wp:cNvGraphicFramePr>
+              <a:graphicFrameLocks xmlns:a="http://schemas.openxmlformats.org/drawingml/2006/main" noChangeAspect="1"/>
+            </wp:cNvGraphicFramePr>
+            <a:graphic xmlns:a="http://schemas.openxmlformats.org/drawingml/2006/main">
+              <a:graphicData uri="http://schemas.openxmlformats.org/drawingml/2006/picture">
+                <pic:pic xmlns:pic="http://schemas.openxmlformats.org/drawingml/2006/picture">
+                  <pic:nvPicPr>
+                    <pic:cNvPr id="0" name="Picture 2"/>
+                    <pic:cNvPicPr>
+                      <a:picLocks noChangeAspect="1" noChangeArrowheads="1"/>
+                    </pic:cNvPicPr>
+                  </pic:nvPicPr>
+                  <pic:blipFill rotWithShape="1">
+                    <a:blip r:embed="rId47">
+                      <a:extLst>
+                        <a:ext uri="{28A0092B-C50C-407E-A947-70E740481C1C}">
+                          <a14:useLocalDpi xmlns:a14="http://schemas.microsoft.com/office/drawing/2010/main" val="0"/>
+                        </a:ext>
+                      </a:extLst>
+                    </a:blip>
+                    <a:srcRect l="-1" r="35586" b="35500"/>
+                    <a:stretch/>
+                  </pic:blipFill>
+                  <pic:spPr bwMode="auto">
+                    <a:xfrm>
+                      <a:off x="0" y="0"/>
+                      <a:ext cx="5488569" cy="7561282"/>
+                    </a:xfrm>
+                    <a:prstGeom prst="rect">
+                      <a:avLst/>
+                    </a:prstGeom>
+                    <a:noFill/>
+                    <a:ln>
+                      <a:noFill/>
+                    </a:ln>
+                    <a:extLst>
+                      <a:ext uri="{53640926-AAD7-44D8-BBD7-CCE9431645EC}">
+                        <a14:shadowObscured xmlns:a14="http://schemas.microsoft.com/office/drawing/2010/main"/>
+                      </a:ext>
+                    </a:extLst>
+                  </pic:spPr>
+                </pic:pic>
+              </a:graphicData>
+            </a:graphic>
+            <wp14:sizeRelH relativeFrom="margin">
+              <wp14:pctWidth>0</wp14:pctWidth>
+            </wp14:sizeRelH>
+            <wp14:sizeRelV relativeFrom="margin">
+              <wp14:pctHeight>0</wp14:pctHeight>
+            </wp14:sizeRelV>
+          </wp:anchor>
+        </w:drawing>
+      </w:r>
+      <w:r>
+        <w:br w:type="textWrapping" w:clear="all"/>
       </w:r>
     </w:p>
     <w:p>
@@ -20851,6 +20679,7 @@
         <w:rPr>
           <w:noProof/>
         </w:rPr>
+        <w:lastRenderedPageBreak/>
         <mc:AlternateContent>
           <mc:Choice Requires="wps">
             <w:drawing>
@@ -20902,27 +20731,14 @@
                             <w:r>
                               <w:t xml:space="preserve">Hình </w:t>
                             </w:r>
-                            <w:r>
-                              <w:fldChar w:fldCharType="begin"/>
-                            </w:r>
-                            <w:r>
-                              <w:instrText xml:space="preserve"> STYLEREF 1 \s </w:instrText>
-                            </w:r>
-                            <w:r>
-                              <w:fldChar w:fldCharType="separate"/>
-                            </w:r>
-                            <w:r>
-                              <w:rPr>
-                                <w:noProof/>
-                              </w:rPr>
-                              <w:t>3</w:t>
-                            </w:r>
-                            <w:r>
-                              <w:rPr>
-                                <w:noProof/>
-                              </w:rPr>
-                              <w:fldChar w:fldCharType="end"/>
-                            </w:r>
+                            <w:fldSimple w:instr=" STYLEREF 1 \s ">
+                              <w:r>
+                                <w:rPr>
+                                  <w:noProof/>
+                                </w:rPr>
+                                <w:t>3</w:t>
+                              </w:r>
+                            </w:fldSimple>
                             <w:r>
                               <w:t>.</w:t>
                             </w:r>
@@ -20963,27 +20779,14 @@
                       <w:r>
                         <w:t xml:space="preserve">Hình </w:t>
                       </w:r>
-                      <w:r>
-                        <w:fldChar w:fldCharType="begin"/>
-                      </w:r>
-                      <w:r>
-                        <w:instrText xml:space="preserve"> STYLEREF 1 \s </w:instrText>
-                      </w:r>
-                      <w:r>
-                        <w:fldChar w:fldCharType="separate"/>
-                      </w:r>
-                      <w:r>
-                        <w:rPr>
-                          <w:noProof/>
-                        </w:rPr>
-                        <w:t>3</w:t>
-                      </w:r>
-                      <w:r>
-                        <w:rPr>
-                          <w:noProof/>
-                        </w:rPr>
-                        <w:fldChar w:fldCharType="end"/>
-                      </w:r>
+                      <w:fldSimple w:instr=" STYLEREF 1 \s ">
+                        <w:r>
+                          <w:rPr>
+                            <w:noProof/>
+                          </w:rPr>
+                          <w:t>3</w:t>
+                        </w:r>
+                      </w:fldSimple>
                       <w:r>
                         <w:t>.</w:t>
                       </w:r>
@@ -21030,7 +20833,7 @@
                     <pic:cNvPicPr/>
                   </pic:nvPicPr>
                   <pic:blipFill>
-                    <a:blip r:embed="rId44">
+                    <a:blip r:embed="rId48">
                       <a:extLst>
                         <a:ext uri="{28A0092B-C50C-407E-A947-70E740481C1C}">
                           <a14:useLocalDpi xmlns:a14="http://schemas.microsoft.com/office/drawing/2010/main" val="0"/>
@@ -21097,6 +20900,9 @@
     </w:p>
     <w:p>
       <w:r>
+        <w:rPr>
+          <w:noProof/>
+        </w:rPr>
         <w:drawing>
           <wp:inline distT="0" distB="0" distL="0" distR="0" wp14:anchorId="5581017D" wp14:editId="38FDE437">
             <wp:extent cx="5579745" cy="2745105"/>
@@ -21113,7 +20919,7 @@
                     <pic:cNvPicPr/>
                   </pic:nvPicPr>
                   <pic:blipFill>
-                    <a:blip r:embed="rId45"/>
+                    <a:blip r:embed="rId49"/>
                     <a:stretch>
                       <a:fillRect/>
                     </a:stretch>
@@ -21144,53 +20950,786 @@
     </w:p>
     <w:p>
       <w:pPr>
+        <w:pStyle w:val="Heading2"/>
+        <w:rPr>
+          <w:lang w:val="vi-VN"/>
+        </w:rPr>
+      </w:pPr>
+      <w:r>
+        <w:t>Thiết</w:t>
+      </w:r>
+      <w:r>
+        <w:rPr>
+          <w:lang w:val="vi-VN"/>
+        </w:rPr>
+        <w:t xml:space="preserve"> kế màn hình</w:t>
+      </w:r>
+    </w:p>
+    <w:p>
+      <w:pPr>
         <w:pStyle w:val="Heading3"/>
-      </w:pPr>
-      <w:r>
+        <w:rPr>
+          <w:lang w:val="vi-VN"/>
+        </w:rPr>
+      </w:pPr>
+      <w:r>
+        <w:rPr>
+          <w:lang w:val="vi-VN"/>
+        </w:rPr>
+        <w:t>Màn hình trang chủ</w:t>
+      </w:r>
+    </w:p>
+    <w:p>
+      <w:pPr>
+        <w:rPr>
+          <w:lang w:val="vi-VN"/>
+        </w:rPr>
+      </w:pPr>
+      <w:r>
+        <w:rPr>
+          <w:lang w:val="vi-VN"/>
+        </w:rPr>
+        <w:drawing>
+          <wp:inline distT="0" distB="0" distL="0" distR="0" wp14:anchorId="4126A9BE" wp14:editId="034AA270">
+            <wp:extent cx="4292821" cy="3016405"/>
+            <wp:effectExtent l="0" t="0" r="0" b="0"/>
+            <wp:docPr id="26" name="Picture 26"/>
+            <wp:cNvGraphicFramePr>
+              <a:graphicFrameLocks xmlns:a="http://schemas.openxmlformats.org/drawingml/2006/main" noChangeAspect="1"/>
+            </wp:cNvGraphicFramePr>
+            <a:graphic xmlns:a="http://schemas.openxmlformats.org/drawingml/2006/main">
+              <a:graphicData uri="http://schemas.openxmlformats.org/drawingml/2006/picture">
+                <pic:pic xmlns:pic="http://schemas.openxmlformats.org/drawingml/2006/picture">
+                  <pic:nvPicPr>
+                    <pic:cNvPr id="1" name=""/>
+                    <pic:cNvPicPr/>
+                  </pic:nvPicPr>
+                  <pic:blipFill>
+                    <a:blip r:embed="rId50"/>
+                    <a:stretch>
+                      <a:fillRect/>
+                    </a:stretch>
+                  </pic:blipFill>
+                  <pic:spPr>
+                    <a:xfrm>
+                      <a:off x="0" y="0"/>
+                      <a:ext cx="4292821" cy="3016405"/>
+                    </a:xfrm>
+                    <a:prstGeom prst="rect">
+                      <a:avLst/>
+                    </a:prstGeom>
+                  </pic:spPr>
+                </pic:pic>
+              </a:graphicData>
+            </a:graphic>
+          </wp:inline>
+        </w:drawing>
+      </w:r>
+    </w:p>
+    <w:p>
+      <w:pPr>
+        <w:pStyle w:val="Heading3"/>
+        <w:rPr>
+          <w:lang w:val="vi-VN"/>
+        </w:rPr>
+      </w:pPr>
+      <w:r>
+        <w:rPr>
+          <w:lang w:val="vi-VN"/>
+        </w:rPr>
+        <w:lastRenderedPageBreak/>
+        <w:t>Màn hình đăng kí</w:t>
+      </w:r>
+    </w:p>
+    <w:p>
+      <w:pPr>
+        <w:rPr>
+          <w:lang w:val="vi-VN"/>
+        </w:rPr>
+      </w:pPr>
+      <w:r>
+        <w:rPr>
+          <w:lang w:val="vi-VN"/>
+        </w:rPr>
+        <w:drawing>
+          <wp:inline distT="0" distB="0" distL="0" distR="0" wp14:anchorId="1C6E8083" wp14:editId="5644EF84">
+            <wp:extent cx="4464279" cy="4153113"/>
+            <wp:effectExtent l="0" t="0" r="0" b="0"/>
+            <wp:docPr id="29" name="Picture 29"/>
+            <wp:cNvGraphicFramePr>
+              <a:graphicFrameLocks xmlns:a="http://schemas.openxmlformats.org/drawingml/2006/main" noChangeAspect="1"/>
+            </wp:cNvGraphicFramePr>
+            <a:graphic xmlns:a="http://schemas.openxmlformats.org/drawingml/2006/main">
+              <a:graphicData uri="http://schemas.openxmlformats.org/drawingml/2006/picture">
+                <pic:pic xmlns:pic="http://schemas.openxmlformats.org/drawingml/2006/picture">
+                  <pic:nvPicPr>
+                    <pic:cNvPr id="1" name=""/>
+                    <pic:cNvPicPr/>
+                  </pic:nvPicPr>
+                  <pic:blipFill>
+                    <a:blip r:embed="rId51"/>
+                    <a:stretch>
+                      <a:fillRect/>
+                    </a:stretch>
+                  </pic:blipFill>
+                  <pic:spPr>
+                    <a:xfrm>
+                      <a:off x="0" y="0"/>
+                      <a:ext cx="4464279" cy="4153113"/>
+                    </a:xfrm>
+                    <a:prstGeom prst="rect">
+                      <a:avLst/>
+                    </a:prstGeom>
+                  </pic:spPr>
+                </pic:pic>
+              </a:graphicData>
+            </a:graphic>
+          </wp:inline>
+        </w:drawing>
+      </w:r>
+    </w:p>
+    <w:p>
+      <w:pPr>
+        <w:rPr>
+          <w:lang w:val="vi-VN"/>
+        </w:rPr>
+      </w:pPr>
+    </w:p>
+    <w:p>
+      <w:pPr>
+        <w:rPr>
+          <w:lang w:val="vi-VN"/>
+        </w:rPr>
+      </w:pPr>
+    </w:p>
+    <w:p>
+      <w:pPr>
+        <w:pStyle w:val="Heading3"/>
+        <w:rPr>
+          <w:lang w:val="vi-VN"/>
+        </w:rPr>
+      </w:pPr>
+      <w:r>
+        <w:rPr>
+          <w:lang w:val="vi-VN"/>
+        </w:rPr>
+        <w:t>Màn hình đăng nhập</w:t>
+      </w:r>
+    </w:p>
+    <w:p>
+      <w:pPr>
+        <w:rPr>
+          <w:lang w:val="vi-VN"/>
+        </w:rPr>
+      </w:pPr>
+      <w:r>
+        <w:rPr>
+          <w:lang w:val="vi-VN"/>
+        </w:rPr>
+        <w:drawing>
+          <wp:inline distT="0" distB="0" distL="0" distR="0" wp14:anchorId="5C13A222" wp14:editId="783FC718">
+            <wp:extent cx="3753043" cy="2495678"/>
+            <wp:effectExtent l="0" t="0" r="0" b="0"/>
+            <wp:docPr id="31" name="Picture 31"/>
+            <wp:cNvGraphicFramePr>
+              <a:graphicFrameLocks xmlns:a="http://schemas.openxmlformats.org/drawingml/2006/main" noChangeAspect="1"/>
+            </wp:cNvGraphicFramePr>
+            <a:graphic xmlns:a="http://schemas.openxmlformats.org/drawingml/2006/main">
+              <a:graphicData uri="http://schemas.openxmlformats.org/drawingml/2006/picture">
+                <pic:pic xmlns:pic="http://schemas.openxmlformats.org/drawingml/2006/picture">
+                  <pic:nvPicPr>
+                    <pic:cNvPr id="1" name=""/>
+                    <pic:cNvPicPr/>
+                  </pic:nvPicPr>
+                  <pic:blipFill>
+                    <a:blip r:embed="rId52"/>
+                    <a:stretch>
+                      <a:fillRect/>
+                    </a:stretch>
+                  </pic:blipFill>
+                  <pic:spPr>
+                    <a:xfrm>
+                      <a:off x="0" y="0"/>
+                      <a:ext cx="3753043" cy="2495678"/>
+                    </a:xfrm>
+                    <a:prstGeom prst="rect">
+                      <a:avLst/>
+                    </a:prstGeom>
+                  </pic:spPr>
+                </pic:pic>
+              </a:graphicData>
+            </a:graphic>
+          </wp:inline>
+        </w:drawing>
+      </w:r>
+    </w:p>
+    <w:p>
+      <w:pPr>
+        <w:pStyle w:val="Heading3"/>
+        <w:rPr>
+          <w:lang w:val="vi-VN"/>
+        </w:rPr>
+      </w:pPr>
+      <w:r>
+        <w:rPr>
+          <w:lang w:val="vi-VN"/>
+        </w:rPr>
+        <w:lastRenderedPageBreak/>
+        <w:t>Màn hình sản phẩm theo thể loại</w:t>
+      </w:r>
+    </w:p>
+    <w:p>
+      <w:pPr>
+        <w:rPr>
+          <w:lang w:val="vi-VN"/>
+        </w:rPr>
+      </w:pPr>
+      <w:r>
+        <w:rPr>
+          <w:lang w:val="vi-VN"/>
+        </w:rPr>
+        <w:drawing>
+          <wp:inline distT="0" distB="0" distL="0" distR="0" wp14:anchorId="14FDB7F1" wp14:editId="64865CCF">
+            <wp:extent cx="4273770" cy="3016405"/>
+            <wp:effectExtent l="0" t="0" r="0" b="0"/>
+            <wp:docPr id="27" name="Picture 27"/>
+            <wp:cNvGraphicFramePr>
+              <a:graphicFrameLocks xmlns:a="http://schemas.openxmlformats.org/drawingml/2006/main" noChangeAspect="1"/>
+            </wp:cNvGraphicFramePr>
+            <a:graphic xmlns:a="http://schemas.openxmlformats.org/drawingml/2006/main">
+              <a:graphicData uri="http://schemas.openxmlformats.org/drawingml/2006/picture">
+                <pic:pic xmlns:pic="http://schemas.openxmlformats.org/drawingml/2006/picture">
+                  <pic:nvPicPr>
+                    <pic:cNvPr id="1" name=""/>
+                    <pic:cNvPicPr/>
+                  </pic:nvPicPr>
+                  <pic:blipFill>
+                    <a:blip r:embed="rId53"/>
+                    <a:stretch>
+                      <a:fillRect/>
+                    </a:stretch>
+                  </pic:blipFill>
+                  <pic:spPr>
+                    <a:xfrm>
+                      <a:off x="0" y="0"/>
+                      <a:ext cx="4273770" cy="3016405"/>
+                    </a:xfrm>
+                    <a:prstGeom prst="rect">
+                      <a:avLst/>
+                    </a:prstGeom>
+                  </pic:spPr>
+                </pic:pic>
+              </a:graphicData>
+            </a:graphic>
+          </wp:inline>
+        </w:drawing>
+      </w:r>
+    </w:p>
+    <w:p>
+      <w:pPr>
+        <w:pStyle w:val="Heading3"/>
+        <w:rPr>
+          <w:lang w:val="vi-VN"/>
+        </w:rPr>
+      </w:pPr>
+      <w:r>
+        <w:rPr>
+          <w:lang w:val="vi-VN"/>
+        </w:rPr>
+        <w:t>Màn hình chi tiết sản phẩm</w:t>
+      </w:r>
+    </w:p>
+    <w:p>
+      <w:pPr>
+        <w:pStyle w:val="Heading3"/>
+        <w:rPr>
+          <w:lang w:val="vi-VN"/>
+        </w:rPr>
+      </w:pPr>
+      <w:r>
+        <w:rPr>
+          <w:lang w:val="vi-VN"/>
+        </w:rPr>
+        <w:t>Màn hình tin tức</w:t>
+      </w:r>
+    </w:p>
+    <w:p>
+      <w:pPr>
+        <w:pStyle w:val="Heading3"/>
+        <w:rPr>
+          <w:lang w:val="vi-VN"/>
+        </w:rPr>
+      </w:pPr>
+      <w:r>
+        <w:rPr>
+          <w:lang w:val="vi-VN"/>
+        </w:rPr>
+        <w:t>Màn hình trang cá nhân</w:t>
+      </w:r>
+    </w:p>
+    <w:p>
+      <w:pPr>
+        <w:rPr>
+          <w:lang w:val="vi-VN"/>
+        </w:rPr>
+      </w:pPr>
+      <w:r>
+        <w:rPr>
+          <w:lang w:val="vi-VN"/>
+        </w:rPr>
+        <w:drawing>
+          <wp:inline distT="0" distB="0" distL="0" distR="0" wp14:anchorId="2749103D" wp14:editId="3900CD7A">
+            <wp:extent cx="4788146" cy="2895749"/>
+            <wp:effectExtent l="0" t="0" r="0" b="0"/>
+            <wp:docPr id="33" name="Picture 33"/>
+            <wp:cNvGraphicFramePr>
+              <a:graphicFrameLocks xmlns:a="http://schemas.openxmlformats.org/drawingml/2006/main" noChangeAspect="1"/>
+            </wp:cNvGraphicFramePr>
+            <a:graphic xmlns:a="http://schemas.openxmlformats.org/drawingml/2006/main">
+              <a:graphicData uri="http://schemas.openxmlformats.org/drawingml/2006/picture">
+                <pic:pic xmlns:pic="http://schemas.openxmlformats.org/drawingml/2006/picture">
+                  <pic:nvPicPr>
+                    <pic:cNvPr id="1" name=""/>
+                    <pic:cNvPicPr/>
+                  </pic:nvPicPr>
+                  <pic:blipFill>
+                    <a:blip r:embed="rId54"/>
+                    <a:stretch>
+                      <a:fillRect/>
+                    </a:stretch>
+                  </pic:blipFill>
+                  <pic:spPr>
+                    <a:xfrm>
+                      <a:off x="0" y="0"/>
+                      <a:ext cx="4788146" cy="2895749"/>
+                    </a:xfrm>
+                    <a:prstGeom prst="rect">
+                      <a:avLst/>
+                    </a:prstGeom>
+                  </pic:spPr>
+                </pic:pic>
+              </a:graphicData>
+            </a:graphic>
+          </wp:inline>
+        </w:drawing>
+      </w:r>
+    </w:p>
+    <w:p>
+      <w:pPr>
+        <w:pStyle w:val="Heading3"/>
+        <w:rPr>
+          <w:lang w:val="vi-VN"/>
+        </w:rPr>
+      </w:pPr>
+      <w:r>
+        <w:rPr>
+          <w:lang w:val="vi-VN"/>
+        </w:rPr>
+        <w:lastRenderedPageBreak/>
+        <w:t>Màn hình chiến dịch</w:t>
+      </w:r>
+    </w:p>
+    <w:p>
+      <w:pPr>
+        <w:rPr>
+          <w:lang w:val="vi-VN"/>
+        </w:rPr>
+      </w:pPr>
+      <w:r>
+        <w:rPr>
+          <w:lang w:val="vi-VN"/>
+        </w:rPr>
+        <w:drawing>
+          <wp:inline distT="0" distB="0" distL="0" distR="0" wp14:anchorId="5539B3B7" wp14:editId="21B04B99">
+            <wp:extent cx="4762745" cy="2863997"/>
+            <wp:effectExtent l="0" t="0" r="0" b="0"/>
+            <wp:docPr id="34" name="Picture 34"/>
+            <wp:cNvGraphicFramePr>
+              <a:graphicFrameLocks xmlns:a="http://schemas.openxmlformats.org/drawingml/2006/main" noChangeAspect="1"/>
+            </wp:cNvGraphicFramePr>
+            <a:graphic xmlns:a="http://schemas.openxmlformats.org/drawingml/2006/main">
+              <a:graphicData uri="http://schemas.openxmlformats.org/drawingml/2006/picture">
+                <pic:pic xmlns:pic="http://schemas.openxmlformats.org/drawingml/2006/picture">
+                  <pic:nvPicPr>
+                    <pic:cNvPr id="1" name=""/>
+                    <pic:cNvPicPr/>
+                  </pic:nvPicPr>
+                  <pic:blipFill>
+                    <a:blip r:embed="rId55"/>
+                    <a:stretch>
+                      <a:fillRect/>
+                    </a:stretch>
+                  </pic:blipFill>
+                  <pic:spPr>
+                    <a:xfrm>
+                      <a:off x="0" y="0"/>
+                      <a:ext cx="4762745" cy="2863997"/>
+                    </a:xfrm>
+                    <a:prstGeom prst="rect">
+                      <a:avLst/>
+                    </a:prstGeom>
+                  </pic:spPr>
+                </pic:pic>
+              </a:graphicData>
+            </a:graphic>
+          </wp:inline>
+        </w:drawing>
+      </w:r>
+    </w:p>
+    <w:p>
+      <w:pPr>
+        <w:pStyle w:val="Heading3"/>
+        <w:rPr>
+          <w:lang w:val="vi-VN"/>
+        </w:rPr>
+      </w:pPr>
+      <w:r>
+        <w:rPr>
+          <w:lang w:val="vi-VN"/>
+        </w:rPr>
+        <w:t>Màn hình quên mật khẩu</w:t>
+      </w:r>
+    </w:p>
+    <w:p>
+      <w:pPr>
+        <w:rPr>
+          <w:lang w:val="vi-VN"/>
+        </w:rPr>
+      </w:pPr>
+      <w:r>
+        <w:rPr>
+          <w:lang w:val="vi-VN"/>
+        </w:rPr>
+        <w:drawing>
+          <wp:inline distT="0" distB="0" distL="0" distR="0" wp14:anchorId="48D194FC" wp14:editId="2B4D52B4">
+            <wp:extent cx="3733992" cy="2502029"/>
+            <wp:effectExtent l="0" t="0" r="0" b="0"/>
+            <wp:docPr id="32" name="Picture 32"/>
+            <wp:cNvGraphicFramePr>
+              <a:graphicFrameLocks xmlns:a="http://schemas.openxmlformats.org/drawingml/2006/main" noChangeAspect="1"/>
+            </wp:cNvGraphicFramePr>
+            <a:graphic xmlns:a="http://schemas.openxmlformats.org/drawingml/2006/main">
+              <a:graphicData uri="http://schemas.openxmlformats.org/drawingml/2006/picture">
+                <pic:pic xmlns:pic="http://schemas.openxmlformats.org/drawingml/2006/picture">
+                  <pic:nvPicPr>
+                    <pic:cNvPr id="1" name=""/>
+                    <pic:cNvPicPr/>
+                  </pic:nvPicPr>
+                  <pic:blipFill>
+                    <a:blip r:embed="rId56"/>
+                    <a:stretch>
+                      <a:fillRect/>
+                    </a:stretch>
+                  </pic:blipFill>
+                  <pic:spPr>
+                    <a:xfrm>
+                      <a:off x="0" y="0"/>
+                      <a:ext cx="3733992" cy="2502029"/>
+                    </a:xfrm>
+                    <a:prstGeom prst="rect">
+                      <a:avLst/>
+                    </a:prstGeom>
+                  </pic:spPr>
+                </pic:pic>
+              </a:graphicData>
+            </a:graphic>
+          </wp:inline>
+        </w:drawing>
+      </w:r>
+    </w:p>
+    <w:p>
+      <w:pPr>
+        <w:pStyle w:val="Heading3"/>
+        <w:rPr>
+          <w:lang w:val="vi-VN"/>
+        </w:rPr>
+      </w:pPr>
+      <w:r>
+        <w:rPr>
+          <w:lang w:val="vi-VN"/>
+        </w:rPr>
+        <w:lastRenderedPageBreak/>
+        <w:t>Màn hình giỏ hàng</w:t>
+      </w:r>
+    </w:p>
+    <w:p>
+      <w:pPr>
+        <w:rPr>
+          <w:lang w:val="vi-VN"/>
+        </w:rPr>
+      </w:pPr>
+      <w:r>
+        <w:rPr>
+          <w:lang w:val="vi-VN"/>
+        </w:rPr>
+        <w:drawing>
+          <wp:inline distT="0" distB="0" distL="0" distR="0" wp14:anchorId="03F90016" wp14:editId="02850C6F">
+            <wp:extent cx="4286470" cy="3035456"/>
+            <wp:effectExtent l="0" t="0" r="0" b="0"/>
+            <wp:docPr id="28" name="Picture 28"/>
+            <wp:cNvGraphicFramePr>
+              <a:graphicFrameLocks xmlns:a="http://schemas.openxmlformats.org/drawingml/2006/main" noChangeAspect="1"/>
+            </wp:cNvGraphicFramePr>
+            <a:graphic xmlns:a="http://schemas.openxmlformats.org/drawingml/2006/main">
+              <a:graphicData uri="http://schemas.openxmlformats.org/drawingml/2006/picture">
+                <pic:pic xmlns:pic="http://schemas.openxmlformats.org/drawingml/2006/picture">
+                  <pic:nvPicPr>
+                    <pic:cNvPr id="1" name=""/>
+                    <pic:cNvPicPr/>
+                  </pic:nvPicPr>
+                  <pic:blipFill>
+                    <a:blip r:embed="rId57"/>
+                    <a:stretch>
+                      <a:fillRect/>
+                    </a:stretch>
+                  </pic:blipFill>
+                  <pic:spPr>
+                    <a:xfrm>
+                      <a:off x="0" y="0"/>
+                      <a:ext cx="4286470" cy="3035456"/>
+                    </a:xfrm>
+                    <a:prstGeom prst="rect">
+                      <a:avLst/>
+                    </a:prstGeom>
+                  </pic:spPr>
+                </pic:pic>
+              </a:graphicData>
+            </a:graphic>
+          </wp:inline>
+        </w:drawing>
+      </w:r>
+    </w:p>
+    <w:p>
+      <w:pPr>
+        <w:pStyle w:val="Heading1"/>
+        <w:rPr>
+          <w:lang w:val="vi-VN"/>
+        </w:rPr>
+      </w:pPr>
+      <w:r>
+        <w:t>KẾT</w:t>
+      </w:r>
+      <w:r>
+        <w:rPr>
+          <w:lang w:val="vi-VN"/>
+        </w:rPr>
+        <w:t xml:space="preserve"> QUẢ ĐẠT ĐƯỢC</w:t>
+      </w:r>
+    </w:p>
+    <w:p>
+      <w:pPr>
+        <w:pStyle w:val="Heading2"/>
+        <w:rPr>
+          <w:lang w:val="vi-VN"/>
+        </w:rPr>
+      </w:pPr>
+      <w:r>
+        <w:rPr>
+          <w:lang w:val="vi-VN"/>
+        </w:rPr>
         <w:t>Thiết kế giao diện</w:t>
       </w:r>
     </w:p>
     <w:p>
       <w:pPr>
-        <w:pStyle w:val="Heading4"/>
-      </w:pPr>
-      <w:r>
-        <w:t>Giao diện chung</w:t>
-      </w:r>
-    </w:p>
-    <w:p>
-      <w:pPr>
-        <w:pStyle w:val="Heading4"/>
-      </w:pPr>
-      <w:r>
-        <w:t>Giao diện trang admin</w:t>
-      </w:r>
-    </w:p>
-    <w:p>
-      <w:pPr>
-        <w:pStyle w:val="Para"/>
-      </w:pPr>
-    </w:p>
-    <w:p>
-      <w:pPr>
+        <w:pStyle w:val="Heading3"/>
+        <w:rPr>
+          <w:lang w:val="vi-VN"/>
+        </w:rPr>
+      </w:pPr>
+      <w:r>
+        <w:rPr>
+          <w:lang w:val="vi-VN"/>
+        </w:rPr>
+        <w:t>Giao diện người dùng</w:t>
+      </w:r>
+    </w:p>
+    <w:p>
+      <w:pPr>
+        <w:pStyle w:val="Heading3"/>
+        <w:rPr>
+          <w:lang w:val="vi-VN"/>
+        </w:rPr>
+      </w:pPr>
+      <w:r>
+        <w:rPr>
+          <w:lang w:val="vi-VN"/>
+        </w:rPr>
+        <w:t>Giao diện admin</w:t>
+      </w:r>
+    </w:p>
+    <w:p>
+      <w:pPr>
+        <w:rPr>
+          <w:lang w:val="vi-VN"/>
+        </w:rPr>
+      </w:pPr>
+    </w:p>
+    <w:p>
+      <w:pPr>
+        <w:rPr>
+          <w:lang w:val="vi-VN"/>
+        </w:rPr>
+      </w:pPr>
+    </w:p>
+    <w:p>
+      <w:pPr>
+        <w:rPr>
+          <w:lang w:val="vi-VN"/>
+        </w:rPr>
+      </w:pPr>
+    </w:p>
+    <w:p>
+      <w:pPr>
+        <w:rPr>
+          <w:lang w:val="vi-VN"/>
+        </w:rPr>
+      </w:pPr>
+    </w:p>
+    <w:p>
+      <w:pPr>
+        <w:rPr>
+          <w:lang w:val="vi-VN"/>
+        </w:rPr>
+      </w:pPr>
+    </w:p>
+    <w:p>
+      <w:pPr>
+        <w:rPr>
+          <w:lang w:val="vi-VN"/>
+        </w:rPr>
+      </w:pPr>
+    </w:p>
+    <w:p>
+      <w:pPr>
+        <w:rPr>
+          <w:lang w:val="vi-VN"/>
+        </w:rPr>
+      </w:pPr>
+    </w:p>
+    <w:p>
+      <w:pPr>
+        <w:rPr>
+          <w:lang w:val="vi-VN"/>
+        </w:rPr>
+      </w:pPr>
+    </w:p>
+    <w:p>
+      <w:pPr>
+        <w:rPr>
+          <w:lang w:val="vi-VN"/>
+        </w:rPr>
+      </w:pPr>
+    </w:p>
+    <w:p>
+      <w:pPr>
+        <w:rPr>
+          <w:lang w:val="vi-VN"/>
+        </w:rPr>
+      </w:pPr>
+    </w:p>
+    <w:p>
+      <w:pPr>
+        <w:rPr>
+          <w:lang w:val="vi-VN"/>
+        </w:rPr>
+      </w:pPr>
+    </w:p>
+    <w:p>
+      <w:pPr>
+        <w:rPr>
+          <w:lang w:val="vi-VN"/>
+        </w:rPr>
+      </w:pPr>
+    </w:p>
+    <w:p>
+      <w:pPr>
+        <w:rPr>
+          <w:lang w:val="vi-VN"/>
+        </w:rPr>
+      </w:pPr>
+    </w:p>
+    <w:p>
+      <w:pPr>
+        <w:rPr>
+          <w:lang w:val="vi-VN"/>
+        </w:rPr>
+      </w:pPr>
+    </w:p>
+    <w:p>
+      <w:pPr>
+        <w:rPr>
+          <w:lang w:val="vi-VN"/>
+        </w:rPr>
+      </w:pPr>
+    </w:p>
+    <w:p>
+      <w:pPr>
+        <w:rPr>
+          <w:lang w:val="vi-VN"/>
+        </w:rPr>
+      </w:pPr>
+    </w:p>
+    <w:p>
+      <w:pPr>
+        <w:rPr>
+          <w:lang w:val="vi-VN"/>
+        </w:rPr>
+      </w:pPr>
+    </w:p>
+    <w:p>
+      <w:pPr>
+        <w:rPr>
+          <w:lang w:val="vi-VN"/>
+        </w:rPr>
+      </w:pPr>
+    </w:p>
+    <w:p>
+      <w:pPr>
+        <w:rPr>
+          <w:lang w:val="vi-VN"/>
+        </w:rPr>
+      </w:pPr>
+    </w:p>
+    <w:p>
+      <w:pPr>
+        <w:rPr>
+          <w:lang w:val="vi-VN"/>
+        </w:rPr>
+      </w:pPr>
+    </w:p>
+    <w:p>
+      <w:pPr>
+        <w:rPr>
+          <w:lang w:val="vi-VN"/>
+        </w:rPr>
+      </w:pPr>
+    </w:p>
+    <w:p>
+      <w:pPr>
+        <w:rPr>
+          <w:lang w:val="vi-VN"/>
+        </w:rPr>
+      </w:pPr>
+    </w:p>
+    <w:p>
+      <w:pPr>
+        <w:rPr>
+          <w:lang w:val="vi-VN"/>
+        </w:rPr>
+      </w:pPr>
+    </w:p>
+    <w:p>
+      <w:pPr>
+        <w:pStyle w:val="Heading1"/>
+        <w:numPr>
+          <w:ilvl w:val="0"/>
+          <w:numId w:val="0"/>
+        </w:numPr>
         <w:spacing w:after="120" w:line="360" w:lineRule="auto"/>
       </w:pPr>
-      <w:r>
-        <w:br w:type="page"/>
-      </w:r>
-    </w:p>
-    <w:p>
-      <w:pPr>
-        <w:pStyle w:val="Heading1"/>
-        <w:numPr>
-          <w:ilvl w:val="0"/>
-          <w:numId w:val="0"/>
-        </w:numPr>
-        <w:spacing w:after="120" w:line="360" w:lineRule="auto"/>
-      </w:pPr>
       <w:bookmarkStart w:id="145" w:name="_Toc102342497"/>
       <w:r>
-        <w:lastRenderedPageBreak/>
         <w:t>KẾT LUẬN</w:t>
       </w:r>
       <w:bookmarkEnd w:id="145"/>
@@ -21346,6 +21885,7 @@
         </w:numPr>
       </w:pPr>
       <w:r>
+        <w:lastRenderedPageBreak/>
         <w:t>Nắm vững về c</w:t>
       </w:r>
       <w:r>
@@ -21454,7 +21994,6 @@
         </w:numPr>
       </w:pPr>
       <w:r>
-        <w:lastRenderedPageBreak/>
         <w:t xml:space="preserve">Trang quản trị đầy đủ chức năng để quản lý một trang web: quản lý tài khoản, </w:t>
       </w:r>
       <w:r>
@@ -21693,7 +22232,7 @@
       <w:r>
         <w:t xml:space="preserve">] Trang tài liệu UML </w:t>
       </w:r>
-      <w:hyperlink r:id="rId46" w:history="1">
+      <w:hyperlink r:id="rId58" w:history="1">
         <w:r>
           <w:rPr>
             <w:rStyle w:val="Hyperlink"/>
@@ -21709,7 +22248,7 @@
       <w:r>
         <w:t xml:space="preserve">] Trang tài liệu Java </w:t>
       </w:r>
-      <w:hyperlink r:id="rId47" w:history="1">
+      <w:hyperlink r:id="rId59" w:history="1">
         <w:r>
           <w:rPr>
             <w:rStyle w:val="Hyperlink"/>
@@ -21728,7 +22267,7 @@
       <w:r>
         <w:t xml:space="preserve">oot </w:t>
       </w:r>
-      <w:hyperlink r:id="rId48" w:history="1">
+      <w:hyperlink r:id="rId60" w:history="1">
         <w:r>
           <w:rPr>
             <w:rStyle w:val="Hyperlink"/>
@@ -21744,7 +22283,7 @@
       <w:r>
         <w:t xml:space="preserve">] Trang tài liệu JavaScript </w:t>
       </w:r>
-      <w:hyperlink r:id="rId49" w:history="1">
+      <w:hyperlink r:id="rId61" w:history="1">
         <w:r>
           <w:rPr>
             <w:rStyle w:val="Hyperlink"/>
@@ -21760,7 +22299,7 @@
       <w:r>
         <w:t xml:space="preserve">] Trang tài liệu ReactJS </w:t>
       </w:r>
-      <w:hyperlink r:id="rId50" w:history="1">
+      <w:hyperlink r:id="rId62" w:history="1">
         <w:r>
           <w:rPr>
             <w:rStyle w:val="Hyperlink"/>
@@ -21776,7 +22315,7 @@
       <w:r>
         <w:t xml:space="preserve">] Trang tin tức về lập trình </w:t>
       </w:r>
-      <w:hyperlink r:id="rId51" w:history="1">
+      <w:hyperlink r:id="rId63" w:history="1">
         <w:r>
           <w:rPr>
             <w:rStyle w:val="Hyperlink"/>
@@ -21791,7 +22330,7 @@
       </w:pPr>
     </w:p>
     <w:sectPr>
-      <w:headerReference w:type="first" r:id="rId52"/>
+      <w:headerReference w:type="first" r:id="rId64"/>
       <w:pgSz w:w="11906" w:h="16838" w:code="9"/>
       <w:pgMar w:top="1418" w:right="1134" w:bottom="1134" w:left="1985" w:header="720" w:footer="720" w:gutter="0"/>
       <w:pgNumType w:start="1"/>
@@ -21804,7 +22343,7 @@
 </file>
 
 <file path=word/endnotes.xml><?xml version="1.0" encoding="utf-8"?>
-<w:endnotes xmlns:wpc="http://schemas.microsoft.com/office/word/2010/wordprocessingCanvas" xmlns:cx="http://schemas.microsoft.com/office/drawing/2014/chartex" xmlns:cx1="http://schemas.microsoft.com/office/drawing/2015/9/8/chartex" xmlns:cx2="http://schemas.microsoft.com/office/drawing/2015/10/21/chartex" xmlns:cx3="http://schemas.microsoft.com/office/drawing/2016/5/9/chartex" xmlns:cx4="http://schemas.microsoft.com/office/drawing/2016/5/10/chartex" xmlns:cx5="http://schemas.microsoft.com/office/drawing/2016/5/11/chartex" xmlns:cx6="http://schemas.microsoft.com/office/drawing/2016/5/12/chartex" xmlns:cx7="http://schemas.microsoft.com/office/drawing/2016/5/13/chartex" xmlns:cx8="http://schemas.microsoft.com/office/drawing/2016/5/14/chartex" xmlns:mc="http://schemas.openxmlformats.org/markup-compatibility/2006" xmlns:aink="http://schemas.microsoft.com/office/drawing/2016/ink" xmlns:am3d="http://schemas.microsoft.com/office/drawing/2017/model3d" xmlns:o="urn:schemas-microsoft-com:office:office" xmlns:oel="http://schemas.microsoft.com/office/2019/extlst" xmlns:r="http://schemas.openxmlformats.org/officeDocument/2006/relationships" xmlns:m="http://schemas.openxmlformats.org/officeDocument/2006/math" xmlns:v="urn:schemas-microsoft-com:vml" xmlns:wp14="http://schemas.microsoft.com/office/word/2010/wordprocessingDrawing" xmlns:wp="http://schemas.openxmlformats.org/drawingml/2006/wordprocessingDrawing" xmlns:w10="urn:schemas-microsoft-com:office:word" xmlns:w="http://schemas.openxmlformats.org/wordprocessingml/2006/main" xmlns:w14="http://schemas.microsoft.com/office/word/2010/wordml" xmlns:w15="http://schemas.microsoft.com/office/word/2012/wordml" xmlns:w16cex="http://schemas.microsoft.com/office/word/2018/wordml/cex" xmlns:w16cid="http://schemas.microsoft.com/office/word/2016/wordml/cid" xmlns:w16="http://schemas.microsoft.com/office/word/2018/wordml" xmlns:w16sdtdh="http://schemas.microsoft.com/office/word/2020/wordml/sdtdatahash" xmlns:w16se="http://schemas.microsoft.com/office/word/2015/wordml/symex" xmlns:wpg="http://schemas.microsoft.com/office/word/2010/wordprocessingGroup" xmlns:wpi="http://schemas.microsoft.com/office/word/2010/wordprocessingInk" xmlns:wne="http://schemas.microsoft.com/office/word/2006/wordml" xmlns:wps="http://schemas.microsoft.com/office/word/2010/wordprocessingShape" mc:Ignorable="w14 w15 w16se w16cid w16 w16cex w16sdtdh wp14">
+<w:endnotes xmlns:wpc="http://schemas.microsoft.com/office/word/2010/wordprocessingCanvas" xmlns:cx="http://schemas.microsoft.com/office/drawing/2014/chartex" xmlns:cx1="http://schemas.microsoft.com/office/drawing/2015/9/8/chartex" xmlns:cx2="http://schemas.microsoft.com/office/drawing/2015/10/21/chartex" xmlns:cx3="http://schemas.microsoft.com/office/drawing/2016/5/9/chartex" xmlns:cx4="http://schemas.microsoft.com/office/drawing/2016/5/10/chartex" xmlns:cx5="http://schemas.microsoft.com/office/drawing/2016/5/11/chartex" xmlns:cx6="http://schemas.microsoft.com/office/drawing/2016/5/12/chartex" xmlns:cx7="http://schemas.microsoft.com/office/drawing/2016/5/13/chartex" xmlns:cx8="http://schemas.microsoft.com/office/drawing/2016/5/14/chartex" xmlns:mc="http://schemas.openxmlformats.org/markup-compatibility/2006" xmlns:aink="http://schemas.microsoft.com/office/drawing/2016/ink" xmlns:am3d="http://schemas.microsoft.com/office/drawing/2017/model3d" xmlns:o="urn:schemas-microsoft-com:office:office" xmlns:oel="http://schemas.microsoft.com/office/2019/extlst" xmlns:r="http://schemas.openxmlformats.org/officeDocument/2006/relationships" xmlns:m="http://schemas.openxmlformats.org/officeDocument/2006/math" xmlns:v="urn:schemas-microsoft-com:vml" xmlns:wp14="http://schemas.microsoft.com/office/word/2010/wordprocessingDrawing" xmlns:wp="http://schemas.openxmlformats.org/drawingml/2006/wordprocessingDrawing" xmlns:w10="urn:schemas-microsoft-com:office:word" xmlns:w="http://schemas.openxmlformats.org/wordprocessingml/2006/main" xmlns:w14="http://schemas.microsoft.com/office/word/2010/wordml" xmlns:w15="http://schemas.microsoft.com/office/word/2012/wordml" xmlns:w16cex="http://schemas.microsoft.com/office/word/2018/wordml/cex" xmlns:w16cid="http://schemas.microsoft.com/office/word/2016/wordml/cid" xmlns:w16="http://schemas.microsoft.com/office/word/2018/wordml" xmlns:w16du="http://schemas.microsoft.com/office/word/2023/wordml/word16du" xmlns:w16sdtdh="http://schemas.microsoft.com/office/word/2020/wordml/sdtdatahash" xmlns:w16se="http://schemas.microsoft.com/office/word/2015/wordml/symex" xmlns:wpg="http://schemas.microsoft.com/office/word/2010/wordprocessingGroup" xmlns:wpi="http://schemas.microsoft.com/office/word/2010/wordprocessingInk" xmlns:wne="http://schemas.microsoft.com/office/word/2006/wordml" xmlns:wps="http://schemas.microsoft.com/office/word/2010/wordprocessingShape" mc:Ignorable="w14 w15 w16se w16cid w16 w16cex w16sdtdh wp14">
   <w:endnote w:type="separator" w:id="-1">
     <w:p>
       <w:pPr>
@@ -21829,7 +22368,7 @@
 </file>
 
 <file path=word/footnotes.xml><?xml version="1.0" encoding="utf-8"?>
-<w:footnotes xmlns:wpc="http://schemas.microsoft.com/office/word/2010/wordprocessingCanvas" xmlns:cx="http://schemas.microsoft.com/office/drawing/2014/chartex" xmlns:cx1="http://schemas.microsoft.com/office/drawing/2015/9/8/chartex" xmlns:cx2="http://schemas.microsoft.com/office/drawing/2015/10/21/chartex" xmlns:cx3="http://schemas.microsoft.com/office/drawing/2016/5/9/chartex" xmlns:cx4="http://schemas.microsoft.com/office/drawing/2016/5/10/chartex" xmlns:cx5="http://schemas.microsoft.com/office/drawing/2016/5/11/chartex" xmlns:cx6="http://schemas.microsoft.com/office/drawing/2016/5/12/chartex" xmlns:cx7="http://schemas.microsoft.com/office/drawing/2016/5/13/chartex" xmlns:cx8="http://schemas.microsoft.com/office/drawing/2016/5/14/chartex" xmlns:mc="http://schemas.openxmlformats.org/markup-compatibility/2006" xmlns:aink="http://schemas.microsoft.com/office/drawing/2016/ink" xmlns:am3d="http://schemas.microsoft.com/office/drawing/2017/model3d" xmlns:o="urn:schemas-microsoft-com:office:office" xmlns:oel="http://schemas.microsoft.com/office/2019/extlst" xmlns:r="http://schemas.openxmlformats.org/officeDocument/2006/relationships" xmlns:m="http://schemas.openxmlformats.org/officeDocument/2006/math" xmlns:v="urn:schemas-microsoft-com:vml" xmlns:wp14="http://schemas.microsoft.com/office/word/2010/wordprocessingDrawing" xmlns:wp="http://schemas.openxmlformats.org/drawingml/2006/wordprocessingDrawing" xmlns:w10="urn:schemas-microsoft-com:office:word" xmlns:w="http://schemas.openxmlformats.org/wordprocessingml/2006/main" xmlns:w14="http://schemas.microsoft.com/office/word/2010/wordml" xmlns:w15="http://schemas.microsoft.com/office/word/2012/wordml" xmlns:w16cex="http://schemas.microsoft.com/office/word/2018/wordml/cex" xmlns:w16cid="http://schemas.microsoft.com/office/word/2016/wordml/cid" xmlns:w16="http://schemas.microsoft.com/office/word/2018/wordml" xmlns:w16sdtdh="http://schemas.microsoft.com/office/word/2020/wordml/sdtdatahash" xmlns:w16se="http://schemas.microsoft.com/office/word/2015/wordml/symex" xmlns:wpg="http://schemas.microsoft.com/office/word/2010/wordprocessingGroup" xmlns:wpi="http://schemas.microsoft.com/office/word/2010/wordprocessingInk" xmlns:wne="http://schemas.microsoft.com/office/word/2006/wordml" xmlns:wps="http://schemas.microsoft.com/office/word/2010/wordprocessingShape" mc:Ignorable="w14 w15 w16se w16cid w16 w16cex w16sdtdh wp14">
+<w:footnotes xmlns:wpc="http://schemas.microsoft.com/office/word/2010/wordprocessingCanvas" xmlns:cx="http://schemas.microsoft.com/office/drawing/2014/chartex" xmlns:cx1="http://schemas.microsoft.com/office/drawing/2015/9/8/chartex" xmlns:cx2="http://schemas.microsoft.com/office/drawing/2015/10/21/chartex" xmlns:cx3="http://schemas.microsoft.com/office/drawing/2016/5/9/chartex" xmlns:cx4="http://schemas.microsoft.com/office/drawing/2016/5/10/chartex" xmlns:cx5="http://schemas.microsoft.com/office/drawing/2016/5/11/chartex" xmlns:cx6="http://schemas.microsoft.com/office/drawing/2016/5/12/chartex" xmlns:cx7="http://schemas.microsoft.com/office/drawing/2016/5/13/chartex" xmlns:cx8="http://schemas.microsoft.com/office/drawing/2016/5/14/chartex" xmlns:mc="http://schemas.openxmlformats.org/markup-compatibility/2006" xmlns:aink="http://schemas.microsoft.com/office/drawing/2016/ink" xmlns:am3d="http://schemas.microsoft.com/office/drawing/2017/model3d" xmlns:o="urn:schemas-microsoft-com:office:office" xmlns:oel="http://schemas.microsoft.com/office/2019/extlst" xmlns:r="http://schemas.openxmlformats.org/officeDocument/2006/relationships" xmlns:m="http://schemas.openxmlformats.org/officeDocument/2006/math" xmlns:v="urn:schemas-microsoft-com:vml" xmlns:wp14="http://schemas.microsoft.com/office/word/2010/wordprocessingDrawing" xmlns:wp="http://schemas.openxmlformats.org/drawingml/2006/wordprocessingDrawing" xmlns:w10="urn:schemas-microsoft-com:office:word" xmlns:w="http://schemas.openxmlformats.org/wordprocessingml/2006/main" xmlns:w14="http://schemas.microsoft.com/office/word/2010/wordml" xmlns:w15="http://schemas.microsoft.com/office/word/2012/wordml" xmlns:w16cex="http://schemas.microsoft.com/office/word/2018/wordml/cex" xmlns:w16cid="http://schemas.microsoft.com/office/word/2016/wordml/cid" xmlns:w16="http://schemas.microsoft.com/office/word/2018/wordml" xmlns:w16du="http://schemas.microsoft.com/office/word/2023/wordml/word16du" xmlns:w16sdtdh="http://schemas.microsoft.com/office/word/2020/wordml/sdtdatahash" xmlns:w16se="http://schemas.microsoft.com/office/word/2015/wordml/symex" xmlns:wpg="http://schemas.microsoft.com/office/word/2010/wordprocessingGroup" xmlns:wpi="http://schemas.microsoft.com/office/word/2010/wordprocessingInk" xmlns:wne="http://schemas.microsoft.com/office/word/2006/wordml" xmlns:wps="http://schemas.microsoft.com/office/word/2010/wordprocessingShape" mc:Ignorable="w14 w15 w16se w16cid w16 w16cex w16sdtdh wp14">
   <w:footnote w:type="separator" w:id="-1">
     <w:p>
       <w:pPr>
@@ -21854,7 +22393,7 @@
 </file>
 
 <file path=word/header1.xml><?xml version="1.0" encoding="utf-8"?>
-<w:hdr xmlns:wpc="http://schemas.microsoft.com/office/word/2010/wordprocessingCanvas" xmlns:cx="http://schemas.microsoft.com/office/drawing/2014/chartex" xmlns:cx1="http://schemas.microsoft.com/office/drawing/2015/9/8/chartex" xmlns:cx2="http://schemas.microsoft.com/office/drawing/2015/10/21/chartex" xmlns:cx3="http://schemas.microsoft.com/office/drawing/2016/5/9/chartex" xmlns:cx4="http://schemas.microsoft.com/office/drawing/2016/5/10/chartex" xmlns:cx5="http://schemas.microsoft.com/office/drawing/2016/5/11/chartex" xmlns:cx6="http://schemas.microsoft.com/office/drawing/2016/5/12/chartex" xmlns:cx7="http://schemas.microsoft.com/office/drawing/2016/5/13/chartex" xmlns:cx8="http://schemas.microsoft.com/office/drawing/2016/5/14/chartex" xmlns:mc="http://schemas.openxmlformats.org/markup-compatibility/2006" xmlns:aink="http://schemas.microsoft.com/office/drawing/2016/ink" xmlns:am3d="http://schemas.microsoft.com/office/drawing/2017/model3d" xmlns:o="urn:schemas-microsoft-com:office:office" xmlns:oel="http://schemas.microsoft.com/office/2019/extlst" xmlns:r="http://schemas.openxmlformats.org/officeDocument/2006/relationships" xmlns:m="http://schemas.openxmlformats.org/officeDocument/2006/math" xmlns:v="urn:schemas-microsoft-com:vml" xmlns:wp14="http://schemas.microsoft.com/office/word/2010/wordprocessingDrawing" xmlns:wp="http://schemas.openxmlformats.org/drawingml/2006/wordprocessingDrawing" xmlns:w10="urn:schemas-microsoft-com:office:word" xmlns:w="http://schemas.openxmlformats.org/wordprocessingml/2006/main" xmlns:w14="http://schemas.microsoft.com/office/word/2010/wordml" xmlns:w15="http://schemas.microsoft.com/office/word/2012/wordml" xmlns:w16cex="http://schemas.microsoft.com/office/word/2018/wordml/cex" xmlns:w16cid="http://schemas.microsoft.com/office/word/2016/wordml/cid" xmlns:w16="http://schemas.microsoft.com/office/word/2018/wordml" xmlns:w16sdtdh="http://schemas.microsoft.com/office/word/2020/wordml/sdtdatahash" xmlns:w16se="http://schemas.microsoft.com/office/word/2015/wordml/symex" xmlns:wpg="http://schemas.microsoft.com/office/word/2010/wordprocessingGroup" xmlns:wpi="http://schemas.microsoft.com/office/word/2010/wordprocessingInk" xmlns:wne="http://schemas.microsoft.com/office/word/2006/wordml" xmlns:wps="http://schemas.microsoft.com/office/word/2010/wordprocessingShape" mc:Ignorable="w14 w15 w16se w16cid w16 w16cex w16sdtdh wp14">
+<w:hdr xmlns:wpc="http://schemas.microsoft.com/office/word/2010/wordprocessingCanvas" xmlns:cx="http://schemas.microsoft.com/office/drawing/2014/chartex" xmlns:cx1="http://schemas.microsoft.com/office/drawing/2015/9/8/chartex" xmlns:cx2="http://schemas.microsoft.com/office/drawing/2015/10/21/chartex" xmlns:cx3="http://schemas.microsoft.com/office/drawing/2016/5/9/chartex" xmlns:cx4="http://schemas.microsoft.com/office/drawing/2016/5/10/chartex" xmlns:cx5="http://schemas.microsoft.com/office/drawing/2016/5/11/chartex" xmlns:cx6="http://schemas.microsoft.com/office/drawing/2016/5/12/chartex" xmlns:cx7="http://schemas.microsoft.com/office/drawing/2016/5/13/chartex" xmlns:cx8="http://schemas.microsoft.com/office/drawing/2016/5/14/chartex" xmlns:mc="http://schemas.openxmlformats.org/markup-compatibility/2006" xmlns:aink="http://schemas.microsoft.com/office/drawing/2016/ink" xmlns:am3d="http://schemas.microsoft.com/office/drawing/2017/model3d" xmlns:o="urn:schemas-microsoft-com:office:office" xmlns:oel="http://schemas.microsoft.com/office/2019/extlst" xmlns:r="http://schemas.openxmlformats.org/officeDocument/2006/relationships" xmlns:m="http://schemas.openxmlformats.org/officeDocument/2006/math" xmlns:v="urn:schemas-microsoft-com:vml" xmlns:wp14="http://schemas.microsoft.com/office/word/2010/wordprocessingDrawing" xmlns:wp="http://schemas.openxmlformats.org/drawingml/2006/wordprocessingDrawing" xmlns:w10="urn:schemas-microsoft-com:office:word" xmlns:w="http://schemas.openxmlformats.org/wordprocessingml/2006/main" xmlns:w14="http://schemas.microsoft.com/office/word/2010/wordml" xmlns:w15="http://schemas.microsoft.com/office/word/2012/wordml" xmlns:w16cex="http://schemas.microsoft.com/office/word/2018/wordml/cex" xmlns:w16cid="http://schemas.microsoft.com/office/word/2016/wordml/cid" xmlns:w16="http://schemas.microsoft.com/office/word/2018/wordml" xmlns:w16du="http://schemas.microsoft.com/office/word/2023/wordml/word16du" xmlns:w16sdtdh="http://schemas.microsoft.com/office/word/2020/wordml/sdtdatahash" xmlns:w16se="http://schemas.microsoft.com/office/word/2015/wordml/symex" xmlns:wpg="http://schemas.microsoft.com/office/word/2010/wordprocessingGroup" xmlns:wpi="http://schemas.microsoft.com/office/word/2010/wordprocessingInk" xmlns:wne="http://schemas.microsoft.com/office/word/2006/wordml" xmlns:wps="http://schemas.microsoft.com/office/word/2010/wordprocessingShape" mc:Ignorable="w14 w15 w16se w16cid w16 w16cex w16sdtdh wp14">
   <w:sdt>
     <w:sdtPr>
       <w:id w:val="1935167633"/>
@@ -21907,7 +22446,7 @@
 </file>
 
 <file path=word/header2.xml><?xml version="1.0" encoding="utf-8"?>
-<w:hdr xmlns:wpc="http://schemas.microsoft.com/office/word/2010/wordprocessingCanvas" xmlns:cx="http://schemas.microsoft.com/office/drawing/2014/chartex" xmlns:cx1="http://schemas.microsoft.com/office/drawing/2015/9/8/chartex" xmlns:cx2="http://schemas.microsoft.com/office/drawing/2015/10/21/chartex" xmlns:cx3="http://schemas.microsoft.com/office/drawing/2016/5/9/chartex" xmlns:cx4="http://schemas.microsoft.com/office/drawing/2016/5/10/chartex" xmlns:cx5="http://schemas.microsoft.com/office/drawing/2016/5/11/chartex" xmlns:cx6="http://schemas.microsoft.com/office/drawing/2016/5/12/chartex" xmlns:cx7="http://schemas.microsoft.com/office/drawing/2016/5/13/chartex" xmlns:cx8="http://schemas.microsoft.com/office/drawing/2016/5/14/chartex" xmlns:mc="http://schemas.openxmlformats.org/markup-compatibility/2006" xmlns:aink="http://schemas.microsoft.com/office/drawing/2016/ink" xmlns:am3d="http://schemas.microsoft.com/office/drawing/2017/model3d" xmlns:o="urn:schemas-microsoft-com:office:office" xmlns:oel="http://schemas.microsoft.com/office/2019/extlst" xmlns:r="http://schemas.openxmlformats.org/officeDocument/2006/relationships" xmlns:m="http://schemas.openxmlformats.org/officeDocument/2006/math" xmlns:v="urn:schemas-microsoft-com:vml" xmlns:wp14="http://schemas.microsoft.com/office/word/2010/wordprocessingDrawing" xmlns:wp="http://schemas.openxmlformats.org/drawingml/2006/wordprocessingDrawing" xmlns:w10="urn:schemas-microsoft-com:office:word" xmlns:w="http://schemas.openxmlformats.org/wordprocessingml/2006/main" xmlns:w14="http://schemas.microsoft.com/office/word/2010/wordml" xmlns:w15="http://schemas.microsoft.com/office/word/2012/wordml" xmlns:w16cex="http://schemas.microsoft.com/office/word/2018/wordml/cex" xmlns:w16cid="http://schemas.microsoft.com/office/word/2016/wordml/cid" xmlns:w16="http://schemas.microsoft.com/office/word/2018/wordml" xmlns:w16sdtdh="http://schemas.microsoft.com/office/word/2020/wordml/sdtdatahash" xmlns:w16se="http://schemas.microsoft.com/office/word/2015/wordml/symex" xmlns:wpg="http://schemas.microsoft.com/office/word/2010/wordprocessingGroup" xmlns:wpi="http://schemas.microsoft.com/office/word/2010/wordprocessingInk" xmlns:wne="http://schemas.microsoft.com/office/word/2006/wordml" xmlns:wps="http://schemas.microsoft.com/office/word/2010/wordprocessingShape" mc:Ignorable="w14 w15 w16se w16cid w16 w16cex w16sdtdh wp14">
+<w:hdr xmlns:wpc="http://schemas.microsoft.com/office/word/2010/wordprocessingCanvas" xmlns:cx="http://schemas.microsoft.com/office/drawing/2014/chartex" xmlns:cx1="http://schemas.microsoft.com/office/drawing/2015/9/8/chartex" xmlns:cx2="http://schemas.microsoft.com/office/drawing/2015/10/21/chartex" xmlns:cx3="http://schemas.microsoft.com/office/drawing/2016/5/9/chartex" xmlns:cx4="http://schemas.microsoft.com/office/drawing/2016/5/10/chartex" xmlns:cx5="http://schemas.microsoft.com/office/drawing/2016/5/11/chartex" xmlns:cx6="http://schemas.microsoft.com/office/drawing/2016/5/12/chartex" xmlns:cx7="http://schemas.microsoft.com/office/drawing/2016/5/13/chartex" xmlns:cx8="http://schemas.microsoft.com/office/drawing/2016/5/14/chartex" xmlns:mc="http://schemas.openxmlformats.org/markup-compatibility/2006" xmlns:aink="http://schemas.microsoft.com/office/drawing/2016/ink" xmlns:am3d="http://schemas.microsoft.com/office/drawing/2017/model3d" xmlns:o="urn:schemas-microsoft-com:office:office" xmlns:oel="http://schemas.microsoft.com/office/2019/extlst" xmlns:r="http://schemas.openxmlformats.org/officeDocument/2006/relationships" xmlns:m="http://schemas.openxmlformats.org/officeDocument/2006/math" xmlns:v="urn:schemas-microsoft-com:vml" xmlns:wp14="http://schemas.microsoft.com/office/word/2010/wordprocessingDrawing" xmlns:wp="http://schemas.openxmlformats.org/drawingml/2006/wordprocessingDrawing" xmlns:w10="urn:schemas-microsoft-com:office:word" xmlns:w="http://schemas.openxmlformats.org/wordprocessingml/2006/main" xmlns:w14="http://schemas.microsoft.com/office/word/2010/wordml" xmlns:w15="http://schemas.microsoft.com/office/word/2012/wordml" xmlns:w16cex="http://schemas.microsoft.com/office/word/2018/wordml/cex" xmlns:w16cid="http://schemas.microsoft.com/office/word/2016/wordml/cid" xmlns:w16="http://schemas.microsoft.com/office/word/2018/wordml" xmlns:w16du="http://schemas.microsoft.com/office/word/2023/wordml/word16du" xmlns:w16sdtdh="http://schemas.microsoft.com/office/word/2020/wordml/sdtdatahash" xmlns:w16se="http://schemas.microsoft.com/office/word/2015/wordml/symex" xmlns:wpg="http://schemas.microsoft.com/office/word/2010/wordprocessingGroup" xmlns:wpi="http://schemas.microsoft.com/office/word/2010/wordprocessingInk" xmlns:wne="http://schemas.microsoft.com/office/word/2006/wordml" xmlns:wps="http://schemas.microsoft.com/office/word/2010/wordprocessingShape" mc:Ignorable="w14 w15 w16se w16cid w16 w16cex w16sdtdh wp14">
   <w:sdt>
     <w:sdtPr>
       <w:id w:val="506248952"/>
@@ -21939,7 +22478,7 @@
 </file>
 
 <file path=word/header3.xml><?xml version="1.0" encoding="utf-8"?>
-<w:hdr xmlns:wpc="http://schemas.microsoft.com/office/word/2010/wordprocessingCanvas" xmlns:cx="http://schemas.microsoft.com/office/drawing/2014/chartex" xmlns:cx1="http://schemas.microsoft.com/office/drawing/2015/9/8/chartex" xmlns:cx2="http://schemas.microsoft.com/office/drawing/2015/10/21/chartex" xmlns:cx3="http://schemas.microsoft.com/office/drawing/2016/5/9/chartex" xmlns:cx4="http://schemas.microsoft.com/office/drawing/2016/5/10/chartex" xmlns:cx5="http://schemas.microsoft.com/office/drawing/2016/5/11/chartex" xmlns:cx6="http://schemas.microsoft.com/office/drawing/2016/5/12/chartex" xmlns:cx7="http://schemas.microsoft.com/office/drawing/2016/5/13/chartex" xmlns:cx8="http://schemas.microsoft.com/office/drawing/2016/5/14/chartex" xmlns:mc="http://schemas.openxmlformats.org/markup-compatibility/2006" xmlns:aink="http://schemas.microsoft.com/office/drawing/2016/ink" xmlns:am3d="http://schemas.microsoft.com/office/drawing/2017/model3d" xmlns:o="urn:schemas-microsoft-com:office:office" xmlns:oel="http://schemas.microsoft.com/office/2019/extlst" xmlns:r="http://schemas.openxmlformats.org/officeDocument/2006/relationships" xmlns:m="http://schemas.openxmlformats.org/officeDocument/2006/math" xmlns:v="urn:schemas-microsoft-com:vml" xmlns:wp14="http://schemas.microsoft.com/office/word/2010/wordprocessingDrawing" xmlns:wp="http://schemas.openxmlformats.org/drawingml/2006/wordprocessingDrawing" xmlns:w10="urn:schemas-microsoft-com:office:word" xmlns:w="http://schemas.openxmlformats.org/wordprocessingml/2006/main" xmlns:w14="http://schemas.microsoft.com/office/word/2010/wordml" xmlns:w15="http://schemas.microsoft.com/office/word/2012/wordml" xmlns:w16cex="http://schemas.microsoft.com/office/word/2018/wordml/cex" xmlns:w16cid="http://schemas.microsoft.com/office/word/2016/wordml/cid" xmlns:w16="http://schemas.microsoft.com/office/word/2018/wordml" xmlns:w16sdtdh="http://schemas.microsoft.com/office/word/2020/wordml/sdtdatahash" xmlns:w16se="http://schemas.microsoft.com/office/word/2015/wordml/symex" xmlns:wpg="http://schemas.microsoft.com/office/word/2010/wordprocessingGroup" xmlns:wpi="http://schemas.microsoft.com/office/word/2010/wordprocessingInk" xmlns:wne="http://schemas.microsoft.com/office/word/2006/wordml" xmlns:wps="http://schemas.microsoft.com/office/word/2010/wordprocessingShape" mc:Ignorable="w14 w15 w16se w16cid w16 w16cex w16sdtdh wp14">
+<w:hdr xmlns:wpc="http://schemas.microsoft.com/office/word/2010/wordprocessingCanvas" xmlns:cx="http://schemas.microsoft.com/office/drawing/2014/chartex" xmlns:cx1="http://schemas.microsoft.com/office/drawing/2015/9/8/chartex" xmlns:cx2="http://schemas.microsoft.com/office/drawing/2015/10/21/chartex" xmlns:cx3="http://schemas.microsoft.com/office/drawing/2016/5/9/chartex" xmlns:cx4="http://schemas.microsoft.com/office/drawing/2016/5/10/chartex" xmlns:cx5="http://schemas.microsoft.com/office/drawing/2016/5/11/chartex" xmlns:cx6="http://schemas.microsoft.com/office/drawing/2016/5/12/chartex" xmlns:cx7="http://schemas.microsoft.com/office/drawing/2016/5/13/chartex" xmlns:cx8="http://schemas.microsoft.com/office/drawing/2016/5/14/chartex" xmlns:mc="http://schemas.openxmlformats.org/markup-compatibility/2006" xmlns:aink="http://schemas.microsoft.com/office/drawing/2016/ink" xmlns:am3d="http://schemas.microsoft.com/office/drawing/2017/model3d" xmlns:o="urn:schemas-microsoft-com:office:office" xmlns:oel="http://schemas.microsoft.com/office/2019/extlst" xmlns:r="http://schemas.openxmlformats.org/officeDocument/2006/relationships" xmlns:m="http://schemas.openxmlformats.org/officeDocument/2006/math" xmlns:v="urn:schemas-microsoft-com:vml" xmlns:wp14="http://schemas.microsoft.com/office/word/2010/wordprocessingDrawing" xmlns:wp="http://schemas.openxmlformats.org/drawingml/2006/wordprocessingDrawing" xmlns:w10="urn:schemas-microsoft-com:office:word" xmlns:w="http://schemas.openxmlformats.org/wordprocessingml/2006/main" xmlns:w14="http://schemas.microsoft.com/office/word/2010/wordml" xmlns:w15="http://schemas.microsoft.com/office/word/2012/wordml" xmlns:w16cex="http://schemas.microsoft.com/office/word/2018/wordml/cex" xmlns:w16cid="http://schemas.microsoft.com/office/word/2016/wordml/cid" xmlns:w16="http://schemas.microsoft.com/office/word/2018/wordml" xmlns:w16du="http://schemas.microsoft.com/office/word/2023/wordml/word16du" xmlns:w16sdtdh="http://schemas.microsoft.com/office/word/2020/wordml/sdtdatahash" xmlns:w16se="http://schemas.microsoft.com/office/word/2015/wordml/symex" xmlns:wpg="http://schemas.microsoft.com/office/word/2010/wordprocessingGroup" xmlns:wpi="http://schemas.microsoft.com/office/word/2010/wordprocessingInk" xmlns:wne="http://schemas.microsoft.com/office/word/2006/wordml" xmlns:wps="http://schemas.microsoft.com/office/word/2010/wordprocessingShape" mc:Ignorable="w14 w15 w16se w16cid w16 w16cex w16sdtdh wp14">
   <w:sdt>
     <w:sdtPr>
       <w:id w:val="1069382422"/>
@@ -21992,7 +22531,7 @@
 </file>
 
 <file path=word/numbering.xml><?xml version="1.0" encoding="utf-8"?>
-<w:numbering xmlns:wpc="http://schemas.microsoft.com/office/word/2010/wordprocessingCanvas" xmlns:cx="http://schemas.microsoft.com/office/drawing/2014/chartex" xmlns:cx1="http://schemas.microsoft.com/office/drawing/2015/9/8/chartex" xmlns:cx2="http://schemas.microsoft.com/office/drawing/2015/10/21/chartex" xmlns:cx3="http://schemas.microsoft.com/office/drawing/2016/5/9/chartex" xmlns:cx4="http://schemas.microsoft.com/office/drawing/2016/5/10/chartex" xmlns:cx5="http://schemas.microsoft.com/office/drawing/2016/5/11/chartex" xmlns:cx6="http://schemas.microsoft.com/office/drawing/2016/5/12/chartex" xmlns:cx7="http://schemas.microsoft.com/office/drawing/2016/5/13/chartex" xmlns:cx8="http://schemas.microsoft.com/office/drawing/2016/5/14/chartex" xmlns:mc="http://schemas.openxmlformats.org/markup-compatibility/2006" xmlns:aink="http://schemas.microsoft.com/office/drawing/2016/ink" xmlns:am3d="http://schemas.microsoft.com/office/drawing/2017/model3d" xmlns:o="urn:schemas-microsoft-com:office:office" xmlns:oel="http://schemas.microsoft.com/office/2019/extlst" xmlns:r="http://schemas.openxmlformats.org/officeDocument/2006/relationships" xmlns:m="http://schemas.openxmlformats.org/officeDocument/2006/math" xmlns:v="urn:schemas-microsoft-com:vml" xmlns:wp14="http://schemas.microsoft.com/office/word/2010/wordprocessingDrawing" xmlns:wp="http://schemas.openxmlformats.org/drawingml/2006/wordprocessingDrawing" xmlns:w10="urn:schemas-microsoft-com:office:word" xmlns:w="http://schemas.openxmlformats.org/wordprocessingml/2006/main" xmlns:w14="http://schemas.microsoft.com/office/word/2010/wordml" xmlns:w15="http://schemas.microsoft.com/office/word/2012/wordml" xmlns:w16cex="http://schemas.microsoft.com/office/word/2018/wordml/cex" xmlns:w16cid="http://schemas.microsoft.com/office/word/2016/wordml/cid" xmlns:w16="http://schemas.microsoft.com/office/word/2018/wordml" xmlns:w16sdtdh="http://schemas.microsoft.com/office/word/2020/wordml/sdtdatahash" xmlns:w16se="http://schemas.microsoft.com/office/word/2015/wordml/symex" xmlns:wpg="http://schemas.microsoft.com/office/word/2010/wordprocessingGroup" xmlns:wpi="http://schemas.microsoft.com/office/word/2010/wordprocessingInk" xmlns:wne="http://schemas.microsoft.com/office/word/2006/wordml" xmlns:wps="http://schemas.microsoft.com/office/word/2010/wordprocessingShape" mc:Ignorable="w14 w15 w16se w16cid w16 w16cex w16sdtdh wp14">
+<w:numbering xmlns:wpc="http://schemas.microsoft.com/office/word/2010/wordprocessingCanvas" xmlns:cx="http://schemas.microsoft.com/office/drawing/2014/chartex" xmlns:cx1="http://schemas.microsoft.com/office/drawing/2015/9/8/chartex" xmlns:cx2="http://schemas.microsoft.com/office/drawing/2015/10/21/chartex" xmlns:cx3="http://schemas.microsoft.com/office/drawing/2016/5/9/chartex" xmlns:cx4="http://schemas.microsoft.com/office/drawing/2016/5/10/chartex" xmlns:cx5="http://schemas.microsoft.com/office/drawing/2016/5/11/chartex" xmlns:cx6="http://schemas.microsoft.com/office/drawing/2016/5/12/chartex" xmlns:cx7="http://schemas.microsoft.com/office/drawing/2016/5/13/chartex" xmlns:cx8="http://schemas.microsoft.com/office/drawing/2016/5/14/chartex" xmlns:mc="http://schemas.openxmlformats.org/markup-compatibility/2006" xmlns:aink="http://schemas.microsoft.com/office/drawing/2016/ink" xmlns:am3d="http://schemas.microsoft.com/office/drawing/2017/model3d" xmlns:o="urn:schemas-microsoft-com:office:office" xmlns:oel="http://schemas.microsoft.com/office/2019/extlst" xmlns:r="http://schemas.openxmlformats.org/officeDocument/2006/relationships" xmlns:m="http://schemas.openxmlformats.org/officeDocument/2006/math" xmlns:v="urn:schemas-microsoft-com:vml" xmlns:wp14="http://schemas.microsoft.com/office/word/2010/wordprocessingDrawing" xmlns:wp="http://schemas.openxmlformats.org/drawingml/2006/wordprocessingDrawing" xmlns:w10="urn:schemas-microsoft-com:office:word" xmlns:w="http://schemas.openxmlformats.org/wordprocessingml/2006/main" xmlns:w14="http://schemas.microsoft.com/office/word/2010/wordml" xmlns:w15="http://schemas.microsoft.com/office/word/2012/wordml" xmlns:w16cex="http://schemas.microsoft.com/office/word/2018/wordml/cex" xmlns:w16cid="http://schemas.microsoft.com/office/word/2016/wordml/cid" xmlns:w16="http://schemas.microsoft.com/office/word/2018/wordml" xmlns:w16du="http://schemas.microsoft.com/office/word/2023/wordml/word16du" xmlns:w16sdtdh="http://schemas.microsoft.com/office/word/2020/wordml/sdtdatahash" xmlns:w16se="http://schemas.microsoft.com/office/word/2015/wordml/symex" xmlns:wpg="http://schemas.microsoft.com/office/word/2010/wordprocessingGroup" xmlns:wpi="http://schemas.microsoft.com/office/word/2010/wordprocessingInk" xmlns:wne="http://schemas.microsoft.com/office/word/2006/wordml" xmlns:wps="http://schemas.microsoft.com/office/word/2010/wordprocessingShape" mc:Ignorable="w14 w15 w16se w16cid w16 w16cex w16sdtdh wp14">
   <w:abstractNum w:abstractNumId="0" w15:restartNumberingAfterBreak="0">
     <w:nsid w:val="00E33447"/>
     <w:multiLevelType w:val="hybridMultilevel"/>
@@ -22489,7 +23028,7 @@
   <w:abstractNum w:abstractNumId="5" w15:restartNumberingAfterBreak="0">
     <w:nsid w:val="04DE6F91"/>
     <w:multiLevelType w:val="multilevel"/>
-    <w:tmpl w:val="5B3A38F6"/>
+    <w:tmpl w:val="622CA68E"/>
     <w:lvl w:ilvl="0">
       <w:start w:val="1"/>
       <w:numFmt w:val="decimal"/>
@@ -26245,6 +26784,95 @@
     </w:lvl>
   </w:abstractNum>
   <w:abstractNum w:abstractNumId="45" w15:restartNumberingAfterBreak="0">
+    <w:nsid w:val="5B0C375E"/>
+    <w:multiLevelType w:val="hybridMultilevel"/>
+    <w:tmpl w:val="7B306392"/>
+    <w:lvl w:ilvl="0" w:tplc="3D5AFDEE">
+      <w:start w:val="1"/>
+      <w:numFmt w:val="lowerLetter"/>
+      <w:lvlText w:val="%1)"/>
+      <w:lvlJc w:val="left"/>
+      <w:pPr>
+        <w:ind w:left="720" w:hanging="360"/>
+      </w:pPr>
+      <w:rPr>
+        <w:rFonts w:hint="default"/>
+      </w:rPr>
+    </w:lvl>
+    <w:lvl w:ilvl="1" w:tplc="04090019" w:tentative="1">
+      <w:start w:val="1"/>
+      <w:numFmt w:val="lowerLetter"/>
+      <w:lvlText w:val="%2."/>
+      <w:lvlJc w:val="left"/>
+      <w:pPr>
+        <w:ind w:left="1440" w:hanging="360"/>
+      </w:pPr>
+    </w:lvl>
+    <w:lvl w:ilvl="2" w:tplc="0409001B" w:tentative="1">
+      <w:start w:val="1"/>
+      <w:numFmt w:val="lowerRoman"/>
+      <w:lvlText w:val="%3."/>
+      <w:lvlJc w:val="right"/>
+      <w:pPr>
+        <w:ind w:left="2160" w:hanging="180"/>
+      </w:pPr>
+    </w:lvl>
+    <w:lvl w:ilvl="3" w:tplc="0409000F" w:tentative="1">
+      <w:start w:val="1"/>
+      <w:numFmt w:val="decimal"/>
+      <w:lvlText w:val="%4."/>
+      <w:lvlJc w:val="left"/>
+      <w:pPr>
+        <w:ind w:left="2880" w:hanging="360"/>
+      </w:pPr>
+    </w:lvl>
+    <w:lvl w:ilvl="4" w:tplc="04090019" w:tentative="1">
+      <w:start w:val="1"/>
+      <w:numFmt w:val="lowerLetter"/>
+      <w:lvlText w:val="%5."/>
+      <w:lvlJc w:val="left"/>
+      <w:pPr>
+        <w:ind w:left="3600" w:hanging="360"/>
+      </w:pPr>
+    </w:lvl>
+    <w:lvl w:ilvl="5" w:tplc="0409001B" w:tentative="1">
+      <w:start w:val="1"/>
+      <w:numFmt w:val="lowerRoman"/>
+      <w:lvlText w:val="%6."/>
+      <w:lvlJc w:val="right"/>
+      <w:pPr>
+        <w:ind w:left="4320" w:hanging="180"/>
+      </w:pPr>
+    </w:lvl>
+    <w:lvl w:ilvl="6" w:tplc="0409000F" w:tentative="1">
+      <w:start w:val="1"/>
+      <w:numFmt w:val="decimal"/>
+      <w:lvlText w:val="%7."/>
+      <w:lvlJc w:val="left"/>
+      <w:pPr>
+        <w:ind w:left="5040" w:hanging="360"/>
+      </w:pPr>
+    </w:lvl>
+    <w:lvl w:ilvl="7" w:tplc="04090019" w:tentative="1">
+      <w:start w:val="1"/>
+      <w:numFmt w:val="lowerLetter"/>
+      <w:lvlText w:val="%8."/>
+      <w:lvlJc w:val="left"/>
+      <w:pPr>
+        <w:ind w:left="5760" w:hanging="360"/>
+      </w:pPr>
+    </w:lvl>
+    <w:lvl w:ilvl="8" w:tplc="0409001B" w:tentative="1">
+      <w:start w:val="1"/>
+      <w:numFmt w:val="lowerRoman"/>
+      <w:lvlText w:val="%9."/>
+      <w:lvlJc w:val="right"/>
+      <w:pPr>
+        <w:ind w:left="6480" w:hanging="180"/>
+      </w:pPr>
+    </w:lvl>
+  </w:abstractNum>
+  <w:abstractNum w:abstractNumId="46" w15:restartNumberingAfterBreak="0">
     <w:nsid w:val="5B191964"/>
     <w:multiLevelType w:val="hybridMultilevel"/>
     <w:tmpl w:val="B4AA71C6"/>
@@ -26333,7 +26961,7 @@
       </w:pPr>
     </w:lvl>
   </w:abstractNum>
-  <w:abstractNum w:abstractNumId="46" w15:restartNumberingAfterBreak="0">
+  <w:abstractNum w:abstractNumId="47" w15:restartNumberingAfterBreak="0">
     <w:nsid w:val="5C422B38"/>
     <w:multiLevelType w:val="hybridMultilevel"/>
     <w:tmpl w:val="6428AADC"/>
@@ -26422,7 +27050,7 @@
       </w:pPr>
     </w:lvl>
   </w:abstractNum>
-  <w:abstractNum w:abstractNumId="47" w15:restartNumberingAfterBreak="0">
+  <w:abstractNum w:abstractNumId="48" w15:restartNumberingAfterBreak="0">
     <w:nsid w:val="5CB72A4E"/>
     <w:multiLevelType w:val="hybridMultilevel"/>
     <w:tmpl w:val="63E6F616"/>
@@ -26511,7 +27139,7 @@
       </w:pPr>
     </w:lvl>
   </w:abstractNum>
-  <w:abstractNum w:abstractNumId="48" w15:restartNumberingAfterBreak="0">
+  <w:abstractNum w:abstractNumId="49" w15:restartNumberingAfterBreak="0">
     <w:nsid w:val="5EB503EB"/>
     <w:multiLevelType w:val="hybridMultilevel"/>
     <w:tmpl w:val="DB1A0700"/>
@@ -26600,7 +27228,7 @@
       </w:pPr>
     </w:lvl>
   </w:abstractNum>
-  <w:abstractNum w:abstractNumId="49" w15:restartNumberingAfterBreak="0">
+  <w:abstractNum w:abstractNumId="50" w15:restartNumberingAfterBreak="0">
     <w:nsid w:val="60B70D84"/>
     <w:multiLevelType w:val="hybridMultilevel"/>
     <w:tmpl w:val="82BCE772"/>
@@ -26689,7 +27317,7 @@
       </w:pPr>
     </w:lvl>
   </w:abstractNum>
-  <w:abstractNum w:abstractNumId="50" w15:restartNumberingAfterBreak="0">
+  <w:abstractNum w:abstractNumId="51" w15:restartNumberingAfterBreak="0">
     <w:nsid w:val="63157168"/>
     <w:multiLevelType w:val="hybridMultilevel"/>
     <w:tmpl w:val="95B02D12"/>
@@ -26778,7 +27406,7 @@
       </w:pPr>
     </w:lvl>
   </w:abstractNum>
-  <w:abstractNum w:abstractNumId="51" w15:restartNumberingAfterBreak="0">
+  <w:abstractNum w:abstractNumId="52" w15:restartNumberingAfterBreak="0">
     <w:nsid w:val="6368540C"/>
     <w:multiLevelType w:val="hybridMultilevel"/>
     <w:tmpl w:val="F0AA69C0"/>
@@ -26891,7 +27519,7 @@
       </w:rPr>
     </w:lvl>
   </w:abstractNum>
-  <w:abstractNum w:abstractNumId="52" w15:restartNumberingAfterBreak="0">
+  <w:abstractNum w:abstractNumId="53" w15:restartNumberingAfterBreak="0">
     <w:nsid w:val="63AF0CAF"/>
     <w:multiLevelType w:val="hybridMultilevel"/>
     <w:tmpl w:val="8412298C"/>
@@ -26980,7 +27608,7 @@
       </w:pPr>
     </w:lvl>
   </w:abstractNum>
-  <w:abstractNum w:abstractNumId="53" w15:restartNumberingAfterBreak="0">
+  <w:abstractNum w:abstractNumId="54" w15:restartNumberingAfterBreak="0">
     <w:nsid w:val="655C4934"/>
     <w:multiLevelType w:val="hybridMultilevel"/>
     <w:tmpl w:val="2DD6D54E"/>
@@ -27069,7 +27697,7 @@
       </w:pPr>
     </w:lvl>
   </w:abstractNum>
-  <w:abstractNum w:abstractNumId="54" w15:restartNumberingAfterBreak="0">
+  <w:abstractNum w:abstractNumId="55" w15:restartNumberingAfterBreak="0">
     <w:nsid w:val="6862457A"/>
     <w:multiLevelType w:val="hybridMultilevel"/>
     <w:tmpl w:val="19C623E4"/>
@@ -27158,7 +27786,7 @@
       </w:pPr>
     </w:lvl>
   </w:abstractNum>
-  <w:abstractNum w:abstractNumId="55" w15:restartNumberingAfterBreak="0">
+  <w:abstractNum w:abstractNumId="56" w15:restartNumberingAfterBreak="0">
     <w:nsid w:val="6A2018B1"/>
     <w:multiLevelType w:val="hybridMultilevel"/>
     <w:tmpl w:val="EB1885A0"/>
@@ -27247,7 +27875,7 @@
       </w:pPr>
     </w:lvl>
   </w:abstractNum>
-  <w:abstractNum w:abstractNumId="56" w15:restartNumberingAfterBreak="0">
+  <w:abstractNum w:abstractNumId="57" w15:restartNumberingAfterBreak="0">
     <w:nsid w:val="6D7E527C"/>
     <w:multiLevelType w:val="hybridMultilevel"/>
     <w:tmpl w:val="95B02D12"/>
@@ -27336,7 +27964,96 @@
       </w:pPr>
     </w:lvl>
   </w:abstractNum>
-  <w:abstractNum w:abstractNumId="57" w15:restartNumberingAfterBreak="0">
+  <w:abstractNum w:abstractNumId="58" w15:restartNumberingAfterBreak="0">
+    <w:nsid w:val="73735F34"/>
+    <w:multiLevelType w:val="hybridMultilevel"/>
+    <w:tmpl w:val="324ABED8"/>
+    <w:lvl w:ilvl="0" w:tplc="FF4833FE">
+      <w:start w:val="1"/>
+      <w:numFmt w:val="decimal"/>
+      <w:lvlText w:val="%1)"/>
+      <w:lvlJc w:val="center"/>
+      <w:pPr>
+        <w:ind w:left="3240" w:hanging="360"/>
+      </w:pPr>
+      <w:rPr>
+        <w:rFonts w:hint="default"/>
+      </w:rPr>
+    </w:lvl>
+    <w:lvl w:ilvl="1" w:tplc="04090019" w:tentative="1">
+      <w:start w:val="1"/>
+      <w:numFmt w:val="lowerLetter"/>
+      <w:lvlText w:val="%2."/>
+      <w:lvlJc w:val="left"/>
+      <w:pPr>
+        <w:ind w:left="1440" w:hanging="360"/>
+      </w:pPr>
+    </w:lvl>
+    <w:lvl w:ilvl="2" w:tplc="0409001B" w:tentative="1">
+      <w:start w:val="1"/>
+      <w:numFmt w:val="lowerRoman"/>
+      <w:lvlText w:val="%3."/>
+      <w:lvlJc w:val="right"/>
+      <w:pPr>
+        <w:ind w:left="2160" w:hanging="180"/>
+      </w:pPr>
+    </w:lvl>
+    <w:lvl w:ilvl="3" w:tplc="0409000F" w:tentative="1">
+      <w:start w:val="1"/>
+      <w:numFmt w:val="decimal"/>
+      <w:lvlText w:val="%4."/>
+      <w:lvlJc w:val="left"/>
+      <w:pPr>
+        <w:ind w:left="2880" w:hanging="360"/>
+      </w:pPr>
+    </w:lvl>
+    <w:lvl w:ilvl="4" w:tplc="04090019" w:tentative="1">
+      <w:start w:val="1"/>
+      <w:numFmt w:val="lowerLetter"/>
+      <w:lvlText w:val="%5."/>
+      <w:lvlJc w:val="left"/>
+      <w:pPr>
+        <w:ind w:left="3600" w:hanging="360"/>
+      </w:pPr>
+    </w:lvl>
+    <w:lvl w:ilvl="5" w:tplc="0409001B" w:tentative="1">
+      <w:start w:val="1"/>
+      <w:numFmt w:val="lowerRoman"/>
+      <w:lvlText w:val="%6."/>
+      <w:lvlJc w:val="right"/>
+      <w:pPr>
+        <w:ind w:left="4320" w:hanging="180"/>
+      </w:pPr>
+    </w:lvl>
+    <w:lvl w:ilvl="6" w:tplc="0409000F" w:tentative="1">
+      <w:start w:val="1"/>
+      <w:numFmt w:val="decimal"/>
+      <w:lvlText w:val="%7."/>
+      <w:lvlJc w:val="left"/>
+      <w:pPr>
+        <w:ind w:left="5040" w:hanging="360"/>
+      </w:pPr>
+    </w:lvl>
+    <w:lvl w:ilvl="7" w:tplc="04090019" w:tentative="1">
+      <w:start w:val="1"/>
+      <w:numFmt w:val="lowerLetter"/>
+      <w:lvlText w:val="%8."/>
+      <w:lvlJc w:val="left"/>
+      <w:pPr>
+        <w:ind w:left="5760" w:hanging="360"/>
+      </w:pPr>
+    </w:lvl>
+    <w:lvl w:ilvl="8" w:tplc="0409001B" w:tentative="1">
+      <w:start w:val="1"/>
+      <w:numFmt w:val="lowerRoman"/>
+      <w:lvlText w:val="%9."/>
+      <w:lvlJc w:val="right"/>
+      <w:pPr>
+        <w:ind w:left="6480" w:hanging="180"/>
+      </w:pPr>
+    </w:lvl>
+  </w:abstractNum>
+  <w:abstractNum w:abstractNumId="59" w15:restartNumberingAfterBreak="0">
     <w:nsid w:val="75604643"/>
     <w:multiLevelType w:val="hybridMultilevel"/>
     <w:tmpl w:val="95B02D12"/>
@@ -27425,7 +28142,7 @@
       </w:pPr>
     </w:lvl>
   </w:abstractNum>
-  <w:abstractNum w:abstractNumId="58" w15:restartNumberingAfterBreak="0">
+  <w:abstractNum w:abstractNumId="60" w15:restartNumberingAfterBreak="0">
     <w:nsid w:val="7832793D"/>
     <w:multiLevelType w:val="hybridMultilevel"/>
     <w:tmpl w:val="D3ECB138"/>
@@ -27514,7 +28231,7 @@
       </w:pPr>
     </w:lvl>
   </w:abstractNum>
-  <w:abstractNum w:abstractNumId="59" w15:restartNumberingAfterBreak="0">
+  <w:abstractNum w:abstractNumId="61" w15:restartNumberingAfterBreak="0">
     <w:nsid w:val="7B3B6A74"/>
     <w:multiLevelType w:val="hybridMultilevel"/>
     <w:tmpl w:val="2494895A"/>
@@ -27607,7 +28324,7 @@
     <w:abstractNumId w:val="5"/>
   </w:num>
   <w:num w:numId="2" w16cid:durableId="344795665">
-    <w:abstractNumId w:val="51"/>
+    <w:abstractNumId w:val="52"/>
   </w:num>
   <w:num w:numId="3" w16cid:durableId="92168853">
     <w:abstractNumId w:val="28"/>
@@ -27631,10 +28348,10 @@
     <w:abstractNumId w:val="17"/>
   </w:num>
   <w:num w:numId="10" w16cid:durableId="820344965">
-    <w:abstractNumId w:val="50"/>
+    <w:abstractNumId w:val="51"/>
   </w:num>
   <w:num w:numId="11" w16cid:durableId="1647975456">
-    <w:abstractNumId w:val="56"/>
+    <w:abstractNumId w:val="57"/>
   </w:num>
   <w:num w:numId="12" w16cid:durableId="546916999">
     <w:abstractNumId w:val="15"/>
@@ -27646,7 +28363,7 @@
     <w:abstractNumId w:val="6"/>
   </w:num>
   <w:num w:numId="15" w16cid:durableId="609119882">
-    <w:abstractNumId w:val="57"/>
+    <w:abstractNumId w:val="59"/>
   </w:num>
   <w:num w:numId="16" w16cid:durableId="120000515">
     <w:abstractNumId w:val="23"/>
@@ -27733,16 +28450,16 @@
     <w:abstractNumId w:val="43"/>
   </w:num>
   <w:num w:numId="35" w16cid:durableId="27486595">
-    <w:abstractNumId w:val="53"/>
+    <w:abstractNumId w:val="54"/>
   </w:num>
   <w:num w:numId="36" w16cid:durableId="1345786783">
-    <w:abstractNumId w:val="59"/>
+    <w:abstractNumId w:val="61"/>
   </w:num>
   <w:num w:numId="37" w16cid:durableId="502554325">
-    <w:abstractNumId w:val="46"/>
+    <w:abstractNumId w:val="47"/>
   </w:num>
   <w:num w:numId="38" w16cid:durableId="1951086717">
-    <w:abstractNumId w:val="49"/>
+    <w:abstractNumId w:val="50"/>
   </w:num>
   <w:num w:numId="39" w16cid:durableId="728071637">
     <w:abstractNumId w:val="24"/>
@@ -27781,19 +28498,19 @@
     <w:abstractNumId w:val="26"/>
   </w:num>
   <w:num w:numId="51" w16cid:durableId="773474932">
-    <w:abstractNumId w:val="58"/>
+    <w:abstractNumId w:val="60"/>
   </w:num>
   <w:num w:numId="52" w16cid:durableId="1216046514">
     <w:abstractNumId w:val="25"/>
   </w:num>
   <w:num w:numId="53" w16cid:durableId="275259913">
+    <w:abstractNumId w:val="49"/>
+  </w:num>
+  <w:num w:numId="54" w16cid:durableId="1728602007">
     <w:abstractNumId w:val="48"/>
   </w:num>
-  <w:num w:numId="54" w16cid:durableId="1728602007">
-    <w:abstractNumId w:val="47"/>
-  </w:num>
   <w:num w:numId="55" w16cid:durableId="58940320">
-    <w:abstractNumId w:val="52"/>
+    <w:abstractNumId w:val="53"/>
   </w:num>
   <w:num w:numId="56" w16cid:durableId="1267350054">
     <w:abstractNumId w:val="9"/>
@@ -27802,7 +28519,7 @@
     <w:abstractNumId w:val="37"/>
   </w:num>
   <w:num w:numId="58" w16cid:durableId="1924218052">
-    <w:abstractNumId w:val="55"/>
+    <w:abstractNumId w:val="56"/>
   </w:num>
   <w:num w:numId="59" w16cid:durableId="1232079313">
     <w:abstractNumId w:val="1"/>
@@ -27820,7 +28537,7 @@
     <w:abstractNumId w:val="35"/>
   </w:num>
   <w:num w:numId="64" w16cid:durableId="2145614461">
-    <w:abstractNumId w:val="54"/>
+    <w:abstractNumId w:val="55"/>
   </w:num>
   <w:num w:numId="65" w16cid:durableId="921715325">
     <w:abstractNumId w:val="2"/>
@@ -27829,10 +28546,16 @@
     <w:abstractNumId w:val="16"/>
   </w:num>
   <w:num w:numId="67" w16cid:durableId="1609967493">
-    <w:abstractNumId w:val="45"/>
+    <w:abstractNumId w:val="46"/>
   </w:num>
   <w:num w:numId="68" w16cid:durableId="748768846">
     <w:abstractNumId w:val="39"/>
+  </w:num>
+  <w:num w:numId="69" w16cid:durableId="559244260">
+    <w:abstractNumId w:val="45"/>
+  </w:num>
+  <w:num w:numId="70" w16cid:durableId="82410783">
+    <w:abstractNumId w:val="58"/>
   </w:num>
   <w:numIdMacAtCleanup w:val="68"/>
 </w:numbering>

--- a/DoAn1_NguyenThiThuHa.docx
+++ b/DoAn1_NguyenThiThuHa.docx
@@ -3196,7 +3196,16 @@
         <w:rPr>
           <w:lang w:val="vi-VN"/>
         </w:rPr>
-        <w:t xml:space="preserve"> nười tiêu dùng thu thập nhanh chóng và dễ dàng các thông tin đa dạng về sản </w:t>
+        <w:t xml:space="preserve"> n</w:t>
+      </w:r>
+      <w:r>
+        <w:t>g</w:t>
+      </w:r>
+      <w:r>
+        <w:rPr>
+          <w:lang w:val="vi-VN"/>
+        </w:rPr>
+        <w:t xml:space="preserve">ười tiêu dùng thu thập nhanh chóng và dễ dàng các thông tin đa dạng về sản </w:t>
       </w:r>
       <w:r>
         <w:rPr>
@@ -14479,7 +14488,28 @@
         <w:t>Use case này bắt đầu khi quản trị</w:t>
       </w:r>
       <w:r>
-        <w:t xml:space="preserve"> viên kích vào nút “Quản</w:t>
+        <w:t xml:space="preserve"> viên </w:t>
+      </w:r>
+      <w:r>
+        <w:t>click</w:t>
+      </w:r>
+      <w:r>
+        <w:rPr>
+          <w:lang w:val="vi-VN"/>
+        </w:rPr>
+        <w:t xml:space="preserve"> </w:t>
+      </w:r>
+      <w:r>
+        <w:t xml:space="preserve">vào nút </w:t>
+      </w:r>
+      <w:r>
+        <w:rPr>
+          <w:lang w:val="vi-VN"/>
+        </w:rPr>
+        <w:t xml:space="preserve">“Danh sách” trong mục </w:t>
+      </w:r>
+      <w:r>
+        <w:t>“Quản</w:t>
       </w:r>
       <w:r>
         <w:rPr>
@@ -14488,7 +14518,7 @@
         <w:t xml:space="preserve"> lý người dùng</w:t>
       </w:r>
       <w:r>
-        <w:t>” trên thanh Menu quản trị. Hệ thống lấy thông tin ch</w:t>
+        <w:t>”. Hệ thống lấy thông tin ch</w:t>
       </w:r>
       <w:r>
         <w:t>i tiết của các tài khoản</w:t>
@@ -14752,19 +14782,13 @@
         <w:t xml:space="preserve"> trị viên kích vào </w:t>
       </w:r>
       <w:r>
-        <w:t>button</w:t>
-      </w:r>
-      <w:r>
-        <w:t xml:space="preserve"> </w:t>
-      </w:r>
-      <w:r>
-        <w:t>ON</w:t>
-      </w:r>
-      <w:r>
-        <w:rPr>
-          <w:lang w:val="vi-VN"/>
-        </w:rPr>
-        <w:t xml:space="preserve">/OFF </w:t>
+        <w:t>biểu</w:t>
+      </w:r>
+      <w:r>
+        <w:rPr>
+          <w:lang w:val="vi-VN"/>
+        </w:rPr>
+        <w:t xml:space="preserve"> tượng “Khóa” </w:t>
       </w:r>
       <w:r>
         <w:t xml:space="preserve">trên dòng tài khoản. </w:t>
@@ -14794,7 +14818,13 @@
         <w:rPr>
           <w:lang w:val="vi-VN"/>
         </w:rPr>
-        <w:t xml:space="preserve"> và cập nhật lại bảng USERS</w:t>
+        <w:t xml:space="preserve"> và cập nhật lại bảng </w:t>
+      </w:r>
+      <w:r>
+        <w:rPr>
+          <w:lang w:val="vi-VN"/>
+        </w:rPr>
+        <w:t>USERS.</w:t>
       </w:r>
     </w:p>
     <w:p>
@@ -15163,7 +15193,28 @@
         <w:t>Use case này bắt đầu khi quản trị viê</w:t>
       </w:r>
       <w:r>
-        <w:t>n kích vào nút “Quản</w:t>
+        <w:t xml:space="preserve">n </w:t>
+      </w:r>
+      <w:r>
+        <w:t>click</w:t>
+      </w:r>
+      <w:r>
+        <w:rPr>
+          <w:lang w:val="vi-VN"/>
+        </w:rPr>
+        <w:t xml:space="preserve"> </w:t>
+      </w:r>
+      <w:r>
+        <w:t xml:space="preserve">vào nút </w:t>
+      </w:r>
+      <w:r>
+        <w:rPr>
+          <w:lang w:val="vi-VN"/>
+        </w:rPr>
+        <w:t xml:space="preserve">“Danh sách” trong mục </w:t>
+      </w:r>
+      <w:r>
+        <w:t>“Quản</w:t>
       </w:r>
       <w:r>
         <w:rPr>
@@ -15172,7 +15223,7 @@
         <w:t xml:space="preserve"> lý thể loại sản phẩm </w:t>
       </w:r>
       <w:r>
-        <w:t xml:space="preserve">” trên thanh Menu quản trị. Hệ thống lấy thông tin chi tiết của các </w:t>
+        <w:t xml:space="preserve">”. Hệ thống lấy thông tin chi tiết của các </w:t>
       </w:r>
       <w:r>
         <w:t>thể</w:t>
@@ -15206,7 +15257,16 @@
         <w:ind w:left="2268" w:firstLine="252"/>
       </w:pPr>
       <w:r>
-        <w:t>Thêm mới thể</w:t>
+        <w:t>Tạo</w:t>
+      </w:r>
+      <w:r>
+        <w:rPr>
+          <w:lang w:val="vi-VN"/>
+        </w:rPr>
+        <w:t xml:space="preserve"> </w:t>
+      </w:r>
+      <w:r>
+        <w:t>mới thể</w:t>
       </w:r>
       <w:r>
         <w:rPr>
@@ -15231,13 +15291,19 @@
         <w:t>Quản trị viên kích vào nút “</w:t>
       </w:r>
       <w:r>
-        <w:t>Thêm</w:t>
-      </w:r>
-      <w:r>
-        <w:rPr>
-          <w:lang w:val="vi-VN"/>
-        </w:rPr>
-        <w:t xml:space="preserve"> mới</w:t>
+        <w:t>Tạo</w:t>
+      </w:r>
+      <w:r>
+        <w:rPr>
+          <w:lang w:val="vi-VN"/>
+        </w:rPr>
+        <w:t xml:space="preserve"> </w:t>
+      </w:r>
+      <w:r>
+        <w:rPr>
+          <w:lang w:val="vi-VN"/>
+        </w:rPr>
+        <w:t>mới</w:t>
       </w:r>
       <w:r>
         <w:t xml:space="preserve">”. Hệ thống hiển thị </w:t>
@@ -15310,7 +15376,13 @@
         <w:t>và kích vào nút “</w:t>
       </w:r>
       <w:r>
-        <w:t>Thêm</w:t>
+        <w:t>Tạo</w:t>
+      </w:r>
+      <w:r>
+        <w:rPr>
+          <w:lang w:val="vi-VN"/>
+        </w:rPr>
+        <w:t xml:space="preserve"> mới</w:t>
       </w:r>
       <w:r>
         <w:t xml:space="preserve">”. Hệ thống tạo </w:t>
@@ -15413,7 +15485,7 @@
         <w:ind w:left="2268" w:firstLine="252"/>
       </w:pPr>
       <w:r>
-        <w:t xml:space="preserve">Xem chi tiết </w:t>
+        <w:t xml:space="preserve">Sửa thông tin </w:t>
       </w:r>
       <w:r>
         <w:t>thể</w:t>
@@ -15425,7 +15497,7 @@
         <w:t xml:space="preserve"> loại</w:t>
       </w:r>
       <w:r>
-        <w:t>:</w:t>
+        <w:t xml:space="preserve">: </w:t>
       </w:r>
     </w:p>
     <w:p>
@@ -15442,13 +15514,13 @@
         <w:t xml:space="preserve">Quản trị viên kích vào </w:t>
       </w:r>
       <w:r>
-        <w:t>mã</w:t>
-      </w:r>
-      <w:r>
-        <w:rPr>
-          <w:lang w:val="vi-VN"/>
-        </w:rPr>
-        <w:t xml:space="preserve"> thể loại </w:t>
+        <w:t>biểu</w:t>
+      </w:r>
+      <w:r>
+        <w:rPr>
+          <w:lang w:val="vi-VN"/>
+        </w:rPr>
+        <w:t xml:space="preserve"> tượng sửa </w:t>
       </w:r>
       <w:r>
         <w:t xml:space="preserve">trên dòng </w:t>
@@ -15463,7 +15535,7 @@
         <w:t xml:space="preserve"> loại</w:t>
       </w:r>
       <w:r>
-        <w:t xml:space="preserve">. Hệ thống lấy thông tin chi tiết của </w:t>
+        <w:t xml:space="preserve">. Hệ thống hiển thị một màn hình với các thông tin cũ của </w:t>
       </w:r>
       <w:r>
         <w:t>thể</w:t>
@@ -15472,46 +15544,16 @@
         <w:rPr>
           <w:lang w:val="vi-VN"/>
         </w:rPr>
-        <w:t xml:space="preserve"> loại: </w:t>
-      </w:r>
-      <w:r>
-        <w:t>category</w:t>
-      </w:r>
-      <w:r>
-        <w:rPr>
-          <w:lang w:val="vi-VN"/>
-        </w:rPr>
-        <w:t>_id</w:t>
-      </w:r>
-      <w:r>
-        <w:t xml:space="preserve">, </w:t>
-      </w:r>
-      <w:r>
-        <w:t>n</w:t>
-      </w:r>
-      <w:r>
-        <w:t xml:space="preserve">ame, </w:t>
-      </w:r>
-      <w:r>
-        <w:t>slug</w:t>
-      </w:r>
-      <w:r>
-        <w:rPr>
-          <w:lang w:val="vi-VN"/>
-        </w:rPr>
-        <w:t>, priority</w:t>
+        <w:t xml:space="preserve"> loại: name,</w:t>
       </w:r>
       <w:r>
         <w:t xml:space="preserve"> </w:t>
       </w:r>
       <w:r>
-        <w:t xml:space="preserve">từ bảng </w:t>
-      </w:r>
-      <w:r>
-        <w:t>CATEGORIES</w:t>
-      </w:r>
-      <w:r>
-        <w:t xml:space="preserve"> trong cơ sở dữ liệu và hiển thị lên màn hình.</w:t>
+        <w:rPr>
+          <w:lang w:val="vi-VN"/>
+        </w:rPr>
+        <w:t>priority</w:t>
       </w:r>
     </w:p>
     <w:p>
@@ -15524,19 +15566,7 @@
         <w:ind w:left="2268" w:firstLine="252"/>
       </w:pPr>
       <w:r>
-        <w:t xml:space="preserve">Quản trị viên kích vào biểu tượng “X” trên cửa sổ </w:t>
-      </w:r>
-      <w:r>
-        <w:t>hiện</w:t>
-      </w:r>
-      <w:r>
-        <w:rPr>
-          <w:lang w:val="vi-VN"/>
-        </w:rPr>
-        <w:t xml:space="preserve"> thị. </w:t>
-      </w:r>
-      <w:r>
-        <w:t xml:space="preserve">Hệ thống sẽ hiển thị lại danh sách </w:t>
+        <w:t xml:space="preserve">Quản trị viên sửa thông tin của </w:t>
       </w:r>
       <w:r>
         <w:t>thể</w:t>
@@ -15548,7 +15578,55 @@
         <w:t xml:space="preserve"> loại </w:t>
       </w:r>
       <w:r>
-        <w:t>trên màn hình.</w:t>
+        <w:t>và kích vào nút “</w:t>
+      </w:r>
+      <w:r>
+        <w:t>Cập</w:t>
+      </w:r>
+      <w:r>
+        <w:rPr>
+          <w:lang w:val="vi-VN"/>
+        </w:rPr>
+        <w:t xml:space="preserve"> nhật </w:t>
+      </w:r>
+      <w:r>
+        <w:t xml:space="preserve">”. Hệ thống sẽ cập nhật thông tin </w:t>
+      </w:r>
+      <w:r>
+        <w:t>thể</w:t>
+      </w:r>
+      <w:r>
+        <w:rPr>
+          <w:lang w:val="vi-VN"/>
+        </w:rPr>
+        <w:t xml:space="preserve"> loại </w:t>
+      </w:r>
+      <w:r>
+        <w:t xml:space="preserve">trong bảng </w:t>
+      </w:r>
+      <w:r>
+        <w:t>CATEGORIES</w:t>
+      </w:r>
+      <w:r>
+        <w:rPr>
+          <w:lang w:val="vi-VN"/>
+        </w:rPr>
+        <w:t xml:space="preserve"> </w:t>
+      </w:r>
+      <w:r>
+        <w:t xml:space="preserve"> và hiển thị danh sách </w:t>
+      </w:r>
+      <w:r>
+        <w:t>thể</w:t>
+      </w:r>
+      <w:r>
+        <w:rPr>
+          <w:lang w:val="vi-VN"/>
+        </w:rPr>
+        <w:t xml:space="preserve"> loại </w:t>
+      </w:r>
+      <w:r>
+        <w:t>đã cập nhật.</w:t>
       </w:r>
     </w:p>
     <w:p>
@@ -15561,7 +15639,7 @@
         <w:ind w:left="2268" w:firstLine="252"/>
       </w:pPr>
       <w:r>
-        <w:t xml:space="preserve">Sửa thông tin </w:t>
+        <w:t xml:space="preserve">Xóa </w:t>
       </w:r>
       <w:r>
         <w:t>thể</w:t>
@@ -15586,13 +15664,19 @@
         <w:ind w:left="2268" w:firstLine="252"/>
       </w:pPr>
       <w:r>
-        <w:t>Quản trị viên kích vào nút “</w:t>
-      </w:r>
-      <w:r>
-        <w:t>Sửa</w:t>
-      </w:r>
-      <w:r>
-        <w:t xml:space="preserve">” trên dòng </w:t>
+        <w:t xml:space="preserve">Quản trị viên kích vào </w:t>
+      </w:r>
+      <w:r>
+        <w:t>biểu</w:t>
+      </w:r>
+      <w:r>
+        <w:rPr>
+          <w:lang w:val="vi-VN"/>
+        </w:rPr>
+        <w:t xml:space="preserve"> tượng xóa </w:t>
+      </w:r>
+      <w:r>
+        <w:t xml:space="preserve">trên một dòng </w:t>
       </w:r>
       <w:r>
         <w:t>thể</w:t>
@@ -15601,28 +15685,10 @@
         <w:rPr>
           <w:lang w:val="vi-VN"/>
         </w:rPr>
-        <w:t xml:space="preserve"> loại</w:t>
-      </w:r>
-      <w:r>
-        <w:t xml:space="preserve">. Hệ thống hiển thị một màn hình với các thông tin cũ của </w:t>
-      </w:r>
-      <w:r>
-        <w:t>thể</w:t>
-      </w:r>
-      <w:r>
-        <w:rPr>
-          <w:lang w:val="vi-VN"/>
-        </w:rPr>
-        <w:t xml:space="preserve"> loại: name,</w:t>
-      </w:r>
-      <w:r>
-        <w:t xml:space="preserve"> </w:t>
-      </w:r>
-      <w:r>
-        <w:rPr>
-          <w:lang w:val="vi-VN"/>
-        </w:rPr>
-        <w:t>priority</w:t>
+        <w:t xml:space="preserve"> loại </w:t>
+      </w:r>
+      <w:r>
+        <w:t>. Hệ thống sẽ hiển thị màn hình yêu cầu xác nhận xóa.</w:t>
       </w:r>
     </w:p>
     <w:p>
@@ -15635,7 +15701,19 @@
         <w:ind w:left="2268" w:firstLine="252"/>
       </w:pPr>
       <w:r>
-        <w:t xml:space="preserve">Quản trị viên sửa thông tin của </w:t>
+        <w:t>Quản trị viên kích vào nút “</w:t>
+      </w:r>
+      <w:r>
+        <w:t>Xác</w:t>
+      </w:r>
+      <w:r>
+        <w:rPr>
+          <w:lang w:val="vi-VN"/>
+        </w:rPr>
+        <w:t xml:space="preserve"> nhận </w:t>
+      </w:r>
+      <w:r>
+        <w:t xml:space="preserve">”. Hệ thống sẽ xóa </w:t>
       </w:r>
       <w:r>
         <w:t>thể</w:t>
@@ -15647,43 +15725,13 @@
         <w:t xml:space="preserve"> loại </w:t>
       </w:r>
       <w:r>
-        <w:t>và kích vào nút “</w:t>
-      </w:r>
-      <w:r>
-        <w:t>Cập</w:t>
-      </w:r>
-      <w:r>
-        <w:rPr>
-          <w:lang w:val="vi-VN"/>
-        </w:rPr>
-        <w:t xml:space="preserve"> nhật </w:t>
-      </w:r>
-      <w:r>
-        <w:t xml:space="preserve">”. Hệ thống sẽ cập nhật thông tin </w:t>
-      </w:r>
-      <w:r>
-        <w:t>thể</w:t>
-      </w:r>
-      <w:r>
-        <w:rPr>
-          <w:lang w:val="vi-VN"/>
-        </w:rPr>
-        <w:t xml:space="preserve"> loại </w:t>
-      </w:r>
-      <w:r>
-        <w:t xml:space="preserve">trong bảng </w:t>
+        <w:t xml:space="preserve">khỏi bảng </w:t>
       </w:r>
       <w:r>
         <w:t>CATEGORIES</w:t>
       </w:r>
       <w:r>
-        <w:rPr>
-          <w:lang w:val="vi-VN"/>
-        </w:rPr>
-        <w:t xml:space="preserve"> </w:t>
-      </w:r>
-      <w:r>
-        <w:t xml:space="preserve"> và hiển thị danh sách </w:t>
+        <w:t xml:space="preserve"> và hiển thị danh sách các </w:t>
       </w:r>
       <w:r>
         <w:t>thể</w:t>
@@ -15708,129 +15756,6 @@
         <w:ind w:left="2268" w:firstLine="252"/>
       </w:pPr>
       <w:r>
-        <w:t xml:space="preserve">Xóa </w:t>
-      </w:r>
-      <w:r>
-        <w:t>thể</w:t>
-      </w:r>
-      <w:r>
-        <w:rPr>
-          <w:lang w:val="vi-VN"/>
-        </w:rPr>
-        <w:t xml:space="preserve"> loại</w:t>
-      </w:r>
-      <w:r>
-        <w:t xml:space="preserve">: </w:t>
-      </w:r>
-    </w:p>
-    <w:p>
-      <w:pPr>
-        <w:pStyle w:val="Para3"/>
-        <w:numPr>
-          <w:ilvl w:val="4"/>
-          <w:numId w:val="38"/>
-        </w:numPr>
-        <w:ind w:left="2268" w:firstLine="252"/>
-      </w:pPr>
-      <w:r>
-        <w:t>Quản trị viên kích vào nút “</w:t>
-      </w:r>
-      <w:r>
-        <w:t>Xóa</w:t>
-      </w:r>
-      <w:r>
-        <w:t xml:space="preserve">” trên một dòng </w:t>
-      </w:r>
-      <w:r>
-        <w:t>thể</w:t>
-      </w:r>
-      <w:r>
-        <w:rPr>
-          <w:lang w:val="vi-VN"/>
-        </w:rPr>
-        <w:t xml:space="preserve"> loại </w:t>
-      </w:r>
-      <w:r>
-        <w:t xml:space="preserve">. Hệ thống sẽ hiển thị màn hình </w:t>
-      </w:r>
-      <w:r>
-        <w:t>xóa</w:t>
-      </w:r>
-      <w:r>
-        <w:rPr>
-          <w:lang w:val="vi-VN"/>
-        </w:rPr>
-        <w:t xml:space="preserve"> và </w:t>
-      </w:r>
-      <w:r>
-        <w:t>yêu cầu xác nhận xóa.</w:t>
-      </w:r>
-    </w:p>
-    <w:p>
-      <w:pPr>
-        <w:pStyle w:val="Para3"/>
-        <w:numPr>
-          <w:ilvl w:val="4"/>
-          <w:numId w:val="38"/>
-        </w:numPr>
-        <w:ind w:left="2268" w:firstLine="252"/>
-      </w:pPr>
-      <w:r>
-        <w:t>Quản trị viên kích vào nút “</w:t>
-      </w:r>
-      <w:r>
-        <w:t>Dồng</w:t>
-      </w:r>
-      <w:r>
-        <w:rPr>
-          <w:lang w:val="vi-VN"/>
-        </w:rPr>
-        <w:t xml:space="preserve"> ý </w:t>
-      </w:r>
-      <w:r>
-        <w:t xml:space="preserve">”. Hệ thống sẽ xóa </w:t>
-      </w:r>
-      <w:r>
-        <w:t>thể</w:t>
-      </w:r>
-      <w:r>
-        <w:rPr>
-          <w:lang w:val="vi-VN"/>
-        </w:rPr>
-        <w:t xml:space="preserve"> loại </w:t>
-      </w:r>
-      <w:r>
-        <w:t xml:space="preserve">khỏi bảng </w:t>
-      </w:r>
-      <w:r>
-        <w:t>CATEGORIES</w:t>
-      </w:r>
-      <w:r>
-        <w:t xml:space="preserve"> và hiển thị danh sách các </w:t>
-      </w:r>
-      <w:r>
-        <w:t>thể</w:t>
-      </w:r>
-      <w:r>
-        <w:rPr>
-          <w:lang w:val="vi-VN"/>
-        </w:rPr>
-        <w:t xml:space="preserve"> loại </w:t>
-      </w:r>
-      <w:r>
-        <w:t>đã cập nhật.</w:t>
-      </w:r>
-    </w:p>
-    <w:p>
-      <w:pPr>
-        <w:pStyle w:val="Para3"/>
-        <w:numPr>
-          <w:ilvl w:val="3"/>
-          <w:numId w:val="38"/>
-        </w:numPr>
-        <w:ind w:left="2268" w:firstLine="252"/>
-      </w:pPr>
-      <w:r>
         <w:t>Use case kết thúc.</w:t>
       </w:r>
     </w:p>
@@ -15861,6 +15786,41 @@
     </w:p>
     <w:p>
       <w:pPr>
+        <w:pStyle w:val="Para3"/>
+        <w:numPr>
+          <w:ilvl w:val="0"/>
+          <w:numId w:val="39"/>
+        </w:numPr>
+        <w:ind w:left="2268"/>
+      </w:pPr>
+      <w:r>
+        <w:t>Tại</w:t>
+      </w:r>
+      <w:r>
+        <w:rPr>
+          <w:lang w:val="vi-VN"/>
+        </w:rPr>
+        <w:t xml:space="preserve"> bước 2.b và 3.b, admin click vào nút “Làm mới” use case kết thúc</w:t>
+      </w:r>
+    </w:p>
+    <w:p>
+      <w:pPr>
+        <w:pStyle w:val="Para3"/>
+        <w:numPr>
+          <w:ilvl w:val="0"/>
+          <w:numId w:val="39"/>
+        </w:numPr>
+        <w:ind w:left="2268"/>
+      </w:pPr>
+      <w:r>
+        <w:rPr>
+          <w:lang w:val="vi-VN"/>
+        </w:rPr>
+        <w:t>Tại bước 4 admin click vào nút “Hủy” use case kết thúc.</w:t>
+      </w:r>
+    </w:p>
+    <w:p>
+      <w:pPr>
         <w:pStyle w:val="Para2"/>
         <w:numPr>
           <w:ilvl w:val="0"/>
@@ -15868,7 +15828,6 @@
         </w:numPr>
       </w:pPr>
       <w:r>
-        <w:lastRenderedPageBreak/>
         <w:t>Các yêu cầu đặc biệt:</w:t>
       </w:r>
     </w:p>
@@ -15902,6 +15861,7 @@
         <w:rPr>
           <w:color w:val="000000" w:themeColor="text1"/>
         </w:rPr>
+        <w:lastRenderedPageBreak/>
         <w:t xml:space="preserve">Quản trị viên phải đăng nhập vào hệ thống trước thực hiện quản lý </w:t>
       </w:r>
       <w:r>
@@ -17509,7 +17469,16 @@
         <w:t>Use case này bắt đầu khi quản trị viê</w:t>
       </w:r>
       <w:r>
-        <w:t>n kích vào nút “Quản</w:t>
+        <w:t>n kích vào nút</w:t>
+      </w:r>
+      <w:r>
+        <w:rPr>
+          <w:lang w:val="vi-VN"/>
+        </w:rPr>
+        <w:t xml:space="preserve"> “Danh sách” trong mục</w:t>
+      </w:r>
+      <w:r>
+        <w:t xml:space="preserve"> “Quản</w:t>
       </w:r>
       <w:r>
         <w:rPr>
@@ -17608,84 +17577,68 @@
         <w:pStyle w:val="Para3"/>
         <w:numPr>
           <w:ilvl w:val="0"/>
-          <w:numId w:val="47"/>
+          <w:numId w:val="71"/>
+        </w:numPr>
+      </w:pPr>
+      <w:r>
+        <w:t>Quản trị viên kích vào nút “</w:t>
+      </w:r>
+      <w:r>
+        <w:t>Tạo</w:t>
+      </w:r>
+      <w:r>
+        <w:t xml:space="preserve">”. Hệ thống hiển thị </w:t>
+      </w:r>
+      <w:r>
+        <w:t>màn</w:t>
+      </w:r>
+      <w:r>
+        <w:rPr>
+          <w:lang w:val="vi-VN"/>
+        </w:rPr>
+        <w:t xml:space="preserve"> hình thêm mới và</w:t>
+      </w:r>
+      <w:r>
+        <w:rPr>
+          <w:lang w:val="vi-VN"/>
+        </w:rPr>
+        <w:t xml:space="preserve"> </w:t>
+      </w:r>
+      <w:r>
+        <w:t>yêu cầu quản trị vi</w:t>
+      </w:r>
+      <w:r>
+        <w:t>ên nhập các thông tin</w:t>
+      </w:r>
+      <w:r>
+        <w:rPr>
+          <w:lang w:val="vi-VN"/>
+        </w:rPr>
+        <w:t xml:space="preserve">: </w:t>
+      </w:r>
+      <w:r>
+        <w:rPr>
+          <w:lang w:val="vi-VN"/>
+        </w:rPr>
+        <w:t>title, tags, content</w:t>
+      </w:r>
+      <w:r>
+        <w:rPr>
+          <w:lang w:val="vi-VN"/>
+        </w:rPr>
+        <w:t xml:space="preserve">. </w:t>
+      </w:r>
+    </w:p>
+    <w:p>
+      <w:pPr>
+        <w:pStyle w:val="Para3"/>
+        <w:numPr>
+          <w:ilvl w:val="0"/>
+          <w:numId w:val="71"/>
         </w:numPr>
         <w:ind w:left="2552" w:hanging="218"/>
       </w:pPr>
       <w:r>
-        <w:t>Quản trị viên kích vào nút “</w:t>
-      </w:r>
-      <w:r>
-        <w:t>Thêm</w:t>
-      </w:r>
-      <w:r>
-        <w:rPr>
-          <w:lang w:val="vi-VN"/>
-        </w:rPr>
-        <w:t xml:space="preserve"> </w:t>
-      </w:r>
-      <w:r>
-        <w:t>bài</w:t>
-      </w:r>
-      <w:r>
-        <w:rPr>
-          <w:lang w:val="vi-VN"/>
-        </w:rPr>
-        <w:t xml:space="preserve"> viết</w:t>
-      </w:r>
-      <w:r>
-        <w:t xml:space="preserve">”. Hệ thống hiển thị </w:t>
-      </w:r>
-      <w:r>
-        <w:t>màn</w:t>
-      </w:r>
-      <w:r>
-        <w:rPr>
-          <w:lang w:val="vi-VN"/>
-        </w:rPr>
-        <w:t xml:space="preserve"> hình thêm mới và</w:t>
-      </w:r>
-      <w:r>
-        <w:rPr>
-          <w:lang w:val="vi-VN"/>
-        </w:rPr>
-        <w:t xml:space="preserve"> </w:t>
-      </w:r>
-      <w:r>
-        <w:t>yêu cầu quản trị vi</w:t>
-      </w:r>
-      <w:r>
-        <w:t>ên nhập các thông tin</w:t>
-      </w:r>
-      <w:r>
-        <w:rPr>
-          <w:lang w:val="vi-VN"/>
-        </w:rPr>
-        <w:t xml:space="preserve">: </w:t>
-      </w:r>
-      <w:r>
-        <w:rPr>
-          <w:lang w:val="vi-VN"/>
-        </w:rPr>
-        <w:t>title, tags, content</w:t>
-      </w:r>
-      <w:r>
-        <w:rPr>
-          <w:lang w:val="vi-VN"/>
-        </w:rPr>
-        <w:t xml:space="preserve">. </w:t>
-      </w:r>
-    </w:p>
-    <w:p>
-      <w:pPr>
-        <w:pStyle w:val="Para3"/>
-        <w:numPr>
-          <w:ilvl w:val="0"/>
-          <w:numId w:val="47"/>
-        </w:numPr>
-        <w:ind w:left="2552" w:hanging="218"/>
-      </w:pPr>
-      <w:r>
         <w:t>Quản trị viên nhập các thô</w:t>
       </w:r>
       <w:r>
@@ -17695,7 +17648,13 @@
         <w:t>và kích vào nút “</w:t>
       </w:r>
       <w:r>
-        <w:t>Thêm</w:t>
+        <w:t>Tạo</w:t>
+      </w:r>
+      <w:r>
+        <w:rPr>
+          <w:lang w:val="vi-VN"/>
+        </w:rPr>
+        <w:t xml:space="preserve"> mới</w:t>
       </w:r>
       <w:r>
         <w:t xml:space="preserve">”. Hệ thống tạo </w:t>
@@ -17772,20 +17731,177 @@
     <w:p>
       <w:pPr>
         <w:pStyle w:val="Para3"/>
-        <w:numPr>
-          <w:ilvl w:val="0"/>
-          <w:numId w:val="48"/>
-        </w:numPr>
         <w:tabs>
           <w:tab w:val="left" w:pos="2552"/>
         </w:tabs>
+        <w:ind w:left="2050"/>
+      </w:pPr>
+      <w:r>
+        <w:t xml:space="preserve">Quản trị viên kích vào </w:t>
+      </w:r>
+      <w:r>
+        <w:t>biểu</w:t>
+      </w:r>
+      <w:r>
+        <w:rPr>
+          <w:lang w:val="vi-VN"/>
+        </w:rPr>
+        <w:t xml:space="preserve"> tượng xem chi tiết </w:t>
+      </w:r>
+      <w:r>
+        <w:t xml:space="preserve">trên dòng </w:t>
+      </w:r>
+      <w:r>
+        <w:t>bài</w:t>
+      </w:r>
+      <w:r>
+        <w:rPr>
+          <w:lang w:val="vi-VN"/>
+        </w:rPr>
+        <w:t xml:space="preserve"> viết</w:t>
+      </w:r>
+      <w:r>
+        <w:t xml:space="preserve">. Hệ thống </w:t>
+      </w:r>
+      <w:r>
+        <w:t>sẽ</w:t>
+      </w:r>
+      <w:r>
+        <w:rPr>
+          <w:lang w:val="vi-VN"/>
+        </w:rPr>
+        <w:t xml:space="preserve"> chuyển hướng sang link bài viết trên trang tin tưc của website </w:t>
+      </w:r>
+      <w:r>
+        <w:t>và hiển thị lên màn hình.</w:t>
+      </w:r>
+    </w:p>
+    <w:p>
+      <w:pPr>
+        <w:pStyle w:val="Para3"/>
+        <w:numPr>
+          <w:ilvl w:val="0"/>
+          <w:numId w:val="70"/>
+        </w:numPr>
+        <w:ind w:left="2268"/>
+      </w:pPr>
+      <w:r>
+        <w:t xml:space="preserve">Sửa thông tin </w:t>
+      </w:r>
+      <w:r>
+        <w:t>bài</w:t>
+      </w:r>
+      <w:r>
+        <w:rPr>
+          <w:lang w:val="vi-VN"/>
+        </w:rPr>
+        <w:t xml:space="preserve"> viết</w:t>
+      </w:r>
+      <w:r>
+        <w:t xml:space="preserve">: </w:t>
+      </w:r>
+    </w:p>
+    <w:p>
+      <w:pPr>
+        <w:pStyle w:val="Para3"/>
+        <w:numPr>
+          <w:ilvl w:val="0"/>
+          <w:numId w:val="72"/>
+        </w:numPr>
+      </w:pPr>
+      <w:r>
+        <w:t xml:space="preserve">Quản trị viên kích vào </w:t>
+      </w:r>
+      <w:r>
+        <w:t>biểu</w:t>
+      </w:r>
+      <w:r>
+        <w:rPr>
+          <w:lang w:val="vi-VN"/>
+        </w:rPr>
+        <w:t xml:space="preserve"> tượng sửa</w:t>
+      </w:r>
+      <w:r>
+        <w:t xml:space="preserve"> trên dòng </w:t>
+      </w:r>
+      <w:r>
+        <w:t>bài</w:t>
+      </w:r>
+      <w:r>
+        <w:rPr>
+          <w:lang w:val="vi-VN"/>
+        </w:rPr>
+        <w:t xml:space="preserve"> viết</w:t>
+      </w:r>
+      <w:r>
+        <w:t xml:space="preserve">. Hệ thống hiển thị một màn hình với các thông tin cũ của </w:t>
+      </w:r>
+      <w:r>
+        <w:t>bài</w:t>
+      </w:r>
+      <w:r>
+        <w:rPr>
+          <w:lang w:val="vi-VN"/>
+        </w:rPr>
+        <w:t xml:space="preserve"> viết</w:t>
+      </w:r>
+      <w:r>
+        <w:rPr>
+          <w:lang w:val="vi-VN"/>
+        </w:rPr>
+        <w:t>.</w:t>
+      </w:r>
+    </w:p>
+    <w:p>
+      <w:pPr>
+        <w:pStyle w:val="Para3"/>
+        <w:numPr>
+          <w:ilvl w:val="0"/>
+          <w:numId w:val="72"/>
+        </w:numPr>
         <w:ind w:left="2552" w:hanging="502"/>
       </w:pPr>
       <w:r>
-        <w:t xml:space="preserve">Quản trị viên kích vào </w:t>
-      </w:r>
-      <w:r>
-        <w:t>mã</w:t>
+        <w:t xml:space="preserve">Quản trị viên sửa thông tin của </w:t>
+      </w:r>
+      <w:r>
+        <w:t>bài</w:t>
+      </w:r>
+      <w:r>
+        <w:rPr>
+          <w:lang w:val="vi-VN"/>
+        </w:rPr>
+        <w:t xml:space="preserve"> viết </w:t>
+      </w:r>
+      <w:r>
+        <w:t>và kích vào nút “</w:t>
+      </w:r>
+      <w:r>
+        <w:t>Cập</w:t>
+      </w:r>
+      <w:r>
+        <w:rPr>
+          <w:lang w:val="vi-VN"/>
+        </w:rPr>
+        <w:t xml:space="preserve"> nhật</w:t>
+      </w:r>
+      <w:r>
+        <w:t xml:space="preserve">”. Hệ thống sẽ cập nhật thông tin </w:t>
+      </w:r>
+      <w:r>
+        <w:t>bài</w:t>
+      </w:r>
+      <w:r>
+        <w:rPr>
+          <w:lang w:val="vi-VN"/>
+        </w:rPr>
+        <w:t xml:space="preserve"> viết </w:t>
+      </w:r>
+      <w:r>
+        <w:t xml:space="preserve">trong bảng </w:t>
+      </w:r>
+      <w:r>
+        <w:t>POSTS</w:t>
       </w:r>
       <w:r>
         <w:rPr>
@@ -17794,6 +17910,9 @@
         <w:t xml:space="preserve"> </w:t>
       </w:r>
       <w:r>
+        <w:t xml:space="preserve">và hiển thị danh sách </w:t>
+      </w:r>
+      <w:r>
         <w:t>bài</w:t>
       </w:r>
       <w:r>
@@ -17803,7 +17922,20 @@
         <w:t xml:space="preserve"> viết </w:t>
       </w:r>
       <w:r>
-        <w:t xml:space="preserve">trên dòng </w:t>
+        <w:t>đã cập nhật.</w:t>
+      </w:r>
+    </w:p>
+    <w:p>
+      <w:pPr>
+        <w:pStyle w:val="Para3"/>
+        <w:numPr>
+          <w:ilvl w:val="0"/>
+          <w:numId w:val="70"/>
+        </w:numPr>
+        <w:ind w:left="2268"/>
+      </w:pPr>
+      <w:r>
+        <w:t xml:space="preserve">Xóa </w:t>
       </w:r>
       <w:r>
         <w:t>bài</w:t>
@@ -17815,31 +17947,7 @@
         <w:t xml:space="preserve"> viết</w:t>
       </w:r>
       <w:r>
-        <w:t xml:space="preserve">. Hệ thống lấy thông tin chi tiết của </w:t>
-      </w:r>
-      <w:r>
-        <w:t>bài</w:t>
-      </w:r>
-      <w:r>
-        <w:rPr>
-          <w:lang w:val="vi-VN"/>
-        </w:rPr>
-        <w:t xml:space="preserve"> viết </w:t>
-      </w:r>
-      <w:r>
-        <w:t xml:space="preserve">từ bảng </w:t>
-      </w:r>
-      <w:r>
-        <w:t>POSTS</w:t>
-      </w:r>
-      <w:r>
-        <w:rPr>
-          <w:lang w:val="vi-VN"/>
-        </w:rPr>
-        <w:t xml:space="preserve"> </w:t>
-      </w:r>
-      <w:r>
-        <w:t>trong cơ sở dữ liệu và hiển thị lên màn hình.</w:t>
+        <w:t xml:space="preserve">: </w:t>
       </w:r>
     </w:p>
     <w:p>
@@ -17847,27 +17955,26 @@
         <w:pStyle w:val="Para3"/>
         <w:numPr>
           <w:ilvl w:val="0"/>
-          <w:numId w:val="48"/>
+          <w:numId w:val="73"/>
         </w:numPr>
         <w:tabs>
           <w:tab w:val="left" w:pos="2552"/>
         </w:tabs>
-        <w:ind w:left="2552" w:hanging="502"/>
-      </w:pPr>
-      <w:r>
-        <w:t xml:space="preserve">Quản trị viên kích vào biểu tượng “X” trên cửa sổ </w:t>
-      </w:r>
-      <w:r>
-        <w:t>hiện</w:t>
-      </w:r>
-      <w:r>
-        <w:rPr>
-          <w:lang w:val="vi-VN"/>
-        </w:rPr>
-        <w:t xml:space="preserve"> thị. </w:t>
-      </w:r>
-      <w:r>
-        <w:t xml:space="preserve">Hệ thống sẽ hiển thị lại danh sách </w:t>
+      </w:pPr>
+      <w:r>
+        <w:t xml:space="preserve">Quản trị viên kích vào </w:t>
+      </w:r>
+      <w:r>
+        <w:t>biểu</w:t>
+      </w:r>
+      <w:r>
+        <w:rPr>
+          <w:lang w:val="vi-VN"/>
+        </w:rPr>
+        <w:t xml:space="preserve"> tượng xóa </w:t>
+      </w:r>
+      <w:r>
+        <w:t xml:space="preserve">trên một dòng </w:t>
       </w:r>
       <w:r>
         <w:t>bài</w:t>
@@ -17876,10 +17983,10 @@
         <w:rPr>
           <w:lang w:val="vi-VN"/>
         </w:rPr>
-        <w:t xml:space="preserve"> viết </w:t>
-      </w:r>
-      <w:r>
-        <w:t>trên màn hình.</w:t>
+        <w:t xml:space="preserve"> viết</w:t>
+      </w:r>
+      <w:r>
+        <w:t>. Hệ thống sẽ hiển thị màn hình yêu cầu xác nhận xóa.</w:t>
       </w:r>
     </w:p>
     <w:p>
@@ -17887,176 +17994,7 @@
         <w:pStyle w:val="Para3"/>
         <w:numPr>
           <w:ilvl w:val="0"/>
-          <w:numId w:val="70"/>
-        </w:numPr>
-        <w:ind w:left="2268"/>
-      </w:pPr>
-      <w:r>
-        <w:t xml:space="preserve">Sửa thông tin </w:t>
-      </w:r>
-      <w:r>
-        <w:t>bài</w:t>
-      </w:r>
-      <w:r>
-        <w:rPr>
-          <w:lang w:val="vi-VN"/>
-        </w:rPr>
-        <w:t xml:space="preserve"> viết</w:t>
-      </w:r>
-      <w:r>
-        <w:t xml:space="preserve">: </w:t>
-      </w:r>
-    </w:p>
-    <w:p>
-      <w:pPr>
-        <w:pStyle w:val="Para3"/>
-        <w:numPr>
-          <w:ilvl w:val="0"/>
-          <w:numId w:val="49"/>
-        </w:numPr>
-        <w:ind w:left="2552" w:hanging="502"/>
-      </w:pPr>
-      <w:r>
-        <w:t>Quản trị viên kích vào nút “</w:t>
-      </w:r>
-      <w:r>
-        <w:t>Sửa</w:t>
-      </w:r>
-      <w:r>
-        <w:t xml:space="preserve">” trên dòng </w:t>
-      </w:r>
-      <w:r>
-        <w:t>bài</w:t>
-      </w:r>
-      <w:r>
-        <w:rPr>
-          <w:lang w:val="vi-VN"/>
-        </w:rPr>
-        <w:t xml:space="preserve"> viết</w:t>
-      </w:r>
-      <w:r>
-        <w:t xml:space="preserve">. Hệ thống hiển thị một màn hình với các thông tin cũ của </w:t>
-      </w:r>
-      <w:r>
-        <w:t>bài</w:t>
-      </w:r>
-      <w:r>
-        <w:rPr>
-          <w:lang w:val="vi-VN"/>
-        </w:rPr>
-        <w:t xml:space="preserve"> viết</w:t>
-      </w:r>
-      <w:r>
-        <w:rPr>
-          <w:lang w:val="vi-VN"/>
-        </w:rPr>
-        <w:t>.</w:t>
-      </w:r>
-    </w:p>
-    <w:p>
-      <w:pPr>
-        <w:pStyle w:val="Para3"/>
-        <w:numPr>
-          <w:ilvl w:val="0"/>
-          <w:numId w:val="49"/>
-        </w:numPr>
-        <w:ind w:left="2552" w:hanging="502"/>
-      </w:pPr>
-      <w:r>
-        <w:t xml:space="preserve">Quản trị viên sửa thông tin của </w:t>
-      </w:r>
-      <w:r>
-        <w:t>bài</w:t>
-      </w:r>
-      <w:r>
-        <w:rPr>
-          <w:lang w:val="vi-VN"/>
-        </w:rPr>
-        <w:t xml:space="preserve"> viết </w:t>
-      </w:r>
-      <w:r>
-        <w:t>và kích vào nút “</w:t>
-      </w:r>
-      <w:r>
-        <w:t>Cập</w:t>
-      </w:r>
-      <w:r>
-        <w:rPr>
-          <w:lang w:val="vi-VN"/>
-        </w:rPr>
-        <w:t xml:space="preserve"> nhật</w:t>
-      </w:r>
-      <w:r>
-        <w:t xml:space="preserve">”. Hệ thống sẽ cập nhật thông tin </w:t>
-      </w:r>
-      <w:r>
-        <w:t>bài</w:t>
-      </w:r>
-      <w:r>
-        <w:rPr>
-          <w:lang w:val="vi-VN"/>
-        </w:rPr>
-        <w:t xml:space="preserve"> viết </w:t>
-      </w:r>
-      <w:r>
-        <w:t xml:space="preserve">trong bảng </w:t>
-      </w:r>
-      <w:r>
-        <w:t>POSTS</w:t>
-      </w:r>
-      <w:r>
-        <w:rPr>
-          <w:lang w:val="vi-VN"/>
-        </w:rPr>
-        <w:t xml:space="preserve"> </w:t>
-      </w:r>
-      <w:r>
-        <w:t xml:space="preserve">và hiển thị danh sách </w:t>
-      </w:r>
-      <w:r>
-        <w:t>bài</w:t>
-      </w:r>
-      <w:r>
-        <w:rPr>
-          <w:lang w:val="vi-VN"/>
-        </w:rPr>
-        <w:t xml:space="preserve"> viết </w:t>
-      </w:r>
-      <w:r>
-        <w:t>đã cập nhật.</w:t>
-      </w:r>
-    </w:p>
-    <w:p>
-      <w:pPr>
-        <w:pStyle w:val="Para3"/>
-        <w:numPr>
-          <w:ilvl w:val="0"/>
-          <w:numId w:val="70"/>
-        </w:numPr>
-        <w:ind w:left="2268"/>
-      </w:pPr>
-      <w:r>
-        <w:t xml:space="preserve">Xóa </w:t>
-      </w:r>
-      <w:r>
-        <w:t>bài</w:t>
-      </w:r>
-      <w:r>
-        <w:rPr>
-          <w:lang w:val="vi-VN"/>
-        </w:rPr>
-        <w:t xml:space="preserve"> viết</w:t>
-      </w:r>
-      <w:r>
-        <w:t xml:space="preserve">: </w:t>
-      </w:r>
-    </w:p>
-    <w:p>
-      <w:pPr>
-        <w:pStyle w:val="Para3"/>
-        <w:numPr>
-          <w:ilvl w:val="0"/>
-          <w:numId w:val="50"/>
+          <w:numId w:val="73"/>
         </w:numPr>
         <w:tabs>
           <w:tab w:val="left" w:pos="2552"/>
@@ -18067,59 +18005,13 @@
         <w:t>Quản trị viên kích vào nút “</w:t>
       </w:r>
       <w:r>
-        <w:t>Xóa</w:t>
-      </w:r>
-      <w:r>
-        <w:t xml:space="preserve">” trên một dòng </w:t>
-      </w:r>
-      <w:r>
-        <w:t>bài</w:t>
-      </w:r>
-      <w:r>
-        <w:rPr>
-          <w:lang w:val="vi-VN"/>
-        </w:rPr>
-        <w:t xml:space="preserve"> viết</w:t>
-      </w:r>
-      <w:r>
-        <w:t xml:space="preserve">. Hệ thống sẽ hiển thị màn hình </w:t>
-      </w:r>
-      <w:r>
-        <w:t>xóa</w:t>
-      </w:r>
-      <w:r>
-        <w:rPr>
-          <w:lang w:val="vi-VN"/>
-        </w:rPr>
-        <w:t xml:space="preserve"> </w:t>
-      </w:r>
-      <w:r>
-        <w:t>yêu cầu xác nhận xóa.</w:t>
-      </w:r>
-    </w:p>
-    <w:p>
-      <w:pPr>
-        <w:pStyle w:val="Para3"/>
-        <w:numPr>
-          <w:ilvl w:val="0"/>
-          <w:numId w:val="50"/>
-        </w:numPr>
-        <w:tabs>
-          <w:tab w:val="left" w:pos="2552"/>
-        </w:tabs>
-        <w:ind w:left="2552" w:hanging="425"/>
-      </w:pPr>
-      <w:r>
-        <w:t>Quản trị viên kích vào nút “</w:t>
-      </w:r>
-      <w:r>
-        <w:t>Đồng</w:t>
-      </w:r>
-      <w:r>
-        <w:rPr>
-          <w:lang w:val="vi-VN"/>
-        </w:rPr>
-        <w:t xml:space="preserve"> ý</w:t>
+        <w:t>Xác</w:t>
+      </w:r>
+      <w:r>
+        <w:rPr>
+          <w:lang w:val="vi-VN"/>
+        </w:rPr>
+        <w:t xml:space="preserve"> nhận </w:t>
       </w:r>
       <w:r>
         <w:t xml:space="preserve">”. Hệ thống sẽ xóa </w:t>
@@ -18191,12 +18083,47 @@
         <w:pStyle w:val="Para3"/>
         <w:numPr>
           <w:ilvl w:val="0"/>
-          <w:numId w:val="51"/>
-        </w:numPr>
-        <w:ind w:left="2344"/>
+          <w:numId w:val="74"/>
+        </w:numPr>
       </w:pPr>
       <w:r>
         <w:t>Tại bất kỳ thời điểm nào trong quá trình thực hiện use case nếu không kết nối được với cơ sở dữ liệu thì website sẽ hiển thị một thông báo lỗi và use case kết thúc.</w:t>
+      </w:r>
+    </w:p>
+    <w:p>
+      <w:pPr>
+        <w:pStyle w:val="Para3"/>
+        <w:numPr>
+          <w:ilvl w:val="0"/>
+          <w:numId w:val="74"/>
+        </w:numPr>
+      </w:pPr>
+      <w:r>
+        <w:t>Tại</w:t>
+      </w:r>
+      <w:r>
+        <w:rPr>
+          <w:lang w:val="vi-VN"/>
+        </w:rPr>
+        <w:t xml:space="preserve"> bước 2.b và 4.b nếu admin click vào nút “Làm mới” thì use case kết thúc.</w:t>
+      </w:r>
+    </w:p>
+    <w:p>
+      <w:pPr>
+        <w:pStyle w:val="Para3"/>
+        <w:numPr>
+          <w:ilvl w:val="0"/>
+          <w:numId w:val="74"/>
+        </w:numPr>
+      </w:pPr>
+      <w:r>
+        <w:t>Tại</w:t>
+      </w:r>
+      <w:r>
+        <w:rPr>
+          <w:lang w:val="vi-VN"/>
+        </w:rPr>
+        <w:t xml:space="preserve"> bước 5.b nếu admin click vào nút “Hủy” thì use case kết thúc.</w:t>
       </w:r>
     </w:p>
     <w:p>
@@ -20118,7 +20045,16 @@
         <w:t>Use case này bắt đầu khi quản trị viê</w:t>
       </w:r>
       <w:r>
-        <w:t>n kích vào nút “Quản</w:t>
+        <w:t xml:space="preserve">n kích vào nút </w:t>
+      </w:r>
+      <w:r>
+        <w:rPr>
+          <w:lang w:val="vi-VN"/>
+        </w:rPr>
+        <w:t xml:space="preserve">“Danh sách” trong mục </w:t>
+      </w:r>
+      <w:r>
+        <w:t>“Quản</w:t>
       </w:r>
       <w:r>
         <w:rPr>
@@ -20221,23 +20157,22 @@
     <w:p>
       <w:pPr>
         <w:pStyle w:val="Para3"/>
-        <w:numPr>
-          <w:ilvl w:val="0"/>
-          <w:numId w:val="63"/>
-        </w:numPr>
-        <w:ind w:left="2552" w:hanging="284"/>
+        <w:ind w:left="2268"/>
       </w:pPr>
       <w:r>
         <w:t xml:space="preserve">Quản trị viên kích vào </w:t>
       </w:r>
       <w:r>
-        <w:t>mã</w:t>
-      </w:r>
-      <w:r>
-        <w:rPr>
-          <w:lang w:val="vi-VN"/>
-        </w:rPr>
-        <w:t xml:space="preserve"> </w:t>
+        <w:t>biểu</w:t>
+      </w:r>
+      <w:r>
+        <w:rPr>
+          <w:lang w:val="vi-VN"/>
+        </w:rPr>
+        <w:t xml:space="preserve"> tượng xem chi tiết </w:t>
+      </w:r>
+      <w:r>
+        <w:t xml:space="preserve">trên dòng </w:t>
       </w:r>
       <w:r>
         <w:t>đơn</w:t>
@@ -20246,33 +20181,21 @@
         <w:rPr>
           <w:lang w:val="vi-VN"/>
         </w:rPr>
+        <w:t xml:space="preserve"> hàng</w:t>
+      </w:r>
+      <w:r>
+        <w:t xml:space="preserve">. Hệ thống lấy thông tin chi tiết của </w:t>
+      </w:r>
+      <w:r>
+        <w:t>đơn</w:t>
+      </w:r>
+      <w:r>
+        <w:rPr>
+          <w:lang w:val="vi-VN"/>
+        </w:rPr>
         <w:t xml:space="preserve"> hàng </w:t>
       </w:r>
       <w:r>
-        <w:t xml:space="preserve">trên dòng </w:t>
-      </w:r>
-      <w:r>
-        <w:t>đơn</w:t>
-      </w:r>
-      <w:r>
-        <w:rPr>
-          <w:lang w:val="vi-VN"/>
-        </w:rPr>
-        <w:t xml:space="preserve"> hàng</w:t>
-      </w:r>
-      <w:r>
-        <w:t xml:space="preserve">. Hệ thống lấy thông tin chi tiết của </w:t>
-      </w:r>
-      <w:r>
-        <w:t>đơn</w:t>
-      </w:r>
-      <w:r>
-        <w:rPr>
-          <w:lang w:val="vi-VN"/>
-        </w:rPr>
-        <w:t xml:space="preserve"> hàng </w:t>
-      </w:r>
-      <w:r>
         <w:t xml:space="preserve">từ bảng </w:t>
       </w:r>
       <w:r>
@@ -20292,46 +20215,6 @@
           <w:lang w:val="vi-VN"/>
         </w:rPr>
         <w:t xml:space="preserve">. </w:t>
-      </w:r>
-    </w:p>
-    <w:p>
-      <w:pPr>
-        <w:pStyle w:val="Para3"/>
-        <w:numPr>
-          <w:ilvl w:val="0"/>
-          <w:numId w:val="63"/>
-        </w:numPr>
-        <w:tabs>
-          <w:tab w:val="left" w:pos="2552"/>
-        </w:tabs>
-        <w:ind w:left="2552" w:hanging="284"/>
-      </w:pPr>
-      <w:r>
-        <w:t xml:space="preserve">Quản trị viên kích vào biểu tượng “X” trên cửa sổ </w:t>
-      </w:r>
-      <w:r>
-        <w:t>hiện</w:t>
-      </w:r>
-      <w:r>
-        <w:rPr>
-          <w:lang w:val="vi-VN"/>
-        </w:rPr>
-        <w:t xml:space="preserve"> thị. </w:t>
-      </w:r>
-      <w:r>
-        <w:t xml:space="preserve">Hệ thống sẽ hiển thị lại danh sách </w:t>
-      </w:r>
-      <w:r>
-        <w:t>đơn</w:t>
-      </w:r>
-      <w:r>
-        <w:rPr>
-          <w:lang w:val="vi-VN"/>
-        </w:rPr>
-        <w:t xml:space="preserve"> hàng </w:t>
-      </w:r>
-      <w:r>
-        <w:t>trên màn hình.</w:t>
       </w:r>
     </w:p>
     <w:p>
@@ -20904,10 +20787,10 @@
           <w:noProof/>
         </w:rPr>
         <w:drawing>
-          <wp:inline distT="0" distB="0" distL="0" distR="0" wp14:anchorId="5581017D" wp14:editId="38FDE437">
-            <wp:extent cx="5579745" cy="2745105"/>
+          <wp:inline distT="0" distB="0" distL="0" distR="0" wp14:anchorId="18E6A672" wp14:editId="49FFB644">
+            <wp:extent cx="5579745" cy="2885440"/>
             <wp:effectExtent l="0" t="0" r="1905" b="0"/>
-            <wp:docPr id="21" name="Picture 21"/>
+            <wp:docPr id="25" name="Picture 25"/>
             <wp:cNvGraphicFramePr>
               <a:graphicFrameLocks xmlns:a="http://schemas.openxmlformats.org/drawingml/2006/main" noChangeAspect="1"/>
             </wp:cNvGraphicFramePr>
@@ -20927,7 +20810,7 @@
                   <pic:spPr>
                     <a:xfrm>
                       <a:off x="0" y="0"/>
-                      <a:ext cx="5579745" cy="2745105"/>
+                      <a:ext cx="5579745" cy="2885440"/>
                     </a:xfrm>
                     <a:prstGeom prst="rect">
                       <a:avLst/>
@@ -20987,6 +20870,7 @@
       </w:pPr>
       <w:r>
         <w:rPr>
+          <w:noProof/>
           <w:lang w:val="vi-VN"/>
         </w:rPr>
         <w:drawing>
@@ -21049,6 +20933,7 @@
       </w:pPr>
       <w:r>
         <w:rPr>
+          <w:noProof/>
           <w:lang w:val="vi-VN"/>
         </w:rPr>
         <w:drawing>
@@ -21124,6 +21009,7 @@
       </w:pPr>
       <w:r>
         <w:rPr>
+          <w:noProof/>
           <w:lang w:val="vi-VN"/>
         </w:rPr>
         <w:drawing>
@@ -21186,6 +21072,7 @@
       </w:pPr>
       <w:r>
         <w:rPr>
+          <w:noProof/>
           <w:lang w:val="vi-VN"/>
         </w:rPr>
         <w:drawing>
@@ -21275,6 +21162,7 @@
       </w:pPr>
       <w:r>
         <w:rPr>
+          <w:noProof/>
           <w:lang w:val="vi-VN"/>
         </w:rPr>
         <w:drawing>
@@ -21337,6 +21225,7 @@
       </w:pPr>
       <w:r>
         <w:rPr>
+          <w:noProof/>
           <w:lang w:val="vi-VN"/>
         </w:rPr>
         <w:drawing>
@@ -21398,6 +21287,7 @@
       </w:pPr>
       <w:r>
         <w:rPr>
+          <w:noProof/>
           <w:lang w:val="vi-VN"/>
         </w:rPr>
         <w:drawing>
@@ -21460,6 +21350,7 @@
       </w:pPr>
       <w:r>
         <w:rPr>
+          <w:noProof/>
           <w:lang w:val="vi-VN"/>
         </w:rPr>
         <w:drawing>
@@ -22711,6 +22602,95 @@
     </w:lvl>
   </w:abstractNum>
   <w:abstractNum w:abstractNumId="2" w15:restartNumberingAfterBreak="0">
+    <w:nsid w:val="017764CA"/>
+    <w:multiLevelType w:val="hybridMultilevel"/>
+    <w:tmpl w:val="C3B6C88A"/>
+    <w:lvl w:ilvl="0" w:tplc="6E8C7BBE">
+      <w:start w:val="1"/>
+      <w:numFmt w:val="decimal"/>
+      <w:lvlText w:val="%1)"/>
+      <w:lvlJc w:val="center"/>
+      <w:pPr>
+        <w:ind w:left="720" w:hanging="360"/>
+      </w:pPr>
+      <w:rPr>
+        <w:rFonts w:hint="default"/>
+      </w:rPr>
+    </w:lvl>
+    <w:lvl w:ilvl="1" w:tplc="04090019" w:tentative="1">
+      <w:start w:val="1"/>
+      <w:numFmt w:val="lowerLetter"/>
+      <w:lvlText w:val="%2."/>
+      <w:lvlJc w:val="left"/>
+      <w:pPr>
+        <w:ind w:left="1440" w:hanging="360"/>
+      </w:pPr>
+    </w:lvl>
+    <w:lvl w:ilvl="2" w:tplc="0409001B" w:tentative="1">
+      <w:start w:val="1"/>
+      <w:numFmt w:val="lowerRoman"/>
+      <w:lvlText w:val="%3."/>
+      <w:lvlJc w:val="right"/>
+      <w:pPr>
+        <w:ind w:left="2160" w:hanging="180"/>
+      </w:pPr>
+    </w:lvl>
+    <w:lvl w:ilvl="3" w:tplc="0409000F" w:tentative="1">
+      <w:start w:val="1"/>
+      <w:numFmt w:val="decimal"/>
+      <w:lvlText w:val="%4."/>
+      <w:lvlJc w:val="left"/>
+      <w:pPr>
+        <w:ind w:left="2880" w:hanging="360"/>
+      </w:pPr>
+    </w:lvl>
+    <w:lvl w:ilvl="4" w:tplc="04090019" w:tentative="1">
+      <w:start w:val="1"/>
+      <w:numFmt w:val="lowerLetter"/>
+      <w:lvlText w:val="%5."/>
+      <w:lvlJc w:val="left"/>
+      <w:pPr>
+        <w:ind w:left="3600" w:hanging="360"/>
+      </w:pPr>
+    </w:lvl>
+    <w:lvl w:ilvl="5" w:tplc="0409001B" w:tentative="1">
+      <w:start w:val="1"/>
+      <w:numFmt w:val="lowerRoman"/>
+      <w:lvlText w:val="%6."/>
+      <w:lvlJc w:val="right"/>
+      <w:pPr>
+        <w:ind w:left="4320" w:hanging="180"/>
+      </w:pPr>
+    </w:lvl>
+    <w:lvl w:ilvl="6" w:tplc="0409000F" w:tentative="1">
+      <w:start w:val="1"/>
+      <w:numFmt w:val="decimal"/>
+      <w:lvlText w:val="%7."/>
+      <w:lvlJc w:val="left"/>
+      <w:pPr>
+        <w:ind w:left="5040" w:hanging="360"/>
+      </w:pPr>
+    </w:lvl>
+    <w:lvl w:ilvl="7" w:tplc="04090019" w:tentative="1">
+      <w:start w:val="1"/>
+      <w:numFmt w:val="lowerLetter"/>
+      <w:lvlText w:val="%8."/>
+      <w:lvlJc w:val="left"/>
+      <w:pPr>
+        <w:ind w:left="5760" w:hanging="360"/>
+      </w:pPr>
+    </w:lvl>
+    <w:lvl w:ilvl="8" w:tplc="0409001B" w:tentative="1">
+      <w:start w:val="1"/>
+      <w:numFmt w:val="lowerRoman"/>
+      <w:lvlText w:val="%9."/>
+      <w:lvlJc w:val="right"/>
+      <w:pPr>
+        <w:ind w:left="6480" w:hanging="180"/>
+      </w:pPr>
+    </w:lvl>
+  </w:abstractNum>
+  <w:abstractNum w:abstractNumId="3" w15:restartNumberingAfterBreak="0">
     <w:nsid w:val="02953310"/>
     <w:multiLevelType w:val="hybridMultilevel"/>
     <w:tmpl w:val="733E9C78"/>
@@ -22799,7 +22779,7 @@
       </w:pPr>
     </w:lvl>
   </w:abstractNum>
-  <w:abstractNum w:abstractNumId="3" w15:restartNumberingAfterBreak="0">
+  <w:abstractNum w:abstractNumId="4" w15:restartNumberingAfterBreak="0">
     <w:nsid w:val="035F0536"/>
     <w:multiLevelType w:val="hybridMultilevel"/>
     <w:tmpl w:val="18DE5AD6"/>
@@ -22912,7 +22892,7 @@
       </w:rPr>
     </w:lvl>
   </w:abstractNum>
-  <w:abstractNum w:abstractNumId="4" w15:restartNumberingAfterBreak="0">
+  <w:abstractNum w:abstractNumId="5" w15:restartNumberingAfterBreak="0">
     <w:nsid w:val="04A279B8"/>
     <w:multiLevelType w:val="multilevel"/>
     <w:tmpl w:val="183C1FEA"/>
@@ -23025,7 +23005,7 @@
       </w:rPr>
     </w:lvl>
   </w:abstractNum>
-  <w:abstractNum w:abstractNumId="5" w15:restartNumberingAfterBreak="0">
+  <w:abstractNum w:abstractNumId="6" w15:restartNumberingAfterBreak="0">
     <w:nsid w:val="04DE6F91"/>
     <w:multiLevelType w:val="multilevel"/>
     <w:tmpl w:val="622CA68E"/>
@@ -23147,7 +23127,7 @@
       </w:rPr>
     </w:lvl>
   </w:abstractNum>
-  <w:abstractNum w:abstractNumId="6" w15:restartNumberingAfterBreak="0">
+  <w:abstractNum w:abstractNumId="7" w15:restartNumberingAfterBreak="0">
     <w:nsid w:val="05924F25"/>
     <w:multiLevelType w:val="hybridMultilevel"/>
     <w:tmpl w:val="95B02D12"/>
@@ -23236,7 +23216,7 @@
       </w:pPr>
     </w:lvl>
   </w:abstractNum>
-  <w:abstractNum w:abstractNumId="7" w15:restartNumberingAfterBreak="0">
+  <w:abstractNum w:abstractNumId="8" w15:restartNumberingAfterBreak="0">
     <w:nsid w:val="08BF2A9C"/>
     <w:multiLevelType w:val="hybridMultilevel"/>
     <w:tmpl w:val="A7F62470"/>
@@ -23349,7 +23329,7 @@
       </w:rPr>
     </w:lvl>
   </w:abstractNum>
-  <w:abstractNum w:abstractNumId="8" w15:restartNumberingAfterBreak="0">
+  <w:abstractNum w:abstractNumId="9" w15:restartNumberingAfterBreak="0">
     <w:nsid w:val="09053BEB"/>
     <w:multiLevelType w:val="hybridMultilevel"/>
     <w:tmpl w:val="79482E5A"/>
@@ -23438,7 +23418,7 @@
       </w:pPr>
     </w:lvl>
   </w:abstractNum>
-  <w:abstractNum w:abstractNumId="9" w15:restartNumberingAfterBreak="0">
+  <w:abstractNum w:abstractNumId="10" w15:restartNumberingAfterBreak="0">
     <w:nsid w:val="0FAC5C9B"/>
     <w:multiLevelType w:val="hybridMultilevel"/>
     <w:tmpl w:val="D7F6A486"/>
@@ -23527,7 +23507,7 @@
       </w:pPr>
     </w:lvl>
   </w:abstractNum>
-  <w:abstractNum w:abstractNumId="10" w15:restartNumberingAfterBreak="0">
+  <w:abstractNum w:abstractNumId="11" w15:restartNumberingAfterBreak="0">
     <w:nsid w:val="123E1328"/>
     <w:multiLevelType w:val="hybridMultilevel"/>
     <w:tmpl w:val="95B02D12"/>
@@ -23616,7 +23596,7 @@
       </w:pPr>
     </w:lvl>
   </w:abstractNum>
-  <w:abstractNum w:abstractNumId="11" w15:restartNumberingAfterBreak="0">
+  <w:abstractNum w:abstractNumId="12" w15:restartNumberingAfterBreak="0">
     <w:nsid w:val="12AE5CFA"/>
     <w:multiLevelType w:val="hybridMultilevel"/>
     <w:tmpl w:val="95B02D12"/>
@@ -23705,7 +23685,7 @@
       </w:pPr>
     </w:lvl>
   </w:abstractNum>
-  <w:abstractNum w:abstractNumId="12" w15:restartNumberingAfterBreak="0">
+  <w:abstractNum w:abstractNumId="13" w15:restartNumberingAfterBreak="0">
     <w:nsid w:val="144C6F03"/>
     <w:multiLevelType w:val="hybridMultilevel"/>
     <w:tmpl w:val="FF26143A"/>
@@ -23794,7 +23774,7 @@
       </w:pPr>
     </w:lvl>
   </w:abstractNum>
-  <w:abstractNum w:abstractNumId="13" w15:restartNumberingAfterBreak="0">
+  <w:abstractNum w:abstractNumId="14" w15:restartNumberingAfterBreak="0">
     <w:nsid w:val="182E4E28"/>
     <w:multiLevelType w:val="hybridMultilevel"/>
     <w:tmpl w:val="3A3EBD6A"/>
@@ -23907,7 +23887,7 @@
       </w:rPr>
     </w:lvl>
   </w:abstractNum>
-  <w:abstractNum w:abstractNumId="14" w15:restartNumberingAfterBreak="0">
+  <w:abstractNum w:abstractNumId="15" w15:restartNumberingAfterBreak="0">
     <w:nsid w:val="241B59E7"/>
     <w:multiLevelType w:val="hybridMultilevel"/>
     <w:tmpl w:val="87DA3536"/>
@@ -23996,7 +23976,7 @@
       </w:pPr>
     </w:lvl>
   </w:abstractNum>
-  <w:abstractNum w:abstractNumId="15" w15:restartNumberingAfterBreak="0">
+  <w:abstractNum w:abstractNumId="16" w15:restartNumberingAfterBreak="0">
     <w:nsid w:val="262A5B95"/>
     <w:multiLevelType w:val="hybridMultilevel"/>
     <w:tmpl w:val="95B02D12"/>
@@ -24085,7 +24065,7 @@
       </w:pPr>
     </w:lvl>
   </w:abstractNum>
-  <w:abstractNum w:abstractNumId="16" w15:restartNumberingAfterBreak="0">
+  <w:abstractNum w:abstractNumId="17" w15:restartNumberingAfterBreak="0">
     <w:nsid w:val="279B1F55"/>
     <w:multiLevelType w:val="hybridMultilevel"/>
     <w:tmpl w:val="503092AC"/>
@@ -24174,7 +24154,7 @@
       </w:pPr>
     </w:lvl>
   </w:abstractNum>
-  <w:abstractNum w:abstractNumId="17" w15:restartNumberingAfterBreak="0">
+  <w:abstractNum w:abstractNumId="18" w15:restartNumberingAfterBreak="0">
     <w:nsid w:val="297D5E1A"/>
     <w:multiLevelType w:val="hybridMultilevel"/>
     <w:tmpl w:val="95B02D12"/>
@@ -24263,7 +24243,7 @@
       </w:pPr>
     </w:lvl>
   </w:abstractNum>
-  <w:abstractNum w:abstractNumId="18" w15:restartNumberingAfterBreak="0">
+  <w:abstractNum w:abstractNumId="19" w15:restartNumberingAfterBreak="0">
     <w:nsid w:val="2A7754F5"/>
     <w:multiLevelType w:val="hybridMultilevel"/>
     <w:tmpl w:val="FFD4F9B8"/>
@@ -24376,7 +24356,7 @@
       </w:rPr>
     </w:lvl>
   </w:abstractNum>
-  <w:abstractNum w:abstractNumId="19" w15:restartNumberingAfterBreak="0">
+  <w:abstractNum w:abstractNumId="20" w15:restartNumberingAfterBreak="0">
     <w:nsid w:val="2AA10B98"/>
     <w:multiLevelType w:val="hybridMultilevel"/>
     <w:tmpl w:val="E9F4DC82"/>
@@ -24465,7 +24445,96 @@
       </w:pPr>
     </w:lvl>
   </w:abstractNum>
-  <w:abstractNum w:abstractNumId="20" w15:restartNumberingAfterBreak="0">
+  <w:abstractNum w:abstractNumId="21" w15:restartNumberingAfterBreak="0">
+    <w:nsid w:val="2B1D3C80"/>
+    <w:multiLevelType w:val="hybridMultilevel"/>
+    <w:tmpl w:val="6ADE6620"/>
+    <w:lvl w:ilvl="0" w:tplc="BBFC535A">
+      <w:start w:val="1"/>
+      <w:numFmt w:val="lowerLetter"/>
+      <w:lvlText w:val="%1)"/>
+      <w:lvlJc w:val="left"/>
+      <w:pPr>
+        <w:ind w:left="3240" w:hanging="360"/>
+      </w:pPr>
+      <w:rPr>
+        <w:rFonts w:hint="default"/>
+      </w:rPr>
+    </w:lvl>
+    <w:lvl w:ilvl="1" w:tplc="04090019" w:tentative="1">
+      <w:start w:val="1"/>
+      <w:numFmt w:val="lowerLetter"/>
+      <w:lvlText w:val="%2."/>
+      <w:lvlJc w:val="left"/>
+      <w:pPr>
+        <w:ind w:left="1440" w:hanging="360"/>
+      </w:pPr>
+    </w:lvl>
+    <w:lvl w:ilvl="2" w:tplc="0409001B" w:tentative="1">
+      <w:start w:val="1"/>
+      <w:numFmt w:val="lowerRoman"/>
+      <w:lvlText w:val="%3."/>
+      <w:lvlJc w:val="right"/>
+      <w:pPr>
+        <w:ind w:left="2160" w:hanging="180"/>
+      </w:pPr>
+    </w:lvl>
+    <w:lvl w:ilvl="3" w:tplc="0409000F" w:tentative="1">
+      <w:start w:val="1"/>
+      <w:numFmt w:val="decimal"/>
+      <w:lvlText w:val="%4."/>
+      <w:lvlJc w:val="left"/>
+      <w:pPr>
+        <w:ind w:left="2880" w:hanging="360"/>
+      </w:pPr>
+    </w:lvl>
+    <w:lvl w:ilvl="4" w:tplc="04090019" w:tentative="1">
+      <w:start w:val="1"/>
+      <w:numFmt w:val="lowerLetter"/>
+      <w:lvlText w:val="%5."/>
+      <w:lvlJc w:val="left"/>
+      <w:pPr>
+        <w:ind w:left="3600" w:hanging="360"/>
+      </w:pPr>
+    </w:lvl>
+    <w:lvl w:ilvl="5" w:tplc="0409001B" w:tentative="1">
+      <w:start w:val="1"/>
+      <w:numFmt w:val="lowerRoman"/>
+      <w:lvlText w:val="%6."/>
+      <w:lvlJc w:val="right"/>
+      <w:pPr>
+        <w:ind w:left="4320" w:hanging="180"/>
+      </w:pPr>
+    </w:lvl>
+    <w:lvl w:ilvl="6" w:tplc="0409000F" w:tentative="1">
+      <w:start w:val="1"/>
+      <w:numFmt w:val="decimal"/>
+      <w:lvlText w:val="%7."/>
+      <w:lvlJc w:val="left"/>
+      <w:pPr>
+        <w:ind w:left="5040" w:hanging="360"/>
+      </w:pPr>
+    </w:lvl>
+    <w:lvl w:ilvl="7" w:tplc="04090019" w:tentative="1">
+      <w:start w:val="1"/>
+      <w:numFmt w:val="lowerLetter"/>
+      <w:lvlText w:val="%8."/>
+      <w:lvlJc w:val="left"/>
+      <w:pPr>
+        <w:ind w:left="5760" w:hanging="360"/>
+      </w:pPr>
+    </w:lvl>
+    <w:lvl w:ilvl="8" w:tplc="0409001B" w:tentative="1">
+      <w:start w:val="1"/>
+      <w:numFmt w:val="lowerRoman"/>
+      <w:lvlText w:val="%9."/>
+      <w:lvlJc w:val="right"/>
+      <w:pPr>
+        <w:ind w:left="6480" w:hanging="180"/>
+      </w:pPr>
+    </w:lvl>
+  </w:abstractNum>
+  <w:abstractNum w:abstractNumId="22" w15:restartNumberingAfterBreak="0">
     <w:nsid w:val="2C405B6E"/>
     <w:multiLevelType w:val="hybridMultilevel"/>
     <w:tmpl w:val="6BA65124"/>
@@ -24578,7 +24647,7 @@
       </w:rPr>
     </w:lvl>
   </w:abstractNum>
-  <w:abstractNum w:abstractNumId="21" w15:restartNumberingAfterBreak="0">
+  <w:abstractNum w:abstractNumId="23" w15:restartNumberingAfterBreak="0">
     <w:nsid w:val="2CF15800"/>
     <w:multiLevelType w:val="hybridMultilevel"/>
     <w:tmpl w:val="97261750"/>
@@ -24667,7 +24736,7 @@
       </w:pPr>
     </w:lvl>
   </w:abstractNum>
-  <w:abstractNum w:abstractNumId="22" w15:restartNumberingAfterBreak="0">
+  <w:abstractNum w:abstractNumId="24" w15:restartNumberingAfterBreak="0">
     <w:nsid w:val="2FB903A4"/>
     <w:multiLevelType w:val="hybridMultilevel"/>
     <w:tmpl w:val="95B02D12"/>
@@ -24756,7 +24825,7 @@
       </w:pPr>
     </w:lvl>
   </w:abstractNum>
-  <w:abstractNum w:abstractNumId="23" w15:restartNumberingAfterBreak="0">
+  <w:abstractNum w:abstractNumId="25" w15:restartNumberingAfterBreak="0">
     <w:nsid w:val="301C6FD8"/>
     <w:multiLevelType w:val="hybridMultilevel"/>
     <w:tmpl w:val="95B02D12"/>
@@ -24845,7 +24914,7 @@
       </w:pPr>
     </w:lvl>
   </w:abstractNum>
-  <w:abstractNum w:abstractNumId="24" w15:restartNumberingAfterBreak="0">
+  <w:abstractNum w:abstractNumId="26" w15:restartNumberingAfterBreak="0">
     <w:nsid w:val="30FE2EC3"/>
     <w:multiLevelType w:val="hybridMultilevel"/>
     <w:tmpl w:val="611A9782"/>
@@ -24934,7 +25003,7 @@
       </w:pPr>
     </w:lvl>
   </w:abstractNum>
-  <w:abstractNum w:abstractNumId="25" w15:restartNumberingAfterBreak="0">
+  <w:abstractNum w:abstractNumId="27" w15:restartNumberingAfterBreak="0">
     <w:nsid w:val="336437A0"/>
     <w:multiLevelType w:val="hybridMultilevel"/>
     <w:tmpl w:val="842E52A8"/>
@@ -25023,7 +25092,7 @@
       </w:pPr>
     </w:lvl>
   </w:abstractNum>
-  <w:abstractNum w:abstractNumId="26" w15:restartNumberingAfterBreak="0">
+  <w:abstractNum w:abstractNumId="28" w15:restartNumberingAfterBreak="0">
     <w:nsid w:val="34AE3249"/>
     <w:multiLevelType w:val="hybridMultilevel"/>
     <w:tmpl w:val="43FCAC8A"/>
@@ -25112,7 +25181,7 @@
       </w:pPr>
     </w:lvl>
   </w:abstractNum>
-  <w:abstractNum w:abstractNumId="27" w15:restartNumberingAfterBreak="0">
+  <w:abstractNum w:abstractNumId="29" w15:restartNumberingAfterBreak="0">
     <w:nsid w:val="35E545F7"/>
     <w:multiLevelType w:val="hybridMultilevel"/>
     <w:tmpl w:val="BA0E4AE2"/>
@@ -25201,7 +25270,7 @@
       </w:pPr>
     </w:lvl>
   </w:abstractNum>
-  <w:abstractNum w:abstractNumId="28" w15:restartNumberingAfterBreak="0">
+  <w:abstractNum w:abstractNumId="30" w15:restartNumberingAfterBreak="0">
     <w:nsid w:val="392874DB"/>
     <w:multiLevelType w:val="hybridMultilevel"/>
     <w:tmpl w:val="96443F26"/>
@@ -25314,7 +25383,7 @@
       </w:rPr>
     </w:lvl>
   </w:abstractNum>
-  <w:abstractNum w:abstractNumId="29" w15:restartNumberingAfterBreak="0">
+  <w:abstractNum w:abstractNumId="31" w15:restartNumberingAfterBreak="0">
     <w:nsid w:val="3A923484"/>
     <w:multiLevelType w:val="hybridMultilevel"/>
     <w:tmpl w:val="366E9E34"/>
@@ -25427,7 +25496,7 @@
       </w:rPr>
     </w:lvl>
   </w:abstractNum>
-  <w:abstractNum w:abstractNumId="30" w15:restartNumberingAfterBreak="0">
+  <w:abstractNum w:abstractNumId="32" w15:restartNumberingAfterBreak="0">
     <w:nsid w:val="3B223CAB"/>
     <w:multiLevelType w:val="hybridMultilevel"/>
     <w:tmpl w:val="32DED32E"/>
@@ -25516,7 +25585,7 @@
       </w:pPr>
     </w:lvl>
   </w:abstractNum>
-  <w:abstractNum w:abstractNumId="31" w15:restartNumberingAfterBreak="0">
+  <w:abstractNum w:abstractNumId="33" w15:restartNumberingAfterBreak="0">
     <w:nsid w:val="3BCC52F0"/>
     <w:multiLevelType w:val="hybridMultilevel"/>
     <w:tmpl w:val="5FDAA608"/>
@@ -25605,7 +25674,7 @@
       </w:pPr>
     </w:lvl>
   </w:abstractNum>
-  <w:abstractNum w:abstractNumId="32" w15:restartNumberingAfterBreak="0">
+  <w:abstractNum w:abstractNumId="34" w15:restartNumberingAfterBreak="0">
     <w:nsid w:val="3D202FFE"/>
     <w:multiLevelType w:val="hybridMultilevel"/>
     <w:tmpl w:val="487061FC"/>
@@ -25694,7 +25763,7 @@
       </w:pPr>
     </w:lvl>
   </w:abstractNum>
-  <w:abstractNum w:abstractNumId="33" w15:restartNumberingAfterBreak="0">
+  <w:abstractNum w:abstractNumId="35" w15:restartNumberingAfterBreak="0">
     <w:nsid w:val="3E1E3448"/>
     <w:multiLevelType w:val="hybridMultilevel"/>
     <w:tmpl w:val="DE3681CC"/>
@@ -25780,7 +25849,7 @@
       </w:pPr>
     </w:lvl>
   </w:abstractNum>
-  <w:abstractNum w:abstractNumId="34" w15:restartNumberingAfterBreak="0">
+  <w:abstractNum w:abstractNumId="36" w15:restartNumberingAfterBreak="0">
     <w:nsid w:val="3FEC0F6D"/>
     <w:multiLevelType w:val="hybridMultilevel"/>
     <w:tmpl w:val="95B02D12"/>
@@ -25869,7 +25938,96 @@
       </w:pPr>
     </w:lvl>
   </w:abstractNum>
-  <w:abstractNum w:abstractNumId="35" w15:restartNumberingAfterBreak="0">
+  <w:abstractNum w:abstractNumId="37" w15:restartNumberingAfterBreak="0">
+    <w:nsid w:val="45870B0B"/>
+    <w:multiLevelType w:val="hybridMultilevel"/>
+    <w:tmpl w:val="B9F229E0"/>
+    <w:lvl w:ilvl="0" w:tplc="63F88FBC">
+      <w:start w:val="1"/>
+      <w:numFmt w:val="lowerLetter"/>
+      <w:lvlText w:val="%1)"/>
+      <w:lvlJc w:val="left"/>
+      <w:pPr>
+        <w:ind w:left="2268" w:hanging="360"/>
+      </w:pPr>
+      <w:rPr>
+        <w:rFonts w:hint="default"/>
+      </w:rPr>
+    </w:lvl>
+    <w:lvl w:ilvl="1" w:tplc="04090019" w:tentative="1">
+      <w:start w:val="1"/>
+      <w:numFmt w:val="lowerLetter"/>
+      <w:lvlText w:val="%2."/>
+      <w:lvlJc w:val="left"/>
+      <w:pPr>
+        <w:ind w:left="1440" w:hanging="360"/>
+      </w:pPr>
+    </w:lvl>
+    <w:lvl w:ilvl="2" w:tplc="0409001B" w:tentative="1">
+      <w:start w:val="1"/>
+      <w:numFmt w:val="lowerRoman"/>
+      <w:lvlText w:val="%3."/>
+      <w:lvlJc w:val="right"/>
+      <w:pPr>
+        <w:ind w:left="2160" w:hanging="180"/>
+      </w:pPr>
+    </w:lvl>
+    <w:lvl w:ilvl="3" w:tplc="0409000F" w:tentative="1">
+      <w:start w:val="1"/>
+      <w:numFmt w:val="decimal"/>
+      <w:lvlText w:val="%4."/>
+      <w:lvlJc w:val="left"/>
+      <w:pPr>
+        <w:ind w:left="2880" w:hanging="360"/>
+      </w:pPr>
+    </w:lvl>
+    <w:lvl w:ilvl="4" w:tplc="04090019" w:tentative="1">
+      <w:start w:val="1"/>
+      <w:numFmt w:val="lowerLetter"/>
+      <w:lvlText w:val="%5."/>
+      <w:lvlJc w:val="left"/>
+      <w:pPr>
+        <w:ind w:left="3600" w:hanging="360"/>
+      </w:pPr>
+    </w:lvl>
+    <w:lvl w:ilvl="5" w:tplc="0409001B" w:tentative="1">
+      <w:start w:val="1"/>
+      <w:numFmt w:val="lowerRoman"/>
+      <w:lvlText w:val="%6."/>
+      <w:lvlJc w:val="right"/>
+      <w:pPr>
+        <w:ind w:left="4320" w:hanging="180"/>
+      </w:pPr>
+    </w:lvl>
+    <w:lvl w:ilvl="6" w:tplc="0409000F" w:tentative="1">
+      <w:start w:val="1"/>
+      <w:numFmt w:val="decimal"/>
+      <w:lvlText w:val="%7."/>
+      <w:lvlJc w:val="left"/>
+      <w:pPr>
+        <w:ind w:left="5040" w:hanging="360"/>
+      </w:pPr>
+    </w:lvl>
+    <w:lvl w:ilvl="7" w:tplc="04090019" w:tentative="1">
+      <w:start w:val="1"/>
+      <w:numFmt w:val="lowerLetter"/>
+      <w:lvlText w:val="%8."/>
+      <w:lvlJc w:val="left"/>
+      <w:pPr>
+        <w:ind w:left="5760" w:hanging="360"/>
+      </w:pPr>
+    </w:lvl>
+    <w:lvl w:ilvl="8" w:tplc="0409001B" w:tentative="1">
+      <w:start w:val="1"/>
+      <w:numFmt w:val="lowerRoman"/>
+      <w:lvlText w:val="%9."/>
+      <w:lvlJc w:val="right"/>
+      <w:pPr>
+        <w:ind w:left="6480" w:hanging="180"/>
+      </w:pPr>
+    </w:lvl>
+  </w:abstractNum>
+  <w:abstractNum w:abstractNumId="38" w15:restartNumberingAfterBreak="0">
     <w:nsid w:val="45A63082"/>
     <w:multiLevelType w:val="hybridMultilevel"/>
     <w:tmpl w:val="68B210AC"/>
@@ -25958,7 +26116,7 @@
       </w:pPr>
     </w:lvl>
   </w:abstractNum>
-  <w:abstractNum w:abstractNumId="36" w15:restartNumberingAfterBreak="0">
+  <w:abstractNum w:abstractNumId="39" w15:restartNumberingAfterBreak="0">
     <w:nsid w:val="47CC13B9"/>
     <w:multiLevelType w:val="hybridMultilevel"/>
     <w:tmpl w:val="95B02D12"/>
@@ -26047,7 +26205,7 @@
       </w:pPr>
     </w:lvl>
   </w:abstractNum>
-  <w:abstractNum w:abstractNumId="37" w15:restartNumberingAfterBreak="0">
+  <w:abstractNum w:abstractNumId="40" w15:restartNumberingAfterBreak="0">
     <w:nsid w:val="49C12D37"/>
     <w:multiLevelType w:val="hybridMultilevel"/>
     <w:tmpl w:val="AF221D1E"/>
@@ -26136,7 +26294,96 @@
       </w:pPr>
     </w:lvl>
   </w:abstractNum>
-  <w:abstractNum w:abstractNumId="38" w15:restartNumberingAfterBreak="0">
+  <w:abstractNum w:abstractNumId="41" w15:restartNumberingAfterBreak="0">
+    <w:nsid w:val="49C13BFC"/>
+    <w:multiLevelType w:val="hybridMultilevel"/>
+    <w:tmpl w:val="D0F4AE7C"/>
+    <w:lvl w:ilvl="0" w:tplc="73C615D8">
+      <w:start w:val="1"/>
+      <w:numFmt w:val="lowerLetter"/>
+      <w:lvlText w:val="%1)"/>
+      <w:lvlJc w:val="center"/>
+      <w:pPr>
+        <w:ind w:left="3240" w:hanging="360"/>
+      </w:pPr>
+      <w:rPr>
+        <w:rFonts w:hint="default"/>
+      </w:rPr>
+    </w:lvl>
+    <w:lvl w:ilvl="1" w:tplc="04090019" w:tentative="1">
+      <w:start w:val="1"/>
+      <w:numFmt w:val="lowerLetter"/>
+      <w:lvlText w:val="%2."/>
+      <w:lvlJc w:val="left"/>
+      <w:pPr>
+        <w:ind w:left="1440" w:hanging="360"/>
+      </w:pPr>
+    </w:lvl>
+    <w:lvl w:ilvl="2" w:tplc="0409001B" w:tentative="1">
+      <w:start w:val="1"/>
+      <w:numFmt w:val="lowerRoman"/>
+      <w:lvlText w:val="%3."/>
+      <w:lvlJc w:val="right"/>
+      <w:pPr>
+        <w:ind w:left="2160" w:hanging="180"/>
+      </w:pPr>
+    </w:lvl>
+    <w:lvl w:ilvl="3" w:tplc="0409000F" w:tentative="1">
+      <w:start w:val="1"/>
+      <w:numFmt w:val="decimal"/>
+      <w:lvlText w:val="%4."/>
+      <w:lvlJc w:val="left"/>
+      <w:pPr>
+        <w:ind w:left="2880" w:hanging="360"/>
+      </w:pPr>
+    </w:lvl>
+    <w:lvl w:ilvl="4" w:tplc="04090019" w:tentative="1">
+      <w:start w:val="1"/>
+      <w:numFmt w:val="lowerLetter"/>
+      <w:lvlText w:val="%5."/>
+      <w:lvlJc w:val="left"/>
+      <w:pPr>
+        <w:ind w:left="3600" w:hanging="360"/>
+      </w:pPr>
+    </w:lvl>
+    <w:lvl w:ilvl="5" w:tplc="0409001B" w:tentative="1">
+      <w:start w:val="1"/>
+      <w:numFmt w:val="lowerRoman"/>
+      <w:lvlText w:val="%6."/>
+      <w:lvlJc w:val="right"/>
+      <w:pPr>
+        <w:ind w:left="4320" w:hanging="180"/>
+      </w:pPr>
+    </w:lvl>
+    <w:lvl w:ilvl="6" w:tplc="0409000F" w:tentative="1">
+      <w:start w:val="1"/>
+      <w:numFmt w:val="decimal"/>
+      <w:lvlText w:val="%7."/>
+      <w:lvlJc w:val="left"/>
+      <w:pPr>
+        <w:ind w:left="5040" w:hanging="360"/>
+      </w:pPr>
+    </w:lvl>
+    <w:lvl w:ilvl="7" w:tplc="04090019" w:tentative="1">
+      <w:start w:val="1"/>
+      <w:numFmt w:val="lowerLetter"/>
+      <w:lvlText w:val="%8."/>
+      <w:lvlJc w:val="left"/>
+      <w:pPr>
+        <w:ind w:left="5760" w:hanging="360"/>
+      </w:pPr>
+    </w:lvl>
+    <w:lvl w:ilvl="8" w:tplc="0409001B" w:tentative="1">
+      <w:start w:val="1"/>
+      <w:numFmt w:val="lowerRoman"/>
+      <w:lvlText w:val="%9."/>
+      <w:lvlJc w:val="right"/>
+      <w:pPr>
+        <w:ind w:left="6480" w:hanging="180"/>
+      </w:pPr>
+    </w:lvl>
+  </w:abstractNum>
+  <w:abstractNum w:abstractNumId="42" w15:restartNumberingAfterBreak="0">
     <w:nsid w:val="4A4E55DF"/>
     <w:multiLevelType w:val="hybridMultilevel"/>
     <w:tmpl w:val="4E00DAC6"/>
@@ -26225,7 +26472,7 @@
       </w:pPr>
     </w:lvl>
   </w:abstractNum>
-  <w:abstractNum w:abstractNumId="39" w15:restartNumberingAfterBreak="0">
+  <w:abstractNum w:abstractNumId="43" w15:restartNumberingAfterBreak="0">
     <w:nsid w:val="4D657182"/>
     <w:multiLevelType w:val="hybridMultilevel"/>
     <w:tmpl w:val="BBFADCF4"/>
@@ -26314,7 +26561,7 @@
       </w:pPr>
     </w:lvl>
   </w:abstractNum>
-  <w:abstractNum w:abstractNumId="40" w15:restartNumberingAfterBreak="0">
+  <w:abstractNum w:abstractNumId="44" w15:restartNumberingAfterBreak="0">
     <w:nsid w:val="4E381149"/>
     <w:multiLevelType w:val="hybridMultilevel"/>
     <w:tmpl w:val="AA5037A4"/>
@@ -26403,7 +26650,7 @@
       </w:pPr>
     </w:lvl>
   </w:abstractNum>
-  <w:abstractNum w:abstractNumId="41" w15:restartNumberingAfterBreak="0">
+  <w:abstractNum w:abstractNumId="45" w15:restartNumberingAfterBreak="0">
     <w:nsid w:val="506330AE"/>
     <w:multiLevelType w:val="hybridMultilevel"/>
     <w:tmpl w:val="896A23AC"/>
@@ -26492,7 +26739,7 @@
       </w:pPr>
     </w:lvl>
   </w:abstractNum>
-  <w:abstractNum w:abstractNumId="42" w15:restartNumberingAfterBreak="0">
+  <w:abstractNum w:abstractNumId="46" w15:restartNumberingAfterBreak="0">
     <w:nsid w:val="58FD2EA0"/>
     <w:multiLevelType w:val="hybridMultilevel"/>
     <w:tmpl w:val="DA6E32D8"/>
@@ -26605,7 +26852,7 @@
       </w:rPr>
     </w:lvl>
   </w:abstractNum>
-  <w:abstractNum w:abstractNumId="43" w15:restartNumberingAfterBreak="0">
+  <w:abstractNum w:abstractNumId="47" w15:restartNumberingAfterBreak="0">
     <w:nsid w:val="598A39E6"/>
     <w:multiLevelType w:val="hybridMultilevel"/>
     <w:tmpl w:val="E07A2A40"/>
@@ -26694,7 +26941,7 @@
       </w:pPr>
     </w:lvl>
   </w:abstractNum>
-  <w:abstractNum w:abstractNumId="44" w15:restartNumberingAfterBreak="0">
+  <w:abstractNum w:abstractNumId="48" w15:restartNumberingAfterBreak="0">
     <w:nsid w:val="5ACC00EC"/>
     <w:multiLevelType w:val="hybridMultilevel"/>
     <w:tmpl w:val="98A46ADE"/>
@@ -26783,7 +27030,7 @@
       </w:pPr>
     </w:lvl>
   </w:abstractNum>
-  <w:abstractNum w:abstractNumId="45" w15:restartNumberingAfterBreak="0">
+  <w:abstractNum w:abstractNumId="49" w15:restartNumberingAfterBreak="0">
     <w:nsid w:val="5B0C375E"/>
     <w:multiLevelType w:val="hybridMultilevel"/>
     <w:tmpl w:val="7B306392"/>
@@ -26872,7 +27119,7 @@
       </w:pPr>
     </w:lvl>
   </w:abstractNum>
-  <w:abstractNum w:abstractNumId="46" w15:restartNumberingAfterBreak="0">
+  <w:abstractNum w:abstractNumId="50" w15:restartNumberingAfterBreak="0">
     <w:nsid w:val="5B191964"/>
     <w:multiLevelType w:val="hybridMultilevel"/>
     <w:tmpl w:val="B4AA71C6"/>
@@ -26961,7 +27208,7 @@
       </w:pPr>
     </w:lvl>
   </w:abstractNum>
-  <w:abstractNum w:abstractNumId="47" w15:restartNumberingAfterBreak="0">
+  <w:abstractNum w:abstractNumId="51" w15:restartNumberingAfterBreak="0">
     <w:nsid w:val="5C422B38"/>
     <w:multiLevelType w:val="hybridMultilevel"/>
     <w:tmpl w:val="6428AADC"/>
@@ -27050,7 +27297,7 @@
       </w:pPr>
     </w:lvl>
   </w:abstractNum>
-  <w:abstractNum w:abstractNumId="48" w15:restartNumberingAfterBreak="0">
+  <w:abstractNum w:abstractNumId="52" w15:restartNumberingAfterBreak="0">
     <w:nsid w:val="5CB72A4E"/>
     <w:multiLevelType w:val="hybridMultilevel"/>
     <w:tmpl w:val="63E6F616"/>
@@ -27139,7 +27386,7 @@
       </w:pPr>
     </w:lvl>
   </w:abstractNum>
-  <w:abstractNum w:abstractNumId="49" w15:restartNumberingAfterBreak="0">
+  <w:abstractNum w:abstractNumId="53" w15:restartNumberingAfterBreak="0">
     <w:nsid w:val="5EB503EB"/>
     <w:multiLevelType w:val="hybridMultilevel"/>
     <w:tmpl w:val="DB1A0700"/>
@@ -27228,7 +27475,7 @@
       </w:pPr>
     </w:lvl>
   </w:abstractNum>
-  <w:abstractNum w:abstractNumId="50" w15:restartNumberingAfterBreak="0">
+  <w:abstractNum w:abstractNumId="54" w15:restartNumberingAfterBreak="0">
     <w:nsid w:val="60B70D84"/>
     <w:multiLevelType w:val="hybridMultilevel"/>
     <w:tmpl w:val="82BCE772"/>
@@ -27317,7 +27564,7 @@
       </w:pPr>
     </w:lvl>
   </w:abstractNum>
-  <w:abstractNum w:abstractNumId="51" w15:restartNumberingAfterBreak="0">
+  <w:abstractNum w:abstractNumId="55" w15:restartNumberingAfterBreak="0">
     <w:nsid w:val="63157168"/>
     <w:multiLevelType w:val="hybridMultilevel"/>
     <w:tmpl w:val="95B02D12"/>
@@ -27406,7 +27653,7 @@
       </w:pPr>
     </w:lvl>
   </w:abstractNum>
-  <w:abstractNum w:abstractNumId="52" w15:restartNumberingAfterBreak="0">
+  <w:abstractNum w:abstractNumId="56" w15:restartNumberingAfterBreak="0">
     <w:nsid w:val="6368540C"/>
     <w:multiLevelType w:val="hybridMultilevel"/>
     <w:tmpl w:val="F0AA69C0"/>
@@ -27519,7 +27766,7 @@
       </w:rPr>
     </w:lvl>
   </w:abstractNum>
-  <w:abstractNum w:abstractNumId="53" w15:restartNumberingAfterBreak="0">
+  <w:abstractNum w:abstractNumId="57" w15:restartNumberingAfterBreak="0">
     <w:nsid w:val="63AF0CAF"/>
     <w:multiLevelType w:val="hybridMultilevel"/>
     <w:tmpl w:val="8412298C"/>
@@ -27608,7 +27855,7 @@
       </w:pPr>
     </w:lvl>
   </w:abstractNum>
-  <w:abstractNum w:abstractNumId="54" w15:restartNumberingAfterBreak="0">
+  <w:abstractNum w:abstractNumId="58" w15:restartNumberingAfterBreak="0">
     <w:nsid w:val="655C4934"/>
     <w:multiLevelType w:val="hybridMultilevel"/>
     <w:tmpl w:val="2DD6D54E"/>
@@ -27697,7 +27944,7 @@
       </w:pPr>
     </w:lvl>
   </w:abstractNum>
-  <w:abstractNum w:abstractNumId="55" w15:restartNumberingAfterBreak="0">
+  <w:abstractNum w:abstractNumId="59" w15:restartNumberingAfterBreak="0">
     <w:nsid w:val="6862457A"/>
     <w:multiLevelType w:val="hybridMultilevel"/>
     <w:tmpl w:val="19C623E4"/>
@@ -27786,7 +28033,7 @@
       </w:pPr>
     </w:lvl>
   </w:abstractNum>
-  <w:abstractNum w:abstractNumId="56" w15:restartNumberingAfterBreak="0">
+  <w:abstractNum w:abstractNumId="60" w15:restartNumberingAfterBreak="0">
     <w:nsid w:val="6A2018B1"/>
     <w:multiLevelType w:val="hybridMultilevel"/>
     <w:tmpl w:val="EB1885A0"/>
@@ -27875,7 +28122,7 @@
       </w:pPr>
     </w:lvl>
   </w:abstractNum>
-  <w:abstractNum w:abstractNumId="57" w15:restartNumberingAfterBreak="0">
+  <w:abstractNum w:abstractNumId="61" w15:restartNumberingAfterBreak="0">
     <w:nsid w:val="6D7E527C"/>
     <w:multiLevelType w:val="hybridMultilevel"/>
     <w:tmpl w:val="95B02D12"/>
@@ -27964,7 +28211,7 @@
       </w:pPr>
     </w:lvl>
   </w:abstractNum>
-  <w:abstractNum w:abstractNumId="58" w15:restartNumberingAfterBreak="0">
+  <w:abstractNum w:abstractNumId="62" w15:restartNumberingAfterBreak="0">
     <w:nsid w:val="73735F34"/>
     <w:multiLevelType w:val="hybridMultilevel"/>
     <w:tmpl w:val="324ABED8"/>
@@ -28053,7 +28300,7 @@
       </w:pPr>
     </w:lvl>
   </w:abstractNum>
-  <w:abstractNum w:abstractNumId="59" w15:restartNumberingAfterBreak="0">
+  <w:abstractNum w:abstractNumId="63" w15:restartNumberingAfterBreak="0">
     <w:nsid w:val="75604643"/>
     <w:multiLevelType w:val="hybridMultilevel"/>
     <w:tmpl w:val="95B02D12"/>
@@ -28142,7 +28389,7 @@
       </w:pPr>
     </w:lvl>
   </w:abstractNum>
-  <w:abstractNum w:abstractNumId="60" w15:restartNumberingAfterBreak="0">
+  <w:abstractNum w:abstractNumId="64" w15:restartNumberingAfterBreak="0">
     <w:nsid w:val="7832793D"/>
     <w:multiLevelType w:val="hybridMultilevel"/>
     <w:tmpl w:val="D3ECB138"/>
@@ -28231,7 +28478,7 @@
       </w:pPr>
     </w:lvl>
   </w:abstractNum>
-  <w:abstractNum w:abstractNumId="61" w15:restartNumberingAfterBreak="0">
+  <w:abstractNum w:abstractNumId="65" w15:restartNumberingAfterBreak="0">
     <w:nsid w:val="7B3B6A74"/>
     <w:multiLevelType w:val="hybridMultilevel"/>
     <w:tmpl w:val="2494895A"/>
@@ -28321,241 +28568,253 @@
     </w:lvl>
   </w:abstractNum>
   <w:num w:numId="1" w16cid:durableId="935749677">
+    <w:abstractNumId w:val="6"/>
+  </w:num>
+  <w:num w:numId="2" w16cid:durableId="344795665">
+    <w:abstractNumId w:val="56"/>
+  </w:num>
+  <w:num w:numId="3" w16cid:durableId="92168853">
+    <w:abstractNumId w:val="30"/>
+  </w:num>
+  <w:num w:numId="4" w16cid:durableId="906495525">
+    <w:abstractNumId w:val="4"/>
+  </w:num>
+  <w:num w:numId="5" w16cid:durableId="1363897126">
     <w:abstractNumId w:val="5"/>
   </w:num>
-  <w:num w:numId="2" w16cid:durableId="344795665">
-    <w:abstractNumId w:val="52"/>
+  <w:num w:numId="6" w16cid:durableId="1273976754">
+    <w:abstractNumId w:val="19"/>
   </w:num>
-  <w:num w:numId="3" w16cid:durableId="92168853">
-    <w:abstractNumId w:val="28"/>
+  <w:num w:numId="7" w16cid:durableId="1706520372">
+    <w:abstractNumId w:val="39"/>
   </w:num>
-  <w:num w:numId="4" w16cid:durableId="906495525">
-    <w:abstractNumId w:val="3"/>
+  <w:num w:numId="8" w16cid:durableId="1043094417">
+    <w:abstractNumId w:val="22"/>
   </w:num>
-  <w:num w:numId="5" w16cid:durableId="1363897126">
-    <w:abstractNumId w:val="4"/>
-  </w:num>
-  <w:num w:numId="6" w16cid:durableId="1273976754">
+  <w:num w:numId="9" w16cid:durableId="1756901138">
     <w:abstractNumId w:val="18"/>
   </w:num>
-  <w:num w:numId="7" w16cid:durableId="1706520372">
+  <w:num w:numId="10" w16cid:durableId="820344965">
+    <w:abstractNumId w:val="55"/>
+  </w:num>
+  <w:num w:numId="11" w16cid:durableId="1647975456">
+    <w:abstractNumId w:val="61"/>
+  </w:num>
+  <w:num w:numId="12" w16cid:durableId="546916999">
+    <w:abstractNumId w:val="16"/>
+  </w:num>
+  <w:num w:numId="13" w16cid:durableId="51083440">
     <w:abstractNumId w:val="36"/>
   </w:num>
-  <w:num w:numId="8" w16cid:durableId="1043094417">
-    <w:abstractNumId w:val="20"/>
-  </w:num>
-  <w:num w:numId="9" w16cid:durableId="1756901138">
-    <w:abstractNumId w:val="17"/>
-  </w:num>
-  <w:num w:numId="10" w16cid:durableId="820344965">
-    <w:abstractNumId w:val="51"/>
-  </w:num>
-  <w:num w:numId="11" w16cid:durableId="1647975456">
-    <w:abstractNumId w:val="57"/>
-  </w:num>
-  <w:num w:numId="12" w16cid:durableId="546916999">
-    <w:abstractNumId w:val="15"/>
-  </w:num>
-  <w:num w:numId="13" w16cid:durableId="51083440">
-    <w:abstractNumId w:val="34"/>
-  </w:num>
   <w:num w:numId="14" w16cid:durableId="849878237">
-    <w:abstractNumId w:val="6"/>
+    <w:abstractNumId w:val="7"/>
   </w:num>
   <w:num w:numId="15" w16cid:durableId="609119882">
-    <w:abstractNumId w:val="59"/>
+    <w:abstractNumId w:val="63"/>
   </w:num>
   <w:num w:numId="16" w16cid:durableId="120000515">
-    <w:abstractNumId w:val="23"/>
+    <w:abstractNumId w:val="25"/>
   </w:num>
   <w:num w:numId="17" w16cid:durableId="1670863153">
-    <w:abstractNumId w:val="10"/>
+    <w:abstractNumId w:val="11"/>
   </w:num>
   <w:num w:numId="18" w16cid:durableId="665673427">
-    <w:abstractNumId w:val="11"/>
+    <w:abstractNumId w:val="12"/>
   </w:num>
   <w:num w:numId="19" w16cid:durableId="1052849072">
-    <w:abstractNumId w:val="22"/>
+    <w:abstractNumId w:val="24"/>
   </w:num>
   <w:num w:numId="20" w16cid:durableId="2068137551">
-    <w:abstractNumId w:val="32"/>
+    <w:abstractNumId w:val="34"/>
     <w:lvlOverride w:ilvl="0">
       <w:startOverride w:val="1"/>
     </w:lvlOverride>
   </w:num>
   <w:num w:numId="21" w16cid:durableId="1101755442">
-    <w:abstractNumId w:val="32"/>
+    <w:abstractNumId w:val="34"/>
     <w:lvlOverride w:ilvl="0">
       <w:startOverride w:val="1"/>
     </w:lvlOverride>
   </w:num>
   <w:num w:numId="22" w16cid:durableId="1650934542">
-    <w:abstractNumId w:val="32"/>
+    <w:abstractNumId w:val="34"/>
     <w:lvlOverride w:ilvl="0">
       <w:startOverride w:val="1"/>
     </w:lvlOverride>
   </w:num>
   <w:num w:numId="23" w16cid:durableId="1908031832">
-    <w:abstractNumId w:val="32"/>
+    <w:abstractNumId w:val="34"/>
     <w:lvlOverride w:ilvl="0">
       <w:startOverride w:val="1"/>
     </w:lvlOverride>
   </w:num>
   <w:num w:numId="24" w16cid:durableId="1614092585">
-    <w:abstractNumId w:val="32"/>
+    <w:abstractNumId w:val="34"/>
     <w:lvlOverride w:ilvl="0">
       <w:startOverride w:val="1"/>
     </w:lvlOverride>
   </w:num>
   <w:num w:numId="25" w16cid:durableId="1319571692">
-    <w:abstractNumId w:val="32"/>
+    <w:abstractNumId w:val="34"/>
     <w:lvlOverride w:ilvl="0">
       <w:startOverride w:val="1"/>
     </w:lvlOverride>
   </w:num>
   <w:num w:numId="26" w16cid:durableId="1845969984">
-    <w:abstractNumId w:val="32"/>
+    <w:abstractNumId w:val="34"/>
     <w:lvlOverride w:ilvl="0">
       <w:startOverride w:val="1"/>
     </w:lvlOverride>
   </w:num>
   <w:num w:numId="27" w16cid:durableId="938440865">
-    <w:abstractNumId w:val="32"/>
+    <w:abstractNumId w:val="34"/>
     <w:lvlOverride w:ilvl="0">
       <w:startOverride w:val="1"/>
     </w:lvlOverride>
   </w:num>
   <w:num w:numId="28" w16cid:durableId="164130563">
-    <w:abstractNumId w:val="32"/>
+    <w:abstractNumId w:val="34"/>
     <w:lvlOverride w:ilvl="0">
       <w:startOverride w:val="1"/>
     </w:lvlOverride>
   </w:num>
   <w:num w:numId="29" w16cid:durableId="1648588011">
+    <w:abstractNumId w:val="31"/>
+  </w:num>
+  <w:num w:numId="30" w16cid:durableId="855116710">
+    <w:abstractNumId w:val="14"/>
+  </w:num>
+  <w:num w:numId="31" w16cid:durableId="27948169">
+    <w:abstractNumId w:val="8"/>
+  </w:num>
+  <w:num w:numId="32" w16cid:durableId="568076305">
+    <w:abstractNumId w:val="46"/>
+  </w:num>
+  <w:num w:numId="33" w16cid:durableId="1280599424">
     <w:abstractNumId w:val="29"/>
   </w:num>
-  <w:num w:numId="30" w16cid:durableId="855116710">
+  <w:num w:numId="34" w16cid:durableId="51513526">
+    <w:abstractNumId w:val="47"/>
+  </w:num>
+  <w:num w:numId="35" w16cid:durableId="27486595">
+    <w:abstractNumId w:val="58"/>
+  </w:num>
+  <w:num w:numId="36" w16cid:durableId="1345786783">
+    <w:abstractNumId w:val="65"/>
+  </w:num>
+  <w:num w:numId="37" w16cid:durableId="502554325">
+    <w:abstractNumId w:val="51"/>
+  </w:num>
+  <w:num w:numId="38" w16cid:durableId="1951086717">
+    <w:abstractNumId w:val="54"/>
+  </w:num>
+  <w:num w:numId="39" w16cid:durableId="728071637">
+    <w:abstractNumId w:val="26"/>
+  </w:num>
+  <w:num w:numId="40" w16cid:durableId="535699895">
+    <w:abstractNumId w:val="23"/>
+  </w:num>
+  <w:num w:numId="41" w16cid:durableId="384261392">
     <w:abstractNumId w:val="13"/>
   </w:num>
-  <w:num w:numId="31" w16cid:durableId="27948169">
-    <w:abstractNumId w:val="7"/>
+  <w:num w:numId="42" w16cid:durableId="971592240">
+    <w:abstractNumId w:val="32"/>
   </w:num>
-  <w:num w:numId="32" w16cid:durableId="568076305">
+  <w:num w:numId="43" w16cid:durableId="393352007">
+    <w:abstractNumId w:val="35"/>
+  </w:num>
+  <w:num w:numId="44" w16cid:durableId="171258269">
+    <w:abstractNumId w:val="15"/>
+  </w:num>
+  <w:num w:numId="45" w16cid:durableId="1167398937">
+    <w:abstractNumId w:val="20"/>
+  </w:num>
+  <w:num w:numId="46" w16cid:durableId="2052882162">
+    <w:abstractNumId w:val="48"/>
+  </w:num>
+  <w:num w:numId="47" w16cid:durableId="305668011">
     <w:abstractNumId w:val="42"/>
   </w:num>
-  <w:num w:numId="33" w16cid:durableId="1280599424">
+  <w:num w:numId="48" w16cid:durableId="1658608050">
+    <w:abstractNumId w:val="45"/>
+  </w:num>
+  <w:num w:numId="49" w16cid:durableId="20711108">
+    <w:abstractNumId w:val="33"/>
+  </w:num>
+  <w:num w:numId="50" w16cid:durableId="1648630569">
+    <w:abstractNumId w:val="28"/>
+  </w:num>
+  <w:num w:numId="51" w16cid:durableId="773474932">
+    <w:abstractNumId w:val="64"/>
+  </w:num>
+  <w:num w:numId="52" w16cid:durableId="1216046514">
     <w:abstractNumId w:val="27"/>
   </w:num>
-  <w:num w:numId="34" w16cid:durableId="51513526">
-    <w:abstractNumId w:val="43"/>
-  </w:num>
-  <w:num w:numId="35" w16cid:durableId="27486595">
-    <w:abstractNumId w:val="54"/>
-  </w:num>
-  <w:num w:numId="36" w16cid:durableId="1345786783">
-    <w:abstractNumId w:val="61"/>
-  </w:num>
-  <w:num w:numId="37" w16cid:durableId="502554325">
-    <w:abstractNumId w:val="47"/>
-  </w:num>
-  <w:num w:numId="38" w16cid:durableId="1951086717">
-    <w:abstractNumId w:val="50"/>
-  </w:num>
-  <w:num w:numId="39" w16cid:durableId="728071637">
-    <w:abstractNumId w:val="24"/>
-  </w:num>
-  <w:num w:numId="40" w16cid:durableId="535699895">
-    <w:abstractNumId w:val="21"/>
-  </w:num>
-  <w:num w:numId="41" w16cid:durableId="384261392">
-    <w:abstractNumId w:val="12"/>
-  </w:num>
-  <w:num w:numId="42" w16cid:durableId="971592240">
-    <w:abstractNumId w:val="30"/>
-  </w:num>
-  <w:num w:numId="43" w16cid:durableId="393352007">
-    <w:abstractNumId w:val="33"/>
-  </w:num>
-  <w:num w:numId="44" w16cid:durableId="171258269">
-    <w:abstractNumId w:val="14"/>
-  </w:num>
-  <w:num w:numId="45" w16cid:durableId="1167398937">
-    <w:abstractNumId w:val="19"/>
-  </w:num>
-  <w:num w:numId="46" w16cid:durableId="2052882162">
-    <w:abstractNumId w:val="44"/>
-  </w:num>
-  <w:num w:numId="47" w16cid:durableId="305668011">
-    <w:abstractNumId w:val="38"/>
-  </w:num>
-  <w:num w:numId="48" w16cid:durableId="1658608050">
-    <w:abstractNumId w:val="41"/>
-  </w:num>
-  <w:num w:numId="49" w16cid:durableId="20711108">
-    <w:abstractNumId w:val="31"/>
-  </w:num>
-  <w:num w:numId="50" w16cid:durableId="1648630569">
-    <w:abstractNumId w:val="26"/>
-  </w:num>
-  <w:num w:numId="51" w16cid:durableId="773474932">
-    <w:abstractNumId w:val="60"/>
-  </w:num>
-  <w:num w:numId="52" w16cid:durableId="1216046514">
-    <w:abstractNumId w:val="25"/>
-  </w:num>
   <w:num w:numId="53" w16cid:durableId="275259913">
-    <w:abstractNumId w:val="49"/>
+    <w:abstractNumId w:val="53"/>
   </w:num>
   <w:num w:numId="54" w16cid:durableId="1728602007">
-    <w:abstractNumId w:val="48"/>
+    <w:abstractNumId w:val="52"/>
   </w:num>
   <w:num w:numId="55" w16cid:durableId="58940320">
-    <w:abstractNumId w:val="53"/>
+    <w:abstractNumId w:val="57"/>
   </w:num>
   <w:num w:numId="56" w16cid:durableId="1267350054">
-    <w:abstractNumId w:val="9"/>
+    <w:abstractNumId w:val="10"/>
   </w:num>
   <w:num w:numId="57" w16cid:durableId="486097315">
-    <w:abstractNumId w:val="37"/>
+    <w:abstractNumId w:val="40"/>
   </w:num>
   <w:num w:numId="58" w16cid:durableId="1924218052">
-    <w:abstractNumId w:val="56"/>
+    <w:abstractNumId w:val="60"/>
   </w:num>
   <w:num w:numId="59" w16cid:durableId="1232079313">
     <w:abstractNumId w:val="1"/>
   </w:num>
   <w:num w:numId="60" w16cid:durableId="1595549239">
-    <w:abstractNumId w:val="8"/>
+    <w:abstractNumId w:val="9"/>
   </w:num>
   <w:num w:numId="61" w16cid:durableId="22637971">
     <w:abstractNumId w:val="0"/>
   </w:num>
   <w:num w:numId="62" w16cid:durableId="1350136494">
-    <w:abstractNumId w:val="40"/>
+    <w:abstractNumId w:val="44"/>
   </w:num>
   <w:num w:numId="63" w16cid:durableId="1118571081">
-    <w:abstractNumId w:val="35"/>
+    <w:abstractNumId w:val="38"/>
   </w:num>
   <w:num w:numId="64" w16cid:durableId="2145614461">
-    <w:abstractNumId w:val="55"/>
+    <w:abstractNumId w:val="59"/>
   </w:num>
   <w:num w:numId="65" w16cid:durableId="921715325">
-    <w:abstractNumId w:val="2"/>
+    <w:abstractNumId w:val="3"/>
   </w:num>
   <w:num w:numId="66" w16cid:durableId="150369588">
-    <w:abstractNumId w:val="16"/>
+    <w:abstractNumId w:val="17"/>
   </w:num>
   <w:num w:numId="67" w16cid:durableId="1609967493">
-    <w:abstractNumId w:val="46"/>
+    <w:abstractNumId w:val="50"/>
   </w:num>
   <w:num w:numId="68" w16cid:durableId="748768846">
-    <w:abstractNumId w:val="39"/>
+    <w:abstractNumId w:val="43"/>
   </w:num>
   <w:num w:numId="69" w16cid:durableId="559244260">
-    <w:abstractNumId w:val="45"/>
+    <w:abstractNumId w:val="49"/>
   </w:num>
   <w:num w:numId="70" w16cid:durableId="82410783">
-    <w:abstractNumId w:val="58"/>
+    <w:abstractNumId w:val="62"/>
+  </w:num>
+  <w:num w:numId="71" w16cid:durableId="558246382">
+    <w:abstractNumId w:val="41"/>
+  </w:num>
+  <w:num w:numId="72" w16cid:durableId="235215667">
+    <w:abstractNumId w:val="21"/>
+  </w:num>
+  <w:num w:numId="73" w16cid:durableId="1561942643">
+    <w:abstractNumId w:val="37"/>
+  </w:num>
+  <w:num w:numId="74" w16cid:durableId="1139878243">
+    <w:abstractNumId w:val="2"/>
   </w:num>
   <w:numIdMacAtCleanup w:val="68"/>
 </w:numbering>

--- a/DoAn1_NguyenThiThuHa.docx
+++ b/DoAn1_NguyenThiThuHa.docx
@@ -6504,7 +6504,7 @@
           <w:color w:val="000000" w:themeColor="text1"/>
         </w:rPr>
       </w:pPr>
-      <w:bookmarkStart w:id="74" w:name="_Toc71729287"/>
+      <w:bookmarkStart w:id="73" w:name="_Toc71729287"/>
       <w:r>
         <w:rPr>
           <w:lang w:val="vi-VN"/>
@@ -6526,7 +6526,7 @@
         </w:rPr>
         <w:t>?</w:t>
       </w:r>
-      <w:bookmarkEnd w:id="74"/>
+      <w:bookmarkEnd w:id="73"/>
     </w:p>
     <w:p>
       <w:pPr>
@@ -6679,12 +6679,12 @@
           <w:shd w:val="clear" w:color="auto" w:fill="FFFFFF"/>
         </w:rPr>
       </w:pPr>
-      <w:bookmarkStart w:id="75" w:name="_Toc71729288"/>
+      <w:bookmarkStart w:id="74" w:name="_Toc71729288"/>
       <w:r>
         <w:lastRenderedPageBreak/>
         <w:t xml:space="preserve">Lịch sử phát triển của </w:t>
       </w:r>
-      <w:bookmarkEnd w:id="75"/>
+      <w:bookmarkEnd w:id="74"/>
       <w:r>
         <w:t>Framework ExpressJS</w:t>
       </w:r>
@@ -6854,7 +6854,7 @@
       <w:pPr>
         <w:pStyle w:val="Heading4"/>
       </w:pPr>
-      <w:bookmarkStart w:id="76" w:name="_Hlk71371839"/>
+      <w:bookmarkStart w:id="75" w:name="_Hlk71371839"/>
       <w:r>
         <w:t xml:space="preserve">Ưu điểm khi sử dụng </w:t>
       </w:r>
@@ -6862,7 +6862,7 @@
         <w:t>Framework ExpressJS</w:t>
       </w:r>
     </w:p>
-    <w:bookmarkEnd w:id="76"/>
+    <w:bookmarkEnd w:id="75"/>
     <w:p>
       <w:pPr>
         <w:pStyle w:val="ListParagraph"/>
@@ -7022,7 +7022,7 @@
           <w:szCs w:val="26"/>
         </w:rPr>
       </w:pPr>
-      <w:bookmarkStart w:id="77" w:name="_Toc131019048"/>
+      <w:bookmarkStart w:id="76" w:name="_Toc131019048"/>
       <w:r>
         <w:t xml:space="preserve">Hình </w:t>
       </w:r>
@@ -7048,7 +7048,7 @@
       <w:r>
         <w:t>. Kiến trúc của Spring Framework</w:t>
       </w:r>
-      <w:bookmarkEnd w:id="77"/>
+      <w:bookmarkEnd w:id="76"/>
     </w:p>
     <w:p>
       <w:pPr>
@@ -7204,9 +7204,9 @@
       <w:pPr>
         <w:pStyle w:val="Heading4"/>
       </w:pPr>
-      <w:bookmarkStart w:id="78" w:name="_Toc71002225"/>
-      <w:bookmarkStart w:id="79" w:name="_Toc71054594"/>
-      <w:bookmarkStart w:id="80" w:name="_Toc73092142"/>
+      <w:bookmarkStart w:id="77" w:name="_Toc71002225"/>
+      <w:bookmarkStart w:id="78" w:name="_Toc71054594"/>
+      <w:bookmarkStart w:id="79" w:name="_Toc73092142"/>
       <w:r>
         <w:t>VueJS</w:t>
       </w:r>
@@ -7219,9 +7219,9 @@
       <w:r>
         <w:t>là gì?</w:t>
       </w:r>
+      <w:bookmarkEnd w:id="77"/>
       <w:bookmarkEnd w:id="78"/>
       <w:bookmarkEnd w:id="79"/>
-      <w:bookmarkEnd w:id="80"/>
     </w:p>
     <w:p>
       <w:pPr>
@@ -7319,7 +7319,7 @@
           <w:szCs w:val="28"/>
         </w:rPr>
       </w:pPr>
-      <w:bookmarkStart w:id="81" w:name="_Toc131019049"/>
+      <w:bookmarkStart w:id="80" w:name="_Toc131019049"/>
       <w:r>
         <w:t xml:space="preserve">Hình </w:t>
       </w:r>
@@ -7354,7 +7354,7 @@
       <w:r>
         <w:t>logo</w:t>
       </w:r>
-      <w:bookmarkEnd w:id="81"/>
+      <w:bookmarkEnd w:id="80"/>
     </w:p>
     <w:p>
       <w:pPr>
@@ -7402,9 +7402,9 @@
           <w:shd w:val="clear" w:color="auto" w:fill="FFFFFF"/>
         </w:rPr>
       </w:pPr>
-      <w:bookmarkStart w:id="82" w:name="_Toc71002226"/>
-      <w:bookmarkStart w:id="83" w:name="_Toc71054596"/>
-      <w:bookmarkStart w:id="84" w:name="_Toc73092143"/>
+      <w:bookmarkStart w:id="81" w:name="_Toc71002226"/>
+      <w:bookmarkStart w:id="82" w:name="_Toc71054596"/>
+      <w:bookmarkStart w:id="83" w:name="_Toc73092143"/>
       <w:r>
         <w:rPr>
           <w:shd w:val="clear" w:color="auto" w:fill="FFFFFF"/>
@@ -7423,9 +7423,9 @@
         </w:rPr>
         <w:t>J</w:t>
       </w:r>
+      <w:bookmarkEnd w:id="81"/>
       <w:bookmarkEnd w:id="82"/>
       <w:bookmarkEnd w:id="83"/>
-      <w:bookmarkEnd w:id="84"/>
       <w:r>
         <w:rPr>
           <w:shd w:val="clear" w:color="auto" w:fill="FFFFFF"/>
@@ -8559,11 +8559,11 @@
       <w:pPr>
         <w:pStyle w:val="Heading2"/>
       </w:pPr>
-      <w:bookmarkStart w:id="85" w:name="_Toc102342490"/>
+      <w:bookmarkStart w:id="84" w:name="_Toc102342490"/>
       <w:r>
         <w:t>Công cụ sử dụng</w:t>
       </w:r>
-      <w:bookmarkEnd w:id="85"/>
+      <w:bookmarkEnd w:id="84"/>
     </w:p>
     <w:p>
       <w:pPr>
@@ -8858,22 +8858,22 @@
         <w:pStyle w:val="Heading1"/>
         <w:spacing w:after="120" w:line="360" w:lineRule="auto"/>
       </w:pPr>
-      <w:bookmarkStart w:id="86" w:name="_Toc102342491"/>
+      <w:bookmarkStart w:id="85" w:name="_Toc102342491"/>
       <w:r>
         <w:lastRenderedPageBreak/>
         <w:t>PHÂN TÍCH THIẾT KẾ HỆ THỐNG</w:t>
       </w:r>
+      <w:bookmarkEnd w:id="85"/>
+    </w:p>
+    <w:p>
+      <w:pPr>
+        <w:pStyle w:val="Heading2"/>
+      </w:pPr>
+      <w:bookmarkStart w:id="86" w:name="_Toc102342492"/>
+      <w:r>
+        <w:t>Phân tích hệ thống</w:t>
+      </w:r>
       <w:bookmarkEnd w:id="86"/>
-    </w:p>
-    <w:p>
-      <w:pPr>
-        <w:pStyle w:val="Heading2"/>
-      </w:pPr>
-      <w:bookmarkStart w:id="87" w:name="_Toc102342492"/>
-      <w:r>
-        <w:t>Phân tích hệ thống</w:t>
-      </w:r>
-      <w:bookmarkEnd w:id="87"/>
     </w:p>
     <w:p>
       <w:pPr>
@@ -9445,21 +9445,22 @@
         </w:numPr>
         <w:spacing w:line="360" w:lineRule="auto"/>
       </w:pPr>
-      <w:bookmarkStart w:id="88" w:name="_Toc513455811"/>
-      <w:bookmarkStart w:id="89" w:name="_Toc514057242"/>
-      <w:bookmarkStart w:id="90" w:name="_Toc514057717"/>
-      <w:bookmarkStart w:id="91" w:name="_Toc514096780"/>
-      <w:bookmarkStart w:id="92" w:name="_Toc514852659"/>
-      <w:bookmarkStart w:id="93" w:name="_Toc514915626"/>
-      <w:bookmarkStart w:id="94" w:name="_Toc515393328"/>
-      <w:bookmarkStart w:id="95" w:name="_Toc515393661"/>
-      <w:bookmarkStart w:id="96" w:name="_Toc517092749"/>
-      <w:bookmarkStart w:id="97" w:name="_Toc517901423"/>
-      <w:bookmarkStart w:id="98" w:name="_Toc517901777"/>
-      <w:bookmarkStart w:id="99" w:name="_Toc517903973"/>
+      <w:bookmarkStart w:id="87" w:name="_Toc513455811"/>
+      <w:bookmarkStart w:id="88" w:name="_Toc514057242"/>
+      <w:bookmarkStart w:id="89" w:name="_Toc514057717"/>
+      <w:bookmarkStart w:id="90" w:name="_Toc514096780"/>
+      <w:bookmarkStart w:id="91" w:name="_Toc514852659"/>
+      <w:bookmarkStart w:id="92" w:name="_Toc514915626"/>
+      <w:bookmarkStart w:id="93" w:name="_Toc515393328"/>
+      <w:bookmarkStart w:id="94" w:name="_Toc515393661"/>
+      <w:bookmarkStart w:id="95" w:name="_Toc517092749"/>
+      <w:bookmarkStart w:id="96" w:name="_Toc517901423"/>
+      <w:bookmarkStart w:id="97" w:name="_Toc517901777"/>
+      <w:bookmarkStart w:id="98" w:name="_Toc517903973"/>
       <w:r>
         <w:t>Giao diện trang web được thiết kế dễ sử dụng và có tính thẩm mỹ cao</w:t>
       </w:r>
+      <w:bookmarkEnd w:id="87"/>
       <w:bookmarkEnd w:id="88"/>
       <w:bookmarkEnd w:id="89"/>
       <w:bookmarkEnd w:id="90"/>
@@ -9471,35 +9472,35 @@
       <w:bookmarkEnd w:id="96"/>
       <w:bookmarkEnd w:id="97"/>
       <w:bookmarkEnd w:id="98"/>
+      <w:r>
+        <w:t>.</w:t>
+      </w:r>
+    </w:p>
+    <w:p>
+      <w:pPr>
+        <w:pStyle w:val="ListParagraph"/>
+        <w:numPr>
+          <w:ilvl w:val="0"/>
+          <w:numId w:val="5"/>
+        </w:numPr>
+        <w:spacing w:line="360" w:lineRule="auto"/>
+      </w:pPr>
+      <w:bookmarkStart w:id="99" w:name="_Toc513455812"/>
+      <w:bookmarkStart w:id="100" w:name="_Toc514057243"/>
+      <w:bookmarkStart w:id="101" w:name="_Toc514057718"/>
+      <w:bookmarkStart w:id="102" w:name="_Toc514096781"/>
+      <w:bookmarkStart w:id="103" w:name="_Toc514852660"/>
+      <w:bookmarkStart w:id="104" w:name="_Toc514915627"/>
+      <w:bookmarkStart w:id="105" w:name="_Toc515393329"/>
+      <w:bookmarkStart w:id="106" w:name="_Toc515393662"/>
+      <w:bookmarkStart w:id="107" w:name="_Toc517092750"/>
+      <w:bookmarkStart w:id="108" w:name="_Toc517901424"/>
+      <w:bookmarkStart w:id="109" w:name="_Toc517901778"/>
+      <w:bookmarkStart w:id="110" w:name="_Toc517903974"/>
+      <w:r>
+        <w:t>Được viết trên nền tảng web</w:t>
+      </w:r>
       <w:bookmarkEnd w:id="99"/>
-      <w:r>
-        <w:t>.</w:t>
-      </w:r>
-    </w:p>
-    <w:p>
-      <w:pPr>
-        <w:pStyle w:val="ListParagraph"/>
-        <w:numPr>
-          <w:ilvl w:val="0"/>
-          <w:numId w:val="5"/>
-        </w:numPr>
-        <w:spacing w:line="360" w:lineRule="auto"/>
-      </w:pPr>
-      <w:bookmarkStart w:id="100" w:name="_Toc513455812"/>
-      <w:bookmarkStart w:id="101" w:name="_Toc514057243"/>
-      <w:bookmarkStart w:id="102" w:name="_Toc514057718"/>
-      <w:bookmarkStart w:id="103" w:name="_Toc514096781"/>
-      <w:bookmarkStart w:id="104" w:name="_Toc514852660"/>
-      <w:bookmarkStart w:id="105" w:name="_Toc514915627"/>
-      <w:bookmarkStart w:id="106" w:name="_Toc515393329"/>
-      <w:bookmarkStart w:id="107" w:name="_Toc515393662"/>
-      <w:bookmarkStart w:id="108" w:name="_Toc517092750"/>
-      <w:bookmarkStart w:id="109" w:name="_Toc517901424"/>
-      <w:bookmarkStart w:id="110" w:name="_Toc517901778"/>
-      <w:bookmarkStart w:id="111" w:name="_Toc517903974"/>
-      <w:r>
-        <w:t>Được viết trên nền tảng web</w:t>
-      </w:r>
       <w:bookmarkEnd w:id="100"/>
       <w:bookmarkEnd w:id="101"/>
       <w:bookmarkEnd w:id="102"/>
@@ -9511,35 +9512,35 @@
       <w:bookmarkEnd w:id="108"/>
       <w:bookmarkEnd w:id="109"/>
       <w:bookmarkEnd w:id="110"/>
+      <w:r>
+        <w:t>.</w:t>
+      </w:r>
+    </w:p>
+    <w:p>
+      <w:pPr>
+        <w:pStyle w:val="ListParagraph"/>
+        <w:numPr>
+          <w:ilvl w:val="0"/>
+          <w:numId w:val="5"/>
+        </w:numPr>
+        <w:spacing w:line="360" w:lineRule="auto"/>
+      </w:pPr>
+      <w:bookmarkStart w:id="111" w:name="_Toc513455813"/>
+      <w:bookmarkStart w:id="112" w:name="_Toc514057244"/>
+      <w:bookmarkStart w:id="113" w:name="_Toc514057719"/>
+      <w:bookmarkStart w:id="114" w:name="_Toc514096782"/>
+      <w:bookmarkStart w:id="115" w:name="_Toc514852661"/>
+      <w:bookmarkStart w:id="116" w:name="_Toc514915628"/>
+      <w:bookmarkStart w:id="117" w:name="_Toc515393330"/>
+      <w:bookmarkStart w:id="118" w:name="_Toc515393663"/>
+      <w:bookmarkStart w:id="119" w:name="_Toc517092751"/>
+      <w:bookmarkStart w:id="120" w:name="_Toc517901425"/>
+      <w:bookmarkStart w:id="121" w:name="_Toc517901779"/>
+      <w:bookmarkStart w:id="122" w:name="_Toc517903975"/>
+      <w:r>
+        <w:t>Hiệu năng: tốc độ, khả năng và độ tin cậy của hệ thống</w:t>
+      </w:r>
       <w:bookmarkEnd w:id="111"/>
-      <w:r>
-        <w:t>.</w:t>
-      </w:r>
-    </w:p>
-    <w:p>
-      <w:pPr>
-        <w:pStyle w:val="ListParagraph"/>
-        <w:numPr>
-          <w:ilvl w:val="0"/>
-          <w:numId w:val="5"/>
-        </w:numPr>
-        <w:spacing w:line="360" w:lineRule="auto"/>
-      </w:pPr>
-      <w:bookmarkStart w:id="112" w:name="_Toc513455813"/>
-      <w:bookmarkStart w:id="113" w:name="_Toc514057244"/>
-      <w:bookmarkStart w:id="114" w:name="_Toc514057719"/>
-      <w:bookmarkStart w:id="115" w:name="_Toc514096782"/>
-      <w:bookmarkStart w:id="116" w:name="_Toc514852661"/>
-      <w:bookmarkStart w:id="117" w:name="_Toc514915628"/>
-      <w:bookmarkStart w:id="118" w:name="_Toc515393330"/>
-      <w:bookmarkStart w:id="119" w:name="_Toc515393663"/>
-      <w:bookmarkStart w:id="120" w:name="_Toc517092751"/>
-      <w:bookmarkStart w:id="121" w:name="_Toc517901425"/>
-      <w:bookmarkStart w:id="122" w:name="_Toc517901779"/>
-      <w:bookmarkStart w:id="123" w:name="_Toc517903975"/>
-      <w:r>
-        <w:t>Hiệu năng: tốc độ, khả năng và độ tin cậy của hệ thống</w:t>
-      </w:r>
       <w:bookmarkEnd w:id="112"/>
       <w:bookmarkEnd w:id="113"/>
       <w:bookmarkEnd w:id="114"/>
@@ -9551,35 +9552,35 @@
       <w:bookmarkEnd w:id="120"/>
       <w:bookmarkEnd w:id="121"/>
       <w:bookmarkEnd w:id="122"/>
+      <w:r>
+        <w:t>.</w:t>
+      </w:r>
+    </w:p>
+    <w:p>
+      <w:pPr>
+        <w:pStyle w:val="ListParagraph"/>
+        <w:numPr>
+          <w:ilvl w:val="0"/>
+          <w:numId w:val="5"/>
+        </w:numPr>
+        <w:spacing w:line="360" w:lineRule="auto"/>
+      </w:pPr>
+      <w:bookmarkStart w:id="123" w:name="_Toc513455814"/>
+      <w:bookmarkStart w:id="124" w:name="_Toc514057245"/>
+      <w:bookmarkStart w:id="125" w:name="_Toc514057720"/>
+      <w:bookmarkStart w:id="126" w:name="_Toc514096783"/>
+      <w:bookmarkStart w:id="127" w:name="_Toc514852662"/>
+      <w:bookmarkStart w:id="128" w:name="_Toc514915629"/>
+      <w:bookmarkStart w:id="129" w:name="_Toc515393331"/>
+      <w:bookmarkStart w:id="130" w:name="_Toc515393664"/>
+      <w:bookmarkStart w:id="131" w:name="_Toc517092752"/>
+      <w:bookmarkStart w:id="132" w:name="_Toc517901426"/>
+      <w:bookmarkStart w:id="133" w:name="_Toc517901780"/>
+      <w:bookmarkStart w:id="134" w:name="_Toc517903976"/>
+      <w:r>
+        <w:t>Website bảo mật phân quyền để thực hiện các chức năng của hệ thống</w:t>
+      </w:r>
       <w:bookmarkEnd w:id="123"/>
-      <w:r>
-        <w:t>.</w:t>
-      </w:r>
-    </w:p>
-    <w:p>
-      <w:pPr>
-        <w:pStyle w:val="ListParagraph"/>
-        <w:numPr>
-          <w:ilvl w:val="0"/>
-          <w:numId w:val="5"/>
-        </w:numPr>
-        <w:spacing w:line="360" w:lineRule="auto"/>
-      </w:pPr>
-      <w:bookmarkStart w:id="124" w:name="_Toc513455814"/>
-      <w:bookmarkStart w:id="125" w:name="_Toc514057245"/>
-      <w:bookmarkStart w:id="126" w:name="_Toc514057720"/>
-      <w:bookmarkStart w:id="127" w:name="_Toc514096783"/>
-      <w:bookmarkStart w:id="128" w:name="_Toc514852662"/>
-      <w:bookmarkStart w:id="129" w:name="_Toc514915629"/>
-      <w:bookmarkStart w:id="130" w:name="_Toc515393331"/>
-      <w:bookmarkStart w:id="131" w:name="_Toc515393664"/>
-      <w:bookmarkStart w:id="132" w:name="_Toc517092752"/>
-      <w:bookmarkStart w:id="133" w:name="_Toc517901426"/>
-      <w:bookmarkStart w:id="134" w:name="_Toc517901780"/>
-      <w:bookmarkStart w:id="135" w:name="_Toc517903976"/>
-      <w:r>
-        <w:t>Website bảo mật phân quyền để thực hiện các chức năng của hệ thống</w:t>
-      </w:r>
       <w:bookmarkEnd w:id="124"/>
       <w:bookmarkEnd w:id="125"/>
       <w:bookmarkEnd w:id="126"/>
@@ -9591,7 +9592,6 @@
       <w:bookmarkEnd w:id="132"/>
       <w:bookmarkEnd w:id="133"/>
       <w:bookmarkEnd w:id="134"/>
-      <w:bookmarkEnd w:id="135"/>
       <w:r>
         <w:t>.</w:t>
       </w:r>
@@ -9619,7 +9619,7 @@
       <w:pPr>
         <w:pStyle w:val="Heading2"/>
       </w:pPr>
-      <w:bookmarkStart w:id="136" w:name="_Toc102342493"/>
+      <w:bookmarkStart w:id="135" w:name="_Toc102342493"/>
       <w:r>
         <w:lastRenderedPageBreak/>
         <w:t>Biểu đồ use</w:t>
@@ -9630,7 +9630,7 @@
       <w:r>
         <w:t>case tổng quát</w:t>
       </w:r>
-      <w:bookmarkEnd w:id="136"/>
+      <w:bookmarkEnd w:id="135"/>
     </w:p>
     <w:p>
       <w:pPr>
@@ -9757,11 +9757,11 @@
       <w:pPr>
         <w:pStyle w:val="Heading2"/>
       </w:pPr>
-      <w:bookmarkStart w:id="137" w:name="_Toc102342494"/>
+      <w:bookmarkStart w:id="136" w:name="_Toc102342494"/>
       <w:r>
         <w:t>Mô hình thực thể liên kết</w:t>
       </w:r>
-      <w:bookmarkEnd w:id="137"/>
+      <w:bookmarkEnd w:id="136"/>
     </w:p>
     <w:p>
       <w:pPr>
@@ -9858,7 +9858,7 @@
       <w:pPr>
         <w:pStyle w:val="Heading2"/>
       </w:pPr>
-      <w:bookmarkStart w:id="138" w:name="_Toc102342495"/>
+      <w:bookmarkStart w:id="137" w:name="_Toc102342495"/>
       <w:r>
         <w:lastRenderedPageBreak/>
         <w:t>Đặc tả use</w:t>
@@ -9869,7 +9869,7 @@
       <w:r>
         <w:t>case</w:t>
       </w:r>
-      <w:bookmarkEnd w:id="138"/>
+      <w:bookmarkEnd w:id="137"/>
     </w:p>
     <w:p>
       <w:pPr>
@@ -12764,12 +12764,330 @@
     <w:p>
       <w:pPr>
         <w:pStyle w:val="Heading3"/>
-        <w:rPr>
-          <w:lang w:val="vi-VN"/>
-        </w:rPr>
       </w:pPr>
       <w:r>
         <w:lastRenderedPageBreak/>
+        <w:t>Use case Chia</w:t>
+      </w:r>
+      <w:r>
+        <w:rPr>
+          <w:lang w:val="vi-VN"/>
+        </w:rPr>
+        <w:t xml:space="preserve"> sẻ giỏ hàng </w:t>
+      </w:r>
+    </w:p>
+    <w:p>
+      <w:pPr>
+        <w:pStyle w:val="ListParagraph"/>
+        <w:numPr>
+          <w:ilvl w:val="0"/>
+          <w:numId w:val="14"/>
+        </w:numPr>
+        <w:spacing w:line="360" w:lineRule="auto"/>
+      </w:pPr>
+      <w:r>
+        <w:t>Biểu đồ use case:</w:t>
+      </w:r>
+    </w:p>
+    <w:p>
+      <w:pPr>
+        <w:spacing w:after="120" w:line="360" w:lineRule="auto"/>
+      </w:pPr>
+    </w:p>
+    <w:p>
+      <w:pPr>
+        <w:pStyle w:val="ListParagraph"/>
+        <w:numPr>
+          <w:ilvl w:val="0"/>
+          <w:numId w:val="14"/>
+        </w:numPr>
+        <w:spacing w:line="360" w:lineRule="auto"/>
+      </w:pPr>
+      <w:r>
+        <w:t>Đặc tả use case:</w:t>
+      </w:r>
+    </w:p>
+    <w:p>
+      <w:pPr>
+        <w:pStyle w:val="Para2"/>
+      </w:pPr>
+      <w:r>
+        <w:t xml:space="preserve">Use case cho phép </w:t>
+      </w:r>
+      <w:r>
+        <w:t>người</w:t>
+      </w:r>
+      <w:r>
+        <w:rPr>
+          <w:lang w:val="vi-VN"/>
+        </w:rPr>
+        <w:t xml:space="preserve"> dùng chia sẻ và người dùng được chia sẻ</w:t>
+      </w:r>
+      <w:r>
+        <w:t xml:space="preserve"> </w:t>
+      </w:r>
+      <w:r>
+        <w:t>thêm</w:t>
+      </w:r>
+      <w:r>
+        <w:rPr>
+          <w:lang w:val="vi-VN"/>
+        </w:rPr>
+        <w:t xml:space="preserve">, sửa,xóa các sản phẩm ttrong </w:t>
+      </w:r>
+      <w:r>
+        <w:t>giỏ hàng.</w:t>
+      </w:r>
+    </w:p>
+    <w:p>
+      <w:pPr>
+        <w:pStyle w:val="Para2"/>
+        <w:numPr>
+          <w:ilvl w:val="0"/>
+          <w:numId w:val="8"/>
+        </w:numPr>
+      </w:pPr>
+      <w:r>
+        <w:t>Luồng sự kiện:</w:t>
+      </w:r>
+    </w:p>
+    <w:p>
+      <w:pPr>
+        <w:pStyle w:val="Para2"/>
+        <w:numPr>
+          <w:ilvl w:val="1"/>
+          <w:numId w:val="8"/>
+        </w:numPr>
+      </w:pPr>
+      <w:r>
+        <w:t>Luồng cơ bản:</w:t>
+      </w:r>
+    </w:p>
+    <w:p>
+      <w:pPr>
+        <w:pStyle w:val="Para3"/>
+        <w:numPr>
+          <w:ilvl w:val="0"/>
+          <w:numId w:val="27"/>
+        </w:numPr>
+        <w:rPr>
+          <w:lang w:val="vi-VN"/>
+        </w:rPr>
+      </w:pPr>
+      <w:r>
+        <w:rPr>
+          <w:lang w:val="vi-VN"/>
+        </w:rPr>
+        <w:t xml:space="preserve">Use case này bắt đầu khi khách hàng </w:t>
+      </w:r>
+      <w:r>
+        <w:rPr>
+          <w:lang w:val="vi-VN"/>
+        </w:rPr>
+        <w:t>click vào nút “Chia sẻ giỏ hàng” trên màn hình</w:t>
+      </w:r>
+      <w:r>
+        <w:rPr>
+          <w:lang w:val="vi-VN"/>
+        </w:rPr>
+        <w:t xml:space="preserve">. Hệ thống hiển thị màn hình </w:t>
+      </w:r>
+      <w:r>
+        <w:rPr>
+          <w:lang w:val="vi-VN"/>
+        </w:rPr>
+        <w:t>mã chia sẻ giỏ hàng lên màn hình.</w:t>
+      </w:r>
+    </w:p>
+    <w:p>
+      <w:pPr>
+        <w:pStyle w:val="Para3"/>
+        <w:numPr>
+          <w:ilvl w:val="0"/>
+          <w:numId w:val="27"/>
+        </w:numPr>
+        <w:rPr>
+          <w:lang w:val="vi-VN"/>
+        </w:rPr>
+      </w:pPr>
+      <w:r>
+        <w:rPr>
+          <w:lang w:val="vi-VN"/>
+        </w:rPr>
+        <w:t xml:space="preserve">Khách </w:t>
+      </w:r>
+      <w:r>
+        <w:rPr>
+          <w:lang w:val="vi-VN"/>
+        </w:rPr>
+        <w:t>hàng</w:t>
+      </w:r>
+      <w:r>
+        <w:rPr>
+          <w:lang w:val="vi-VN"/>
+        </w:rPr>
+        <w:t xml:space="preserve"> sẽ gửi mã chia sẻ đến khách hàng khác và thực hiện các chức năng thêm, sửa,xóa sản phẩm. </w:t>
+      </w:r>
+    </w:p>
+    <w:p>
+      <w:pPr>
+        <w:pStyle w:val="Para3"/>
+        <w:numPr>
+          <w:ilvl w:val="0"/>
+          <w:numId w:val="27"/>
+        </w:numPr>
+        <w:rPr>
+          <w:lang w:val="vi-VN"/>
+        </w:rPr>
+      </w:pPr>
+      <w:r>
+        <w:rPr>
+          <w:lang w:val="vi-VN"/>
+        </w:rPr>
+        <w:t>Khách hàng đóng chia sẻ giỏ hàng.Use case kết thúc</w:t>
+      </w:r>
+    </w:p>
+    <w:p>
+      <w:pPr>
+        <w:pStyle w:val="Para2"/>
+        <w:numPr>
+          <w:ilvl w:val="1"/>
+          <w:numId w:val="8"/>
+        </w:numPr>
+      </w:pPr>
+      <w:r>
+        <w:t>Luồng rẽ nhánh:</w:t>
+      </w:r>
+    </w:p>
+    <w:p>
+      <w:pPr>
+        <w:pStyle w:val="Para3"/>
+        <w:numPr>
+          <w:ilvl w:val="0"/>
+          <w:numId w:val="75"/>
+        </w:numPr>
+      </w:pPr>
+      <w:r>
+        <w:rPr>
+          <w:lang w:val="vi-VN"/>
+        </w:rPr>
+        <w:t>Tại bất kỳ thời điểm nào trong quá trình thực hiện use case nếu không kết nối được với cơ sở dữ liệu thì hệ thống sẽ hiển thị một thông báo lỗi và use case kết thúc.</w:t>
+      </w:r>
+    </w:p>
+    <w:p>
+      <w:pPr>
+        <w:pStyle w:val="Para2"/>
+        <w:numPr>
+          <w:ilvl w:val="0"/>
+          <w:numId w:val="8"/>
+        </w:numPr>
+      </w:pPr>
+      <w:r>
+        <w:t>Các yêu cầu đặc biệt:</w:t>
+      </w:r>
+    </w:p>
+    <w:p>
+      <w:pPr>
+        <w:pStyle w:val="Para2"/>
+        <w:ind w:left="1440" w:firstLine="0"/>
+      </w:pPr>
+      <w:r>
+        <w:t>Không có.</w:t>
+      </w:r>
+    </w:p>
+    <w:p>
+      <w:pPr>
+        <w:pStyle w:val="Para2"/>
+        <w:numPr>
+          <w:ilvl w:val="0"/>
+          <w:numId w:val="8"/>
+        </w:numPr>
+      </w:pPr>
+      <w:r>
+        <w:t>Tiền điều kiện:</w:t>
+      </w:r>
+    </w:p>
+    <w:p>
+      <w:pPr>
+        <w:pStyle w:val="Para2"/>
+        <w:ind w:left="1284" w:firstLine="156"/>
+      </w:pPr>
+      <w:r>
+        <w:rPr>
+          <w:color w:val="000000" w:themeColor="text1"/>
+        </w:rPr>
+        <w:t>Khách hàng đăng nhập thành công.</w:t>
+      </w:r>
+    </w:p>
+    <w:p>
+      <w:pPr>
+        <w:pStyle w:val="Para2"/>
+        <w:numPr>
+          <w:ilvl w:val="0"/>
+          <w:numId w:val="8"/>
+        </w:numPr>
+      </w:pPr>
+      <w:r>
+        <w:t>Hậu điều kiện:</w:t>
+      </w:r>
+    </w:p>
+    <w:p>
+      <w:pPr>
+        <w:pStyle w:val="Para2"/>
+        <w:ind w:left="1284" w:firstLine="156"/>
+        <w:rPr>
+          <w:lang w:val="vi-VN"/>
+        </w:rPr>
+      </w:pPr>
+      <w:r>
+        <w:t>Khách</w:t>
+      </w:r>
+      <w:r>
+        <w:rPr>
+          <w:lang w:val="vi-VN"/>
+        </w:rPr>
+        <w:t xml:space="preserve"> hàng đóng chia sẻ giỏ hàng thì người được chỉa sẽ sẽ không thao tác được với giỏ hàng của người chia sẻ</w:t>
+      </w:r>
+    </w:p>
+    <w:p>
+      <w:pPr>
+        <w:pStyle w:val="Para2"/>
+        <w:numPr>
+          <w:ilvl w:val="0"/>
+          <w:numId w:val="8"/>
+        </w:numPr>
+      </w:pPr>
+      <w:r>
+        <w:lastRenderedPageBreak/>
+        <w:t>Điểm mở rộng:</w:t>
+      </w:r>
+    </w:p>
+    <w:p>
+      <w:pPr>
+        <w:pStyle w:val="Para2"/>
+        <w:ind w:left="1284" w:firstLine="156"/>
+        <w:rPr>
+          <w:lang w:val="vi-VN"/>
+        </w:rPr>
+      </w:pPr>
+      <w:r>
+        <w:t>Khách</w:t>
+      </w:r>
+      <w:r>
+        <w:rPr>
+          <w:lang w:val="vi-VN"/>
+        </w:rPr>
+        <w:t xml:space="preserve"> hàng được chia sẻ sẻ không thể đặt hàng được.</w:t>
+      </w:r>
+    </w:p>
+    <w:p>
+      <w:pPr>
+        <w:pStyle w:val="Heading3"/>
+        <w:rPr>
+          <w:lang w:val="vi-VN"/>
+        </w:rPr>
+      </w:pPr>
+      <w:r>
         <w:t>Use</w:t>
       </w:r>
       <w:r>
@@ -13174,6 +13492,7 @@
         <w:ind w:left="2552" w:hanging="502"/>
       </w:pPr>
       <w:r>
+        <w:lastRenderedPageBreak/>
         <w:t xml:space="preserve">Quản trị viên kích vào </w:t>
       </w:r>
       <w:r>
@@ -13219,11 +13538,7 @@
         <w:t xml:space="preserve"> dịch </w:t>
       </w:r>
       <w:r>
-        <w:t xml:space="preserve">từ </w:t>
-      </w:r>
-      <w:r>
-        <w:lastRenderedPageBreak/>
-        <w:t xml:space="preserve">bảng </w:t>
+        <w:t xml:space="preserve">từ bảng </w:t>
       </w:r>
       <w:r>
         <w:t>CAMPAIGN</w:t>
@@ -13574,6 +13889,7 @@
         </w:numPr>
       </w:pPr>
       <w:r>
+        <w:lastRenderedPageBreak/>
         <w:t>Các yêu cầu đặc biệt:</w:t>
       </w:r>
     </w:p>
@@ -13583,7 +13899,6 @@
         <w:ind w:left="1440" w:firstLine="0"/>
       </w:pPr>
       <w:r>
-        <w:lastRenderedPageBreak/>
         <w:t>Không có.</w:t>
       </w:r>
     </w:p>
@@ -13836,7 +14151,14 @@
         <w:rPr>
           <w:lang w:val="vi-VN"/>
         </w:rPr>
-        <w:t xml:space="preserve">. Hệ thống hiển thị màn hình thông tin các </w:t>
+        <w:t xml:space="preserve">. Hệ thống hiển thị màn hình thông </w:t>
+      </w:r>
+      <w:r>
+        <w:rPr>
+          <w:lang w:val="vi-VN"/>
+        </w:rPr>
+        <w:lastRenderedPageBreak/>
+        <w:t xml:space="preserve">tin các </w:t>
       </w:r>
       <w:r>
         <w:rPr>
@@ -13869,11 +14191,7 @@
         <w:t>PRODUCTS</w:t>
       </w:r>
       <w:r>
-        <w:t xml:space="preserve"> </w:t>
-      </w:r>
-      <w:r>
-        <w:lastRenderedPageBreak/>
-        <w:t xml:space="preserve">và </w:t>
+        <w:t xml:space="preserve"> và </w:t>
       </w:r>
       <w:r>
         <w:t>q</w:t>
@@ -14173,6 +14491,7 @@
         </w:numPr>
       </w:pPr>
       <w:r>
+        <w:lastRenderedPageBreak/>
         <w:t>Tiền điều kiện:</w:t>
       </w:r>
     </w:p>
@@ -14185,7 +14504,6 @@
         <w:rPr>
           <w:color w:val="000000" w:themeColor="text1"/>
         </w:rPr>
-        <w:lastRenderedPageBreak/>
         <w:t>Khách hàng đăng nhập thành công.</w:t>
       </w:r>
     </w:p>
@@ -14975,10 +15293,10 @@
         </w:rPr>
         <w:lastRenderedPageBreak/>
         <w:drawing>
-          <wp:inline distT="0" distB="0" distL="0" distR="0" wp14:anchorId="2B48145F" wp14:editId="53927FE4">
-            <wp:extent cx="5443684" cy="7877262"/>
-            <wp:effectExtent l="0" t="0" r="5080" b="0"/>
-            <wp:docPr id="17" name="Picture 17"/>
+          <wp:inline distT="0" distB="0" distL="0" distR="0" wp14:anchorId="3060F09B" wp14:editId="31995532">
+            <wp:extent cx="5647514" cy="8671301"/>
+            <wp:effectExtent l="0" t="0" r="0" b="0"/>
+            <wp:docPr id="21" name="Picture 21"/>
             <wp:cNvGraphicFramePr>
               <a:graphicFrameLocks xmlns:a="http://schemas.openxmlformats.org/drawingml/2006/main" noChangeAspect="1"/>
             </wp:cNvGraphicFramePr>
@@ -14986,7 +15304,7 @@
               <a:graphicData uri="http://schemas.openxmlformats.org/drawingml/2006/picture">
                 <pic:pic xmlns:pic="http://schemas.openxmlformats.org/drawingml/2006/picture">
                   <pic:nvPicPr>
-                    <pic:cNvPr id="0" name="Picture 7"/>
+                    <pic:cNvPr id="0" name="Picture 1"/>
                     <pic:cNvPicPr>
                       <a:picLocks noChangeAspect="1" noChangeArrowheads="1"/>
                     </pic:cNvPicPr>
@@ -14999,13 +15317,13 @@
                         </a:ext>
                       </a:extLst>
                     </a:blip>
-                    <a:srcRect r="36704" b="36951"/>
+                    <a:srcRect r="35976" b="36211"/>
                     <a:stretch/>
                   </pic:blipFill>
                   <pic:spPr bwMode="auto">
                     <a:xfrm>
                       <a:off x="0" y="0"/>
-                      <a:ext cx="5452731" cy="7890353"/>
+                      <a:ext cx="5657688" cy="8686922"/>
                     </a:xfrm>
                     <a:prstGeom prst="rect">
                       <a:avLst/>
@@ -15042,7 +15360,6 @@
         <w:pStyle w:val="Heading3"/>
       </w:pPr>
       <w:r>
-        <w:lastRenderedPageBreak/>
         <w:t xml:space="preserve">Use case quản lý </w:t>
       </w:r>
       <w:r>
@@ -15457,6 +15774,7 @@
         <w:t xml:space="preserve">, vào bảng </w:t>
       </w:r>
       <w:r>
+        <w:lastRenderedPageBreak/>
         <w:t>CATEGORIES</w:t>
       </w:r>
       <w:r>
@@ -15510,7 +15828,6 @@
         <w:ind w:left="2268" w:firstLine="252"/>
       </w:pPr>
       <w:r>
-        <w:lastRenderedPageBreak/>
         <w:t xml:space="preserve">Quản trị viên kích vào </w:t>
       </w:r>
       <w:r>
@@ -15800,7 +16117,13 @@
         <w:rPr>
           <w:lang w:val="vi-VN"/>
         </w:rPr>
-        <w:t xml:space="preserve"> bước 2.b và 3.b, admin click vào nút “Làm mới” use case kết thúc</w:t>
+        <w:t xml:space="preserve"> bước 2.b và 3.b, admin click vào nút “Làm mới” </w:t>
+      </w:r>
+      <w:r>
+        <w:rPr>
+          <w:lang w:val="vi-VN"/>
+        </w:rPr>
+        <w:t>các thông tin đang hiện thị sẽ bị xóa.</w:t>
       </w:r>
     </w:p>
     <w:p>
@@ -15837,6 +16160,7 @@
         <w:ind w:left="1440" w:firstLine="0"/>
       </w:pPr>
       <w:r>
+        <w:lastRenderedPageBreak/>
         <w:t>Không có.</w:t>
       </w:r>
     </w:p>
@@ -15861,7 +16185,6 @@
         <w:rPr>
           <w:color w:val="000000" w:themeColor="text1"/>
         </w:rPr>
-        <w:lastRenderedPageBreak/>
         <w:t xml:space="preserve">Quản trị viên phải đăng nhập vào hệ thống trước thực hiện quản lý </w:t>
       </w:r>
       <w:r>
@@ -15945,10 +16268,10 @@
         </w:rPr>
         <w:lastRenderedPageBreak/>
         <w:drawing>
-          <wp:inline distT="0" distB="0" distL="0" distR="0" wp14:anchorId="7B6755F0" wp14:editId="71168215">
-            <wp:extent cx="5611712" cy="8649050"/>
-            <wp:effectExtent l="0" t="0" r="8255" b="0"/>
-            <wp:docPr id="18" name="Picture 18"/>
+          <wp:inline distT="0" distB="0" distL="0" distR="0" wp14:anchorId="234F364E" wp14:editId="3AC64E3F">
+            <wp:extent cx="5633085" cy="8493071"/>
+            <wp:effectExtent l="0" t="0" r="0" b="0"/>
+            <wp:docPr id="30" name="Picture 30"/>
             <wp:cNvGraphicFramePr>
               <a:graphicFrameLocks xmlns:a="http://schemas.openxmlformats.org/drawingml/2006/main" noChangeAspect="1"/>
             </wp:cNvGraphicFramePr>
@@ -15956,7 +16279,7 @@
               <a:graphicData uri="http://schemas.openxmlformats.org/drawingml/2006/picture">
                 <pic:pic xmlns:pic="http://schemas.openxmlformats.org/drawingml/2006/picture">
                   <pic:nvPicPr>
-                    <pic:cNvPr id="0" name="Picture 8"/>
+                    <pic:cNvPr id="0" name="Picture 2"/>
                     <pic:cNvPicPr>
                       <a:picLocks noChangeAspect="1" noChangeArrowheads="1"/>
                     </pic:cNvPicPr>
@@ -15969,13 +16292,13 @@
                         </a:ext>
                       </a:extLst>
                     </a:blip>
-                    <a:srcRect r="37699" b="35915"/>
+                    <a:srcRect r="36109" b="35250"/>
                     <a:stretch/>
                   </pic:blipFill>
                   <pic:spPr bwMode="auto">
                     <a:xfrm>
                       <a:off x="0" y="0"/>
-                      <a:ext cx="5619688" cy="8661343"/>
+                      <a:ext cx="5637951" cy="8500408"/>
                     </a:xfrm>
                     <a:prstGeom prst="rect">
                       <a:avLst/>
@@ -16120,7 +16443,7 @@
                                 <w:lang w:val="vi-VN"/>
                               </w:rPr>
                             </w:pPr>
-                            <w:bookmarkStart w:id="139" w:name="_Toc131019053"/>
+                            <w:bookmarkStart w:id="138" w:name="_Toc131019053"/>
                             <w:r>
                               <w:t xml:space="preserve">Hình </w:t>
                             </w:r>
@@ -16152,7 +16475,7 @@
                               </w:rPr>
                               <w:t>sản phẩm</w:t>
                             </w:r>
-                            <w:bookmarkEnd w:id="139"/>
+                            <w:bookmarkEnd w:id="138"/>
                             <w:r>
                               <w:rPr>
                                 <w:lang w:val="vi-VN"/>
@@ -16323,7 +16646,25 @@
         <w:t>Use case này bắt đầu khi quản trị viê</w:t>
       </w:r>
       <w:r>
-        <w:t>n kích vào nút “Quản</w:t>
+        <w:t xml:space="preserve">n </w:t>
+      </w:r>
+      <w:r>
+        <w:t>click</w:t>
+      </w:r>
+      <w:r>
+        <w:rPr>
+          <w:lang w:val="vi-VN"/>
+        </w:rPr>
+        <w:t xml:space="preserve"> </w:t>
+      </w:r>
+      <w:r>
+        <w:t>vào nú</w:t>
+      </w:r>
+      <w:r>
+        <w:t xml:space="preserve">t </w:t>
+      </w:r>
+      <w:r>
+        <w:t>“Quản</w:t>
       </w:r>
       <w:r>
         <w:rPr>
@@ -16344,7 +16685,22 @@
         <w:t xml:space="preserve"> </w:t>
       </w:r>
       <w:r>
-        <w:t xml:space="preserve">” trên thanh Menu quản trị. Hệ thống lấy thông tin chi tiết của các </w:t>
+        <w:t xml:space="preserve">” trên thanh Menu quản trị. </w:t>
+      </w:r>
+      <w:r>
+        <w:t>Quản</w:t>
+      </w:r>
+      <w:r>
+        <w:rPr>
+          <w:lang w:val="vi-VN"/>
+        </w:rPr>
+        <w:t xml:space="preserve"> trị viên click vào nút “Danh sách”, </w:t>
+      </w:r>
+      <w:r>
+        <w:t>h</w:t>
+      </w:r>
+      <w:r>
+        <w:t xml:space="preserve">ệ thống lấy thông tin chi tiết của các </w:t>
       </w:r>
       <w:r>
         <w:t>sản</w:t>
@@ -16359,7 +16715,7 @@
         <w:rPr>
           <w:lang w:val="vi-VN"/>
         </w:rPr>
-        <w:t xml:space="preserve">phẩm: product_id, name, material, images, quantity, price </w:t>
+        <w:t xml:space="preserve">phẩm: product_id, name, material, images, price </w:t>
       </w:r>
       <w:r>
         <w:t xml:space="preserve">từ bảng </w:t>
@@ -16412,13 +16768,13 @@
         <w:t>Quản trị viên kích vào nút “</w:t>
       </w:r>
       <w:r>
-        <w:t>Thêm</w:t>
-      </w:r>
-      <w:r>
-        <w:rPr>
-          <w:lang w:val="vi-VN"/>
-        </w:rPr>
-        <w:t xml:space="preserve"> sản phẩm</w:t>
+        <w:t>Tạo</w:t>
+      </w:r>
+      <w:r>
+        <w:rPr>
+          <w:lang w:val="vi-VN"/>
+        </w:rPr>
+        <w:t xml:space="preserve"> mới </w:t>
       </w:r>
       <w:r>
         <w:t xml:space="preserve">”. Hệ thống hiển thị </w:t>
@@ -16431,6 +16787,12 @@
           <w:lang w:val="vi-VN"/>
         </w:rPr>
         <w:t xml:space="preserve"> hình thêm mới và</w:t>
+      </w:r>
+      <w:r>
+        <w:rPr>
+          <w:lang w:val="vi-VN"/>
+        </w:rPr>
+        <w:t xml:space="preserve"> </w:t>
       </w:r>
       <w:r>
         <w:t>yêu cầu quản trị vi</w:t>
@@ -16468,7 +16830,13 @@
         <w:t>và kích vào nút “</w:t>
       </w:r>
       <w:r>
-        <w:t>Thêm</w:t>
+        <w:t>Tạo</w:t>
+      </w:r>
+      <w:r>
+        <w:rPr>
+          <w:lang w:val="vi-VN"/>
+        </w:rPr>
+        <w:t xml:space="preserve"> mới</w:t>
       </w:r>
       <w:r>
         <w:t xml:space="preserve">”. Hệ thống tạo </w:t>
@@ -16560,13 +16928,13 @@
         <w:t xml:space="preserve">Quản trị viên kích vào </w:t>
       </w:r>
       <w:r>
-        <w:t>mã</w:t>
-      </w:r>
-      <w:r>
-        <w:rPr>
-          <w:lang w:val="vi-VN"/>
-        </w:rPr>
-        <w:t xml:space="preserve"> sản phẩm </w:t>
+        <w:t>biểu</w:t>
+      </w:r>
+      <w:r>
+        <w:rPr>
+          <w:lang w:val="vi-VN"/>
+        </w:rPr>
+        <w:t xml:space="preserve"> tượng xem chi tiết </w:t>
       </w:r>
       <w:r>
         <w:t xml:space="preserve">trên dòng </w:t>
@@ -16602,7 +16970,25 @@
         <w:t xml:space="preserve"> </w:t>
       </w:r>
       <w:r>
-        <w:t>trong cơ sở dữ liệu và hiển thị lên màn hình.</w:t>
+        <w:t>trong cơ sở dữ liệu</w:t>
+      </w:r>
+      <w:r>
+        <w:rPr>
+          <w:lang w:val="vi-VN"/>
+        </w:rPr>
+        <w:t xml:space="preserve"> và </w:t>
+      </w:r>
+      <w:r>
+        <w:t>chuyển</w:t>
+      </w:r>
+      <w:r>
+        <w:rPr>
+          <w:lang w:val="vi-VN"/>
+        </w:rPr>
+        <w:t xml:space="preserve"> hướng đến trang Chi tiết sản phẩm rồi </w:t>
+      </w:r>
+      <w:r>
+        <w:t>hiển thị lên màn hình.</w:t>
       </w:r>
     </w:p>
     <w:p>
@@ -16615,7 +17001,19 @@
         <w:ind w:left="2552" w:hanging="284"/>
       </w:pPr>
       <w:r>
-        <w:t xml:space="preserve">Quản trị viên kích vào biểu tượng “X” trên cửa sổ </w:t>
+        <w:t xml:space="preserve">Quản trị viên kích vào </w:t>
+      </w:r>
+      <w:r>
+        <w:t>mũi</w:t>
+      </w:r>
+      <w:r>
+        <w:rPr>
+          <w:lang w:val="vi-VN"/>
+        </w:rPr>
+        <w:t xml:space="preserve"> tên quay lại( &lt;-) </w:t>
+      </w:r>
+      <w:r>
+        <w:t xml:space="preserve"> trên cửa sổ </w:t>
       </w:r>
       <w:r>
         <w:t>hiện</w:t>
@@ -16677,13 +17075,207 @@
         <w:ind w:left="2552" w:hanging="284"/>
       </w:pPr>
       <w:r>
+        <w:t xml:space="preserve">Quản trị viên kích vào </w:t>
+      </w:r>
+      <w:r>
+        <w:t>biểu</w:t>
+      </w:r>
+      <w:r>
+        <w:rPr>
+          <w:lang w:val="vi-VN"/>
+        </w:rPr>
+        <w:t xml:space="preserve"> tượng sửa</w:t>
+      </w:r>
+      <w:r>
+        <w:t xml:space="preserve"> trên dòng </w:t>
+      </w:r>
+      <w:r>
+        <w:t>sản</w:t>
+      </w:r>
+      <w:r>
+        <w:rPr>
+          <w:lang w:val="vi-VN"/>
+        </w:rPr>
+        <w:t xml:space="preserve"> phẩm</w:t>
+      </w:r>
+      <w:r>
+        <w:t xml:space="preserve">. Hệ thống hiển thị một màn hình với các thông tin cũ của </w:t>
+      </w:r>
+      <w:r>
+        <w:t>sản</w:t>
+      </w:r>
+      <w:r>
+        <w:rPr>
+          <w:lang w:val="vi-VN"/>
+        </w:rPr>
+        <w:t xml:space="preserve"> phẩm .</w:t>
+      </w:r>
+    </w:p>
+    <w:p>
+      <w:pPr>
+        <w:pStyle w:val="Para3"/>
+        <w:numPr>
+          <w:ilvl w:val="0"/>
+          <w:numId w:val="42"/>
+        </w:numPr>
+        <w:ind w:left="2552" w:hanging="284"/>
+      </w:pPr>
+      <w:r>
+        <w:t xml:space="preserve">Quản trị viên sửa thông tin của </w:t>
+      </w:r>
+      <w:r>
+        <w:t>sản</w:t>
+      </w:r>
+      <w:r>
+        <w:rPr>
+          <w:lang w:val="vi-VN"/>
+        </w:rPr>
+        <w:t xml:space="preserve"> phẩm </w:t>
+      </w:r>
+      <w:r>
+        <w:t>và kích vào nút “</w:t>
+      </w:r>
+      <w:r>
+        <w:t>Làm</w:t>
+      </w:r>
+      <w:r>
+        <w:rPr>
+          <w:lang w:val="vi-VN"/>
+        </w:rPr>
+        <w:t xml:space="preserve"> mới </w:t>
+      </w:r>
+      <w:r>
+        <w:t xml:space="preserve">”. Hệ thống sẽ cập nhật thông tin </w:t>
+      </w:r>
+      <w:r>
+        <w:t>sản</w:t>
+      </w:r>
+      <w:r>
+        <w:rPr>
+          <w:lang w:val="vi-VN"/>
+        </w:rPr>
+        <w:t xml:space="preserve"> phẩm </w:t>
+      </w:r>
+      <w:r>
+        <w:t xml:space="preserve">trong bảng </w:t>
+      </w:r>
+      <w:r>
+        <w:t>PRODUCTS</w:t>
+      </w:r>
+      <w:r>
+        <w:t xml:space="preserve"> </w:t>
+      </w:r>
+      <w:r>
+        <w:t xml:space="preserve">và </w:t>
+      </w:r>
+      <w:r>
+        <w:t>hiện</w:t>
+      </w:r>
+      <w:r>
+        <w:rPr>
+          <w:lang w:val="vi-VN"/>
+        </w:rPr>
+        <w:t xml:space="preserve"> thị thông báo cập nhật thành công. </w:t>
+      </w:r>
+    </w:p>
+    <w:p>
+      <w:pPr>
+        <w:pStyle w:val="Para3"/>
+        <w:numPr>
+          <w:ilvl w:val="0"/>
+          <w:numId w:val="40"/>
+        </w:numPr>
+        <w:ind w:left="2268"/>
+      </w:pPr>
+      <w:r>
+        <w:t xml:space="preserve">Xóa </w:t>
+      </w:r>
+      <w:r>
+        <w:t>sản</w:t>
+      </w:r>
+      <w:r>
+        <w:rPr>
+          <w:lang w:val="vi-VN"/>
+        </w:rPr>
+        <w:t xml:space="preserve"> phẩm</w:t>
+      </w:r>
+      <w:r>
+        <w:t xml:space="preserve">: </w:t>
+      </w:r>
+    </w:p>
+    <w:p>
+      <w:pPr>
+        <w:pStyle w:val="Para3"/>
+        <w:numPr>
+          <w:ilvl w:val="0"/>
+          <w:numId w:val="43"/>
+        </w:numPr>
+        <w:ind w:left="2552"/>
+      </w:pPr>
+      <w:r>
+        <w:t xml:space="preserve">Quản trị viên kích vào </w:t>
+      </w:r>
+      <w:r>
+        <w:t>biểu</w:t>
+      </w:r>
+      <w:r>
+        <w:rPr>
+          <w:lang w:val="vi-VN"/>
+        </w:rPr>
+        <w:t xml:space="preserve"> tượng xóa </w:t>
+      </w:r>
+      <w:r>
+        <w:t xml:space="preserve">trên một dòng </w:t>
+      </w:r>
+      <w:r>
+        <w:t>sản</w:t>
+      </w:r>
+      <w:r>
+        <w:rPr>
+          <w:lang w:val="vi-VN"/>
+        </w:rPr>
+        <w:t xml:space="preserve"> phẩm</w:t>
+      </w:r>
+      <w:r>
+        <w:t xml:space="preserve">. Hệ thống sẽ hiển thị màn hình </w:t>
+      </w:r>
+      <w:r>
+        <w:t>xóa</w:t>
+      </w:r>
+      <w:r>
+        <w:rPr>
+          <w:lang w:val="vi-VN"/>
+        </w:rPr>
+        <w:t xml:space="preserve"> </w:t>
+      </w:r>
+      <w:r>
+        <w:t>yêu cầu xác nhận xóa.</w:t>
+      </w:r>
+    </w:p>
+    <w:p>
+      <w:pPr>
+        <w:pStyle w:val="Para3"/>
+        <w:numPr>
+          <w:ilvl w:val="0"/>
+          <w:numId w:val="43"/>
+        </w:numPr>
+        <w:ind w:left="2552"/>
+      </w:pPr>
+      <w:r>
+        <w:lastRenderedPageBreak/>
         <w:t>Quản trị viên kích vào nút “</w:t>
       </w:r>
       <w:r>
-        <w:t>Sửa</w:t>
-      </w:r>
-      <w:r>
-        <w:t xml:space="preserve">” trên dòng </w:t>
+        <w:t>Xác</w:t>
+      </w:r>
+      <w:r>
+        <w:rPr>
+          <w:lang w:val="vi-VN"/>
+        </w:rPr>
+        <w:t xml:space="preserve"> nhận</w:t>
+      </w:r>
+      <w:r>
+        <w:t xml:space="preserve">”. Hệ thống sẽ xóa </w:t>
       </w:r>
       <w:r>
         <w:t>sản</w:t>
@@ -16692,19 +17284,31 @@
         <w:rPr>
           <w:lang w:val="vi-VN"/>
         </w:rPr>
-        <w:t xml:space="preserve"> phẩm</w:t>
-      </w:r>
-      <w:r>
-        <w:t xml:space="preserve">. Hệ thống hiển thị một màn hình với các thông tin cũ của </w:t>
-      </w:r>
-      <w:r>
-        <w:t>sản</w:t>
-      </w:r>
-      <w:r>
-        <w:rPr>
-          <w:lang w:val="vi-VN"/>
-        </w:rPr>
-        <w:t xml:space="preserve"> phẩm .</w:t>
+        <w:t xml:space="preserve"> phẩm </w:t>
+      </w:r>
+      <w:r>
+        <w:t xml:space="preserve">khỏi bảng </w:t>
+      </w:r>
+      <w:r>
+        <w:t>PRODUCTS</w:t>
+      </w:r>
+      <w:r>
+        <w:rPr>
+          <w:lang w:val="vi-VN"/>
+        </w:rPr>
+        <w:t xml:space="preserve"> </w:t>
+      </w:r>
+      <w:r>
+        <w:t xml:space="preserve">và hiển thị </w:t>
+      </w:r>
+      <w:r>
+        <w:t>thông</w:t>
+      </w:r>
+      <w:r>
+        <w:rPr>
+          <w:lang w:val="vi-VN"/>
+        </w:rPr>
+        <w:t xml:space="preserve"> báo xóa thành công.</w:t>
       </w:r>
     </w:p>
     <w:p>
@@ -16712,211 +17316,11 @@
         <w:pStyle w:val="Para3"/>
         <w:numPr>
           <w:ilvl w:val="0"/>
-          <w:numId w:val="42"/>
-        </w:numPr>
-        <w:ind w:left="2552" w:hanging="284"/>
-      </w:pPr>
-      <w:r>
-        <w:t xml:space="preserve">Quản trị viên sửa thông tin của </w:t>
-      </w:r>
-      <w:r>
-        <w:t>sản</w:t>
-      </w:r>
-      <w:r>
-        <w:rPr>
-          <w:lang w:val="vi-VN"/>
-        </w:rPr>
-        <w:t xml:space="preserve"> phẩm </w:t>
-      </w:r>
-      <w:r>
-        <w:t>và kích vào nút “</w:t>
-      </w:r>
-      <w:r>
-        <w:t>Cập</w:t>
-      </w:r>
-      <w:r>
-        <w:rPr>
-          <w:lang w:val="vi-VN"/>
-        </w:rPr>
-        <w:t xml:space="preserve"> nhật</w:t>
-      </w:r>
-      <w:r>
-        <w:t xml:space="preserve">”. Hệ thống sẽ cập nhật thông tin </w:t>
-      </w:r>
-      <w:r>
-        <w:t>sản</w:t>
-      </w:r>
-      <w:r>
-        <w:rPr>
-          <w:lang w:val="vi-VN"/>
-        </w:rPr>
-        <w:t xml:space="preserve"> phẩm </w:t>
-      </w:r>
-      <w:r>
-        <w:t xml:space="preserve">trong bảng </w:t>
-      </w:r>
-      <w:r>
-        <w:t>PRODUCTS</w:t>
-      </w:r>
-      <w:r>
-        <w:t xml:space="preserve"> </w:t>
-      </w:r>
-      <w:r>
-        <w:t xml:space="preserve">và hiển thị danh sách </w:t>
-      </w:r>
-      <w:r>
-        <w:t>sản</w:t>
-      </w:r>
-      <w:r>
-        <w:rPr>
-          <w:lang w:val="vi-VN"/>
-        </w:rPr>
-        <w:t xml:space="preserve"> phẩm </w:t>
-      </w:r>
-      <w:r>
-        <w:t>đã cập nhật.</w:t>
-      </w:r>
-    </w:p>
-    <w:p>
-      <w:pPr>
-        <w:pStyle w:val="Para3"/>
-        <w:numPr>
-          <w:ilvl w:val="0"/>
           <w:numId w:val="40"/>
         </w:numPr>
         <w:ind w:left="2268"/>
       </w:pPr>
       <w:r>
-        <w:t xml:space="preserve">Xóa </w:t>
-      </w:r>
-      <w:r>
-        <w:t>sản</w:t>
-      </w:r>
-      <w:r>
-        <w:rPr>
-          <w:lang w:val="vi-VN"/>
-        </w:rPr>
-        <w:t xml:space="preserve"> phẩm</w:t>
-      </w:r>
-      <w:r>
-        <w:t xml:space="preserve">: </w:t>
-      </w:r>
-    </w:p>
-    <w:p>
-      <w:pPr>
-        <w:pStyle w:val="Para3"/>
-        <w:numPr>
-          <w:ilvl w:val="0"/>
-          <w:numId w:val="43"/>
-        </w:numPr>
-        <w:ind w:left="2552"/>
-      </w:pPr>
-      <w:r>
-        <w:t>Quản trị viên kích vào nút “</w:t>
-      </w:r>
-      <w:r>
-        <w:t>Xóa</w:t>
-      </w:r>
-      <w:r>
-        <w:t xml:space="preserve">” trên một dòng </w:t>
-      </w:r>
-      <w:r>
-        <w:t>sản</w:t>
-      </w:r>
-      <w:r>
-        <w:rPr>
-          <w:lang w:val="vi-VN"/>
-        </w:rPr>
-        <w:t xml:space="preserve"> phẩm</w:t>
-      </w:r>
-      <w:r>
-        <w:t xml:space="preserve">. Hệ thống sẽ hiển thị màn hình </w:t>
-      </w:r>
-      <w:r>
-        <w:t>xóa</w:t>
-      </w:r>
-      <w:r>
-        <w:rPr>
-          <w:lang w:val="vi-VN"/>
-        </w:rPr>
-        <w:t xml:space="preserve"> </w:t>
-      </w:r>
-      <w:r>
-        <w:t>yêu cầu xác nhận xóa.</w:t>
-      </w:r>
-    </w:p>
-    <w:p>
-      <w:pPr>
-        <w:pStyle w:val="Para3"/>
-        <w:numPr>
-          <w:ilvl w:val="0"/>
-          <w:numId w:val="43"/>
-        </w:numPr>
-        <w:ind w:left="2552"/>
-      </w:pPr>
-      <w:r>
-        <w:t>Quản trị viên kích vào nút “</w:t>
-      </w:r>
-      <w:r>
-        <w:t>Đồng</w:t>
-      </w:r>
-      <w:r>
-        <w:rPr>
-          <w:lang w:val="vi-VN"/>
-        </w:rPr>
-        <w:t xml:space="preserve"> ý</w:t>
-      </w:r>
-      <w:r>
-        <w:t xml:space="preserve">”. Hệ thống sẽ xóa </w:t>
-      </w:r>
-      <w:r>
-        <w:t>sản</w:t>
-      </w:r>
-      <w:r>
-        <w:rPr>
-          <w:lang w:val="vi-VN"/>
-        </w:rPr>
-        <w:t xml:space="preserve"> phẩm </w:t>
-      </w:r>
-      <w:r>
-        <w:t xml:space="preserve">khỏi bảng </w:t>
-      </w:r>
-      <w:r>
-        <w:t>PRODUCTS</w:t>
-      </w:r>
-      <w:r>
-        <w:rPr>
-          <w:lang w:val="vi-VN"/>
-        </w:rPr>
-        <w:t xml:space="preserve"> </w:t>
-      </w:r>
-      <w:r>
-        <w:t xml:space="preserve">và hiển thị danh sách các </w:t>
-      </w:r>
-      <w:r>
-        <w:t>sản</w:t>
-      </w:r>
-      <w:r>
-        <w:rPr>
-          <w:lang w:val="vi-VN"/>
-        </w:rPr>
-        <w:t xml:space="preserve"> phẩm </w:t>
-      </w:r>
-      <w:r>
-        <w:t>đã cập nhật.</w:t>
-      </w:r>
-    </w:p>
-    <w:p>
-      <w:pPr>
-        <w:pStyle w:val="Para3"/>
-        <w:numPr>
-          <w:ilvl w:val="0"/>
-          <w:numId w:val="40"/>
-        </w:numPr>
-        <w:ind w:left="2268"/>
-      </w:pPr>
-      <w:r>
-        <w:lastRenderedPageBreak/>
         <w:t>Use case kết thúc.</w:t>
       </w:r>
     </w:p>
@@ -16947,6 +17351,41 @@
     </w:p>
     <w:p>
       <w:pPr>
+        <w:pStyle w:val="Para3"/>
+        <w:numPr>
+          <w:ilvl w:val="0"/>
+          <w:numId w:val="44"/>
+        </w:numPr>
+        <w:ind w:left="2268"/>
+      </w:pPr>
+      <w:r>
+        <w:t>Tại</w:t>
+      </w:r>
+      <w:r>
+        <w:rPr>
+          <w:lang w:val="vi-VN"/>
+        </w:rPr>
+        <w:t xml:space="preserve"> bước 2.b và 4.b, quản trị viên click vào nút “Làm mới” các thông tin đang hiện thị sẽ bị xóa.</w:t>
+      </w:r>
+    </w:p>
+    <w:p>
+      <w:pPr>
+        <w:pStyle w:val="Para3"/>
+        <w:numPr>
+          <w:ilvl w:val="0"/>
+          <w:numId w:val="44"/>
+        </w:numPr>
+        <w:ind w:left="2268"/>
+      </w:pPr>
+      <w:r>
+        <w:rPr>
+          <w:lang w:val="vi-VN"/>
+        </w:rPr>
+        <w:t>Tại bước 5, quản trị viên click vào nút “Hủy” use case kết thúc.</w:t>
+      </w:r>
+    </w:p>
+    <w:p>
+      <w:pPr>
         <w:pStyle w:val="Para2"/>
         <w:numPr>
           <w:ilvl w:val="0"/>
@@ -17074,18 +17513,10 @@
         </w:rPr>
         <w:lastRenderedPageBreak/>
         <w:drawing>
-          <wp:anchor distT="0" distB="0" distL="114300" distR="114300" simplePos="0" relativeHeight="251876352" behindDoc="0" locked="0" layoutInCell="1" allowOverlap="1" wp14:anchorId="47BC503E" wp14:editId="61B12CD1">
-            <wp:simplePos x="1261579" y="899730"/>
-            <wp:positionH relativeFrom="margin">
-              <wp:align>left</wp:align>
-            </wp:positionH>
-            <wp:positionV relativeFrom="paragraph">
-              <wp:align>top</wp:align>
-            </wp:positionV>
-            <wp:extent cx="5417185" cy="8478520"/>
+          <wp:inline distT="0" distB="0" distL="0" distR="0" wp14:anchorId="4AD6589F" wp14:editId="121B699C">
+            <wp:extent cx="5431790" cy="8593810"/>
             <wp:effectExtent l="0" t="0" r="0" b="0"/>
-            <wp:wrapSquare wrapText="bothSides"/>
-            <wp:docPr id="19" name="Picture 19"/>
+            <wp:docPr id="35" name="Picture 35"/>
             <wp:cNvGraphicFramePr>
               <a:graphicFrameLocks xmlns:a="http://schemas.openxmlformats.org/drawingml/2006/main" noChangeAspect="1"/>
             </wp:cNvGraphicFramePr>
@@ -17093,7 +17524,7 @@
               <a:graphicData uri="http://schemas.openxmlformats.org/drawingml/2006/picture">
                 <pic:pic xmlns:pic="http://schemas.openxmlformats.org/drawingml/2006/picture">
                   <pic:nvPicPr>
-                    <pic:cNvPr id="0" name="Picture 9"/>
+                    <pic:cNvPr id="0" name="Picture 3"/>
                     <pic:cNvPicPr>
                       <a:picLocks noChangeAspect="1" noChangeArrowheads="1"/>
                     </pic:cNvPicPr>
@@ -17106,13 +17537,13 @@
                         </a:ext>
                       </a:extLst>
                     </a:blip>
-                    <a:srcRect r="37086" b="36117"/>
+                    <a:srcRect r="36079" b="35335"/>
                     <a:stretch/>
                   </pic:blipFill>
                   <pic:spPr bwMode="auto">
                     <a:xfrm>
                       <a:off x="0" y="0"/>
-                      <a:ext cx="5420976" cy="8484218"/>
+                      <a:ext cx="5436472" cy="8601217"/>
                     </a:xfrm>
                     <a:prstGeom prst="rect">
                       <a:avLst/>
@@ -17130,13 +17561,7 @@
                 </pic:pic>
               </a:graphicData>
             </a:graphic>
-            <wp14:sizeRelH relativeFrom="margin">
-              <wp14:pctWidth>0</wp14:pctWidth>
-            </wp14:sizeRelH>
-            <wp14:sizeRelV relativeFrom="margin">
-              <wp14:pctHeight>0</wp14:pctHeight>
-            </wp14:sizeRelV>
-          </wp:anchor>
+          </wp:inline>
         </w:drawing>
       </w:r>
       <w:r>
@@ -17274,7 +17699,7 @@
                                 <w:lang w:val="vi-VN"/>
                               </w:rPr>
                             </w:pPr>
-                            <w:bookmarkStart w:id="141" w:name="_Toc131019054"/>
+                            <w:bookmarkStart w:id="139" w:name="_Toc131019054"/>
                             <w:r>
                               <w:t xml:space="preserve">Hình </w:t>
                             </w:r>
@@ -17306,7 +17731,7 @@
                               </w:rPr>
                               <w:t>bài viết</w:t>
                             </w:r>
-                            <w:bookmarkEnd w:id="141"/>
+                            <w:bookmarkEnd w:id="139"/>
                             <w:r>
                               <w:rPr>
                                 <w:lang w:val="vi-VN"/>
@@ -17409,7 +17834,7 @@
       <w:pPr>
         <w:pStyle w:val="Para2"/>
       </w:pPr>
-      <w:bookmarkStart w:id="143" w:name="_Hlk131451299"/>
+      <w:bookmarkStart w:id="140" w:name="_Hlk131451299"/>
       <w:r>
         <w:t xml:space="preserve">Use case này cho phép quản trị viên xem, </w:t>
       </w:r>
@@ -18229,7 +18654,7 @@
         <w:t>Không có.</w:t>
       </w:r>
     </w:p>
-    <w:bookmarkEnd w:id="143"/>
+    <w:bookmarkEnd w:id="140"/>
     <w:p>
       <w:pPr>
         <w:pStyle w:val="ListParagraph"/>
@@ -20548,11 +20973,11 @@
       <w:pPr>
         <w:pStyle w:val="Heading2"/>
       </w:pPr>
-      <w:bookmarkStart w:id="144" w:name="_Toc102342496"/>
+      <w:bookmarkStart w:id="141" w:name="_Toc102342496"/>
       <w:r>
         <w:t>Thiết kế hệ thống</w:t>
       </w:r>
-      <w:bookmarkEnd w:id="144"/>
+      <w:bookmarkEnd w:id="141"/>
     </w:p>
     <w:p>
       <w:pPr>
@@ -21619,11 +22044,11 @@
         </w:numPr>
         <w:spacing w:after="120" w:line="360" w:lineRule="auto"/>
       </w:pPr>
-      <w:bookmarkStart w:id="145" w:name="_Toc102342497"/>
+      <w:bookmarkStart w:id="142" w:name="_Toc102342497"/>
       <w:r>
         <w:t>KẾT LUẬN</w:t>
       </w:r>
-      <w:bookmarkEnd w:id="145"/>
+      <w:bookmarkEnd w:id="142"/>
     </w:p>
     <w:p>
       <w:pPr>
@@ -21946,18 +22371,18 @@
           <w:b/>
         </w:rPr>
       </w:pPr>
-      <w:bookmarkStart w:id="146" w:name="_Toc486115258"/>
-      <w:bookmarkStart w:id="147" w:name="_Toc517901853"/>
-      <w:bookmarkStart w:id="148" w:name="_Toc517904049"/>
+      <w:bookmarkStart w:id="143" w:name="_Toc486115258"/>
+      <w:bookmarkStart w:id="144" w:name="_Toc517901853"/>
+      <w:bookmarkStart w:id="145" w:name="_Toc517904049"/>
       <w:r>
         <w:rPr>
           <w:b/>
         </w:rPr>
         <w:t>*Hướng phát triển</w:t>
       </w:r>
-      <w:bookmarkEnd w:id="146"/>
-      <w:bookmarkEnd w:id="147"/>
-      <w:bookmarkEnd w:id="148"/>
+      <w:bookmarkEnd w:id="143"/>
+      <w:bookmarkEnd w:id="144"/>
+      <w:bookmarkEnd w:id="145"/>
     </w:p>
     <w:p>
       <w:pPr>
@@ -22038,12 +22463,12 @@
         <w:spacing w:after="120" w:line="360" w:lineRule="auto"/>
         <w:ind w:left="720"/>
       </w:pPr>
-      <w:bookmarkStart w:id="149" w:name="_Toc102342498"/>
+      <w:bookmarkStart w:id="146" w:name="_Toc102342498"/>
       <w:r>
         <w:lastRenderedPageBreak/>
         <w:t>TÀI LIỆU THAM KHẢO</w:t>
       </w:r>
-      <w:bookmarkEnd w:id="149"/>
+      <w:bookmarkEnd w:id="146"/>
     </w:p>
     <w:p>
       <w:r>
@@ -27209,6 +27634,92 @@
     </w:lvl>
   </w:abstractNum>
   <w:abstractNum w:abstractNumId="51" w15:restartNumberingAfterBreak="0">
+    <w:nsid w:val="5BE93415"/>
+    <w:multiLevelType w:val="hybridMultilevel"/>
+    <w:tmpl w:val="788876CC"/>
+    <w:lvl w:ilvl="0" w:tplc="04090011">
+      <w:start w:val="1"/>
+      <w:numFmt w:val="decimal"/>
+      <w:lvlText w:val="%1)"/>
+      <w:lvlJc w:val="left"/>
+      <w:pPr>
+        <w:ind w:left="720" w:hanging="360"/>
+      </w:pPr>
+    </w:lvl>
+    <w:lvl w:ilvl="1" w:tplc="04090019" w:tentative="1">
+      <w:start w:val="1"/>
+      <w:numFmt w:val="lowerLetter"/>
+      <w:lvlText w:val="%2."/>
+      <w:lvlJc w:val="left"/>
+      <w:pPr>
+        <w:ind w:left="1440" w:hanging="360"/>
+      </w:pPr>
+    </w:lvl>
+    <w:lvl w:ilvl="2" w:tplc="0409001B" w:tentative="1">
+      <w:start w:val="1"/>
+      <w:numFmt w:val="lowerRoman"/>
+      <w:lvlText w:val="%3."/>
+      <w:lvlJc w:val="right"/>
+      <w:pPr>
+        <w:ind w:left="2160" w:hanging="180"/>
+      </w:pPr>
+    </w:lvl>
+    <w:lvl w:ilvl="3" w:tplc="0409000F" w:tentative="1">
+      <w:start w:val="1"/>
+      <w:numFmt w:val="decimal"/>
+      <w:lvlText w:val="%4."/>
+      <w:lvlJc w:val="left"/>
+      <w:pPr>
+        <w:ind w:left="2880" w:hanging="360"/>
+      </w:pPr>
+    </w:lvl>
+    <w:lvl w:ilvl="4" w:tplc="04090019" w:tentative="1">
+      <w:start w:val="1"/>
+      <w:numFmt w:val="lowerLetter"/>
+      <w:lvlText w:val="%5."/>
+      <w:lvlJc w:val="left"/>
+      <w:pPr>
+        <w:ind w:left="3600" w:hanging="360"/>
+      </w:pPr>
+    </w:lvl>
+    <w:lvl w:ilvl="5" w:tplc="0409001B" w:tentative="1">
+      <w:start w:val="1"/>
+      <w:numFmt w:val="lowerRoman"/>
+      <w:lvlText w:val="%6."/>
+      <w:lvlJc w:val="right"/>
+      <w:pPr>
+        <w:ind w:left="4320" w:hanging="180"/>
+      </w:pPr>
+    </w:lvl>
+    <w:lvl w:ilvl="6" w:tplc="0409000F" w:tentative="1">
+      <w:start w:val="1"/>
+      <w:numFmt w:val="decimal"/>
+      <w:lvlText w:val="%7."/>
+      <w:lvlJc w:val="left"/>
+      <w:pPr>
+        <w:ind w:left="5040" w:hanging="360"/>
+      </w:pPr>
+    </w:lvl>
+    <w:lvl w:ilvl="7" w:tplc="04090019" w:tentative="1">
+      <w:start w:val="1"/>
+      <w:numFmt w:val="lowerLetter"/>
+      <w:lvlText w:val="%8."/>
+      <w:lvlJc w:val="left"/>
+      <w:pPr>
+        <w:ind w:left="5760" w:hanging="360"/>
+      </w:pPr>
+    </w:lvl>
+    <w:lvl w:ilvl="8" w:tplc="0409001B" w:tentative="1">
+      <w:start w:val="1"/>
+      <w:numFmt w:val="lowerRoman"/>
+      <w:lvlText w:val="%9."/>
+      <w:lvlJc w:val="right"/>
+      <w:pPr>
+        <w:ind w:left="6480" w:hanging="180"/>
+      </w:pPr>
+    </w:lvl>
+  </w:abstractNum>
+  <w:abstractNum w:abstractNumId="52" w15:restartNumberingAfterBreak="0">
     <w:nsid w:val="5C422B38"/>
     <w:multiLevelType w:val="hybridMultilevel"/>
     <w:tmpl w:val="6428AADC"/>
@@ -27297,7 +27808,7 @@
       </w:pPr>
     </w:lvl>
   </w:abstractNum>
-  <w:abstractNum w:abstractNumId="52" w15:restartNumberingAfterBreak="0">
+  <w:abstractNum w:abstractNumId="53" w15:restartNumberingAfterBreak="0">
     <w:nsid w:val="5CB72A4E"/>
     <w:multiLevelType w:val="hybridMultilevel"/>
     <w:tmpl w:val="63E6F616"/>
@@ -27386,7 +27897,7 @@
       </w:pPr>
     </w:lvl>
   </w:abstractNum>
-  <w:abstractNum w:abstractNumId="53" w15:restartNumberingAfterBreak="0">
+  <w:abstractNum w:abstractNumId="54" w15:restartNumberingAfterBreak="0">
     <w:nsid w:val="5EB503EB"/>
     <w:multiLevelType w:val="hybridMultilevel"/>
     <w:tmpl w:val="DB1A0700"/>
@@ -27475,7 +27986,7 @@
       </w:pPr>
     </w:lvl>
   </w:abstractNum>
-  <w:abstractNum w:abstractNumId="54" w15:restartNumberingAfterBreak="0">
+  <w:abstractNum w:abstractNumId="55" w15:restartNumberingAfterBreak="0">
     <w:nsid w:val="60B70D84"/>
     <w:multiLevelType w:val="hybridMultilevel"/>
     <w:tmpl w:val="82BCE772"/>
@@ -27564,7 +28075,7 @@
       </w:pPr>
     </w:lvl>
   </w:abstractNum>
-  <w:abstractNum w:abstractNumId="55" w15:restartNumberingAfterBreak="0">
+  <w:abstractNum w:abstractNumId="56" w15:restartNumberingAfterBreak="0">
     <w:nsid w:val="63157168"/>
     <w:multiLevelType w:val="hybridMultilevel"/>
     <w:tmpl w:val="95B02D12"/>
@@ -27653,7 +28164,7 @@
       </w:pPr>
     </w:lvl>
   </w:abstractNum>
-  <w:abstractNum w:abstractNumId="56" w15:restartNumberingAfterBreak="0">
+  <w:abstractNum w:abstractNumId="57" w15:restartNumberingAfterBreak="0">
     <w:nsid w:val="6368540C"/>
     <w:multiLevelType w:val="hybridMultilevel"/>
     <w:tmpl w:val="F0AA69C0"/>
@@ -27766,7 +28277,7 @@
       </w:rPr>
     </w:lvl>
   </w:abstractNum>
-  <w:abstractNum w:abstractNumId="57" w15:restartNumberingAfterBreak="0">
+  <w:abstractNum w:abstractNumId="58" w15:restartNumberingAfterBreak="0">
     <w:nsid w:val="63AF0CAF"/>
     <w:multiLevelType w:val="hybridMultilevel"/>
     <w:tmpl w:val="8412298C"/>
@@ -27855,7 +28366,7 @@
       </w:pPr>
     </w:lvl>
   </w:abstractNum>
-  <w:abstractNum w:abstractNumId="58" w15:restartNumberingAfterBreak="0">
+  <w:abstractNum w:abstractNumId="59" w15:restartNumberingAfterBreak="0">
     <w:nsid w:val="655C4934"/>
     <w:multiLevelType w:val="hybridMultilevel"/>
     <w:tmpl w:val="2DD6D54E"/>
@@ -27944,7 +28455,7 @@
       </w:pPr>
     </w:lvl>
   </w:abstractNum>
-  <w:abstractNum w:abstractNumId="59" w15:restartNumberingAfterBreak="0">
+  <w:abstractNum w:abstractNumId="60" w15:restartNumberingAfterBreak="0">
     <w:nsid w:val="6862457A"/>
     <w:multiLevelType w:val="hybridMultilevel"/>
     <w:tmpl w:val="19C623E4"/>
@@ -28033,7 +28544,7 @@
       </w:pPr>
     </w:lvl>
   </w:abstractNum>
-  <w:abstractNum w:abstractNumId="60" w15:restartNumberingAfterBreak="0">
+  <w:abstractNum w:abstractNumId="61" w15:restartNumberingAfterBreak="0">
     <w:nsid w:val="6A2018B1"/>
     <w:multiLevelType w:val="hybridMultilevel"/>
     <w:tmpl w:val="EB1885A0"/>
@@ -28122,7 +28633,7 @@
       </w:pPr>
     </w:lvl>
   </w:abstractNum>
-  <w:abstractNum w:abstractNumId="61" w15:restartNumberingAfterBreak="0">
+  <w:abstractNum w:abstractNumId="62" w15:restartNumberingAfterBreak="0">
     <w:nsid w:val="6D7E527C"/>
     <w:multiLevelType w:val="hybridMultilevel"/>
     <w:tmpl w:val="95B02D12"/>
@@ -28211,7 +28722,7 @@
       </w:pPr>
     </w:lvl>
   </w:abstractNum>
-  <w:abstractNum w:abstractNumId="62" w15:restartNumberingAfterBreak="0">
+  <w:abstractNum w:abstractNumId="63" w15:restartNumberingAfterBreak="0">
     <w:nsid w:val="73735F34"/>
     <w:multiLevelType w:val="hybridMultilevel"/>
     <w:tmpl w:val="324ABED8"/>
@@ -28300,7 +28811,7 @@
       </w:pPr>
     </w:lvl>
   </w:abstractNum>
-  <w:abstractNum w:abstractNumId="63" w15:restartNumberingAfterBreak="0">
+  <w:abstractNum w:abstractNumId="64" w15:restartNumberingAfterBreak="0">
     <w:nsid w:val="75604643"/>
     <w:multiLevelType w:val="hybridMultilevel"/>
     <w:tmpl w:val="95B02D12"/>
@@ -28389,7 +28900,7 @@
       </w:pPr>
     </w:lvl>
   </w:abstractNum>
-  <w:abstractNum w:abstractNumId="64" w15:restartNumberingAfterBreak="0">
+  <w:abstractNum w:abstractNumId="65" w15:restartNumberingAfterBreak="0">
     <w:nsid w:val="7832793D"/>
     <w:multiLevelType w:val="hybridMultilevel"/>
     <w:tmpl w:val="D3ECB138"/>
@@ -28478,7 +28989,7 @@
       </w:pPr>
     </w:lvl>
   </w:abstractNum>
-  <w:abstractNum w:abstractNumId="65" w15:restartNumberingAfterBreak="0">
+  <w:abstractNum w:abstractNumId="66" w15:restartNumberingAfterBreak="0">
     <w:nsid w:val="7B3B6A74"/>
     <w:multiLevelType w:val="hybridMultilevel"/>
     <w:tmpl w:val="2494895A"/>
@@ -28571,7 +29082,7 @@
     <w:abstractNumId w:val="6"/>
   </w:num>
   <w:num w:numId="2" w16cid:durableId="344795665">
-    <w:abstractNumId w:val="56"/>
+    <w:abstractNumId w:val="57"/>
   </w:num>
   <w:num w:numId="3" w16cid:durableId="92168853">
     <w:abstractNumId w:val="30"/>
@@ -28595,10 +29106,10 @@
     <w:abstractNumId w:val="18"/>
   </w:num>
   <w:num w:numId="10" w16cid:durableId="820344965">
-    <w:abstractNumId w:val="55"/>
+    <w:abstractNumId w:val="56"/>
   </w:num>
   <w:num w:numId="11" w16cid:durableId="1647975456">
-    <w:abstractNumId w:val="61"/>
+    <w:abstractNumId w:val="62"/>
   </w:num>
   <w:num w:numId="12" w16cid:durableId="546916999">
     <w:abstractNumId w:val="16"/>
@@ -28610,7 +29121,7 @@
     <w:abstractNumId w:val="7"/>
   </w:num>
   <w:num w:numId="15" w16cid:durableId="609119882">
-    <w:abstractNumId w:val="63"/>
+    <w:abstractNumId w:val="64"/>
   </w:num>
   <w:num w:numId="16" w16cid:durableId="120000515">
     <w:abstractNumId w:val="25"/>
@@ -28697,16 +29208,16 @@
     <w:abstractNumId w:val="47"/>
   </w:num>
   <w:num w:numId="35" w16cid:durableId="27486595">
-    <w:abstractNumId w:val="58"/>
+    <w:abstractNumId w:val="59"/>
   </w:num>
   <w:num w:numId="36" w16cid:durableId="1345786783">
-    <w:abstractNumId w:val="65"/>
+    <w:abstractNumId w:val="66"/>
   </w:num>
   <w:num w:numId="37" w16cid:durableId="502554325">
-    <w:abstractNumId w:val="51"/>
+    <w:abstractNumId w:val="52"/>
   </w:num>
   <w:num w:numId="38" w16cid:durableId="1951086717">
-    <w:abstractNumId w:val="54"/>
+    <w:abstractNumId w:val="55"/>
   </w:num>
   <w:num w:numId="39" w16cid:durableId="728071637">
     <w:abstractNumId w:val="26"/>
@@ -28745,19 +29256,19 @@
     <w:abstractNumId w:val="28"/>
   </w:num>
   <w:num w:numId="51" w16cid:durableId="773474932">
-    <w:abstractNumId w:val="64"/>
+    <w:abstractNumId w:val="65"/>
   </w:num>
   <w:num w:numId="52" w16cid:durableId="1216046514">
     <w:abstractNumId w:val="27"/>
   </w:num>
   <w:num w:numId="53" w16cid:durableId="275259913">
+    <w:abstractNumId w:val="54"/>
+  </w:num>
+  <w:num w:numId="54" w16cid:durableId="1728602007">
     <w:abstractNumId w:val="53"/>
   </w:num>
-  <w:num w:numId="54" w16cid:durableId="1728602007">
-    <w:abstractNumId w:val="52"/>
-  </w:num>
   <w:num w:numId="55" w16cid:durableId="58940320">
-    <w:abstractNumId w:val="57"/>
+    <w:abstractNumId w:val="58"/>
   </w:num>
   <w:num w:numId="56" w16cid:durableId="1267350054">
     <w:abstractNumId w:val="10"/>
@@ -28766,7 +29277,7 @@
     <w:abstractNumId w:val="40"/>
   </w:num>
   <w:num w:numId="58" w16cid:durableId="1924218052">
-    <w:abstractNumId w:val="60"/>
+    <w:abstractNumId w:val="61"/>
   </w:num>
   <w:num w:numId="59" w16cid:durableId="1232079313">
     <w:abstractNumId w:val="1"/>
@@ -28784,7 +29295,7 @@
     <w:abstractNumId w:val="38"/>
   </w:num>
   <w:num w:numId="64" w16cid:durableId="2145614461">
-    <w:abstractNumId w:val="59"/>
+    <w:abstractNumId w:val="60"/>
   </w:num>
   <w:num w:numId="65" w16cid:durableId="921715325">
     <w:abstractNumId w:val="3"/>
@@ -28802,7 +29313,7 @@
     <w:abstractNumId w:val="49"/>
   </w:num>
   <w:num w:numId="70" w16cid:durableId="82410783">
-    <w:abstractNumId w:val="62"/>
+    <w:abstractNumId w:val="63"/>
   </w:num>
   <w:num w:numId="71" w16cid:durableId="558246382">
     <w:abstractNumId w:val="41"/>
@@ -28815,6 +29326,9 @@
   </w:num>
   <w:num w:numId="74" w16cid:durableId="1139878243">
     <w:abstractNumId w:val="2"/>
+  </w:num>
+  <w:num w:numId="75" w16cid:durableId="1323584172">
+    <w:abstractNumId w:val="51"/>
   </w:num>
   <w:numIdMacAtCleanup w:val="68"/>
 </w:numbering>
